--- a/resources/files/προγραμμα συνεδρίου ελληνικό.docx
+++ b/resources/files/προγραμμα συνεδρίου ελληνικό.docx
@@ -8,7 +8,7 @@
         <w:jc w:val="center"/>
         <w:outlineLvl w:val="0"/>
         <w:rPr>
-          <w:rFonts w:asciiTheme="minorHAnsi" w:hAnsiTheme="minorHAnsi" w:cs="Times New Roman"/>
+          <w:rFonts w:cs="Times New Roman"/>
           <w:b/>
           <w:sz w:val="24"/>
           <w:szCs w:val="24"/>
@@ -21,7 +21,7 @@
         <w:jc w:val="center"/>
         <w:outlineLvl w:val="0"/>
         <w:rPr>
-          <w:rFonts w:asciiTheme="minorHAnsi" w:hAnsiTheme="minorHAnsi" w:cs="Times New Roman"/>
+          <w:rFonts w:cs="Times New Roman"/>
           <w:b/>
           <w:sz w:val="24"/>
           <w:szCs w:val="24"/>
@@ -34,7 +34,7 @@
         <w:jc w:val="center"/>
         <w:outlineLvl w:val="0"/>
         <w:rPr>
-          <w:rFonts w:asciiTheme="minorHAnsi" w:hAnsiTheme="minorHAnsi" w:cs="Times New Roman"/>
+          <w:rFonts w:cs="Times New Roman"/>
           <w:b/>
           <w:sz w:val="24"/>
           <w:szCs w:val="24"/>
@@ -42,7 +42,7 @@
       </w:pPr>
       <w:r>
         <w:rPr>
-          <w:rFonts w:asciiTheme="minorHAnsi" w:hAnsiTheme="minorHAnsi" w:cs="Times New Roman"/>
+          <w:rFonts w:cs="Times New Roman"/>
           <w:b/>
           <w:sz w:val="24"/>
           <w:szCs w:val="24"/>
@@ -56,7 +56,7 @@
         <w:jc w:val="center"/>
         <w:outlineLvl w:val="0"/>
         <w:rPr>
-          <w:rFonts w:asciiTheme="minorHAnsi" w:hAnsiTheme="minorHAnsi" w:cs="Times New Roman"/>
+          <w:rFonts w:cs="Times New Roman"/>
           <w:b/>
           <w:sz w:val="24"/>
           <w:szCs w:val="24"/>
@@ -64,7 +64,7 @@
       </w:pPr>
       <w:r>
         <w:rPr>
-          <w:rFonts w:asciiTheme="minorHAnsi" w:hAnsiTheme="minorHAnsi" w:cs="Times New Roman"/>
+          <w:rFonts w:cs="Times New Roman"/>
           <w:b/>
           <w:sz w:val="24"/>
           <w:szCs w:val="24"/>
@@ -78,14 +78,13 @@
         <w:jc w:val="center"/>
         <w:outlineLvl w:val="0"/>
         <w:rPr>
-          <w:rFonts w:asciiTheme="minorHAnsi" w:hAnsiTheme="minorHAnsi"/>
           <w:sz w:val="24"/>
           <w:szCs w:val="24"/>
         </w:rPr>
       </w:pPr>
       <w:r>
         <w:rPr>
-          <w:rFonts w:asciiTheme="minorHAnsi" w:hAnsiTheme="minorHAnsi" w:cs="Times New Roman"/>
+          <w:rFonts w:cs="Times New Roman"/>
           <w:b/>
           <w:sz w:val="24"/>
           <w:szCs w:val="24"/>
@@ -96,7 +95,6 @@
     <w:p>
       <w:pPr>
         <w:rPr>
-          <w:rFonts w:asciiTheme="minorHAnsi" w:hAnsiTheme="minorHAnsi"/>
           <w:sz w:val="24"/>
           <w:szCs w:val="24"/>
         </w:rPr>
@@ -108,14 +106,13 @@
         <w:jc w:val="center"/>
         <w:outlineLvl w:val="0"/>
         <w:rPr>
-          <w:rFonts w:asciiTheme="minorHAnsi" w:hAnsiTheme="minorHAnsi"/>
           <w:sz w:val="24"/>
           <w:szCs w:val="24"/>
         </w:rPr>
       </w:pPr>
       <w:r>
         <w:rPr>
-          <w:rFonts w:asciiTheme="minorHAnsi" w:hAnsiTheme="minorHAnsi" w:cs="Times New Roman"/>
+          <w:rFonts w:cs="Times New Roman"/>
           <w:b/>
           <w:sz w:val="24"/>
           <w:szCs w:val="24"/>
@@ -126,7 +123,6 @@
     <w:p>
       <w:pPr>
         <w:rPr>
-          <w:rFonts w:asciiTheme="minorHAnsi" w:hAnsiTheme="minorHAnsi"/>
           <w:sz w:val="24"/>
           <w:szCs w:val="24"/>
         </w:rPr>
@@ -135,7 +131,6 @@
     <w:p>
       <w:pPr>
         <w:rPr>
-          <w:rFonts w:asciiTheme="minorHAnsi" w:hAnsiTheme="minorHAnsi"/>
           <w:sz w:val="24"/>
           <w:szCs w:val="24"/>
         </w:rPr>
@@ -146,7 +141,7 @@
         <w:spacing w:before="120" w:after="120" w:line="240" w:lineRule="auto"/>
         <w:jc w:val="center"/>
         <w:rPr>
-          <w:rFonts w:asciiTheme="minorHAnsi" w:hAnsiTheme="minorHAnsi" w:cs="Times New Roman"/>
+          <w:rFonts w:cs="Times New Roman"/>
           <w:b/>
           <w:sz w:val="24"/>
           <w:szCs w:val="24"/>
@@ -154,7 +149,7 @@
       </w:pPr>
       <w:r>
         <w:rPr>
-          <w:rFonts w:asciiTheme="minorHAnsi" w:hAnsiTheme="minorHAnsi" w:cs="Times New Roman"/>
+          <w:rFonts w:cs="Times New Roman"/>
           <w:b/>
           <w:sz w:val="24"/>
           <w:szCs w:val="24"/>
@@ -167,7 +162,7 @@
         <w:spacing w:before="120" w:after="120" w:line="240" w:lineRule="auto"/>
         <w:jc w:val="center"/>
         <w:rPr>
-          <w:rFonts w:asciiTheme="minorHAnsi" w:hAnsiTheme="minorHAnsi" w:cs="Times New Roman"/>
+          <w:rFonts w:cs="Times New Roman"/>
           <w:b/>
           <w:sz w:val="24"/>
           <w:szCs w:val="24"/>
@@ -179,7 +174,7 @@
         <w:spacing w:before="120" w:after="120"/>
         <w:jc w:val="center"/>
         <w:rPr>
-          <w:rFonts w:asciiTheme="minorHAnsi" w:hAnsiTheme="minorHAnsi" w:cs="Times New Roman"/>
+          <w:rFonts w:cs="Times New Roman"/>
           <w:b/>
           <w:sz w:val="24"/>
           <w:szCs w:val="24"/>
@@ -187,7 +182,7 @@
       </w:pPr>
       <w:r>
         <w:rPr>
-          <w:rFonts w:asciiTheme="minorHAnsi" w:hAnsiTheme="minorHAnsi" w:cs="Times New Roman"/>
+          <w:rFonts w:cs="Times New Roman"/>
           <w:b/>
           <w:sz w:val="24"/>
           <w:szCs w:val="24"/>
@@ -197,7 +192,7 @@
       </w:r>
       <w:r>
         <w:rPr>
-          <w:rFonts w:asciiTheme="minorHAnsi" w:hAnsiTheme="minorHAnsi" w:cs="Times New Roman"/>
+          <w:rFonts w:cs="Times New Roman"/>
           <w:b/>
           <w:sz w:val="24"/>
           <w:szCs w:val="24"/>
@@ -208,7 +203,6 @@
     <w:p>
       <w:pPr>
         <w:rPr>
-          <w:rFonts w:asciiTheme="minorHAnsi" w:hAnsiTheme="minorHAnsi"/>
           <w:sz w:val="24"/>
           <w:szCs w:val="24"/>
         </w:rPr>
@@ -220,7 +214,7 @@
         <w:jc w:val="center"/>
         <w:outlineLvl w:val="0"/>
         <w:rPr>
-          <w:rFonts w:asciiTheme="minorHAnsi" w:hAnsiTheme="minorHAnsi" w:cs="Times New Roman"/>
+          <w:rFonts w:cs="Times New Roman"/>
           <w:b/>
           <w:sz w:val="24"/>
           <w:szCs w:val="24"/>
@@ -228,7 +222,7 @@
       </w:pPr>
       <w:r>
         <w:rPr>
-          <w:rFonts w:asciiTheme="minorHAnsi" w:hAnsiTheme="minorHAnsi" w:cs="Times New Roman"/>
+          <w:rFonts w:cs="Times New Roman"/>
           <w:b/>
           <w:sz w:val="24"/>
           <w:szCs w:val="24"/>
@@ -242,7 +236,7 @@
         <w:jc w:val="center"/>
         <w:outlineLvl w:val="0"/>
         <w:rPr>
-          <w:rFonts w:asciiTheme="minorHAnsi" w:hAnsiTheme="minorHAnsi" w:cs="Times New Roman"/>
+          <w:rFonts w:cs="Times New Roman"/>
           <w:b/>
           <w:sz w:val="24"/>
           <w:szCs w:val="24"/>
@@ -256,7 +250,7 @@
         <w:ind w:right="-341"/>
         <w:outlineLvl w:val="0"/>
         <w:rPr>
-          <w:rFonts w:asciiTheme="minorHAnsi" w:eastAsia="Times New Roman" w:hAnsiTheme="minorHAnsi" w:cs="Times New Roman"/>
+          <w:rFonts w:cs="Times New Roman"/>
           <w:b/>
           <w:color w:val="000000"/>
           <w:sz w:val="24"/>
@@ -271,7 +265,7 @@
         <w:jc w:val="center"/>
         <w:outlineLvl w:val="0"/>
         <w:rPr>
-          <w:rFonts w:asciiTheme="minorHAnsi" w:hAnsiTheme="minorHAnsi" w:cs="Times New Roman"/>
+          <w:rFonts w:cs="Times New Roman"/>
           <w:b/>
           <w:sz w:val="24"/>
           <w:szCs w:val="24"/>
@@ -279,7 +273,7 @@
       </w:pPr>
       <w:r>
         <w:rPr>
-          <w:rFonts w:asciiTheme="minorHAnsi" w:hAnsiTheme="minorHAnsi" w:cs="Times New Roman"/>
+          <w:rFonts w:cs="Times New Roman"/>
           <w:b/>
           <w:sz w:val="24"/>
           <w:szCs w:val="24"/>
@@ -292,7 +286,7 @@
         <w:spacing w:before="120" w:after="120" w:line="240" w:lineRule="auto"/>
         <w:jc w:val="center"/>
         <w:rPr>
-          <w:rFonts w:asciiTheme="minorHAnsi" w:hAnsiTheme="minorHAnsi" w:cs="Times New Roman"/>
+          <w:rFonts w:cs="Times New Roman"/>
           <w:b/>
           <w:sz w:val="24"/>
           <w:szCs w:val="24"/>
@@ -301,7 +295,7 @@
       <w:proofErr w:type="spellStart"/>
       <w:r>
         <w:rPr>
-          <w:rFonts w:asciiTheme="minorHAnsi" w:hAnsiTheme="minorHAnsi" w:cs="Times New Roman"/>
+          <w:rFonts w:cs="Times New Roman"/>
           <w:b/>
           <w:sz w:val="24"/>
           <w:szCs w:val="24"/>
@@ -311,7 +305,7 @@
       <w:proofErr w:type="spellEnd"/>
       <w:r>
         <w:rPr>
-          <w:rFonts w:asciiTheme="minorHAnsi" w:hAnsiTheme="minorHAnsi" w:cs="Times New Roman"/>
+          <w:rFonts w:cs="Times New Roman"/>
           <w:b/>
           <w:sz w:val="24"/>
           <w:szCs w:val="24"/>
@@ -324,7 +318,7 @@
         <w:spacing w:before="120" w:after="120" w:line="240" w:lineRule="auto"/>
         <w:jc w:val="center"/>
         <w:rPr>
-          <w:rFonts w:asciiTheme="minorHAnsi" w:hAnsiTheme="minorHAnsi" w:cs="Times New Roman"/>
+          <w:rFonts w:cs="Times New Roman"/>
           <w:b/>
           <w:sz w:val="24"/>
           <w:szCs w:val="24"/>
@@ -333,7 +327,7 @@
       </w:pPr>
       <w:r>
         <w:rPr>
-          <w:rFonts w:asciiTheme="minorHAnsi" w:hAnsiTheme="minorHAnsi" w:cs="Times New Roman"/>
+          <w:rFonts w:cs="Times New Roman"/>
           <w:b/>
           <w:sz w:val="24"/>
           <w:szCs w:val="24"/>
@@ -342,7 +336,7 @@
       </w:r>
       <w:r>
         <w:rPr>
-          <w:rFonts w:asciiTheme="minorHAnsi" w:hAnsiTheme="minorHAnsi" w:cs="Times New Roman"/>
+          <w:rFonts w:cs="Times New Roman"/>
           <w:b/>
           <w:sz w:val="24"/>
           <w:szCs w:val="24"/>
@@ -356,7 +350,7 @@
         <w:spacing w:before="120" w:after="120" w:line="240" w:lineRule="auto"/>
         <w:jc w:val="center"/>
         <w:rPr>
-          <w:rFonts w:asciiTheme="minorHAnsi" w:hAnsiTheme="minorHAnsi" w:cs="Times New Roman"/>
+          <w:rFonts w:cs="Times New Roman"/>
           <w:b/>
           <w:sz w:val="24"/>
           <w:szCs w:val="24"/>
@@ -369,7 +363,7 @@
         <w:spacing w:before="120" w:after="120" w:line="240" w:lineRule="auto"/>
         <w:jc w:val="center"/>
         <w:rPr>
-          <w:rFonts w:asciiTheme="minorHAnsi" w:hAnsiTheme="minorHAnsi" w:cs="Times New Roman"/>
+          <w:rFonts w:cs="Times New Roman"/>
           <w:b/>
           <w:sz w:val="24"/>
           <w:szCs w:val="24"/>
@@ -382,7 +376,7 @@
         <w:spacing w:before="120" w:after="120" w:line="240" w:lineRule="auto"/>
         <w:jc w:val="center"/>
         <w:rPr>
-          <w:rFonts w:asciiTheme="minorHAnsi" w:hAnsiTheme="minorHAnsi" w:cs="Times New Roman"/>
+          <w:rFonts w:cs="Times New Roman"/>
           <w:b/>
           <w:sz w:val="24"/>
           <w:szCs w:val="24"/>
@@ -395,7 +389,7 @@
         <w:spacing w:before="120" w:after="120" w:line="240" w:lineRule="auto"/>
         <w:jc w:val="center"/>
         <w:rPr>
-          <w:rFonts w:asciiTheme="minorHAnsi" w:hAnsiTheme="minorHAnsi" w:cs="Times New Roman"/>
+          <w:rFonts w:cs="Times New Roman"/>
           <w:b/>
           <w:sz w:val="24"/>
           <w:szCs w:val="24"/>
@@ -408,7 +402,7 @@
         <w:spacing w:before="120" w:after="120" w:line="240" w:lineRule="auto"/>
         <w:jc w:val="center"/>
         <w:rPr>
-          <w:rFonts w:asciiTheme="minorHAnsi" w:hAnsiTheme="minorHAnsi" w:cs="Times New Roman"/>
+          <w:rFonts w:cs="Times New Roman"/>
           <w:b/>
           <w:sz w:val="24"/>
           <w:szCs w:val="24"/>
@@ -421,7 +415,7 @@
         <w:spacing w:before="120" w:after="120" w:line="240" w:lineRule="auto"/>
         <w:jc w:val="center"/>
         <w:rPr>
-          <w:rFonts w:asciiTheme="minorHAnsi" w:hAnsiTheme="minorHAnsi" w:cs="Times New Roman"/>
+          <w:rFonts w:cs="Times New Roman"/>
           <w:b/>
           <w:sz w:val="24"/>
           <w:szCs w:val="24"/>
@@ -434,7 +428,7 @@
         <w:spacing w:before="120" w:after="120" w:line="240" w:lineRule="auto"/>
         <w:jc w:val="center"/>
         <w:rPr>
-          <w:rFonts w:asciiTheme="minorHAnsi" w:hAnsiTheme="minorHAnsi" w:cs="Times New Roman"/>
+          <w:rFonts w:cs="Times New Roman"/>
           <w:b/>
           <w:sz w:val="24"/>
           <w:szCs w:val="24"/>
@@ -447,7 +441,7 @@
         <w:spacing w:before="120" w:after="120" w:line="240" w:lineRule="auto"/>
         <w:jc w:val="center"/>
         <w:rPr>
-          <w:rFonts w:asciiTheme="minorHAnsi" w:hAnsiTheme="minorHAnsi" w:cs="Times New Roman"/>
+          <w:rFonts w:cs="Times New Roman"/>
           <w:b/>
           <w:sz w:val="24"/>
           <w:szCs w:val="24"/>
@@ -460,7 +454,7 @@
         <w:spacing w:before="120" w:after="120" w:line="240" w:lineRule="auto"/>
         <w:jc w:val="center"/>
         <w:rPr>
-          <w:rFonts w:asciiTheme="minorHAnsi" w:hAnsiTheme="minorHAnsi" w:cs="Times New Roman"/>
+          <w:rFonts w:cs="Times New Roman"/>
           <w:b/>
           <w:sz w:val="24"/>
           <w:szCs w:val="24"/>
@@ -473,7 +467,7 @@
         <w:spacing w:before="120" w:after="120" w:line="240" w:lineRule="auto"/>
         <w:jc w:val="center"/>
         <w:rPr>
-          <w:rFonts w:asciiTheme="minorHAnsi" w:hAnsiTheme="minorHAnsi" w:cs="Times New Roman"/>
+          <w:rFonts w:cs="Times New Roman"/>
           <w:b/>
           <w:sz w:val="24"/>
           <w:szCs w:val="24"/>
@@ -486,7 +480,7 @@
         <w:spacing w:before="120" w:after="120" w:line="240" w:lineRule="auto"/>
         <w:jc w:val="center"/>
         <w:rPr>
-          <w:rFonts w:asciiTheme="minorHAnsi" w:hAnsiTheme="minorHAnsi" w:cs="Times New Roman"/>
+          <w:rFonts w:cs="Times New Roman"/>
           <w:b/>
           <w:sz w:val="24"/>
           <w:szCs w:val="24"/>
@@ -501,7 +495,7 @@
         <w:ind w:left="-142" w:right="-341"/>
         <w:jc w:val="center"/>
         <w:rPr>
-          <w:rFonts w:asciiTheme="minorHAnsi" w:hAnsiTheme="minorHAnsi" w:cs="Times New Roman"/>
+          <w:rFonts w:cs="Times New Roman"/>
           <w:b/>
           <w:sz w:val="24"/>
           <w:szCs w:val="24"/>
@@ -532,7 +526,6 @@
               <w:bottom w:val="single" w:sz="4" w:space="0" w:color="000000"/>
               <w:right w:val="single" w:sz="4" w:space="0" w:color="000000"/>
             </w:tcBorders>
-            <w:shd w:val="clear" w:color="auto" w:fill="auto"/>
           </w:tcPr>
           <w:p>
             <w:pPr>
@@ -540,16 +533,16 @@
               <w:spacing w:before="120" w:after="120" w:line="240" w:lineRule="auto"/>
               <w:jc w:val="center"/>
               <w:rPr>
-                <w:rFonts w:asciiTheme="minorHAnsi" w:eastAsia="Times New Roman" w:hAnsiTheme="minorHAnsi" w:cs="Times New Roman"/>
-                <w:b/>
-                <w:color w:val="000000"/>
-                <w:sz w:val="24"/>
-                <w:szCs w:val="24"/>
-              </w:rPr>
-            </w:pPr>
-            <w:r>
-              <w:rPr>
-                <w:rFonts w:asciiTheme="minorHAnsi" w:eastAsia="Times New Roman" w:hAnsiTheme="minorHAnsi" w:cs="Times New Roman"/>
+                <w:rFonts w:cs="Times New Roman"/>
+                <w:b/>
+                <w:color w:val="000000"/>
+                <w:sz w:val="24"/>
+                <w:szCs w:val="24"/>
+              </w:rPr>
+            </w:pPr>
+            <w:r>
+              <w:rPr>
+                <w:rFonts w:cs="Times New Roman"/>
                 <w:b/>
                 <w:color w:val="000000"/>
                 <w:sz w:val="24"/>
@@ -571,7 +564,6 @@
               <w:left w:val="single" w:sz="4" w:space="0" w:color="000000"/>
               <w:bottom w:val="single" w:sz="4" w:space="0" w:color="000000"/>
             </w:tcBorders>
-            <w:shd w:val="clear" w:color="auto" w:fill="auto"/>
           </w:tcPr>
           <w:p>
             <w:pPr>
@@ -579,16 +571,16 @@
               <w:spacing w:before="120" w:after="120" w:line="240" w:lineRule="auto"/>
               <w:jc w:val="both"/>
               <w:rPr>
-                <w:rFonts w:asciiTheme="minorHAnsi" w:eastAsia="Times New Roman" w:hAnsiTheme="minorHAnsi" w:cs="Times New Roman"/>
-                <w:b/>
-                <w:color w:val="000000"/>
-                <w:sz w:val="24"/>
-                <w:szCs w:val="24"/>
-              </w:rPr>
-            </w:pPr>
-            <w:r>
-              <w:rPr>
-                <w:rFonts w:asciiTheme="minorHAnsi" w:eastAsia="Times New Roman" w:hAnsiTheme="minorHAnsi" w:cs="Times New Roman"/>
+                <w:rFonts w:cs="Times New Roman"/>
+                <w:b/>
+                <w:color w:val="000000"/>
+                <w:sz w:val="24"/>
+                <w:szCs w:val="24"/>
+              </w:rPr>
+            </w:pPr>
+            <w:r>
+              <w:rPr>
+                <w:rFonts w:cs="Times New Roman"/>
                 <w:b/>
                 <w:color w:val="000000"/>
                 <w:sz w:val="24"/>
@@ -608,7 +600,6 @@
               <w:bottom w:val="single" w:sz="4" w:space="0" w:color="000000"/>
               <w:right w:val="single" w:sz="4" w:space="0" w:color="000000"/>
             </w:tcBorders>
-            <w:shd w:val="clear" w:color="auto" w:fill="auto"/>
           </w:tcPr>
           <w:p>
             <w:pPr>
@@ -616,16 +607,16 @@
               <w:spacing w:before="120" w:after="120" w:line="240" w:lineRule="auto"/>
               <w:jc w:val="both"/>
               <w:rPr>
-                <w:rFonts w:asciiTheme="minorHAnsi" w:eastAsia="Times New Roman" w:hAnsiTheme="minorHAnsi" w:cs="Times New Roman"/>
-                <w:b/>
-                <w:color w:val="000000"/>
-                <w:sz w:val="24"/>
-                <w:szCs w:val="24"/>
-              </w:rPr>
-            </w:pPr>
-            <w:r>
-              <w:rPr>
-                <w:rFonts w:asciiTheme="minorHAnsi" w:eastAsia="Times New Roman" w:hAnsiTheme="minorHAnsi" w:cs="Times New Roman"/>
+                <w:rFonts w:cs="Times New Roman"/>
+                <w:b/>
+                <w:color w:val="000000"/>
+                <w:sz w:val="24"/>
+                <w:szCs w:val="24"/>
+              </w:rPr>
+            </w:pPr>
+            <w:r>
+              <w:rPr>
+                <w:rFonts w:cs="Times New Roman"/>
                 <w:b/>
                 <w:color w:val="000000"/>
                 <w:sz w:val="24"/>
@@ -645,7 +636,6 @@
               <w:left w:val="single" w:sz="4" w:space="0" w:color="000000"/>
               <w:bottom w:val="single" w:sz="4" w:space="0" w:color="000000"/>
             </w:tcBorders>
-            <w:shd w:val="clear" w:color="auto" w:fill="auto"/>
           </w:tcPr>
           <w:p>
             <w:pPr>
@@ -653,16 +643,16 @@
               <w:spacing w:before="120" w:after="120" w:line="240" w:lineRule="auto"/>
               <w:jc w:val="both"/>
               <w:rPr>
-                <w:rFonts w:asciiTheme="minorHAnsi" w:eastAsia="Times New Roman" w:hAnsiTheme="minorHAnsi" w:cs="Times New Roman"/>
-                <w:b/>
-                <w:color w:val="000000"/>
-                <w:sz w:val="24"/>
-                <w:szCs w:val="24"/>
-              </w:rPr>
-            </w:pPr>
-            <w:r>
-              <w:rPr>
-                <w:rFonts w:asciiTheme="minorHAnsi" w:eastAsia="Times New Roman" w:hAnsiTheme="minorHAnsi" w:cs="Times New Roman"/>
+                <w:rFonts w:cs="Times New Roman"/>
+                <w:b/>
+                <w:color w:val="000000"/>
+                <w:sz w:val="24"/>
+                <w:szCs w:val="24"/>
+              </w:rPr>
+            </w:pPr>
+            <w:r>
+              <w:rPr>
+                <w:rFonts w:cs="Times New Roman"/>
                 <w:b/>
                 <w:color w:val="000000"/>
                 <w:sz w:val="24"/>
@@ -682,7 +672,6 @@
               <w:bottom w:val="single" w:sz="4" w:space="0" w:color="000000"/>
               <w:right w:val="single" w:sz="4" w:space="0" w:color="000000"/>
             </w:tcBorders>
-            <w:shd w:val="clear" w:color="auto" w:fill="auto"/>
           </w:tcPr>
           <w:p>
             <w:pPr>
@@ -690,16 +679,16 @@
               <w:spacing w:before="120" w:after="120" w:line="240" w:lineRule="auto"/>
               <w:jc w:val="both"/>
               <w:rPr>
-                <w:rFonts w:asciiTheme="minorHAnsi" w:eastAsia="Times New Roman" w:hAnsiTheme="minorHAnsi" w:cs="Times New Roman"/>
-                <w:b/>
-                <w:color w:val="000000"/>
-                <w:sz w:val="24"/>
-                <w:szCs w:val="24"/>
-              </w:rPr>
-            </w:pPr>
-            <w:r>
-              <w:rPr>
-                <w:rFonts w:asciiTheme="minorHAnsi" w:eastAsia="Times New Roman" w:hAnsiTheme="minorHAnsi" w:cs="Times New Roman"/>
+                <w:rFonts w:cs="Times New Roman"/>
+                <w:b/>
+                <w:color w:val="000000"/>
+                <w:sz w:val="24"/>
+                <w:szCs w:val="24"/>
+              </w:rPr>
+            </w:pPr>
+            <w:r>
+              <w:rPr>
+                <w:rFonts w:cs="Times New Roman"/>
                 <w:b/>
                 <w:color w:val="000000"/>
                 <w:sz w:val="24"/>
@@ -721,7 +710,6 @@
               <w:bottom w:val="single" w:sz="4" w:space="0" w:color="000000"/>
               <w:right w:val="single" w:sz="4" w:space="0" w:color="000000"/>
             </w:tcBorders>
-            <w:shd w:val="clear" w:color="auto" w:fill="auto"/>
           </w:tcPr>
           <w:p>
             <w:pPr>
@@ -729,16 +717,16 @@
               <w:spacing w:before="120" w:after="120" w:line="240" w:lineRule="auto"/>
               <w:jc w:val="center"/>
               <w:rPr>
-                <w:rFonts w:asciiTheme="minorHAnsi" w:eastAsia="Times New Roman" w:hAnsiTheme="minorHAnsi" w:cs="Times New Roman"/>
-                <w:b/>
-                <w:color w:val="000000"/>
-                <w:sz w:val="24"/>
-                <w:szCs w:val="24"/>
-              </w:rPr>
-            </w:pPr>
-            <w:r>
-              <w:rPr>
-                <w:rFonts w:asciiTheme="minorHAnsi" w:eastAsia="Times New Roman" w:hAnsiTheme="minorHAnsi" w:cs="Times New Roman"/>
+                <w:rFonts w:cs="Times New Roman"/>
+                <w:b/>
+                <w:color w:val="000000"/>
+                <w:sz w:val="24"/>
+                <w:szCs w:val="24"/>
+              </w:rPr>
+            </w:pPr>
+            <w:r>
+              <w:rPr>
+                <w:rFonts w:cs="Times New Roman"/>
                 <w:b/>
                 <w:color w:val="000000"/>
                 <w:sz w:val="24"/>
@@ -752,42 +740,22 @@
               <w:spacing w:before="120" w:after="120" w:line="240" w:lineRule="auto"/>
               <w:jc w:val="center"/>
               <w:rPr>
-                <w:rFonts w:asciiTheme="minorHAnsi" w:eastAsia="Times New Roman" w:hAnsiTheme="minorHAnsi" w:cs="Times New Roman"/>
-                <w:b/>
-                <w:color w:val="000000"/>
-                <w:sz w:val="24"/>
-                <w:szCs w:val="24"/>
-              </w:rPr>
-            </w:pPr>
-            <w:r>
-              <w:rPr>
-                <w:rFonts w:asciiTheme="minorHAnsi" w:eastAsia="Times New Roman" w:hAnsiTheme="minorHAnsi" w:cs="Times New Roman"/>
-                <w:b/>
-                <w:color w:val="000000"/>
-                <w:sz w:val="24"/>
-                <w:szCs w:val="24"/>
-              </w:rPr>
-              <w:t>Δωρεά γεννητικού υλικού:</w:t>
-            </w:r>
-            <w:r>
-              <w:rPr>
-                <w:rFonts w:asciiTheme="minorHAnsi" w:eastAsia="Times New Roman" w:hAnsiTheme="minorHAnsi" w:cs="Times New Roman"/>
-                <w:b/>
-                <w:color w:val="000000"/>
-                <w:sz w:val="24"/>
-                <w:szCs w:val="24"/>
-              </w:rPr>
-              <w:t xml:space="preserve"> </w:t>
-            </w:r>
-            <w:r>
-              <w:rPr>
-                <w:rFonts w:asciiTheme="minorHAnsi" w:eastAsia="Times New Roman" w:hAnsiTheme="minorHAnsi" w:cs="Times New Roman"/>
-                <w:b/>
-                <w:color w:val="000000"/>
-                <w:sz w:val="24"/>
-                <w:szCs w:val="24"/>
-              </w:rPr>
-              <w:t>νομικά και ηθικά διλήμματα</w:t>
+                <w:rFonts w:cs="Times New Roman"/>
+                <w:b/>
+                <w:color w:val="000000"/>
+                <w:sz w:val="24"/>
+                <w:szCs w:val="24"/>
+              </w:rPr>
+            </w:pPr>
+            <w:r>
+              <w:rPr>
+                <w:rFonts w:cs="Times New Roman"/>
+                <w:b/>
+                <w:color w:val="000000"/>
+                <w:sz w:val="24"/>
+                <w:szCs w:val="24"/>
+              </w:rPr>
+              <w:t>Δωρεά γεννητικού υλικού: νομικά και ηθικά διλήμματα</w:t>
             </w:r>
           </w:p>
           <w:p>
@@ -795,7 +763,7 @@
               <w:spacing w:before="120" w:after="120" w:line="240" w:lineRule="auto"/>
               <w:jc w:val="center"/>
               <w:rPr>
-                <w:rFonts w:asciiTheme="minorHAnsi" w:eastAsia="Times New Roman" w:hAnsiTheme="minorHAnsi" w:cs="Times New Roman"/>
+                <w:rFonts w:cs="Times New Roman"/>
                 <w:b/>
                 <w:color w:val="000000"/>
                 <w:sz w:val="24"/>
@@ -814,7 +782,6 @@
               <w:left w:val="single" w:sz="4" w:space="0" w:color="000000"/>
               <w:bottom w:val="single" w:sz="4" w:space="0" w:color="000000"/>
             </w:tcBorders>
-            <w:shd w:val="clear" w:color="auto" w:fill="auto"/>
           </w:tcPr>
           <w:p>
             <w:pPr>
@@ -822,16 +789,16 @@
               <w:spacing w:before="120" w:after="120" w:line="240" w:lineRule="auto"/>
               <w:jc w:val="both"/>
               <w:rPr>
-                <w:rFonts w:asciiTheme="minorHAnsi" w:eastAsia="Times New Roman" w:hAnsiTheme="minorHAnsi" w:cs="Times New Roman"/>
-                <w:b/>
-                <w:color w:val="000000"/>
-                <w:sz w:val="24"/>
-                <w:szCs w:val="24"/>
-              </w:rPr>
-            </w:pPr>
-            <w:r>
-              <w:rPr>
-                <w:rFonts w:asciiTheme="minorHAnsi" w:eastAsia="Times New Roman" w:hAnsiTheme="minorHAnsi" w:cs="Times New Roman"/>
+                <w:rFonts w:cs="Times New Roman"/>
+                <w:b/>
+                <w:color w:val="000000"/>
+                <w:sz w:val="24"/>
+                <w:szCs w:val="24"/>
+              </w:rPr>
+            </w:pPr>
+            <w:r>
+              <w:rPr>
+                <w:rFonts w:cs="Times New Roman"/>
                 <w:b/>
                 <w:color w:val="000000"/>
                 <w:sz w:val="24"/>
@@ -841,7 +808,7 @@
             </w:r>
             <w:r>
               <w:rPr>
-                <w:rFonts w:asciiTheme="minorHAnsi" w:eastAsia="Times New Roman" w:hAnsiTheme="minorHAnsi" w:cs="Times New Roman"/>
+                <w:rFonts w:cs="Times New Roman"/>
                 <w:b/>
                 <w:color w:val="000000"/>
                 <w:sz w:val="24"/>
@@ -852,7 +819,7 @@
             </w:r>
             <w:r>
               <w:rPr>
-                <w:rFonts w:asciiTheme="minorHAnsi" w:eastAsia="Times New Roman" w:hAnsiTheme="minorHAnsi" w:cs="Times New Roman"/>
+                <w:rFonts w:cs="Times New Roman"/>
                 <w:b/>
                 <w:color w:val="000000"/>
                 <w:sz w:val="24"/>
@@ -872,13 +839,12 @@
               <w:bottom w:val="single" w:sz="4" w:space="0" w:color="000000"/>
               <w:right w:val="single" w:sz="4" w:space="0" w:color="000000"/>
             </w:tcBorders>
-            <w:shd w:val="clear" w:color="auto" w:fill="auto"/>
           </w:tcPr>
           <w:p>
             <w:pPr>
               <w:spacing w:before="120" w:after="120" w:line="240" w:lineRule="auto"/>
               <w:rPr>
-                <w:rFonts w:asciiTheme="minorHAnsi" w:hAnsiTheme="minorHAnsi" w:cs="Times New Roman"/>
+                <w:rFonts w:cs="Times New Roman"/>
                 <w:b/>
                 <w:i/>
                 <w:sz w:val="24"/>
@@ -888,7 +854,7 @@
             </w:pPr>
             <w:r>
               <w:rPr>
-                <w:rFonts w:asciiTheme="minorHAnsi" w:hAnsiTheme="minorHAnsi" w:cs="Times New Roman"/>
+                <w:rFonts w:cs="Times New Roman"/>
                 <w:b/>
                 <w:sz w:val="24"/>
                 <w:szCs w:val="24"/>
@@ -898,26 +864,17 @@
             <w:proofErr w:type="spellStart"/>
             <w:r>
               <w:rPr>
-                <w:rFonts w:asciiTheme="minorHAnsi" w:hAnsiTheme="minorHAnsi" w:cs="Times New Roman"/>
-                <w:b/>
-                <w:sz w:val="24"/>
-                <w:szCs w:val="24"/>
-              </w:rPr>
-              <w:t>Κουνουγέρη</w:t>
-            </w:r>
-            <w:r>
-              <w:rPr>
-                <w:rFonts w:asciiTheme="minorHAnsi" w:hAnsiTheme="minorHAnsi" w:cs="Times New Roman"/>
-                <w:b/>
-                <w:sz w:val="24"/>
-                <w:szCs w:val="24"/>
-              </w:rPr>
-              <w:t>–Μανωλεδάκη</w:t>
+                <w:rFonts w:cs="Times New Roman"/>
+                <w:b/>
+                <w:sz w:val="24"/>
+                <w:szCs w:val="24"/>
+              </w:rPr>
+              <w:t>Κουνουγέρη–Μανωλεδάκη</w:t>
             </w:r>
             <w:proofErr w:type="spellEnd"/>
             <w:r>
               <w:rPr>
-                <w:rFonts w:asciiTheme="minorHAnsi" w:hAnsiTheme="minorHAnsi" w:cs="Times New Roman"/>
+                <w:rFonts w:cs="Times New Roman"/>
                 <w:b/>
                 <w:sz w:val="24"/>
                 <w:szCs w:val="24"/>
@@ -929,7 +886,7 @@
             <w:pPr>
               <w:spacing w:before="120" w:after="120" w:line="240" w:lineRule="auto"/>
               <w:rPr>
-                <w:rFonts w:asciiTheme="minorHAnsi" w:hAnsiTheme="minorHAnsi" w:cs="Times New Roman"/>
+                <w:rFonts w:cs="Times New Roman"/>
                 <w:sz w:val="24"/>
                 <w:szCs w:val="24"/>
                 <w:lang w:eastAsia="en-US"/>
@@ -938,7 +895,7 @@
             <w:proofErr w:type="spellStart"/>
             <w:r>
               <w:rPr>
-                <w:rFonts w:asciiTheme="minorHAnsi" w:hAnsiTheme="minorHAnsi" w:cs="Times New Roman"/>
+                <w:rFonts w:cs="Times New Roman"/>
                 <w:sz w:val="24"/>
                 <w:szCs w:val="24"/>
               </w:rPr>
@@ -947,15 +904,109 @@
             <w:proofErr w:type="spellEnd"/>
             <w:r>
               <w:rPr>
-                <w:rFonts w:asciiTheme="minorHAnsi" w:hAnsiTheme="minorHAnsi" w:cs="Times New Roman"/>
-                <w:sz w:val="24"/>
-                <w:szCs w:val="24"/>
-              </w:rPr>
-              <w:t>. Καθηγήτρια Αστικού Δικαίου</w:t>
-            </w:r>
-            <w:r>
-              <w:rPr>
-                <w:rFonts w:asciiTheme="minorHAnsi" w:hAnsiTheme="minorHAnsi" w:cs="Times New Roman"/>
+                <w:rFonts w:cs="Times New Roman"/>
+                <w:sz w:val="24"/>
+                <w:szCs w:val="24"/>
+              </w:rPr>
+              <w:t xml:space="preserve">. Καθηγήτρια Αστικού Δικαίου Νομικής Σχολής στο Αριστοτέλειο Πανεπιστήμιο Θεσσαλονίκης </w:t>
+            </w:r>
+          </w:p>
+          <w:p>
+            <w:pPr>
+              <w:spacing w:before="120" w:after="120" w:line="240" w:lineRule="auto"/>
+              <w:rPr>
+                <w:rFonts w:cs="Times New Roman"/>
+                <w:b/>
+                <w:color w:val="0070C0"/>
+                <w:sz w:val="24"/>
+                <w:szCs w:val="24"/>
+              </w:rPr>
+            </w:pPr>
+            <w:r>
+              <w:rPr>
+                <w:rFonts w:cs="Times New Roman"/>
+                <w:color w:val="0070C0"/>
+                <w:sz w:val="24"/>
+                <w:szCs w:val="24"/>
+              </w:rPr>
+              <w:t>"</w:t>
+            </w:r>
+            <w:r>
+              <w:rPr>
+                <w:rFonts w:cs="Times New Roman"/>
+                <w:b/>
+                <w:color w:val="0070C0"/>
+                <w:sz w:val="24"/>
+                <w:szCs w:val="24"/>
+              </w:rPr>
+              <w:t xml:space="preserve">Υποβοηθούμενη αναπαραγωγή με ξένο γεννητικό υλικό – Νομικά και </w:t>
+            </w:r>
+            <w:proofErr w:type="spellStart"/>
+            <w:r>
+              <w:rPr>
+                <w:rFonts w:cs="Times New Roman"/>
+                <w:b/>
+                <w:color w:val="0070C0"/>
+                <w:sz w:val="24"/>
+                <w:szCs w:val="24"/>
+              </w:rPr>
+              <w:t>βιοηθικά</w:t>
+            </w:r>
+            <w:proofErr w:type="spellEnd"/>
+            <w:r>
+              <w:rPr>
+                <w:rFonts w:cs="Times New Roman"/>
+                <w:b/>
+                <w:color w:val="0070C0"/>
+                <w:sz w:val="24"/>
+                <w:szCs w:val="24"/>
+              </w:rPr>
+              <w:t xml:space="preserve"> ζητήματα"</w:t>
+            </w:r>
+          </w:p>
+          <w:p>
+            <w:pPr>
+              <w:spacing w:before="360" w:after="120"/>
+              <w:rPr>
+                <w:rFonts w:cs="Times New Roman"/>
+                <w:b/>
+                <w:sz w:val="24"/>
+                <w:szCs w:val="24"/>
+              </w:rPr>
+            </w:pPr>
+            <w:r>
+              <w:rPr>
+                <w:rFonts w:cs="Times New Roman"/>
+                <w:b/>
+                <w:sz w:val="24"/>
+                <w:szCs w:val="24"/>
+                <w:lang w:val="fr-FR"/>
+              </w:rPr>
+              <w:t>Anne</w:t>
+            </w:r>
+            <w:r>
+              <w:rPr>
+                <w:rFonts w:cs="Times New Roman"/>
+                <w:b/>
+                <w:sz w:val="24"/>
+                <w:szCs w:val="24"/>
+              </w:rPr>
+              <w:t>-</w:t>
+            </w:r>
+            <w:r>
+              <w:rPr>
+                <w:rFonts w:cs="Times New Roman"/>
+                <w:b/>
+                <w:sz w:val="24"/>
+                <w:szCs w:val="24"/>
+                <w:lang w:val="fr-FR"/>
+              </w:rPr>
+              <w:t>Marie</w:t>
+            </w:r>
+            <w:r>
+              <w:rPr>
+                <w:rFonts w:cs="Times New Roman"/>
+                <w:b/>
                 <w:sz w:val="24"/>
                 <w:szCs w:val="24"/>
               </w:rPr>
@@ -963,162 +1014,252 @@
             </w:r>
             <w:r>
               <w:rPr>
-                <w:rFonts w:asciiTheme="minorHAnsi" w:hAnsiTheme="minorHAnsi" w:cs="Times New Roman"/>
-                <w:sz w:val="24"/>
-                <w:szCs w:val="24"/>
-              </w:rPr>
-              <w:t>Νομικής Σχολής</w:t>
-            </w:r>
-            <w:r>
-              <w:rPr>
-                <w:rFonts w:asciiTheme="minorHAnsi" w:hAnsiTheme="minorHAnsi" w:cs="Times New Roman"/>
+                <w:rFonts w:cs="Times New Roman"/>
+                <w:b/>
+                <w:sz w:val="24"/>
+                <w:szCs w:val="24"/>
+                <w:lang w:val="fr-FR"/>
+              </w:rPr>
+              <w:t>Le</w:t>
+            </w:r>
+            <w:r>
+              <w:rPr>
+                <w:rFonts w:cs="Times New Roman"/>
+                <w:b/>
                 <w:sz w:val="24"/>
                 <w:szCs w:val="24"/>
               </w:rPr>
               <w:t xml:space="preserve"> </w:t>
             </w:r>
-            <w:r>
-              <w:rPr>
-                <w:rFonts w:asciiTheme="minorHAnsi" w:hAnsiTheme="minorHAnsi" w:cs="Times New Roman"/>
-                <w:sz w:val="24"/>
-                <w:szCs w:val="24"/>
-              </w:rPr>
-              <w:t>στο Αριστοτέλειο Πανεπιστήμιο Θεσσαλ</w:t>
-            </w:r>
-            <w:r>
-              <w:rPr>
-                <w:rFonts w:asciiTheme="minorHAnsi" w:hAnsiTheme="minorHAnsi" w:cs="Times New Roman"/>
-                <w:sz w:val="24"/>
-                <w:szCs w:val="24"/>
-              </w:rPr>
-              <w:t xml:space="preserve">ονίκης </w:t>
-            </w:r>
-            <m:oMath>
-              <m:r>
-                <w:rPr>
-                  <w:rFonts w:ascii="Cambria Math" w:hAnsiTheme="minorHAnsi" w:cs="Times New Roman"/>
-                  <w:sz w:val="24"/>
-                  <w:szCs w:val="24"/>
-                </w:rPr>
-                <m:t xml:space="preserve"> </m:t>
-              </m:r>
-            </m:oMath>
-          </w:p>
-          <w:p>
-            <w:pPr>
-              <w:spacing w:before="120" w:after="120" w:line="240" w:lineRule="auto"/>
-              <w:rPr>
-                <w:rFonts w:asciiTheme="minorHAnsi" w:hAnsiTheme="minorHAnsi" w:cs="Times New Roman"/>
-                <w:b/>
-                <w:color w:val="0070C0"/>
-                <w:sz w:val="24"/>
-                <w:szCs w:val="24"/>
-              </w:rPr>
-            </w:pPr>
-            <w:r>
-              <w:rPr>
-                <w:rFonts w:asciiTheme="minorHAnsi" w:hAnsiTheme="minorHAnsi" w:cs="Times New Roman"/>
-                <w:color w:val="0070C0"/>
-                <w:sz w:val="24"/>
-                <w:szCs w:val="24"/>
-              </w:rPr>
-              <w:t>"</w:t>
-            </w:r>
-            <w:r>
-              <w:rPr>
-                <w:rFonts w:asciiTheme="minorHAnsi" w:hAnsiTheme="minorHAnsi" w:cs="Times New Roman"/>
-                <w:b/>
-                <w:color w:val="0070C0"/>
-                <w:sz w:val="24"/>
-                <w:szCs w:val="24"/>
-              </w:rPr>
-              <w:t xml:space="preserve">Υποβοηθούμενη αναπαραγωγή με ξένο γεννητικό υλικό – Νομικά και </w:t>
-            </w:r>
             <w:proofErr w:type="spellStart"/>
             <w:r>
               <w:rPr>
-                <w:rFonts w:asciiTheme="minorHAnsi" w:hAnsiTheme="minorHAnsi" w:cs="Times New Roman"/>
-                <w:b/>
-                <w:color w:val="0070C0"/>
-                <w:sz w:val="24"/>
-                <w:szCs w:val="24"/>
-              </w:rPr>
-              <w:t>βιοηθικά</w:t>
+                <w:rFonts w:cs="Times New Roman"/>
+                <w:b/>
+                <w:sz w:val="24"/>
+                <w:szCs w:val="24"/>
+                <w:lang w:val="fr-FR"/>
+              </w:rPr>
+              <w:t>Soudeer</w:t>
             </w:r>
             <w:proofErr w:type="spellEnd"/>
             <w:r>
               <w:rPr>
-                <w:rFonts w:asciiTheme="minorHAnsi" w:hAnsiTheme="minorHAnsi" w:cs="Times New Roman"/>
-                <w:b/>
-                <w:color w:val="0070C0"/>
-                <w:sz w:val="24"/>
-                <w:szCs w:val="24"/>
-              </w:rPr>
-              <w:t xml:space="preserve"> ζητήματα"</w:t>
+                <w:rFonts w:cs="Times New Roman"/>
+                <w:b/>
+                <w:sz w:val="24"/>
+                <w:szCs w:val="24"/>
+              </w:rPr>
+              <w:t xml:space="preserve"> </w:t>
+            </w:r>
+            <w:r>
+              <w:rPr>
+                <w:rFonts w:cs="Times New Roman"/>
+                <w:b/>
+                <w:sz w:val="24"/>
+                <w:szCs w:val="24"/>
+                <w:lang w:val="fr-FR"/>
+              </w:rPr>
+              <w:t>Leroyer</w:t>
+            </w:r>
+          </w:p>
+          <w:p>
+            <w:pPr>
+              <w:spacing w:before="120" w:after="120"/>
+              <w:rPr>
+                <w:rFonts w:cs="Times New Roman"/>
+                <w:sz w:val="24"/>
+                <w:szCs w:val="24"/>
+              </w:rPr>
+            </w:pPr>
+            <w:r>
+              <w:rPr>
+                <w:rFonts w:cs="Times New Roman"/>
+                <w:sz w:val="24"/>
+                <w:szCs w:val="24"/>
+              </w:rPr>
+              <w:t xml:space="preserve">Καθηγήτρια Ιδιωτικού Δικαίου και Εγκληματολογικών Επιστημών στο Πανεπιστήμιο </w:t>
+            </w:r>
+            <w:r>
+              <w:rPr>
+                <w:rFonts w:cs="Times New Roman"/>
+                <w:sz w:val="24"/>
+                <w:szCs w:val="24"/>
+                <w:lang w:val="fr-FR"/>
+              </w:rPr>
+              <w:t>Paris</w:t>
+            </w:r>
+            <w:r>
+              <w:rPr>
+                <w:rFonts w:cs="Times New Roman"/>
+                <w:sz w:val="24"/>
+                <w:szCs w:val="24"/>
+              </w:rPr>
+              <w:t xml:space="preserve"> 1 </w:t>
+            </w:r>
+            <w:proofErr w:type="spellStart"/>
+            <w:r>
+              <w:rPr>
+                <w:rFonts w:cs="Times New Roman"/>
+                <w:sz w:val="24"/>
+                <w:szCs w:val="24"/>
+                <w:lang w:val="fr-FR"/>
+              </w:rPr>
+              <w:t>Panth</w:t>
+            </w:r>
+            <w:proofErr w:type="spellEnd"/>
+            <w:r>
+              <w:rPr>
+                <w:rFonts w:cs="Times New Roman"/>
+                <w:sz w:val="24"/>
+                <w:szCs w:val="24"/>
+              </w:rPr>
+              <w:t>é</w:t>
+            </w:r>
+            <w:r>
+              <w:rPr>
+                <w:rFonts w:cs="Times New Roman"/>
+                <w:sz w:val="24"/>
+                <w:szCs w:val="24"/>
+                <w:lang w:val="fr-FR"/>
+              </w:rPr>
+              <w:t>on</w:t>
+            </w:r>
+            <w:r>
+              <w:rPr>
+                <w:rFonts w:cs="Times New Roman"/>
+                <w:sz w:val="24"/>
+                <w:szCs w:val="24"/>
+              </w:rPr>
+              <w:t>-</w:t>
+            </w:r>
+            <w:r>
+              <w:rPr>
+                <w:rFonts w:cs="Times New Roman"/>
+                <w:sz w:val="24"/>
+                <w:szCs w:val="24"/>
+                <w:lang w:val="fr-FR"/>
+              </w:rPr>
+              <w:t>Sorbonne</w:t>
+            </w:r>
+            <w:r>
+              <w:rPr>
+                <w:rFonts w:cs="Times New Roman"/>
+                <w:sz w:val="24"/>
+                <w:szCs w:val="24"/>
+              </w:rPr>
+              <w:t xml:space="preserve"> </w:t>
+            </w:r>
+          </w:p>
+          <w:p>
+            <w:pPr>
+              <w:spacing w:before="120" w:after="120"/>
+              <w:rPr>
+                <w:rFonts w:cs="Times New Roman"/>
+                <w:b/>
+                <w:color w:val="0070C0"/>
+                <w:sz w:val="24"/>
+                <w:szCs w:val="24"/>
+              </w:rPr>
+            </w:pPr>
+            <w:r>
+              <w:rPr>
+                <w:rFonts w:cs="Times New Roman"/>
+                <w:b/>
+                <w:color w:val="0070C0"/>
+                <w:sz w:val="24"/>
+                <w:szCs w:val="24"/>
+              </w:rPr>
+              <w:t xml:space="preserve">"Γιατί θα έπρεπε η Γαλλία να αλλάξει τη νομοθεσία της σχετικά με την ανωνυμία του δότη; Μια προοπτική συγκριτική μελέτη" </w:t>
             </w:r>
           </w:p>
           <w:p>
             <w:pPr>
               <w:spacing w:before="360" w:after="120"/>
               <w:rPr>
-                <w:rFonts w:asciiTheme="minorHAnsi" w:hAnsiTheme="minorHAnsi" w:cs="Times New Roman"/>
-                <w:b/>
-                <w:sz w:val="24"/>
-                <w:szCs w:val="24"/>
-              </w:rPr>
-            </w:pPr>
-            <w:r>
-              <w:rPr>
-                <w:rFonts w:asciiTheme="minorHAnsi" w:hAnsiTheme="minorHAnsi" w:cs="Times New Roman"/>
-                <w:b/>
-                <w:sz w:val="24"/>
-                <w:szCs w:val="24"/>
-                <w:lang w:val="fr-FR"/>
-              </w:rPr>
-              <w:t>Anne</w:t>
-            </w:r>
-            <w:r>
-              <w:rPr>
-                <w:rFonts w:asciiTheme="minorHAnsi" w:hAnsiTheme="minorHAnsi" w:cs="Times New Roman"/>
-                <w:b/>
-                <w:sz w:val="24"/>
-                <w:szCs w:val="24"/>
-              </w:rPr>
-              <w:t>-</w:t>
-            </w:r>
-            <w:r>
-              <w:rPr>
-                <w:rFonts w:asciiTheme="minorHAnsi" w:hAnsiTheme="minorHAnsi" w:cs="Times New Roman"/>
-                <w:b/>
-                <w:sz w:val="24"/>
-                <w:szCs w:val="24"/>
-                <w:lang w:val="fr-FR"/>
-              </w:rPr>
-              <w:t>Marie</w:t>
-            </w:r>
-            <w:r>
-              <w:rPr>
-                <w:rFonts w:asciiTheme="minorHAnsi" w:hAnsiTheme="minorHAnsi" w:cs="Times New Roman"/>
+                <w:rFonts w:cs="Times New Roman"/>
+                <w:b/>
+                <w:sz w:val="24"/>
+                <w:szCs w:val="24"/>
+              </w:rPr>
+            </w:pPr>
+            <w:r>
+              <w:rPr>
+                <w:rFonts w:cs="Times New Roman"/>
+                <w:b/>
+                <w:sz w:val="24"/>
+                <w:szCs w:val="24"/>
+                <w:lang w:val="en-US"/>
+              </w:rPr>
+              <w:t>Marina</w:t>
+            </w:r>
+            <w:r>
+              <w:rPr>
+                <w:rFonts w:cs="Times New Roman"/>
                 <w:b/>
                 <w:sz w:val="24"/>
                 <w:szCs w:val="24"/>
               </w:rPr>
               <w:t xml:space="preserve"> </w:t>
             </w:r>
-            <w:r>
-              <w:rPr>
-                <w:rFonts w:asciiTheme="minorHAnsi" w:hAnsiTheme="minorHAnsi" w:cs="Times New Roman"/>
-                <w:b/>
-                <w:sz w:val="24"/>
-                <w:szCs w:val="24"/>
-                <w:lang w:val="fr-FR"/>
-              </w:rPr>
-              <w:t>Le</w:t>
-            </w:r>
-            <w:r>
-              <w:rPr>
-                <w:rFonts w:asciiTheme="minorHAnsi" w:hAnsiTheme="minorHAnsi" w:cs="Times New Roman"/>
-                <w:b/>
+            <w:proofErr w:type="spellStart"/>
+            <w:r>
+              <w:rPr>
+                <w:rFonts w:cs="Times New Roman"/>
+                <w:b/>
+                <w:sz w:val="24"/>
+                <w:szCs w:val="24"/>
+                <w:lang w:val="en-US"/>
+              </w:rPr>
+              <w:t>Casini</w:t>
+            </w:r>
+            <w:proofErr w:type="spellEnd"/>
+          </w:p>
+          <w:p>
+            <w:pPr>
+              <w:spacing w:before="120" w:after="120" w:line="240" w:lineRule="auto"/>
+              <w:rPr>
+                <w:rFonts w:cs="Times New Roman"/>
+                <w:color w:val="000000"/>
+                <w:sz w:val="24"/>
+                <w:szCs w:val="24"/>
+                <w:lang w:eastAsia="el-GR"/>
+              </w:rPr>
+            </w:pPr>
+            <w:proofErr w:type="spellStart"/>
+            <w:r>
+              <w:rPr>
+                <w:rFonts w:cs="Times New Roman"/>
+                <w:iCs/>
+                <w:sz w:val="24"/>
+                <w:szCs w:val="24"/>
+              </w:rPr>
+              <w:t>Επ</w:t>
+            </w:r>
+            <w:proofErr w:type="spellEnd"/>
+            <w:r>
+              <w:rPr>
+                <w:rFonts w:cs="Times New Roman"/>
+                <w:iCs/>
+                <w:sz w:val="24"/>
+                <w:szCs w:val="24"/>
+              </w:rPr>
+              <w:t xml:space="preserve">. Καθηγήτρια Βιοηθικής στο Ινστιτούτο Βιοηθικής του Καθολικού Πανεπιστημίου </w:t>
+            </w:r>
+            <w:r>
+              <w:rPr>
+                <w:rFonts w:cs="Times New Roman"/>
+                <w:iCs/>
+                <w:sz w:val="24"/>
+                <w:szCs w:val="24"/>
+                <w:lang w:val="en-US"/>
+              </w:rPr>
+              <w:t>del</w:t>
+            </w:r>
+            <w:r>
+              <w:rPr>
+                <w:rFonts w:cs="Times New Roman"/>
+                <w:iCs/>
                 <w:sz w:val="24"/>
                 <w:szCs w:val="24"/>
               </w:rPr>
@@ -1127,467 +1268,88 @@
             <w:proofErr w:type="spellStart"/>
             <w:r>
               <w:rPr>
-                <w:rFonts w:asciiTheme="minorHAnsi" w:hAnsiTheme="minorHAnsi" w:cs="Times New Roman"/>
-                <w:b/>
-                <w:sz w:val="24"/>
-                <w:szCs w:val="24"/>
-                <w:lang w:val="fr-FR"/>
-              </w:rPr>
-              <w:t>Soudeer</w:t>
+                <w:rFonts w:cs="Times New Roman"/>
+                <w:iCs/>
+                <w:sz w:val="24"/>
+                <w:szCs w:val="24"/>
+                <w:lang w:val="en-US"/>
+              </w:rPr>
+              <w:t>Sacro</w:t>
             </w:r>
             <w:proofErr w:type="spellEnd"/>
             <w:r>
               <w:rPr>
-                <w:rFonts w:asciiTheme="minorHAnsi" w:hAnsiTheme="minorHAnsi" w:cs="Times New Roman"/>
-                <w:b/>
+                <w:rFonts w:cs="Times New Roman"/>
+                <w:iCs/>
                 <w:sz w:val="24"/>
                 <w:szCs w:val="24"/>
               </w:rPr>
               <w:t xml:space="preserve"> </w:t>
             </w:r>
-            <w:r>
-              <w:rPr>
-                <w:rFonts w:asciiTheme="minorHAnsi" w:hAnsiTheme="minorHAnsi" w:cs="Times New Roman"/>
-                <w:b/>
-                <w:sz w:val="24"/>
-                <w:szCs w:val="24"/>
-                <w:lang w:val="fr-FR"/>
-              </w:rPr>
-              <w:t>Leroyer</w:t>
+            <w:proofErr w:type="spellStart"/>
+            <w:r>
+              <w:rPr>
+                <w:rFonts w:cs="Times New Roman"/>
+                <w:iCs/>
+                <w:sz w:val="24"/>
+                <w:szCs w:val="24"/>
+                <w:lang w:val="en-US"/>
+              </w:rPr>
+              <w:t>Cuore</w:t>
+            </w:r>
+            <w:proofErr w:type="spellEnd"/>
+            <w:r>
+              <w:rPr>
+                <w:rFonts w:cs="Times New Roman"/>
+                <w:iCs/>
+                <w:sz w:val="24"/>
+                <w:szCs w:val="24"/>
+              </w:rPr>
+              <w:t xml:space="preserve"> της Ρώμης</w:t>
             </w:r>
           </w:p>
           <w:p>
             <w:pPr>
               <w:spacing w:before="120" w:after="120"/>
               <w:rPr>
-                <w:rFonts w:asciiTheme="minorHAnsi" w:hAnsiTheme="minorHAnsi" w:cs="Times New Roman"/>
-                <w:sz w:val="24"/>
-                <w:szCs w:val="24"/>
-              </w:rPr>
-            </w:pPr>
-            <w:r>
-              <w:rPr>
-                <w:rFonts w:asciiTheme="minorHAnsi" w:hAnsiTheme="minorHAnsi" w:cs="Times New Roman"/>
-                <w:sz w:val="24"/>
-                <w:szCs w:val="24"/>
-              </w:rPr>
-              <w:t xml:space="preserve">Καθηγήτρια Ιδιωτικού </w:t>
-            </w:r>
-            <w:r>
-              <w:rPr>
-                <w:rFonts w:asciiTheme="minorHAnsi" w:hAnsiTheme="minorHAnsi" w:cs="Times New Roman"/>
-                <w:sz w:val="24"/>
-                <w:szCs w:val="24"/>
-              </w:rPr>
-              <w:t>Δ</w:t>
-            </w:r>
-            <w:r>
-              <w:rPr>
-                <w:rFonts w:asciiTheme="minorHAnsi" w:hAnsiTheme="minorHAnsi" w:cs="Times New Roman"/>
-                <w:sz w:val="24"/>
-                <w:szCs w:val="24"/>
-              </w:rPr>
-              <w:t xml:space="preserve">ικαίου και </w:t>
-            </w:r>
-            <w:r>
-              <w:rPr>
-                <w:rFonts w:asciiTheme="minorHAnsi" w:hAnsiTheme="minorHAnsi" w:cs="Times New Roman"/>
-                <w:sz w:val="24"/>
-                <w:szCs w:val="24"/>
-              </w:rPr>
-              <w:t>Ε</w:t>
-            </w:r>
-            <w:r>
-              <w:rPr>
-                <w:rFonts w:asciiTheme="minorHAnsi" w:hAnsiTheme="minorHAnsi" w:cs="Times New Roman"/>
-                <w:sz w:val="24"/>
-                <w:szCs w:val="24"/>
-              </w:rPr>
-              <w:t xml:space="preserve">γκληματολογικών </w:t>
-            </w:r>
-            <w:r>
-              <w:rPr>
-                <w:rFonts w:asciiTheme="minorHAnsi" w:hAnsiTheme="minorHAnsi" w:cs="Times New Roman"/>
-                <w:sz w:val="24"/>
-                <w:szCs w:val="24"/>
-              </w:rPr>
-              <w:t>Ε</w:t>
-            </w:r>
-            <w:r>
-              <w:rPr>
-                <w:rFonts w:asciiTheme="minorHAnsi" w:hAnsiTheme="minorHAnsi" w:cs="Times New Roman"/>
-                <w:sz w:val="24"/>
-                <w:szCs w:val="24"/>
-              </w:rPr>
-              <w:t xml:space="preserve">πιστημών στο Πανεπιστήμιο </w:t>
-            </w:r>
-            <w:r>
-              <w:rPr>
-                <w:rFonts w:asciiTheme="minorHAnsi" w:hAnsiTheme="minorHAnsi" w:cs="Times New Roman"/>
-                <w:sz w:val="24"/>
-                <w:szCs w:val="24"/>
-                <w:lang w:val="fr-FR"/>
-              </w:rPr>
-              <w:t>Paris</w:t>
-            </w:r>
-            <w:r>
-              <w:rPr>
-                <w:rFonts w:asciiTheme="minorHAnsi" w:hAnsiTheme="minorHAnsi" w:cs="Times New Roman"/>
-                <w:sz w:val="24"/>
-                <w:szCs w:val="24"/>
-              </w:rPr>
-              <w:t xml:space="preserve"> 1 </w:t>
+                <w:rFonts w:cs="Times New Roman"/>
+                <w:b/>
+                <w:color w:val="0070C0"/>
+                <w:sz w:val="24"/>
+                <w:szCs w:val="24"/>
+              </w:rPr>
+            </w:pPr>
+            <w:r>
+              <w:rPr>
+                <w:rFonts w:cs="Times New Roman"/>
+                <w:b/>
+                <w:color w:val="0070C0"/>
+                <w:sz w:val="24"/>
+                <w:szCs w:val="24"/>
+              </w:rPr>
+              <w:t xml:space="preserve">"Η ιταλική συζήτηση σχετικά με την </w:t>
             </w:r>
             <w:proofErr w:type="spellStart"/>
             <w:r>
               <w:rPr>
-                <w:rFonts w:asciiTheme="minorHAnsi" w:hAnsiTheme="minorHAnsi" w:cs="Times New Roman"/>
-                <w:sz w:val="24"/>
-                <w:szCs w:val="24"/>
-                <w:lang w:val="fr-FR"/>
-              </w:rPr>
-              <w:t>Panth</w:t>
+                <w:rFonts w:cs="Times New Roman"/>
+                <w:b/>
+                <w:color w:val="0070C0"/>
+                <w:sz w:val="24"/>
+                <w:szCs w:val="24"/>
+              </w:rPr>
+              <w:t>ετερόλογη</w:t>
             </w:r>
             <w:proofErr w:type="spellEnd"/>
             <w:r>
               <w:rPr>
-                <w:rFonts w:asciiTheme="minorHAnsi" w:hAnsiTheme="minorHAnsi" w:cs="Times New Roman"/>
-                <w:sz w:val="24"/>
-                <w:szCs w:val="24"/>
-              </w:rPr>
-              <w:t>é</w:t>
-            </w:r>
-            <w:r>
-              <w:rPr>
-                <w:rFonts w:asciiTheme="minorHAnsi" w:hAnsiTheme="minorHAnsi" w:cs="Times New Roman"/>
-                <w:sz w:val="24"/>
-                <w:szCs w:val="24"/>
-                <w:lang w:val="fr-FR"/>
-              </w:rPr>
-              <w:t>on</w:t>
-            </w:r>
-            <w:r>
-              <w:rPr>
-                <w:rFonts w:asciiTheme="minorHAnsi" w:hAnsiTheme="minorHAnsi" w:cs="Times New Roman"/>
-                <w:sz w:val="24"/>
-                <w:szCs w:val="24"/>
-              </w:rPr>
-              <w:t>-</w:t>
-            </w:r>
-            <w:r>
-              <w:rPr>
-                <w:rFonts w:asciiTheme="minorHAnsi" w:hAnsiTheme="minorHAnsi" w:cs="Times New Roman"/>
-                <w:sz w:val="24"/>
-                <w:szCs w:val="24"/>
-                <w:lang w:val="fr-FR"/>
-              </w:rPr>
-              <w:t>Sorbonne</w:t>
-            </w:r>
-            <w:r>
-              <w:rPr>
-                <w:rFonts w:asciiTheme="minorHAnsi" w:hAnsiTheme="minorHAnsi" w:cs="Times New Roman"/>
-                <w:sz w:val="24"/>
-                <w:szCs w:val="24"/>
-              </w:rPr>
-              <w:t xml:space="preserve"> </w:t>
-            </w:r>
-          </w:p>
-          <w:p>
-            <w:pPr>
-              <w:spacing w:before="120" w:after="120"/>
-              <w:rPr>
-                <w:rFonts w:asciiTheme="minorHAnsi" w:hAnsiTheme="minorHAnsi" w:cs="Times New Roman"/>
-                <w:b/>
-                <w:color w:val="0070C0"/>
-                <w:sz w:val="24"/>
-                <w:szCs w:val="24"/>
-              </w:rPr>
-            </w:pPr>
-            <w:r>
-              <w:rPr>
-                <w:rFonts w:asciiTheme="minorHAnsi" w:hAnsiTheme="minorHAnsi" w:cs="Times New Roman"/>
-                <w:b/>
-                <w:color w:val="0070C0"/>
-                <w:sz w:val="24"/>
-                <w:szCs w:val="24"/>
-              </w:rPr>
-              <w:t xml:space="preserve">"Γιατί θα έπρεπε η Γαλλία να αλλάξει τη νομοθεσία της σχετικά με την ανωνυμία του δότη; Μια προοπτική συγκριτική μελέτη" </w:t>
-            </w:r>
-          </w:p>
-          <w:p>
-            <w:pPr>
-              <w:spacing w:before="360" w:after="120"/>
-              <w:rPr>
-                <w:rFonts w:asciiTheme="minorHAnsi" w:hAnsiTheme="minorHAnsi" w:cs="Times New Roman"/>
-                <w:b/>
-                <w:sz w:val="24"/>
-                <w:szCs w:val="24"/>
-              </w:rPr>
-            </w:pPr>
-            <w:r>
-              <w:rPr>
-                <w:rFonts w:asciiTheme="minorHAnsi" w:hAnsiTheme="minorHAnsi" w:cs="Times New Roman"/>
-                <w:b/>
-                <w:sz w:val="24"/>
-                <w:szCs w:val="24"/>
-                <w:lang w:val="en-US"/>
-              </w:rPr>
-              <w:t>Marina</w:t>
-            </w:r>
-            <w:r>
-              <w:rPr>
-                <w:rFonts w:asciiTheme="minorHAnsi" w:hAnsiTheme="minorHAnsi" w:cs="Times New Roman"/>
-                <w:b/>
-                <w:sz w:val="24"/>
-                <w:szCs w:val="24"/>
-              </w:rPr>
-              <w:t xml:space="preserve"> </w:t>
-            </w:r>
-            <w:proofErr w:type="spellStart"/>
-            <w:r>
-              <w:rPr>
-                <w:rFonts w:asciiTheme="minorHAnsi" w:hAnsiTheme="minorHAnsi" w:cs="Times New Roman"/>
-                <w:b/>
-                <w:sz w:val="24"/>
-                <w:szCs w:val="24"/>
-                <w:lang w:val="en-US"/>
-              </w:rPr>
-              <w:t>Casini</w:t>
-            </w:r>
-            <w:proofErr w:type="spellEnd"/>
-          </w:p>
-          <w:p>
-            <w:pPr>
-              <w:spacing w:before="120" w:after="120" w:line="240" w:lineRule="auto"/>
-              <w:rPr>
-                <w:rFonts w:asciiTheme="minorHAnsi" w:eastAsia="Times New Roman" w:hAnsiTheme="minorHAnsi" w:cs="Times New Roman"/>
-                <w:color w:val="000000"/>
-                <w:sz w:val="24"/>
-                <w:szCs w:val="24"/>
-                <w:lang w:eastAsia="el-GR"/>
-              </w:rPr>
-            </w:pPr>
-            <w:proofErr w:type="spellStart"/>
-            <w:r>
-              <w:rPr>
-                <w:rFonts w:asciiTheme="minorHAnsi" w:hAnsiTheme="minorHAnsi" w:cs="Times New Roman"/>
-                <w:iCs/>
-                <w:sz w:val="24"/>
-                <w:szCs w:val="24"/>
-              </w:rPr>
-              <w:t>Επ</w:t>
-            </w:r>
-            <w:proofErr w:type="spellEnd"/>
-            <w:r>
-              <w:rPr>
-                <w:rFonts w:asciiTheme="minorHAnsi" w:hAnsiTheme="minorHAnsi" w:cs="Times New Roman"/>
-                <w:iCs/>
-                <w:sz w:val="24"/>
-                <w:szCs w:val="24"/>
-              </w:rPr>
-              <w:t xml:space="preserve">. Καθηγήτρια Βιοηθικής στο Ινστιτούτο Βιοηθικής του Καθολικού Πανεπιστημίου </w:t>
-            </w:r>
-            <w:r>
-              <w:rPr>
-                <w:rFonts w:asciiTheme="minorHAnsi" w:hAnsiTheme="minorHAnsi" w:cs="Times New Roman"/>
-                <w:iCs/>
-                <w:sz w:val="24"/>
-                <w:szCs w:val="24"/>
-                <w:lang w:val="en-US"/>
-              </w:rPr>
-              <w:t>del</w:t>
-            </w:r>
-            <w:r>
-              <w:rPr>
-                <w:rFonts w:asciiTheme="minorHAnsi" w:hAnsiTheme="minorHAnsi" w:cs="Times New Roman"/>
-                <w:iCs/>
-                <w:sz w:val="24"/>
-                <w:szCs w:val="24"/>
-              </w:rPr>
-              <w:t xml:space="preserve"> </w:t>
-            </w:r>
-            <w:proofErr w:type="spellStart"/>
-            <w:r>
-              <w:rPr>
-                <w:rFonts w:asciiTheme="minorHAnsi" w:hAnsiTheme="minorHAnsi" w:cs="Times New Roman"/>
-                <w:iCs/>
-                <w:sz w:val="24"/>
-                <w:szCs w:val="24"/>
-                <w:lang w:val="en-US"/>
-              </w:rPr>
-              <w:t>Sacro</w:t>
-            </w:r>
-            <w:proofErr w:type="spellEnd"/>
-            <w:r>
-              <w:rPr>
-                <w:rFonts w:asciiTheme="minorHAnsi" w:hAnsiTheme="minorHAnsi" w:cs="Times New Roman"/>
-                <w:iCs/>
-                <w:sz w:val="24"/>
-                <w:szCs w:val="24"/>
-              </w:rPr>
-              <w:t xml:space="preserve"> </w:t>
-            </w:r>
-            <w:proofErr w:type="spellStart"/>
-            <w:r>
-              <w:rPr>
-                <w:rFonts w:asciiTheme="minorHAnsi" w:hAnsiTheme="minorHAnsi" w:cs="Times New Roman"/>
-                <w:iCs/>
-                <w:sz w:val="24"/>
-                <w:szCs w:val="24"/>
-                <w:lang w:val="en-US"/>
-              </w:rPr>
-              <w:t>Cuore</w:t>
-            </w:r>
-            <w:proofErr w:type="spellEnd"/>
-            <w:r>
-              <w:rPr>
-                <w:rFonts w:asciiTheme="minorHAnsi" w:hAnsiTheme="minorHAnsi" w:cs="Times New Roman"/>
-                <w:iCs/>
-                <w:sz w:val="24"/>
-                <w:szCs w:val="24"/>
-              </w:rPr>
-              <w:t xml:space="preserve"> </w:t>
-            </w:r>
-            <w:r>
-              <w:rPr>
-                <w:rFonts w:asciiTheme="minorHAnsi" w:hAnsiTheme="minorHAnsi" w:cs="Times New Roman"/>
-                <w:iCs/>
-                <w:sz w:val="24"/>
-                <w:szCs w:val="24"/>
-              </w:rPr>
-              <w:t xml:space="preserve">της </w:t>
-            </w:r>
-            <w:r>
-              <w:rPr>
-                <w:rFonts w:asciiTheme="minorHAnsi" w:hAnsiTheme="minorHAnsi" w:cs="Times New Roman"/>
-                <w:iCs/>
-                <w:sz w:val="24"/>
-                <w:szCs w:val="24"/>
-              </w:rPr>
-              <w:t>Ρώμη</w:t>
-            </w:r>
-            <w:r>
-              <w:rPr>
-                <w:rFonts w:asciiTheme="minorHAnsi" w:hAnsiTheme="minorHAnsi" w:cs="Times New Roman"/>
-                <w:iCs/>
-                <w:sz w:val="24"/>
-                <w:szCs w:val="24"/>
-              </w:rPr>
-              <w:t>ς</w:t>
-            </w:r>
-          </w:p>
-          <w:p>
-            <w:pPr>
-              <w:spacing w:before="120" w:after="120"/>
-              <w:rPr>
-                <w:rFonts w:asciiTheme="minorHAnsi" w:hAnsiTheme="minorHAnsi" w:cs="Times New Roman"/>
-                <w:b/>
-                <w:color w:val="0070C0"/>
-                <w:sz w:val="24"/>
-                <w:szCs w:val="24"/>
-              </w:rPr>
-            </w:pPr>
-            <w:r>
-              <w:rPr>
-                <w:rFonts w:asciiTheme="minorHAnsi" w:hAnsiTheme="minorHAnsi" w:cs="Times New Roman"/>
-                <w:b/>
-                <w:color w:val="0070C0"/>
-                <w:sz w:val="24"/>
-                <w:szCs w:val="24"/>
-              </w:rPr>
-              <w:t xml:space="preserve">"Η ιταλική συζήτηση σχετικά με </w:t>
-            </w:r>
-            <w:r>
-              <w:rPr>
-                <w:rFonts w:asciiTheme="minorHAnsi" w:hAnsiTheme="minorHAnsi" w:cs="Times New Roman"/>
-                <w:b/>
-                <w:color w:val="0070C0"/>
-                <w:sz w:val="24"/>
-                <w:szCs w:val="24"/>
-              </w:rPr>
-              <w:t>τη</w:t>
-            </w:r>
-            <w:r>
-              <w:rPr>
-                <w:rFonts w:asciiTheme="minorHAnsi" w:hAnsiTheme="minorHAnsi" w:cs="Times New Roman"/>
-                <w:b/>
-                <w:color w:val="0070C0"/>
-                <w:sz w:val="24"/>
-                <w:szCs w:val="24"/>
-              </w:rPr>
-              <w:t xml:space="preserve">ν </w:t>
-            </w:r>
-            <w:proofErr w:type="spellStart"/>
-            <w:r>
-              <w:rPr>
-                <w:rFonts w:asciiTheme="minorHAnsi" w:hAnsiTheme="minorHAnsi" w:cs="Times New Roman"/>
-                <w:b/>
-                <w:color w:val="0070C0"/>
-                <w:sz w:val="24"/>
-                <w:szCs w:val="24"/>
-              </w:rPr>
-              <w:t>ετερόλογη</w:t>
-            </w:r>
-            <w:proofErr w:type="spellEnd"/>
-            <w:r>
-              <w:rPr>
-                <w:rFonts w:asciiTheme="minorHAnsi" w:hAnsiTheme="minorHAnsi" w:cs="Times New Roman"/>
-                <w:b/>
-                <w:color w:val="0070C0"/>
-                <w:sz w:val="24"/>
-                <w:szCs w:val="24"/>
-              </w:rPr>
-              <w:t xml:space="preserve"> αναπαραγωγή</w:t>
-            </w:r>
-            <w:r>
-              <w:rPr>
-                <w:rFonts w:asciiTheme="minorHAnsi" w:hAnsiTheme="minorHAnsi" w:cs="Times New Roman"/>
-                <w:b/>
-                <w:color w:val="0070C0"/>
-                <w:sz w:val="24"/>
-                <w:szCs w:val="24"/>
-              </w:rPr>
-              <w:t xml:space="preserve"> μετά τη συνταγματική απόφαση</w:t>
-            </w:r>
-            <w:r>
-              <w:rPr>
-                <w:rFonts w:asciiTheme="minorHAnsi" w:hAnsiTheme="minorHAnsi" w:cs="Times New Roman"/>
-                <w:b/>
-                <w:color w:val="0070C0"/>
-                <w:sz w:val="24"/>
-                <w:szCs w:val="24"/>
-              </w:rPr>
-              <w:t xml:space="preserve"> του </w:t>
-            </w:r>
-            <w:r>
-              <w:rPr>
-                <w:rFonts w:asciiTheme="minorHAnsi" w:hAnsiTheme="minorHAnsi" w:cs="Times New Roman"/>
-                <w:b/>
-                <w:color w:val="0070C0"/>
-                <w:sz w:val="24"/>
-                <w:szCs w:val="24"/>
-              </w:rPr>
-              <w:t>2014</w:t>
-            </w:r>
-            <w:r>
-              <w:rPr>
-                <w:rFonts w:asciiTheme="minorHAnsi" w:hAnsiTheme="minorHAnsi" w:cs="Times New Roman"/>
-                <w:b/>
-                <w:color w:val="0070C0"/>
-                <w:sz w:val="24"/>
-                <w:szCs w:val="24"/>
-              </w:rPr>
-              <w:t xml:space="preserve"> </w:t>
-            </w:r>
-            <w:r>
-              <w:rPr>
-                <w:rFonts w:asciiTheme="minorHAnsi" w:hAnsiTheme="minorHAnsi" w:cs="Times New Roman"/>
-                <w:b/>
-                <w:color w:val="0070C0"/>
-                <w:sz w:val="24"/>
-                <w:szCs w:val="24"/>
-              </w:rPr>
-              <w:t xml:space="preserve">" </w:t>
+                <w:rFonts w:cs="Times New Roman"/>
+                <w:b/>
+                <w:color w:val="0070C0"/>
+                <w:sz w:val="24"/>
+                <w:szCs w:val="24"/>
+              </w:rPr>
+              <w:t xml:space="preserve"> αναπαραγωγή μετά τη συνταγματική απόφαση του 2014 " </w:t>
             </w:r>
           </w:p>
         </w:tc>
@@ -1601,7 +1363,6 @@
               <w:left w:val="single" w:sz="4" w:space="0" w:color="000000"/>
               <w:bottom w:val="single" w:sz="4" w:space="0" w:color="000000"/>
             </w:tcBorders>
-            <w:shd w:val="clear" w:color="auto" w:fill="auto"/>
           </w:tcPr>
           <w:p>
             <w:pPr>
@@ -1609,16 +1370,16 @@
               <w:spacing w:before="120" w:after="120" w:line="240" w:lineRule="auto"/>
               <w:jc w:val="both"/>
               <w:rPr>
-                <w:rFonts w:asciiTheme="minorHAnsi" w:eastAsia="Times New Roman" w:hAnsiTheme="minorHAnsi" w:cs="Times New Roman"/>
-                <w:b/>
-                <w:color w:val="000000"/>
-                <w:sz w:val="24"/>
-                <w:szCs w:val="24"/>
-              </w:rPr>
-            </w:pPr>
-            <w:r>
-              <w:rPr>
-                <w:rFonts w:asciiTheme="minorHAnsi" w:eastAsia="Times New Roman" w:hAnsiTheme="minorHAnsi" w:cs="Times New Roman"/>
+                <w:rFonts w:cs="Times New Roman"/>
+                <w:b/>
+                <w:color w:val="000000"/>
+                <w:sz w:val="24"/>
+                <w:szCs w:val="24"/>
+              </w:rPr>
+            </w:pPr>
+            <w:r>
+              <w:rPr>
+                <w:rFonts w:cs="Times New Roman"/>
                 <w:b/>
                 <w:color w:val="000000"/>
                 <w:sz w:val="24"/>
@@ -1638,7 +1399,6 @@
               <w:bottom w:val="single" w:sz="4" w:space="0" w:color="000000"/>
               <w:right w:val="single" w:sz="4" w:space="0" w:color="000000"/>
             </w:tcBorders>
-            <w:shd w:val="clear" w:color="auto" w:fill="auto"/>
           </w:tcPr>
           <w:p>
             <w:pPr>
@@ -1646,16 +1406,16 @@
               <w:spacing w:before="120" w:after="120" w:line="240" w:lineRule="auto"/>
               <w:jc w:val="both"/>
               <w:rPr>
-                <w:rFonts w:asciiTheme="minorHAnsi" w:eastAsia="Times New Roman" w:hAnsiTheme="minorHAnsi" w:cs="Times New Roman"/>
-                <w:b/>
-                <w:color w:val="000000"/>
-                <w:sz w:val="24"/>
-                <w:szCs w:val="24"/>
-              </w:rPr>
-            </w:pPr>
-            <w:r>
-              <w:rPr>
-                <w:rFonts w:asciiTheme="minorHAnsi" w:eastAsia="Times New Roman" w:hAnsiTheme="minorHAnsi" w:cs="Times New Roman"/>
+                <w:rFonts w:cs="Times New Roman"/>
+                <w:b/>
+                <w:color w:val="000000"/>
+                <w:sz w:val="24"/>
+                <w:szCs w:val="24"/>
+              </w:rPr>
+            </w:pPr>
+            <w:r>
+              <w:rPr>
+                <w:rFonts w:cs="Times New Roman"/>
                 <w:b/>
                 <w:color w:val="000000"/>
                 <w:sz w:val="24"/>
@@ -1675,7 +1435,6 @@
               <w:left w:val="single" w:sz="4" w:space="0" w:color="000000"/>
               <w:bottom w:val="single" w:sz="4" w:space="0" w:color="000000"/>
             </w:tcBorders>
-            <w:shd w:val="clear" w:color="auto" w:fill="auto"/>
           </w:tcPr>
           <w:p>
             <w:pPr>
@@ -1683,16 +1442,16 @@
               <w:spacing w:before="120" w:after="120" w:line="240" w:lineRule="auto"/>
               <w:jc w:val="both"/>
               <w:rPr>
-                <w:rFonts w:asciiTheme="minorHAnsi" w:eastAsia="Times New Roman" w:hAnsiTheme="minorHAnsi" w:cs="Times New Roman"/>
-                <w:b/>
-                <w:color w:val="000000"/>
-                <w:sz w:val="24"/>
-                <w:szCs w:val="24"/>
-              </w:rPr>
-            </w:pPr>
-            <w:r>
-              <w:rPr>
-                <w:rFonts w:asciiTheme="minorHAnsi" w:eastAsia="Times New Roman" w:hAnsiTheme="minorHAnsi" w:cs="Times New Roman"/>
+                <w:rFonts w:cs="Times New Roman"/>
+                <w:b/>
+                <w:color w:val="000000"/>
+                <w:sz w:val="24"/>
+                <w:szCs w:val="24"/>
+              </w:rPr>
+            </w:pPr>
+            <w:r>
+              <w:rPr>
+                <w:rFonts w:cs="Times New Roman"/>
                 <w:b/>
                 <w:color w:val="000000"/>
                 <w:sz w:val="24"/>
@@ -1712,7 +1471,6 @@
               <w:bottom w:val="single" w:sz="4" w:space="0" w:color="000000"/>
               <w:right w:val="single" w:sz="4" w:space="0" w:color="000000"/>
             </w:tcBorders>
-            <w:shd w:val="clear" w:color="auto" w:fill="auto"/>
           </w:tcPr>
           <w:p>
             <w:pPr>
@@ -1720,15 +1478,15 @@
               <w:spacing w:before="120" w:after="120" w:line="240" w:lineRule="auto"/>
               <w:ind w:left="2608" w:hanging="2608"/>
               <w:rPr>
-                <w:rFonts w:asciiTheme="minorHAnsi" w:eastAsia="Times New Roman" w:hAnsiTheme="minorHAnsi" w:cs="Times New Roman"/>
-                <w:b/>
-                <w:sz w:val="24"/>
-                <w:szCs w:val="24"/>
-              </w:rPr>
-            </w:pPr>
-            <w:r>
-              <w:rPr>
-                <w:rFonts w:asciiTheme="minorHAnsi" w:eastAsia="Times New Roman" w:hAnsiTheme="minorHAnsi" w:cs="Times New Roman"/>
+                <w:rFonts w:cs="Times New Roman"/>
+                <w:b/>
+                <w:sz w:val="24"/>
+                <w:szCs w:val="24"/>
+              </w:rPr>
+            </w:pPr>
+            <w:r>
+              <w:rPr>
+                <w:rFonts w:cs="Times New Roman"/>
                 <w:b/>
                 <w:sz w:val="24"/>
                 <w:szCs w:val="24"/>
@@ -1738,7 +1496,7 @@
             </w:r>
             <w:r>
               <w:rPr>
-                <w:rFonts w:asciiTheme="minorHAnsi" w:eastAsia="Times New Roman" w:hAnsiTheme="minorHAnsi" w:cs="Times New Roman"/>
+                <w:rFonts w:cs="Times New Roman"/>
                 <w:b/>
                 <w:sz w:val="24"/>
                 <w:szCs w:val="24"/>
@@ -1747,7 +1505,7 @@
             </w:r>
             <w:r>
               <w:rPr>
-                <w:rFonts w:asciiTheme="minorHAnsi" w:eastAsia="Times New Roman" w:hAnsiTheme="minorHAnsi" w:cs="Times New Roman"/>
+                <w:rFonts w:cs="Times New Roman"/>
                 <w:b/>
                 <w:sz w:val="24"/>
                 <w:szCs w:val="24"/>
@@ -1760,65 +1518,25 @@
             <w:pPr>
               <w:spacing w:before="120" w:after="120" w:line="240" w:lineRule="auto"/>
               <w:rPr>
-                <w:rFonts w:asciiTheme="minorHAnsi" w:eastAsia="Times New Roman" w:hAnsiTheme="minorHAnsi" w:cs="Times New Roman"/>
-                <w:b/>
-                <w:color w:val="0070C0"/>
-                <w:sz w:val="24"/>
-                <w:szCs w:val="24"/>
-              </w:rPr>
-            </w:pPr>
-            <w:r>
-              <w:rPr>
-                <w:rFonts w:asciiTheme="minorHAnsi" w:eastAsia="Times New Roman" w:hAnsiTheme="minorHAnsi" w:cs="Times New Roman"/>
-                <w:sz w:val="24"/>
-                <w:szCs w:val="24"/>
-              </w:rPr>
-              <w:t xml:space="preserve">Αν. Καθηγήτρια </w:t>
-            </w:r>
-            <w:r>
-              <w:rPr>
-                <w:rFonts w:asciiTheme="minorHAnsi" w:eastAsia="Times New Roman" w:hAnsiTheme="minorHAnsi" w:cs="Times New Roman"/>
-                <w:sz w:val="24"/>
-                <w:szCs w:val="24"/>
-              </w:rPr>
-              <w:t>Μαιευτική</w:t>
-            </w:r>
-            <w:r>
-              <w:rPr>
-                <w:rFonts w:asciiTheme="minorHAnsi" w:eastAsia="Times New Roman" w:hAnsiTheme="minorHAnsi" w:cs="Times New Roman"/>
-                <w:sz w:val="24"/>
-                <w:szCs w:val="24"/>
-              </w:rPr>
-              <w:t>ς</w:t>
-            </w:r>
-            <w:r>
-              <w:rPr>
-                <w:rFonts w:asciiTheme="minorHAnsi" w:eastAsia="Times New Roman" w:hAnsiTheme="minorHAnsi" w:cs="Times New Roman"/>
-                <w:sz w:val="24"/>
-                <w:szCs w:val="24"/>
-              </w:rPr>
-              <w:t xml:space="preserve"> και Γυναικολογία</w:t>
-            </w:r>
-            <w:r>
-              <w:rPr>
-                <w:rFonts w:asciiTheme="minorHAnsi" w:eastAsia="Times New Roman" w:hAnsiTheme="minorHAnsi" w:cs="Times New Roman"/>
-                <w:sz w:val="24"/>
-                <w:szCs w:val="24"/>
-              </w:rPr>
-              <w:t>ς</w:t>
-            </w:r>
-            <w:r>
-              <w:rPr>
-                <w:rFonts w:asciiTheme="minorHAnsi" w:eastAsia="Times New Roman" w:hAnsiTheme="minorHAnsi" w:cs="Times New Roman"/>
-                <w:sz w:val="24"/>
-                <w:szCs w:val="24"/>
-              </w:rPr>
-              <w:t xml:space="preserve"> στο Ινστιτούτο κλινικών επιστημών της Ακαδημίας </w:t>
+                <w:rFonts w:cs="Times New Roman"/>
+                <w:b/>
+                <w:color w:val="0070C0"/>
+                <w:sz w:val="24"/>
+                <w:szCs w:val="24"/>
+              </w:rPr>
+            </w:pPr>
+            <w:r>
+              <w:rPr>
+                <w:rFonts w:cs="Times New Roman"/>
+                <w:sz w:val="24"/>
+                <w:szCs w:val="24"/>
+              </w:rPr>
+              <w:t xml:space="preserve">Αν. Καθηγήτρια Μαιευτικής και Γυναικολογίας στο Ινστιτούτο κλινικών επιστημών της Ακαδημίας </w:t>
             </w:r>
             <w:proofErr w:type="spellStart"/>
             <w:r>
               <w:rPr>
-                <w:rFonts w:asciiTheme="minorHAnsi" w:eastAsia="Times New Roman" w:hAnsiTheme="minorHAnsi" w:cs="Times New Roman"/>
+                <w:rFonts w:cs="Times New Roman"/>
                 <w:sz w:val="24"/>
                 <w:szCs w:val="24"/>
                 <w:lang w:val="en-GB"/>
@@ -1828,7 +1546,7 @@
             <w:proofErr w:type="spellEnd"/>
             <w:r>
               <w:rPr>
-                <w:rFonts w:asciiTheme="minorHAnsi" w:eastAsia="Times New Roman" w:hAnsiTheme="minorHAnsi" w:cs="Times New Roman"/>
+                <w:rFonts w:cs="Times New Roman"/>
                 <w:sz w:val="24"/>
                 <w:szCs w:val="24"/>
               </w:rPr>
@@ -1836,7 +1554,7 @@
             </w:r>
             <w:r>
               <w:rPr>
-                <w:rFonts w:asciiTheme="minorHAnsi" w:eastAsia="Times New Roman" w:hAnsiTheme="minorHAnsi" w:cs="Times New Roman"/>
+                <w:rFonts w:cs="Times New Roman"/>
                 <w:sz w:val="24"/>
                 <w:szCs w:val="24"/>
                 <w:lang w:val="en-GB"/>
@@ -1845,7 +1563,7 @@
             </w:r>
             <w:r>
               <w:rPr>
-                <w:rFonts w:asciiTheme="minorHAnsi" w:eastAsia="Times New Roman" w:hAnsiTheme="minorHAnsi" w:cs="Times New Roman"/>
+                <w:rFonts w:cs="Times New Roman"/>
                 <w:sz w:val="24"/>
                 <w:szCs w:val="24"/>
               </w:rPr>
@@ -1854,7 +1572,7 @@
             <w:proofErr w:type="spellStart"/>
             <w:r>
               <w:rPr>
-                <w:rFonts w:asciiTheme="minorHAnsi" w:eastAsia="Times New Roman" w:hAnsiTheme="minorHAnsi" w:cs="Times New Roman"/>
+                <w:rFonts w:cs="Times New Roman"/>
                 <w:sz w:val="24"/>
                 <w:szCs w:val="24"/>
                 <w:lang w:val="en-GB"/>
@@ -1864,7 +1582,7 @@
             <w:proofErr w:type="spellEnd"/>
             <w:r>
               <w:rPr>
-                <w:rFonts w:asciiTheme="minorHAnsi" w:eastAsia="Times New Roman" w:hAnsiTheme="minorHAnsi" w:cs="Times New Roman"/>
+                <w:rFonts w:cs="Times New Roman"/>
                 <w:sz w:val="24"/>
                 <w:szCs w:val="24"/>
               </w:rPr>
@@ -1872,40 +1590,20 @@
             </w:r>
             <w:r>
               <w:rPr>
-                <w:rFonts w:asciiTheme="minorHAnsi" w:eastAsia="Times New Roman" w:hAnsiTheme="minorHAnsi" w:cs="Times New Roman"/>
-                <w:b/>
-                <w:color w:val="0070C0"/>
-                <w:sz w:val="24"/>
-                <w:szCs w:val="24"/>
-              </w:rPr>
-              <w:t>“Δωρεά ωαρίων: Συμπεράσματα αναφορικά με τις επιπτώσε</w:t>
-            </w:r>
-            <w:r>
-              <w:rPr>
-                <w:rFonts w:asciiTheme="minorHAnsi" w:eastAsia="Times New Roman" w:hAnsiTheme="minorHAnsi" w:cs="Times New Roman"/>
-                <w:b/>
-                <w:color w:val="0070C0"/>
-                <w:sz w:val="24"/>
-                <w:szCs w:val="24"/>
-              </w:rPr>
-              <w:t>ις στα νεογνά και τις επιπλοκές</w:t>
-            </w:r>
-            <w:r>
-              <w:rPr>
-                <w:rFonts w:asciiTheme="minorHAnsi" w:eastAsia="Times New Roman" w:hAnsiTheme="minorHAnsi" w:cs="Times New Roman"/>
-                <w:b/>
-                <w:color w:val="0070C0"/>
-                <w:sz w:val="24"/>
-                <w:szCs w:val="24"/>
-              </w:rPr>
-              <w:t xml:space="preserve"> για τη μητέρα”</w:t>
+                <w:rFonts w:cs="Times New Roman"/>
+                <w:b/>
+                <w:color w:val="0070C0"/>
+                <w:sz w:val="24"/>
+                <w:szCs w:val="24"/>
+              </w:rPr>
+              <w:t>“Δωρεά ωαρίων: Συμπεράσματα αναφορικά με τις επιπτώσεις στα νεογνά και τις επιπλοκές για τη μητέρα”</w:t>
             </w:r>
           </w:p>
           <w:p>
             <w:pPr>
               <w:spacing w:before="360" w:after="120" w:line="240" w:lineRule="auto"/>
               <w:rPr>
-                <w:rFonts w:asciiTheme="minorHAnsi" w:hAnsiTheme="minorHAnsi" w:cs="Times New Roman"/>
+                <w:rFonts w:cs="Times New Roman"/>
                 <w:i/>
                 <w:sz w:val="24"/>
                 <w:szCs w:val="24"/>
@@ -1915,7 +1613,7 @@
             <w:proofErr w:type="spellStart"/>
             <w:r>
               <w:rPr>
-                <w:rFonts w:asciiTheme="minorHAnsi" w:hAnsiTheme="minorHAnsi" w:cs="Times New Roman"/>
+                <w:rFonts w:cs="Times New Roman"/>
                 <w:b/>
                 <w:sz w:val="24"/>
                 <w:szCs w:val="24"/>
@@ -1925,7 +1623,7 @@
             <w:proofErr w:type="spellEnd"/>
             <w:r>
               <w:rPr>
-                <w:rFonts w:asciiTheme="minorHAnsi" w:hAnsiTheme="minorHAnsi" w:cs="Times New Roman"/>
+                <w:rFonts w:cs="Times New Roman"/>
                 <w:b/>
                 <w:sz w:val="24"/>
                 <w:szCs w:val="24"/>
@@ -1935,7 +1633,7 @@
             <w:proofErr w:type="spellStart"/>
             <w:r>
               <w:rPr>
-                <w:rFonts w:asciiTheme="minorHAnsi" w:hAnsiTheme="minorHAnsi" w:cs="Times New Roman"/>
+                <w:rFonts w:cs="Times New Roman"/>
                 <w:b/>
                 <w:sz w:val="24"/>
                 <w:szCs w:val="24"/>
@@ -1948,42 +1646,34 @@
             <w:pPr>
               <w:spacing w:before="120" w:after="120" w:line="240" w:lineRule="auto"/>
               <w:rPr>
-                <w:rFonts w:asciiTheme="minorHAnsi" w:hAnsiTheme="minorHAnsi" w:cs="Times New Roman"/>
-                <w:sz w:val="24"/>
-                <w:szCs w:val="24"/>
-              </w:rPr>
-            </w:pPr>
-            <w:r>
-              <w:rPr>
-                <w:rFonts w:asciiTheme="minorHAnsi" w:hAnsiTheme="minorHAnsi" w:cs="Times New Roman"/>
-                <w:sz w:val="24"/>
-                <w:szCs w:val="24"/>
-              </w:rPr>
-              <w:t>Ειδική Επιστήμων στην Αρχή Προστασίας Δεδομένων Προσωπικού Χαρακτήρα</w:t>
-            </w:r>
-            <w:r>
-              <w:rPr>
-                <w:rFonts w:asciiTheme="minorHAnsi" w:hAnsiTheme="minorHAnsi" w:cs="Times New Roman"/>
-                <w:sz w:val="24"/>
-                <w:szCs w:val="24"/>
-              </w:rPr>
-              <w:t xml:space="preserve"> </w:t>
-            </w:r>
-          </w:p>
-          <w:p>
-            <w:pPr>
-              <w:spacing w:before="120" w:after="120" w:line="240" w:lineRule="auto"/>
-              <w:rPr>
-                <w:rFonts w:asciiTheme="minorHAnsi" w:hAnsiTheme="minorHAnsi" w:cs="Times New Roman"/>
-                <w:b/>
-                <w:color w:val="0070C0"/>
-                <w:sz w:val="24"/>
-                <w:szCs w:val="24"/>
-              </w:rPr>
-            </w:pPr>
-            <w:r>
-              <w:rPr>
-                <w:rFonts w:asciiTheme="minorHAnsi" w:hAnsiTheme="minorHAnsi" w:cs="Times New Roman"/>
+                <w:rFonts w:cs="Times New Roman"/>
+                <w:sz w:val="24"/>
+                <w:szCs w:val="24"/>
+              </w:rPr>
+            </w:pPr>
+            <w:r>
+              <w:rPr>
+                <w:rFonts w:cs="Times New Roman"/>
+                <w:sz w:val="24"/>
+                <w:szCs w:val="24"/>
+              </w:rPr>
+              <w:t xml:space="preserve">Ειδική Επιστήμων στην Αρχή Προστασίας Δεδομένων Προσωπικού Χαρακτήρα </w:t>
+            </w:r>
+          </w:p>
+          <w:p>
+            <w:pPr>
+              <w:spacing w:before="120" w:after="120" w:line="240" w:lineRule="auto"/>
+              <w:rPr>
+                <w:rFonts w:cs="Times New Roman"/>
+                <w:b/>
+                <w:color w:val="0070C0"/>
+                <w:sz w:val="24"/>
+                <w:szCs w:val="24"/>
+              </w:rPr>
+            </w:pPr>
+            <w:r>
+              <w:rPr>
+                <w:rFonts w:cs="Times New Roman"/>
                 <w:b/>
                 <w:color w:val="0070C0"/>
                 <w:sz w:val="24"/>
@@ -1994,7 +1684,7 @@
             <w:proofErr w:type="spellStart"/>
             <w:r>
               <w:rPr>
-                <w:rFonts w:asciiTheme="minorHAnsi" w:hAnsiTheme="minorHAnsi" w:cs="Times New Roman"/>
+                <w:rFonts w:cs="Times New Roman"/>
                 <w:b/>
                 <w:color w:val="0070C0"/>
                 <w:sz w:val="24"/>
@@ -2005,7 +1695,7 @@
             <w:proofErr w:type="spellEnd"/>
             <w:r>
               <w:rPr>
-                <w:rFonts w:asciiTheme="minorHAnsi" w:hAnsiTheme="minorHAnsi" w:cs="Times New Roman"/>
+                <w:rFonts w:cs="Times New Roman"/>
                 <w:b/>
                 <w:color w:val="0070C0"/>
                 <w:sz w:val="24"/>
@@ -2018,7 +1708,7 @@
             <w:pPr>
               <w:spacing w:before="120" w:after="120" w:line="240" w:lineRule="auto"/>
               <w:rPr>
-                <w:rFonts w:asciiTheme="minorHAnsi" w:hAnsiTheme="minorHAnsi" w:cs="Times New Roman"/>
+                <w:rFonts w:cs="Times New Roman"/>
                 <w:color w:val="FF0000"/>
                 <w:sz w:val="24"/>
                 <w:szCs w:val="24"/>
@@ -2036,7 +1726,6 @@
               <w:left w:val="single" w:sz="4" w:space="0" w:color="000000"/>
               <w:bottom w:val="single" w:sz="4" w:space="0" w:color="000000"/>
             </w:tcBorders>
-            <w:shd w:val="clear" w:color="auto" w:fill="auto"/>
           </w:tcPr>
           <w:p>
             <w:pPr>
@@ -2044,7 +1733,7 @@
               <w:spacing w:before="120" w:after="120" w:line="240" w:lineRule="auto"/>
               <w:jc w:val="both"/>
               <w:rPr>
-                <w:rFonts w:asciiTheme="minorHAnsi" w:eastAsia="Times New Roman" w:hAnsiTheme="minorHAnsi" w:cs="Times New Roman"/>
+                <w:rFonts w:cs="Times New Roman"/>
                 <w:b/>
                 <w:color w:val="000000"/>
                 <w:sz w:val="24"/>
@@ -2054,7 +1743,7 @@
             </w:pPr>
             <w:r>
               <w:rPr>
-                <w:rFonts w:asciiTheme="minorHAnsi" w:eastAsia="Times New Roman" w:hAnsiTheme="minorHAnsi" w:cs="Times New Roman"/>
+                <w:rFonts w:cs="Times New Roman"/>
                 <w:b/>
                 <w:color w:val="000000"/>
                 <w:sz w:val="24"/>
@@ -2065,7 +1754,7 @@
             </w:r>
             <w:r>
               <w:rPr>
-                <w:rFonts w:asciiTheme="minorHAnsi" w:eastAsia="Times New Roman" w:hAnsiTheme="minorHAnsi" w:cs="Times New Roman"/>
+                <w:rFonts w:cs="Times New Roman"/>
                 <w:b/>
                 <w:color w:val="000000"/>
                 <w:sz w:val="24"/>
@@ -2086,7 +1775,6 @@
               <w:bottom w:val="single" w:sz="4" w:space="0" w:color="000000"/>
               <w:right w:val="single" w:sz="4" w:space="0" w:color="000000"/>
             </w:tcBorders>
-            <w:shd w:val="clear" w:color="auto" w:fill="auto"/>
           </w:tcPr>
           <w:p>
             <w:pPr>
@@ -2094,7 +1782,7 @@
               <w:spacing w:before="120" w:after="120" w:line="240" w:lineRule="auto"/>
               <w:jc w:val="both"/>
               <w:rPr>
-                <w:rFonts w:asciiTheme="minorHAnsi" w:hAnsiTheme="minorHAnsi" w:cs="Times New Roman"/>
+                <w:rFonts w:cs="Times New Roman"/>
                 <w:b/>
                 <w:sz w:val="24"/>
                 <w:szCs w:val="24"/>
@@ -2103,7 +1791,7 @@
             </w:pPr>
             <w:r>
               <w:rPr>
-                <w:rFonts w:asciiTheme="minorHAnsi" w:hAnsiTheme="minorHAnsi" w:cs="Times New Roman"/>
+                <w:rFonts w:cs="Times New Roman"/>
                 <w:b/>
                 <w:sz w:val="24"/>
                 <w:szCs w:val="24"/>
@@ -2112,7 +1800,7 @@
             </w:r>
             <w:r>
               <w:rPr>
-                <w:rFonts w:asciiTheme="minorHAnsi" w:hAnsiTheme="minorHAnsi" w:cs="Times New Roman"/>
+                <w:rFonts w:cs="Times New Roman"/>
                 <w:b/>
                 <w:sz w:val="24"/>
                 <w:szCs w:val="24"/>
@@ -2134,7 +1822,6 @@
               <w:bottom w:val="single" w:sz="4" w:space="0" w:color="000000"/>
               <w:right w:val="single" w:sz="4" w:space="0" w:color="000000"/>
             </w:tcBorders>
-            <w:shd w:val="clear" w:color="auto" w:fill="auto"/>
           </w:tcPr>
           <w:p>
             <w:pPr>
@@ -2142,16 +1829,16 @@
               <w:spacing w:before="120" w:after="120" w:line="240" w:lineRule="auto"/>
               <w:jc w:val="center"/>
               <w:rPr>
-                <w:rFonts w:asciiTheme="minorHAnsi" w:eastAsia="Times New Roman" w:hAnsiTheme="minorHAnsi" w:cs="Times New Roman"/>
-                <w:b/>
-                <w:color w:val="000000"/>
-                <w:sz w:val="24"/>
-                <w:szCs w:val="24"/>
-              </w:rPr>
-            </w:pPr>
-            <w:r>
-              <w:rPr>
-                <w:rFonts w:asciiTheme="minorHAnsi" w:eastAsia="Times New Roman" w:hAnsiTheme="minorHAnsi" w:cs="Times New Roman"/>
+                <w:rFonts w:cs="Times New Roman"/>
+                <w:b/>
+                <w:color w:val="000000"/>
+                <w:sz w:val="24"/>
+                <w:szCs w:val="24"/>
+              </w:rPr>
+            </w:pPr>
+            <w:r>
+              <w:rPr>
+                <w:rFonts w:cs="Times New Roman"/>
                 <w:b/>
                 <w:color w:val="000000"/>
                 <w:sz w:val="24"/>
@@ -2173,7 +1860,6 @@
               <w:bottom w:val="single" w:sz="4" w:space="0" w:color="000000"/>
               <w:right w:val="single" w:sz="4" w:space="0" w:color="000000"/>
             </w:tcBorders>
-            <w:shd w:val="clear" w:color="auto" w:fill="auto"/>
           </w:tcPr>
           <w:p>
             <w:pPr>
@@ -2182,16 +1868,16 @@
               <w:ind w:left="417"/>
               <w:jc w:val="center"/>
               <w:rPr>
-                <w:rFonts w:asciiTheme="minorHAnsi" w:eastAsia="Times New Roman" w:hAnsiTheme="minorHAnsi" w:cs="Times New Roman"/>
-                <w:b/>
-                <w:color w:val="000000"/>
-                <w:sz w:val="24"/>
-                <w:szCs w:val="24"/>
-              </w:rPr>
-            </w:pPr>
-            <w:r>
-              <w:rPr>
-                <w:rFonts w:asciiTheme="minorHAnsi" w:eastAsia="Times New Roman" w:hAnsiTheme="minorHAnsi" w:cs="Times New Roman"/>
+                <w:rFonts w:cs="Times New Roman"/>
+                <w:b/>
+                <w:color w:val="000000"/>
+                <w:sz w:val="24"/>
+                <w:szCs w:val="24"/>
+              </w:rPr>
+            </w:pPr>
+            <w:r>
+              <w:rPr>
+                <w:rFonts w:cs="Times New Roman"/>
                 <w:b/>
                 <w:color w:val="000000"/>
                 <w:sz w:val="24"/>
@@ -2206,15 +1892,15 @@
               <w:ind w:left="417"/>
               <w:jc w:val="center"/>
               <w:rPr>
-                <w:rFonts w:asciiTheme="minorHAnsi" w:eastAsia="Times New Roman" w:hAnsiTheme="minorHAnsi" w:cs="Times New Roman"/>
-                <w:color w:val="000000"/>
-                <w:sz w:val="24"/>
-                <w:szCs w:val="24"/>
-              </w:rPr>
-            </w:pPr>
-            <w:r>
-              <w:rPr>
-                <w:rFonts w:asciiTheme="minorHAnsi" w:eastAsia="Times New Roman" w:hAnsiTheme="minorHAnsi" w:cs="Times New Roman"/>
+                <w:rFonts w:cs="Times New Roman"/>
+                <w:color w:val="000000"/>
+                <w:sz w:val="24"/>
+                <w:szCs w:val="24"/>
+              </w:rPr>
+            </w:pPr>
+            <w:r>
+              <w:rPr>
+                <w:rFonts w:cs="Times New Roman"/>
                 <w:b/>
                 <w:color w:val="000000"/>
                 <w:sz w:val="24"/>
@@ -2229,7 +1915,7 @@
               <w:ind w:left="417"/>
               <w:jc w:val="center"/>
               <w:rPr>
-                <w:rFonts w:asciiTheme="minorHAnsi" w:eastAsia="Times New Roman" w:hAnsiTheme="minorHAnsi" w:cs="Times New Roman"/>
+                <w:rFonts w:cs="Times New Roman"/>
                 <w:b/>
                 <w:color w:val="000000"/>
                 <w:sz w:val="24"/>
@@ -2248,7 +1934,6 @@
               <w:left w:val="single" w:sz="4" w:space="0" w:color="000000"/>
               <w:bottom w:val="single" w:sz="4" w:space="0" w:color="000000"/>
             </w:tcBorders>
-            <w:shd w:val="clear" w:color="auto" w:fill="auto"/>
           </w:tcPr>
           <w:p>
             <w:pPr>
@@ -2256,15 +1941,15 @@
               <w:spacing w:before="120" w:after="120" w:line="240" w:lineRule="auto"/>
               <w:jc w:val="both"/>
               <w:rPr>
-                <w:rFonts w:asciiTheme="minorHAnsi" w:eastAsia="Times New Roman" w:hAnsiTheme="minorHAnsi" w:cs="Times New Roman"/>
-                <w:color w:val="000000"/>
-                <w:sz w:val="24"/>
-                <w:szCs w:val="24"/>
-              </w:rPr>
-            </w:pPr>
-            <w:r>
-              <w:rPr>
-                <w:rFonts w:asciiTheme="minorHAnsi" w:eastAsia="Times New Roman" w:hAnsiTheme="minorHAnsi" w:cs="Times New Roman"/>
+                <w:rFonts w:cs="Times New Roman"/>
+                <w:color w:val="000000"/>
+                <w:sz w:val="24"/>
+                <w:szCs w:val="24"/>
+              </w:rPr>
+            </w:pPr>
+            <w:r>
+              <w:rPr>
+                <w:rFonts w:cs="Times New Roman"/>
                 <w:color w:val="000000"/>
                 <w:sz w:val="24"/>
                 <w:szCs w:val="24"/>
@@ -2283,13 +1968,12 @@
               <w:bottom w:val="single" w:sz="4" w:space="0" w:color="000000"/>
               <w:right w:val="single" w:sz="4" w:space="0" w:color="000000"/>
             </w:tcBorders>
-            <w:shd w:val="clear" w:color="auto" w:fill="auto"/>
           </w:tcPr>
           <w:p>
             <w:pPr>
               <w:spacing w:before="120" w:after="120" w:line="240" w:lineRule="auto"/>
               <w:rPr>
-                <w:rFonts w:asciiTheme="minorHAnsi" w:hAnsiTheme="minorHAnsi" w:cs="Times New Roman"/>
+                <w:rFonts w:cs="Times New Roman"/>
                 <w:color w:val="444444"/>
                 <w:sz w:val="24"/>
                 <w:szCs w:val="24"/>
@@ -2298,7 +1982,7 @@
             </w:pPr>
             <w:r>
               <w:rPr>
-                <w:rFonts w:asciiTheme="minorHAnsi" w:hAnsiTheme="minorHAnsi" w:cs="Times New Roman"/>
+                <w:rFonts w:cs="Times New Roman"/>
                 <w:b/>
                 <w:sz w:val="24"/>
                 <w:szCs w:val="24"/>
@@ -2309,7 +1993,7 @@
             </w:r>
             <w:r>
               <w:rPr>
-                <w:rFonts w:asciiTheme="minorHAnsi" w:hAnsiTheme="minorHAnsi" w:cs="Times New Roman"/>
+                <w:rFonts w:cs="Times New Roman"/>
                 <w:b/>
                 <w:sz w:val="24"/>
                 <w:szCs w:val="24"/>
@@ -2319,7 +2003,7 @@
             </w:r>
             <w:r>
               <w:rPr>
-                <w:rFonts w:asciiTheme="minorHAnsi" w:hAnsiTheme="minorHAnsi" w:cs="Times New Roman"/>
+                <w:rFonts w:cs="Times New Roman"/>
                 <w:b/>
                 <w:sz w:val="24"/>
                 <w:szCs w:val="24"/>
@@ -2330,7 +2014,7 @@
             </w:r>
             <w:r>
               <w:rPr>
-                <w:rFonts w:asciiTheme="minorHAnsi" w:hAnsiTheme="minorHAnsi" w:cs="Times New Roman"/>
+                <w:rFonts w:cs="Times New Roman"/>
                 <w:b/>
                 <w:sz w:val="24"/>
                 <w:szCs w:val="24"/>
@@ -2341,7 +2025,7 @@
             <w:proofErr w:type="spellStart"/>
             <w:r>
               <w:rPr>
-                <w:rFonts w:asciiTheme="minorHAnsi" w:hAnsiTheme="minorHAnsi" w:cs="Times New Roman"/>
+                <w:rFonts w:cs="Times New Roman"/>
                 <w:b/>
                 <w:sz w:val="24"/>
                 <w:szCs w:val="24"/>
@@ -2353,7 +2037,7 @@
             <w:proofErr w:type="spellEnd"/>
             <w:r>
               <w:rPr>
-                <w:rFonts w:asciiTheme="minorHAnsi" w:hAnsiTheme="minorHAnsi" w:cs="Times New Roman"/>
+                <w:rFonts w:cs="Times New Roman"/>
                 <w:b/>
                 <w:sz w:val="24"/>
                 <w:szCs w:val="24"/>
@@ -2364,7 +2048,7 @@
             <w:proofErr w:type="spellStart"/>
             <w:r>
               <w:rPr>
-                <w:rFonts w:asciiTheme="minorHAnsi" w:hAnsiTheme="minorHAnsi" w:cs="Times New Roman"/>
+                <w:rFonts w:cs="Times New Roman"/>
                 <w:b/>
                 <w:sz w:val="24"/>
                 <w:szCs w:val="24"/>
@@ -2379,14 +2063,14 @@
             <w:pPr>
               <w:spacing w:before="120" w:after="120" w:line="240" w:lineRule="auto"/>
               <w:rPr>
-                <w:rFonts w:asciiTheme="minorHAnsi" w:hAnsiTheme="minorHAnsi" w:cs="Times New Roman"/>
-                <w:sz w:val="24"/>
-                <w:szCs w:val="24"/>
-              </w:rPr>
-            </w:pPr>
-            <w:r>
-              <w:rPr>
-                <w:rFonts w:asciiTheme="minorHAnsi" w:hAnsiTheme="minorHAnsi" w:cs="Times New Roman"/>
+                <w:rFonts w:cs="Times New Roman"/>
+                <w:sz w:val="24"/>
+                <w:szCs w:val="24"/>
+              </w:rPr>
+            </w:pPr>
+            <w:r>
+              <w:rPr>
+                <w:rFonts w:cs="Times New Roman"/>
                 <w:sz w:val="24"/>
                 <w:szCs w:val="24"/>
               </w:rPr>
@@ -2394,7 +2078,7 @@
             </w:r>
             <w:r>
               <w:rPr>
-                <w:rFonts w:asciiTheme="minorHAnsi" w:hAnsiTheme="minorHAnsi" w:cs="Times New Roman"/>
+                <w:rFonts w:cs="Times New Roman"/>
                 <w:sz w:val="24"/>
                 <w:szCs w:val="24"/>
                 <w:lang w:val="en-US"/>
@@ -2403,7 +2087,7 @@
             </w:r>
             <w:r>
               <w:rPr>
-                <w:rFonts w:asciiTheme="minorHAnsi" w:hAnsiTheme="minorHAnsi" w:cs="Times New Roman"/>
+                <w:rFonts w:cs="Times New Roman"/>
                 <w:sz w:val="24"/>
                 <w:szCs w:val="24"/>
               </w:rPr>
@@ -2414,7 +2098,7 @@
             <w:pPr>
               <w:spacing w:before="120" w:after="120" w:line="240" w:lineRule="auto"/>
               <w:rPr>
-                <w:rFonts w:asciiTheme="minorHAnsi" w:hAnsiTheme="minorHAnsi" w:cs="Times New Roman"/>
+                <w:rFonts w:cs="Times New Roman"/>
                 <w:b/>
                 <w:bCs/>
                 <w:color w:val="0070C0"/>
@@ -2425,7 +2109,7 @@
             </w:pPr>
             <w:r>
               <w:rPr>
-                <w:rFonts w:asciiTheme="minorHAnsi" w:hAnsiTheme="minorHAnsi" w:cs="Times New Roman"/>
+                <w:rFonts w:cs="Times New Roman"/>
                 <w:b/>
                 <w:bCs/>
                 <w:color w:val="0070C0"/>
@@ -2440,7 +2124,7 @@
             <w:pPr>
               <w:spacing w:before="360" w:after="120" w:line="240" w:lineRule="auto"/>
               <w:rPr>
-                <w:rFonts w:asciiTheme="minorHAnsi" w:hAnsiTheme="minorHAnsi" w:cs="Times New Roman"/>
+                <w:rFonts w:cs="Times New Roman"/>
                 <w:b/>
                 <w:sz w:val="24"/>
                 <w:szCs w:val="24"/>
@@ -2449,7 +2133,7 @@
             </w:pPr>
             <w:r>
               <w:rPr>
-                <w:rFonts w:asciiTheme="minorHAnsi" w:hAnsiTheme="minorHAnsi" w:cs="Times New Roman"/>
+                <w:rFonts w:cs="Times New Roman"/>
                 <w:b/>
                 <w:sz w:val="24"/>
                 <w:szCs w:val="24"/>
@@ -2459,7 +2143,7 @@
             <w:proofErr w:type="spellStart"/>
             <w:r>
               <w:rPr>
-                <w:rFonts w:asciiTheme="minorHAnsi" w:hAnsiTheme="minorHAnsi" w:cs="Times New Roman"/>
+                <w:rFonts w:cs="Times New Roman"/>
                 <w:b/>
                 <w:sz w:val="24"/>
                 <w:szCs w:val="24"/>
@@ -2469,7 +2153,7 @@
             <w:proofErr w:type="spellEnd"/>
             <w:r>
               <w:rPr>
-                <w:rFonts w:asciiTheme="minorHAnsi" w:hAnsiTheme="minorHAnsi" w:cs="Times New Roman"/>
+                <w:rFonts w:cs="Times New Roman"/>
                 <w:b/>
                 <w:sz w:val="24"/>
                 <w:szCs w:val="24"/>
@@ -2481,34 +2165,315 @@
             <w:pPr>
               <w:spacing w:before="120" w:after="120"/>
               <w:rPr>
-                <w:rFonts w:asciiTheme="minorHAnsi" w:eastAsia="Times New Roman" w:hAnsiTheme="minorHAnsi" w:cs="Times New Roman"/>
-                <w:color w:val="000000"/>
-                <w:sz w:val="24"/>
-                <w:szCs w:val="24"/>
-              </w:rPr>
-            </w:pPr>
-            <w:r>
-              <w:rPr>
-                <w:rFonts w:asciiTheme="minorHAnsi" w:hAnsiTheme="minorHAnsi" w:cs="Times New Roman"/>
-                <w:sz w:val="24"/>
-                <w:szCs w:val="24"/>
-              </w:rPr>
-              <w:t>Καθηγήτρια Ιδιωτικού Δικαίου στη Νομική Σχολή του Εθνικού και Καποδιστριακού Πανεπιστημίου Αθηνών</w:t>
-            </w:r>
-            <w:r>
-              <w:rPr>
-                <w:rFonts w:asciiTheme="minorHAnsi" w:hAnsiTheme="minorHAnsi" w:cs="Times New Roman"/>
+                <w:rFonts w:cs="Times New Roman"/>
+                <w:color w:val="000000"/>
+                <w:sz w:val="24"/>
+                <w:szCs w:val="24"/>
+              </w:rPr>
+            </w:pPr>
+            <w:r>
+              <w:rPr>
+                <w:rFonts w:cs="Times New Roman"/>
+                <w:sz w:val="24"/>
+                <w:szCs w:val="24"/>
+              </w:rPr>
+              <w:t xml:space="preserve">Καθηγήτρια Ιδιωτικού Δικαίου στη Νομική Σχολή του Εθνικού και Καποδιστριακού Πανεπιστημίου Αθηνών </w:t>
+            </w:r>
+          </w:p>
+          <w:p>
+            <w:pPr>
+              <w:spacing w:before="120" w:after="120"/>
+              <w:rPr>
+                <w:rFonts w:cs="Times New Roman"/>
+                <w:b/>
+                <w:bCs/>
+                <w:color w:val="0070C0"/>
+                <w:sz w:val="24"/>
+                <w:szCs w:val="24"/>
+              </w:rPr>
+            </w:pPr>
+            <w:r>
+              <w:rPr>
+                <w:rFonts w:cs="Times New Roman"/>
+                <w:b/>
+                <w:bCs/>
+                <w:color w:val="0070C0"/>
+                <w:sz w:val="24"/>
+                <w:szCs w:val="24"/>
+              </w:rPr>
+              <w:t>"Παρένθετη μητρότητα και</w:t>
+            </w:r>
+            <w:r>
+              <w:rPr>
+                <w:rFonts w:cs="Times New Roman"/>
+                <w:b/>
+                <w:color w:val="0070C0"/>
                 <w:sz w:val="24"/>
                 <w:szCs w:val="24"/>
               </w:rPr>
               <w:t xml:space="preserve"> </w:t>
             </w:r>
+            <w:r>
+              <w:rPr>
+                <w:rFonts w:cs="Times New Roman"/>
+                <w:b/>
+                <w:bCs/>
+                <w:color w:val="0070C0"/>
+                <w:sz w:val="24"/>
+                <w:szCs w:val="24"/>
+                <w:lang w:val="en-US"/>
+              </w:rPr>
+              <w:t>post</w:t>
+            </w:r>
+            <w:r>
+              <w:rPr>
+                <w:rFonts w:cs="Times New Roman"/>
+                <w:b/>
+                <w:color w:val="0070C0"/>
+                <w:sz w:val="24"/>
+                <w:szCs w:val="24"/>
+              </w:rPr>
+              <w:t xml:space="preserve"> </w:t>
+            </w:r>
+            <w:r>
+              <w:rPr>
+                <w:rFonts w:cs="Times New Roman"/>
+                <w:b/>
+                <w:bCs/>
+                <w:color w:val="0070C0"/>
+                <w:sz w:val="24"/>
+                <w:szCs w:val="24"/>
+                <w:lang w:val="en-US"/>
+              </w:rPr>
+              <w:t>mortem</w:t>
+            </w:r>
+            <w:r>
+              <w:rPr>
+                <w:rFonts w:cs="Times New Roman"/>
+                <w:b/>
+                <w:color w:val="0070C0"/>
+                <w:sz w:val="24"/>
+                <w:szCs w:val="24"/>
+              </w:rPr>
+              <w:t xml:space="preserve"> </w:t>
+            </w:r>
+            <w:r>
+              <w:rPr>
+                <w:rFonts w:cs="Times New Roman"/>
+                <w:b/>
+                <w:bCs/>
+                <w:color w:val="0070C0"/>
+                <w:sz w:val="24"/>
+                <w:szCs w:val="24"/>
+              </w:rPr>
+              <w:t>γονιμοποίηση στη δικαστηριακή πράξη"</w:t>
+            </w:r>
+          </w:p>
+          <w:p>
+            <w:pPr>
+              <w:spacing w:before="360" w:after="120" w:line="240" w:lineRule="auto"/>
+              <w:rPr>
+                <w:rFonts w:cs="Times New Roman"/>
+                <w:b/>
+                <w:color w:val="000000"/>
+                <w:sz w:val="24"/>
+                <w:szCs w:val="24"/>
+              </w:rPr>
+            </w:pPr>
+            <w:proofErr w:type="spellStart"/>
+            <w:r>
+              <w:rPr>
+                <w:rFonts w:cs="Times New Roman"/>
+                <w:b/>
+                <w:color w:val="000000"/>
+                <w:sz w:val="24"/>
+                <w:szCs w:val="24"/>
+              </w:rPr>
+              <w:t>Karène</w:t>
+            </w:r>
+            <w:proofErr w:type="spellEnd"/>
+            <w:r>
+              <w:rPr>
+                <w:rFonts w:cs="Times New Roman"/>
+                <w:b/>
+                <w:color w:val="000000"/>
+                <w:sz w:val="24"/>
+                <w:szCs w:val="24"/>
+              </w:rPr>
+              <w:t xml:space="preserve"> </w:t>
+            </w:r>
+            <w:proofErr w:type="spellStart"/>
+            <w:r>
+              <w:rPr>
+                <w:rFonts w:cs="Times New Roman"/>
+                <w:b/>
+                <w:color w:val="000000"/>
+                <w:sz w:val="24"/>
+                <w:szCs w:val="24"/>
+              </w:rPr>
+              <w:t>Parizer</w:t>
+            </w:r>
+            <w:proofErr w:type="spellEnd"/>
+            <w:r>
+              <w:rPr>
+                <w:rFonts w:cs="Times New Roman"/>
+                <w:b/>
+                <w:color w:val="000000"/>
+                <w:sz w:val="24"/>
+                <w:szCs w:val="24"/>
+              </w:rPr>
+              <w:t>-</w:t>
+            </w:r>
+            <w:proofErr w:type="spellStart"/>
+            <w:r>
+              <w:rPr>
+                <w:rFonts w:cs="Times New Roman"/>
+                <w:b/>
+                <w:color w:val="000000"/>
+                <w:sz w:val="24"/>
+                <w:szCs w:val="24"/>
+                <w:lang w:val="en-US"/>
+              </w:rPr>
+              <w:t>Krief</w:t>
+            </w:r>
+            <w:proofErr w:type="spellEnd"/>
           </w:p>
           <w:p>
             <w:pPr>
               <w:spacing w:before="120" w:after="120"/>
               <w:rPr>
-                <w:rFonts w:asciiTheme="minorHAnsi" w:eastAsia="Times New Roman" w:hAnsiTheme="minorHAnsi" w:cs="Times New Roman"/>
+                <w:rFonts w:cs="Times New Roman"/>
+                <w:sz w:val="24"/>
+                <w:szCs w:val="24"/>
+              </w:rPr>
+            </w:pPr>
+            <w:r>
+              <w:rPr>
+                <w:rFonts w:cs="Times New Roman"/>
+                <w:sz w:val="24"/>
+                <w:szCs w:val="24"/>
+              </w:rPr>
+              <w:t>Διδάκτωρ</w:t>
+            </w:r>
+            <w:r>
+              <w:rPr>
+                <w:rFonts w:cs="Times New Roman"/>
+                <w:sz w:val="24"/>
+                <w:szCs w:val="24"/>
+              </w:rPr>
+              <w:t xml:space="preserve"> Νομικής και Κοινωνικών Επιστημών της Σχολής Ανώτερων Επιστημών Κοινωνικών Επιστημών (</w:t>
+            </w:r>
+            <w:r>
+              <w:rPr>
+                <w:rFonts w:cs="Times New Roman"/>
+                <w:sz w:val="24"/>
+                <w:szCs w:val="24"/>
+                <w:lang w:val="en-US"/>
+              </w:rPr>
+              <w:t>EHESS</w:t>
+            </w:r>
+            <w:r>
+              <w:rPr>
+                <w:rFonts w:cs="Times New Roman"/>
+                <w:sz w:val="24"/>
+                <w:szCs w:val="24"/>
+              </w:rPr>
+              <w:t xml:space="preserve">) και Μέλος του Ινστιτούτου Σπουδών Νομικών Κανόνων – Ινστιτούτο </w:t>
+            </w:r>
+            <w:r>
+              <w:rPr>
+                <w:rFonts w:cs="Times New Roman"/>
+                <w:sz w:val="24"/>
+                <w:szCs w:val="24"/>
+                <w:lang w:val="en-US"/>
+              </w:rPr>
+              <w:t>Marcel</w:t>
+            </w:r>
+            <w:r>
+              <w:rPr>
+                <w:rFonts w:cs="Times New Roman"/>
+                <w:sz w:val="24"/>
+                <w:szCs w:val="24"/>
+              </w:rPr>
+              <w:t xml:space="preserve"> </w:t>
+            </w:r>
+            <w:proofErr w:type="spellStart"/>
+            <w:r>
+              <w:rPr>
+                <w:rFonts w:cs="Times New Roman"/>
+                <w:sz w:val="24"/>
+                <w:szCs w:val="24"/>
+                <w:lang w:val="en-US"/>
+              </w:rPr>
+              <w:t>Mauss</w:t>
+            </w:r>
+            <w:proofErr w:type="spellEnd"/>
+            <w:r>
+              <w:rPr>
+                <w:rFonts w:cs="Times New Roman"/>
+                <w:sz w:val="24"/>
+                <w:szCs w:val="24"/>
+              </w:rPr>
+              <w:t xml:space="preserve"> (</w:t>
+            </w:r>
+            <w:r>
+              <w:rPr>
+                <w:rFonts w:cs="Times New Roman"/>
+                <w:sz w:val="24"/>
+                <w:szCs w:val="24"/>
+                <w:lang w:val="en-US"/>
+              </w:rPr>
+              <w:t>CENJ</w:t>
+            </w:r>
+            <w:r>
+              <w:rPr>
+                <w:rFonts w:cs="Times New Roman"/>
+                <w:sz w:val="24"/>
+                <w:szCs w:val="24"/>
+              </w:rPr>
+              <w:t>/</w:t>
+            </w:r>
+            <w:r>
+              <w:rPr>
+                <w:rFonts w:cs="Times New Roman"/>
+                <w:sz w:val="24"/>
+                <w:szCs w:val="24"/>
+                <w:lang w:val="en-US"/>
+              </w:rPr>
+              <w:t>IMM</w:t>
+            </w:r>
+            <w:r>
+              <w:rPr>
+                <w:rFonts w:cs="Times New Roman"/>
+                <w:sz w:val="24"/>
+                <w:szCs w:val="24"/>
+              </w:rPr>
+              <w:t>)</w:t>
+            </w:r>
+            <w:r>
+              <w:rPr>
+                <w:rFonts w:cs="Times New Roman"/>
+                <w:sz w:val="24"/>
+                <w:szCs w:val="24"/>
+              </w:rPr>
+              <w:t xml:space="preserve">, </w:t>
+            </w:r>
+            <w:r>
+              <w:rPr>
+                <w:rFonts w:cs="Times New Roman"/>
+                <w:sz w:val="24"/>
+                <w:szCs w:val="24"/>
+              </w:rPr>
+              <w:t>Παρίσι</w:t>
+            </w:r>
+            <w:bookmarkStart w:id="0" w:name="_GoBack"/>
+            <w:bookmarkEnd w:id="0"/>
+          </w:p>
+          <w:p>
+            <w:pPr>
+              <w:spacing w:before="120" w:after="120"/>
+              <w:rPr>
+                <w:rFonts w:cs="Times New Roman"/>
                 <w:b/>
                 <w:bCs/>
                 <w:color w:val="0070C0"/>
@@ -2518,40 +2483,129 @@
             </w:pPr>
             <w:r>
               <w:rPr>
-                <w:rFonts w:asciiTheme="minorHAnsi" w:eastAsia="Times New Roman" w:hAnsiTheme="minorHAnsi" w:cs="Times New Roman"/>
+                <w:rFonts w:cs="Times New Roman"/>
                 <w:b/>
                 <w:bCs/>
                 <w:color w:val="0070C0"/>
                 <w:sz w:val="24"/>
                 <w:szCs w:val="24"/>
               </w:rPr>
-              <w:t>"Παρένθετη μητρότητα και</w:t>
-            </w:r>
-            <w:r>
-              <w:rPr>
-                <w:rFonts w:asciiTheme="minorHAnsi" w:eastAsia="Times New Roman" w:hAnsiTheme="minorHAnsi" w:cs="Times New Roman"/>
-                <w:b/>
-                <w:color w:val="0070C0"/>
+              <w:t>"</w:t>
+            </w:r>
+            <w:r>
+              <w:rPr>
+                <w:rFonts w:cs="Times New Roman"/>
+                <w:b/>
+                <w:bCs/>
+                <w:color w:val="0070C0"/>
+                <w:sz w:val="24"/>
+                <w:szCs w:val="24"/>
+              </w:rPr>
+              <w:t>Μεταθανάτια αναπαραγωγή στο γαλλικό και βρετανικό δίκαιο</w:t>
+            </w:r>
+            <w:r>
+              <w:rPr>
+                <w:rFonts w:cs="Times New Roman"/>
+                <w:b/>
+                <w:bCs/>
+                <w:color w:val="0070C0"/>
+                <w:sz w:val="24"/>
+                <w:szCs w:val="24"/>
+              </w:rPr>
+              <w:t>"</w:t>
+            </w:r>
+          </w:p>
+          <w:p>
+            <w:pPr>
+              <w:spacing w:before="360" w:after="120" w:line="240" w:lineRule="auto"/>
+              <w:rPr>
+                <w:rFonts w:cs="Times New Roman"/>
+                <w:b/>
+                <w:color w:val="000000"/>
+                <w:sz w:val="24"/>
+                <w:szCs w:val="24"/>
+                <w:lang w:eastAsia="el-GR"/>
+              </w:rPr>
+            </w:pPr>
+            <w:r>
+              <w:rPr>
+                <w:rFonts w:cs="Times New Roman"/>
+                <w:b/>
+                <w:color w:val="000000"/>
+                <w:sz w:val="24"/>
+                <w:szCs w:val="24"/>
+              </w:rPr>
+              <w:t xml:space="preserve">Νίκος </w:t>
+            </w:r>
+            <w:proofErr w:type="spellStart"/>
+            <w:r>
+              <w:rPr>
+                <w:rFonts w:cs="Times New Roman"/>
+                <w:b/>
+                <w:color w:val="000000"/>
+                <w:sz w:val="24"/>
+                <w:szCs w:val="24"/>
+              </w:rPr>
+              <w:t>Κουμουτζής</w:t>
+            </w:r>
+            <w:proofErr w:type="spellEnd"/>
+            <w:r>
+              <w:rPr>
+                <w:rFonts w:cs="Times New Roman"/>
+                <w:b/>
+                <w:color w:val="000000"/>
                 <w:sz w:val="24"/>
                 <w:szCs w:val="24"/>
               </w:rPr>
               <w:t xml:space="preserve"> </w:t>
             </w:r>
-            <w:r>
-              <w:rPr>
-                <w:rFonts w:asciiTheme="minorHAnsi" w:eastAsia="Times New Roman" w:hAnsiTheme="minorHAnsi" w:cs="Times New Roman"/>
+          </w:p>
+          <w:p>
+            <w:pPr>
+              <w:spacing w:before="120" w:after="120" w:line="240" w:lineRule="auto"/>
+              <w:rPr>
+                <w:rFonts w:cs="Times New Roman"/>
+                <w:color w:val="000000"/>
+                <w:sz w:val="24"/>
+                <w:szCs w:val="24"/>
+              </w:rPr>
+            </w:pPr>
+            <w:r>
+              <w:rPr>
+                <w:rFonts w:cs="Times New Roman"/>
+                <w:color w:val="000000"/>
+                <w:sz w:val="24"/>
+                <w:szCs w:val="24"/>
+              </w:rPr>
+              <w:t xml:space="preserve">Λέκτορας στη Νομική Σχολή του Πανεπιστημίου Λευκωσίας </w:t>
+            </w:r>
+          </w:p>
+          <w:p>
+            <w:pPr>
+              <w:spacing w:before="120" w:after="120"/>
+              <w:rPr>
+                <w:rFonts w:cs="Times New Roman"/>
                 <w:b/>
                 <w:bCs/>
                 <w:color w:val="0070C0"/>
                 <w:sz w:val="24"/>
                 <w:szCs w:val="24"/>
-                <w:lang w:val="en-US"/>
-              </w:rPr>
-              <w:t>post</w:t>
-            </w:r>
-            <w:r>
-              <w:rPr>
-                <w:rFonts w:asciiTheme="minorHAnsi" w:eastAsia="Times New Roman" w:hAnsiTheme="minorHAnsi" w:cs="Times New Roman"/>
+              </w:rPr>
+            </w:pPr>
+            <w:r>
+              <w:rPr>
+                <w:rFonts w:cs="Times New Roman"/>
+                <w:b/>
+                <w:bCs/>
+                <w:color w:val="0070C0"/>
+                <w:sz w:val="24"/>
+                <w:szCs w:val="24"/>
+              </w:rPr>
+              <w:t>"H</w:t>
+            </w:r>
+            <w:r>
+              <w:rPr>
+                <w:rFonts w:cs="Times New Roman"/>
                 <w:b/>
                 <w:color w:val="0070C0"/>
                 <w:sz w:val="24"/>
@@ -2561,148 +2615,7 @@
             </w:r>
             <w:r>
               <w:rPr>
-                <w:rFonts w:asciiTheme="minorHAnsi" w:eastAsia="Times New Roman" w:hAnsiTheme="minorHAnsi" w:cs="Times New Roman"/>
-                <w:b/>
-                <w:bCs/>
-                <w:color w:val="0070C0"/>
-                <w:sz w:val="24"/>
-                <w:szCs w:val="24"/>
-                <w:lang w:val="en-US"/>
-              </w:rPr>
-              <w:t>mortem</w:t>
-            </w:r>
-            <w:r>
-              <w:rPr>
-                <w:rFonts w:asciiTheme="minorHAnsi" w:eastAsia="Times New Roman" w:hAnsiTheme="minorHAnsi" w:cs="Times New Roman"/>
-                <w:b/>
-                <w:color w:val="0070C0"/>
-                <w:sz w:val="24"/>
-                <w:szCs w:val="24"/>
-              </w:rPr>
-              <w:t xml:space="preserve"> </w:t>
-            </w:r>
-            <w:r>
-              <w:rPr>
-                <w:rFonts w:asciiTheme="minorHAnsi" w:eastAsia="Times New Roman" w:hAnsiTheme="minorHAnsi" w:cs="Times New Roman"/>
-                <w:b/>
-                <w:bCs/>
-                <w:color w:val="0070C0"/>
-                <w:sz w:val="24"/>
-                <w:szCs w:val="24"/>
-              </w:rPr>
-              <w:t>γονιμοποίηση στη δικαστηριακή πράξη"</w:t>
-            </w:r>
-          </w:p>
-          <w:p>
-            <w:pPr>
-              <w:spacing w:before="360" w:after="120" w:line="240" w:lineRule="auto"/>
-              <w:rPr>
-                <w:rFonts w:asciiTheme="minorHAnsi" w:eastAsia="Times New Roman" w:hAnsiTheme="minorHAnsi" w:cs="Times New Roman"/>
-                <w:b/>
-                <w:color w:val="000000"/>
-                <w:sz w:val="24"/>
-                <w:szCs w:val="24"/>
-                <w:lang w:eastAsia="el-GR"/>
-              </w:rPr>
-            </w:pPr>
-            <w:r>
-              <w:rPr>
-                <w:rFonts w:asciiTheme="minorHAnsi" w:eastAsia="Times New Roman" w:hAnsiTheme="minorHAnsi" w:cs="Times New Roman"/>
-                <w:b/>
-                <w:color w:val="000000"/>
-                <w:sz w:val="24"/>
-                <w:szCs w:val="24"/>
-              </w:rPr>
-              <w:t xml:space="preserve">Νίκος </w:t>
-            </w:r>
-            <w:proofErr w:type="spellStart"/>
-            <w:r>
-              <w:rPr>
-                <w:rFonts w:asciiTheme="minorHAnsi" w:eastAsia="Times New Roman" w:hAnsiTheme="minorHAnsi" w:cs="Times New Roman"/>
-                <w:b/>
-                <w:color w:val="000000"/>
-                <w:sz w:val="24"/>
-                <w:szCs w:val="24"/>
-              </w:rPr>
-              <w:t>Κουμουτζής</w:t>
-            </w:r>
-            <w:proofErr w:type="spellEnd"/>
-            <w:r>
-              <w:rPr>
-                <w:rFonts w:asciiTheme="minorHAnsi" w:eastAsia="Times New Roman" w:hAnsiTheme="minorHAnsi" w:cs="Times New Roman"/>
-                <w:b/>
-                <w:color w:val="000000"/>
-                <w:sz w:val="24"/>
-                <w:szCs w:val="24"/>
-              </w:rPr>
-              <w:t xml:space="preserve"> </w:t>
-            </w:r>
-          </w:p>
-          <w:p>
-            <w:pPr>
-              <w:spacing w:before="120" w:after="120" w:line="240" w:lineRule="auto"/>
-              <w:rPr>
-                <w:rFonts w:asciiTheme="minorHAnsi" w:eastAsia="Times New Roman" w:hAnsiTheme="minorHAnsi" w:cs="Times New Roman"/>
-                <w:color w:val="000000"/>
-                <w:sz w:val="24"/>
-                <w:szCs w:val="24"/>
-              </w:rPr>
-            </w:pPr>
-            <w:r>
-              <w:rPr>
-                <w:rFonts w:asciiTheme="minorHAnsi" w:eastAsia="Times New Roman" w:hAnsiTheme="minorHAnsi" w:cs="Times New Roman"/>
-                <w:color w:val="000000"/>
-                <w:sz w:val="24"/>
-                <w:szCs w:val="24"/>
-              </w:rPr>
-              <w:t>Λέκτορας στη Νομική Σχολή του Πανεπιστημίου Λευκωσίας</w:t>
-            </w:r>
-            <w:r>
-              <w:rPr>
-                <w:rFonts w:asciiTheme="minorHAnsi" w:eastAsia="Times New Roman" w:hAnsiTheme="minorHAnsi" w:cs="Times New Roman"/>
-                <w:color w:val="000000"/>
-                <w:sz w:val="24"/>
-                <w:szCs w:val="24"/>
-              </w:rPr>
-              <w:t xml:space="preserve"> </w:t>
-            </w:r>
-          </w:p>
-          <w:p>
-            <w:pPr>
-              <w:spacing w:before="120" w:after="120"/>
-              <w:rPr>
-                <w:rFonts w:asciiTheme="minorHAnsi" w:eastAsia="Times New Roman" w:hAnsiTheme="minorHAnsi" w:cs="Times New Roman"/>
-                <w:b/>
-                <w:bCs/>
-                <w:color w:val="0070C0"/>
-                <w:sz w:val="24"/>
-                <w:szCs w:val="24"/>
-              </w:rPr>
-            </w:pPr>
-            <w:r>
-              <w:rPr>
-                <w:rFonts w:asciiTheme="minorHAnsi" w:eastAsia="Times New Roman" w:hAnsiTheme="minorHAnsi" w:cs="Times New Roman"/>
-                <w:b/>
-                <w:bCs/>
-                <w:color w:val="0070C0"/>
-                <w:sz w:val="24"/>
-                <w:szCs w:val="24"/>
-              </w:rPr>
-              <w:t>"H</w:t>
-            </w:r>
-            <w:r>
-              <w:rPr>
-                <w:rFonts w:asciiTheme="minorHAnsi" w:eastAsia="Times New Roman" w:hAnsiTheme="minorHAnsi" w:cs="Times New Roman"/>
-                <w:b/>
-                <w:color w:val="0070C0"/>
-                <w:sz w:val="24"/>
-                <w:szCs w:val="24"/>
-              </w:rPr>
-              <w:t xml:space="preserve"> </w:t>
-            </w:r>
-            <w:r>
-              <w:rPr>
-                <w:rFonts w:asciiTheme="minorHAnsi" w:eastAsia="Times New Roman" w:hAnsiTheme="minorHAnsi" w:cs="Times New Roman"/>
+                <w:rFonts w:cs="Times New Roman"/>
                 <w:b/>
                 <w:bCs/>
                 <w:color w:val="0070C0"/>
@@ -2723,7 +2636,6 @@
               <w:left w:val="single" w:sz="4" w:space="0" w:color="000000"/>
               <w:bottom w:val="single" w:sz="4" w:space="0" w:color="000000"/>
             </w:tcBorders>
-            <w:shd w:val="clear" w:color="auto" w:fill="auto"/>
           </w:tcPr>
           <w:p>
             <w:pPr>
@@ -2731,15 +2643,15 @@
               <w:spacing w:before="120" w:after="120" w:line="240" w:lineRule="auto"/>
               <w:jc w:val="both"/>
               <w:rPr>
-                <w:rFonts w:asciiTheme="minorHAnsi" w:eastAsia="Times New Roman" w:hAnsiTheme="minorHAnsi" w:cs="Times New Roman"/>
-                <w:color w:val="000000"/>
-                <w:sz w:val="24"/>
-                <w:szCs w:val="24"/>
-              </w:rPr>
-            </w:pPr>
-            <w:r>
-              <w:rPr>
-                <w:rFonts w:asciiTheme="minorHAnsi" w:eastAsia="Times New Roman" w:hAnsiTheme="minorHAnsi" w:cs="Times New Roman"/>
+                <w:rFonts w:cs="Times New Roman"/>
+                <w:color w:val="000000"/>
+                <w:sz w:val="24"/>
+                <w:szCs w:val="24"/>
+              </w:rPr>
+            </w:pPr>
+            <w:r>
+              <w:rPr>
+                <w:rFonts w:cs="Times New Roman"/>
                 <w:color w:val="000000"/>
                 <w:sz w:val="24"/>
                 <w:szCs w:val="24"/>
@@ -2758,23 +2670,22 @@
               <w:bottom w:val="single" w:sz="4" w:space="0" w:color="000000"/>
               <w:right w:val="single" w:sz="4" w:space="0" w:color="000000"/>
             </w:tcBorders>
-            <w:shd w:val="clear" w:color="auto" w:fill="auto"/>
           </w:tcPr>
           <w:p>
             <w:pPr>
               <w:snapToGrid w:val="0"/>
               <w:spacing w:before="120" w:after="120" w:line="240" w:lineRule="auto"/>
               <w:rPr>
-                <w:rFonts w:asciiTheme="minorHAnsi" w:eastAsia="Times New Roman" w:hAnsiTheme="minorHAnsi" w:cs="Times New Roman"/>
-                <w:b/>
-                <w:color w:val="000000"/>
-                <w:sz w:val="24"/>
-                <w:szCs w:val="24"/>
-              </w:rPr>
-            </w:pPr>
-            <w:r>
-              <w:rPr>
-                <w:rFonts w:asciiTheme="minorHAnsi" w:eastAsia="Times New Roman" w:hAnsiTheme="minorHAnsi" w:cs="Times New Roman"/>
+                <w:rFonts w:cs="Times New Roman"/>
+                <w:b/>
+                <w:color w:val="000000"/>
+                <w:sz w:val="24"/>
+                <w:szCs w:val="24"/>
+              </w:rPr>
+            </w:pPr>
+            <w:r>
+              <w:rPr>
+                <w:rFonts w:cs="Times New Roman"/>
                 <w:b/>
                 <w:color w:val="000000"/>
                 <w:sz w:val="24"/>
@@ -2784,7 +2695,7 @@
             </w:r>
             <w:r>
               <w:rPr>
-                <w:rFonts w:asciiTheme="minorHAnsi" w:eastAsia="Times New Roman" w:hAnsiTheme="minorHAnsi" w:cs="Times New Roman"/>
+                <w:rFonts w:cs="Times New Roman"/>
                 <w:b/>
                 <w:color w:val="000000"/>
                 <w:sz w:val="24"/>
@@ -2805,7 +2716,6 @@
               <w:left w:val="single" w:sz="4" w:space="0" w:color="000000"/>
               <w:bottom w:val="single" w:sz="4" w:space="0" w:color="000000"/>
             </w:tcBorders>
-            <w:shd w:val="clear" w:color="auto" w:fill="auto"/>
           </w:tcPr>
           <w:p>
             <w:pPr>
@@ -2813,15 +2723,15 @@
               <w:spacing w:before="120" w:after="120" w:line="240" w:lineRule="auto"/>
               <w:jc w:val="both"/>
               <w:rPr>
-                <w:rFonts w:asciiTheme="minorHAnsi" w:eastAsia="Times New Roman" w:hAnsiTheme="minorHAnsi" w:cs="Times New Roman"/>
-                <w:color w:val="000000"/>
-                <w:sz w:val="24"/>
-                <w:szCs w:val="24"/>
-              </w:rPr>
-            </w:pPr>
-            <w:r>
-              <w:rPr>
-                <w:rFonts w:asciiTheme="minorHAnsi" w:eastAsia="Times New Roman" w:hAnsiTheme="minorHAnsi" w:cs="Times New Roman"/>
+                <w:rFonts w:cs="Times New Roman"/>
+                <w:color w:val="000000"/>
+                <w:sz w:val="24"/>
+                <w:szCs w:val="24"/>
+              </w:rPr>
+            </w:pPr>
+            <w:r>
+              <w:rPr>
+                <w:rFonts w:cs="Times New Roman"/>
                 <w:color w:val="000000"/>
                 <w:sz w:val="24"/>
                 <w:szCs w:val="24"/>
@@ -2840,23 +2750,22 @@
               <w:bottom w:val="single" w:sz="4" w:space="0" w:color="000000"/>
               <w:right w:val="single" w:sz="4" w:space="0" w:color="000000"/>
             </w:tcBorders>
-            <w:shd w:val="clear" w:color="auto" w:fill="auto"/>
           </w:tcPr>
           <w:p>
             <w:pPr>
               <w:snapToGrid w:val="0"/>
               <w:spacing w:before="120" w:after="120" w:line="240" w:lineRule="auto"/>
               <w:rPr>
-                <w:rFonts w:asciiTheme="minorHAnsi" w:eastAsia="Times New Roman" w:hAnsiTheme="minorHAnsi" w:cs="Times New Roman"/>
-                <w:b/>
-                <w:color w:val="000000"/>
-                <w:sz w:val="24"/>
-                <w:szCs w:val="24"/>
-              </w:rPr>
-            </w:pPr>
-            <w:r>
-              <w:rPr>
-                <w:rFonts w:asciiTheme="minorHAnsi" w:eastAsia="Times New Roman" w:hAnsiTheme="minorHAnsi" w:cs="Times New Roman"/>
+                <w:rFonts w:cs="Times New Roman"/>
+                <w:b/>
+                <w:color w:val="000000"/>
+                <w:sz w:val="24"/>
+                <w:szCs w:val="24"/>
+              </w:rPr>
+            </w:pPr>
+            <w:r>
+              <w:rPr>
+                <w:rFonts w:cs="Times New Roman"/>
                 <w:b/>
                 <w:color w:val="000000"/>
                 <w:sz w:val="24"/>
@@ -2876,7 +2785,6 @@
               <w:left w:val="single" w:sz="4" w:space="0" w:color="000000"/>
               <w:bottom w:val="single" w:sz="4" w:space="0" w:color="000000"/>
             </w:tcBorders>
-            <w:shd w:val="clear" w:color="auto" w:fill="auto"/>
           </w:tcPr>
           <w:p>
             <w:pPr>
@@ -2884,7 +2792,7 @@
               <w:spacing w:before="120" w:after="120" w:line="240" w:lineRule="auto"/>
               <w:jc w:val="both"/>
               <w:rPr>
-                <w:rFonts w:asciiTheme="minorHAnsi" w:eastAsia="Times New Roman" w:hAnsiTheme="minorHAnsi" w:cs="Times New Roman"/>
+                <w:rFonts w:cs="Times New Roman"/>
                 <w:color w:val="000000"/>
                 <w:sz w:val="24"/>
                 <w:szCs w:val="24"/>
@@ -2893,7 +2801,7 @@
             </w:pPr>
             <w:r>
               <w:rPr>
-                <w:rFonts w:asciiTheme="minorHAnsi" w:eastAsia="Times New Roman" w:hAnsiTheme="minorHAnsi" w:cs="Times New Roman"/>
+                <w:rFonts w:cs="Times New Roman"/>
                 <w:color w:val="000000"/>
                 <w:sz w:val="24"/>
                 <w:szCs w:val="24"/>
@@ -2902,7 +2810,7 @@
             </w:r>
             <w:r>
               <w:rPr>
-                <w:rFonts w:asciiTheme="minorHAnsi" w:eastAsia="Times New Roman" w:hAnsiTheme="minorHAnsi" w:cs="Times New Roman"/>
+                <w:rFonts w:cs="Times New Roman"/>
                 <w:color w:val="000000"/>
                 <w:sz w:val="24"/>
                 <w:szCs w:val="24"/>
@@ -2922,22 +2830,21 @@
               <w:bottom w:val="single" w:sz="4" w:space="0" w:color="000000"/>
               <w:right w:val="single" w:sz="4" w:space="0" w:color="000000"/>
             </w:tcBorders>
-            <w:shd w:val="clear" w:color="auto" w:fill="auto"/>
           </w:tcPr>
           <w:p>
             <w:pPr>
               <w:snapToGrid w:val="0"/>
               <w:spacing w:before="120" w:after="120" w:line="240" w:lineRule="auto"/>
               <w:rPr>
-                <w:rFonts w:asciiTheme="minorHAnsi" w:hAnsiTheme="minorHAnsi" w:cs="Times New Roman"/>
-                <w:b/>
-                <w:sz w:val="24"/>
-                <w:szCs w:val="24"/>
-              </w:rPr>
-            </w:pPr>
-            <w:r>
-              <w:rPr>
-                <w:rFonts w:asciiTheme="minorHAnsi" w:hAnsiTheme="minorHAnsi" w:cs="Times New Roman"/>
+                <w:rFonts w:cs="Times New Roman"/>
+                <w:b/>
+                <w:sz w:val="24"/>
+                <w:szCs w:val="24"/>
+              </w:rPr>
+            </w:pPr>
+            <w:r>
+              <w:rPr>
+                <w:rFonts w:cs="Times New Roman"/>
                 <w:b/>
                 <w:sz w:val="24"/>
                 <w:szCs w:val="24"/>
@@ -2947,7 +2854,7 @@
             </w:r>
             <w:r>
               <w:rPr>
-                <w:rFonts w:asciiTheme="minorHAnsi" w:hAnsiTheme="minorHAnsi" w:cs="Times New Roman"/>
+                <w:rFonts w:cs="Times New Roman"/>
                 <w:b/>
                 <w:sz w:val="24"/>
                 <w:szCs w:val="24"/>
@@ -2956,7 +2863,7 @@
             </w:r>
             <w:r>
               <w:rPr>
-                <w:rFonts w:asciiTheme="minorHAnsi" w:hAnsiTheme="minorHAnsi" w:cs="Times New Roman"/>
+                <w:rFonts w:cs="Times New Roman"/>
                 <w:b/>
                 <w:sz w:val="24"/>
                 <w:szCs w:val="24"/>
@@ -2969,7 +2876,7 @@
             <w:pPr>
               <w:spacing w:before="120" w:after="120" w:line="240" w:lineRule="auto"/>
               <w:rPr>
-                <w:rFonts w:asciiTheme="minorHAnsi" w:hAnsiTheme="minorHAnsi" w:cs="Times New Roman"/>
+                <w:rFonts w:cs="Times New Roman"/>
                 <w:b/>
                 <w:i/>
                 <w:sz w:val="24"/>
@@ -2978,7 +2885,7 @@
             </w:pPr>
             <w:r>
               <w:rPr>
-                <w:rFonts w:asciiTheme="minorHAnsi" w:hAnsiTheme="minorHAnsi" w:cs="Times New Roman"/>
+                <w:rFonts w:cs="Times New Roman"/>
                 <w:sz w:val="24"/>
                 <w:szCs w:val="24"/>
               </w:rPr>
@@ -2986,7 +2893,7 @@
             </w:r>
             <w:r>
               <w:rPr>
-                <w:rFonts w:asciiTheme="minorHAnsi" w:hAnsiTheme="minorHAnsi" w:cs="Times New Roman"/>
+                <w:rFonts w:cs="Times New Roman"/>
                 <w:sz w:val="24"/>
                 <w:szCs w:val="24"/>
               </w:rPr>
@@ -2994,7 +2901,7 @@
             </w:r>
             <w:r>
               <w:rPr>
-                <w:rFonts w:asciiTheme="minorHAnsi" w:hAnsiTheme="minorHAnsi" w:cs="Times New Roman"/>
+                <w:rFonts w:cs="Times New Roman"/>
                 <w:sz w:val="24"/>
                 <w:szCs w:val="24"/>
               </w:rPr>
@@ -3002,7 +2909,7 @@
             </w:r>
             <w:r>
               <w:rPr>
-                <w:rFonts w:asciiTheme="minorHAnsi" w:hAnsiTheme="minorHAnsi" w:cs="Times New Roman"/>
+                <w:rFonts w:cs="Times New Roman"/>
                 <w:sz w:val="24"/>
                 <w:szCs w:val="24"/>
               </w:rPr>
@@ -3010,31 +2917,82 @@
             </w:r>
             <w:r>
               <w:rPr>
-                <w:rFonts w:asciiTheme="minorHAnsi" w:hAnsiTheme="minorHAnsi" w:cs="Times New Roman"/>
-                <w:sz w:val="24"/>
-                <w:szCs w:val="24"/>
-              </w:rPr>
-              <w:t xml:space="preserve"> στη Νομική Σχολή</w:t>
-            </w:r>
-            <w:r>
-              <w:rPr>
-                <w:rFonts w:asciiTheme="minorHAnsi" w:hAnsiTheme="minorHAnsi" w:cs="Times New Roman"/>
-                <w:sz w:val="24"/>
-                <w:szCs w:val="24"/>
-              </w:rPr>
-              <w:t xml:space="preserve"> του Πανεπιστημίου της </w:t>
-            </w:r>
-            <w:r>
-              <w:rPr>
-                <w:rFonts w:asciiTheme="minorHAnsi" w:hAnsiTheme="minorHAnsi" w:cs="Times New Roman"/>
-                <w:sz w:val="24"/>
-                <w:szCs w:val="24"/>
-              </w:rPr>
-              <w:t>Ουψάλα</w:t>
-            </w:r>
-            <w:r>
-              <w:rPr>
-                <w:rFonts w:asciiTheme="minorHAnsi" w:hAnsiTheme="minorHAnsi" w:cs="Times New Roman"/>
+                <w:rFonts w:cs="Times New Roman"/>
+                <w:sz w:val="24"/>
+                <w:szCs w:val="24"/>
+              </w:rPr>
+              <w:t xml:space="preserve"> στη Νομική Σχολή του Πανεπιστημίου της Ουψάλα </w:t>
+            </w:r>
+          </w:p>
+          <w:p>
+            <w:pPr>
+              <w:snapToGrid w:val="0"/>
+              <w:spacing w:before="120" w:after="120" w:line="240" w:lineRule="auto"/>
+              <w:rPr>
+                <w:rFonts w:cs="Times New Roman"/>
+                <w:b/>
+                <w:color w:val="0070C0"/>
+                <w:sz w:val="24"/>
+                <w:szCs w:val="24"/>
+              </w:rPr>
+            </w:pPr>
+            <w:r>
+              <w:rPr>
+                <w:rFonts w:cs="Times New Roman"/>
+                <w:b/>
+                <w:color w:val="0070C0"/>
+                <w:sz w:val="24"/>
+                <w:szCs w:val="24"/>
+              </w:rPr>
+              <w:lastRenderedPageBreak/>
+              <w:t xml:space="preserve">"Η νομική καθιέρωση της </w:t>
+            </w:r>
+            <w:proofErr w:type="spellStart"/>
+            <w:r>
+              <w:rPr>
+                <w:rFonts w:cs="Times New Roman"/>
+                <w:b/>
+                <w:color w:val="0070C0"/>
+                <w:sz w:val="24"/>
+                <w:szCs w:val="24"/>
+              </w:rPr>
+              <w:t>γονεϊκότητας</w:t>
+            </w:r>
+            <w:proofErr w:type="spellEnd"/>
+            <w:r>
+              <w:rPr>
+                <w:rFonts w:cs="Times New Roman"/>
+                <w:b/>
+                <w:color w:val="0070C0"/>
+                <w:sz w:val="24"/>
+                <w:szCs w:val="24"/>
+              </w:rPr>
+              <w:t xml:space="preserve"> κατόπιν προσφυγής στην παρένθετη μητρότητα: η διακριτική μεταχείριση των κανόνων δικαίου του σουηδικού οικογενειακού δικαίου" </w:t>
+            </w:r>
+          </w:p>
+          <w:p>
+            <w:pPr>
+              <w:spacing w:before="360" w:after="120" w:line="240" w:lineRule="auto"/>
+              <w:rPr>
+                <w:rFonts w:cs="Times New Roman"/>
+                <w:sz w:val="24"/>
+                <w:szCs w:val="24"/>
+                <w:lang w:eastAsia="en-US"/>
+              </w:rPr>
+            </w:pPr>
+            <w:r>
+              <w:rPr>
+                <w:rFonts w:cs="Times New Roman"/>
+                <w:b/>
+                <w:sz w:val="24"/>
+                <w:szCs w:val="24"/>
+              </w:rPr>
+              <w:t>Τάκης Βιδάλης</w:t>
+            </w:r>
+            <w:r>
+              <w:rPr>
+                <w:rFonts w:cs="Times New Roman"/>
+                <w:color w:val="333333"/>
                 <w:sz w:val="24"/>
                 <w:szCs w:val="24"/>
               </w:rPr>
@@ -3043,273 +3001,124 @@
           </w:p>
           <w:p>
             <w:pPr>
-              <w:snapToGrid w:val="0"/>
-              <w:spacing w:before="120" w:after="120" w:line="240" w:lineRule="auto"/>
-              <w:rPr>
-                <w:rFonts w:asciiTheme="minorHAnsi" w:hAnsiTheme="minorHAnsi" w:cs="Times New Roman"/>
-                <w:b/>
-                <w:color w:val="0070C0"/>
-                <w:sz w:val="24"/>
-                <w:szCs w:val="24"/>
-              </w:rPr>
-            </w:pPr>
-            <w:r>
-              <w:rPr>
-                <w:rFonts w:asciiTheme="minorHAnsi" w:hAnsiTheme="minorHAnsi" w:cs="Times New Roman"/>
-                <w:b/>
-                <w:color w:val="0070C0"/>
-                <w:sz w:val="24"/>
-                <w:szCs w:val="24"/>
-              </w:rPr>
-              <w:t>"Η</w:t>
-            </w:r>
-            <w:r>
-              <w:rPr>
-                <w:rFonts w:asciiTheme="minorHAnsi" w:hAnsiTheme="minorHAnsi" w:cs="Times New Roman"/>
-                <w:b/>
-                <w:color w:val="0070C0"/>
-                <w:sz w:val="24"/>
-                <w:szCs w:val="24"/>
-              </w:rPr>
-              <w:t xml:space="preserve"> νομική καθιέρωση της </w:t>
-            </w:r>
+              <w:spacing w:before="120" w:after="120" w:line="240" w:lineRule="auto"/>
+              <w:rPr>
+                <w:rFonts w:cs="Times New Roman"/>
+                <w:b/>
+                <w:color w:val="0070C0"/>
+                <w:sz w:val="24"/>
+                <w:szCs w:val="24"/>
+              </w:rPr>
+            </w:pPr>
+            <w:r>
+              <w:rPr>
+                <w:rFonts w:cs="Times New Roman"/>
+                <w:sz w:val="24"/>
+                <w:szCs w:val="24"/>
+              </w:rPr>
+              <w:t xml:space="preserve">Επιστ. Συνεργάτης Εθνικής Επιτροπής Βιοηθικής, Εμπειρογνώμων ΕΕ </w:t>
+            </w:r>
+            <w:r>
+              <w:rPr>
+                <w:rFonts w:cs="Times New Roman"/>
+                <w:b/>
+                <w:color w:val="0070C0"/>
+                <w:sz w:val="24"/>
+                <w:szCs w:val="24"/>
+              </w:rPr>
+              <w:t>"Παρένθετη μητρότητα και αναπαραγωγικός τουρισμός"</w:t>
+            </w:r>
+          </w:p>
+          <w:p>
+            <w:pPr>
+              <w:spacing w:before="360" w:after="120" w:line="240" w:lineRule="auto"/>
+              <w:rPr>
+                <w:rFonts w:cs="Times New Roman"/>
+                <w:i/>
+                <w:sz w:val="24"/>
+                <w:szCs w:val="24"/>
+                <w:lang w:eastAsia="en-US"/>
+              </w:rPr>
+            </w:pPr>
             <w:proofErr w:type="spellStart"/>
             <w:r>
               <w:rPr>
-                <w:rFonts w:asciiTheme="minorHAnsi" w:hAnsiTheme="minorHAnsi" w:cs="Times New Roman"/>
-                <w:b/>
-                <w:color w:val="0070C0"/>
-                <w:sz w:val="24"/>
-                <w:szCs w:val="24"/>
-              </w:rPr>
-              <w:t>γονεϊκότητας</w:t>
+                <w:rFonts w:cs="Times New Roman"/>
+                <w:b/>
+                <w:sz w:val="24"/>
+                <w:szCs w:val="24"/>
+              </w:rPr>
+              <w:t>Ζαΐρα</w:t>
             </w:r>
             <w:proofErr w:type="spellEnd"/>
             <w:r>
               <w:rPr>
-                <w:rFonts w:asciiTheme="minorHAnsi" w:hAnsiTheme="minorHAnsi" w:cs="Times New Roman"/>
-                <w:b/>
-                <w:color w:val="0070C0"/>
-                <w:sz w:val="24"/>
-                <w:szCs w:val="24"/>
-              </w:rPr>
-              <w:t xml:space="preserve"> κατόπιν προσφυγής στην παρένθετη μητρότητα:</w:t>
-            </w:r>
-            <w:r>
-              <w:rPr>
-                <w:rFonts w:asciiTheme="minorHAnsi" w:hAnsiTheme="minorHAnsi" w:cs="Times New Roman"/>
-                <w:b/>
-                <w:color w:val="0070C0"/>
-                <w:sz w:val="24"/>
-                <w:szCs w:val="24"/>
-              </w:rPr>
-              <w:t xml:space="preserve"> η</w:t>
-            </w:r>
-            <w:r>
-              <w:rPr>
-                <w:rFonts w:asciiTheme="minorHAnsi" w:hAnsiTheme="minorHAnsi" w:cs="Times New Roman"/>
-                <w:b/>
-                <w:color w:val="0070C0"/>
-                <w:sz w:val="24"/>
-                <w:szCs w:val="24"/>
-              </w:rPr>
-              <w:t xml:space="preserve"> διακριτική μεταχείριση των κανόνων δικαίου του σουηδικού οικογενειακού δικαίου" </w:t>
-            </w:r>
-          </w:p>
-          <w:p>
-            <w:pPr>
-              <w:spacing w:before="360" w:after="120" w:line="240" w:lineRule="auto"/>
-              <w:rPr>
-                <w:rFonts w:asciiTheme="minorHAnsi" w:hAnsiTheme="minorHAnsi" w:cs="Times New Roman"/>
-                <w:sz w:val="24"/>
-                <w:szCs w:val="24"/>
-                <w:lang w:eastAsia="en-US"/>
-              </w:rPr>
-            </w:pPr>
-            <w:r>
-              <w:rPr>
-                <w:rFonts w:asciiTheme="minorHAnsi" w:hAnsiTheme="minorHAnsi" w:cs="Times New Roman"/>
-                <w:b/>
-                <w:sz w:val="24"/>
-                <w:szCs w:val="24"/>
-              </w:rPr>
-              <w:t>Τάκης Βιδάλης</w:t>
-            </w:r>
-            <w:r>
-              <w:rPr>
-                <w:rFonts w:asciiTheme="minorHAnsi" w:hAnsiTheme="minorHAnsi" w:cs="Times New Roman"/>
-                <w:color w:val="333333"/>
+                <w:rFonts w:cs="Times New Roman"/>
+                <w:b/>
                 <w:sz w:val="24"/>
                 <w:szCs w:val="24"/>
               </w:rPr>
               <w:t xml:space="preserve"> </w:t>
             </w:r>
-          </w:p>
-          <w:p>
-            <w:pPr>
-              <w:spacing w:before="120" w:after="120" w:line="240" w:lineRule="auto"/>
-              <w:rPr>
-                <w:rFonts w:asciiTheme="minorHAnsi" w:hAnsiTheme="minorHAnsi" w:cs="Times New Roman"/>
-                <w:b/>
-                <w:color w:val="0070C0"/>
-                <w:sz w:val="24"/>
-                <w:szCs w:val="24"/>
-              </w:rPr>
-            </w:pPr>
-            <w:r>
-              <w:rPr>
-                <w:rFonts w:asciiTheme="minorHAnsi" w:hAnsiTheme="minorHAnsi" w:cs="Times New Roman"/>
-                <w:sz w:val="24"/>
-                <w:szCs w:val="24"/>
-              </w:rPr>
-              <w:t>Επιστ. Συνεργάτης Εθνικής Επιτροπής Βιοηθικής, Εμπειρογνώμων ΕΕ</w:t>
-            </w:r>
-            <w:r>
-              <w:rPr>
-                <w:rFonts w:asciiTheme="minorHAnsi" w:hAnsiTheme="minorHAnsi" w:cs="Times New Roman"/>
+            <w:proofErr w:type="spellStart"/>
+            <w:r>
+              <w:rPr>
+                <w:rFonts w:cs="Times New Roman"/>
+                <w:b/>
+                <w:sz w:val="24"/>
+                <w:szCs w:val="24"/>
+              </w:rPr>
+              <w:t>Παπαληγούρα</w:t>
+            </w:r>
+            <w:proofErr w:type="spellEnd"/>
+            <w:r>
+              <w:rPr>
+                <w:rFonts w:cs="Times New Roman"/>
+                <w:b/>
                 <w:sz w:val="24"/>
                 <w:szCs w:val="24"/>
               </w:rPr>
               <w:t xml:space="preserve"> </w:t>
             </w:r>
-            <w:r>
-              <w:rPr>
-                <w:rFonts w:asciiTheme="minorHAnsi" w:hAnsiTheme="minorHAnsi" w:cs="Times New Roman"/>
-                <w:b/>
-                <w:color w:val="0070C0"/>
-                <w:sz w:val="24"/>
-                <w:szCs w:val="24"/>
-              </w:rPr>
-              <w:t>"Παρένθετη μητρότητα και αναπαραγωγικός τουρισμός"</w:t>
-            </w:r>
-          </w:p>
-          <w:p>
-            <w:pPr>
-              <w:spacing w:before="360" w:after="120" w:line="240" w:lineRule="auto"/>
-              <w:rPr>
-                <w:rFonts w:asciiTheme="minorHAnsi" w:hAnsiTheme="minorHAnsi" w:cs="Times New Roman"/>
-                <w:i/>
-                <w:sz w:val="24"/>
-                <w:szCs w:val="24"/>
-                <w:lang w:eastAsia="en-US"/>
-              </w:rPr>
-            </w:pPr>
-            <w:proofErr w:type="spellStart"/>
-            <w:r>
-              <w:rPr>
-                <w:rFonts w:asciiTheme="minorHAnsi" w:hAnsiTheme="minorHAnsi" w:cs="Times New Roman"/>
-                <w:b/>
-                <w:sz w:val="24"/>
-                <w:szCs w:val="24"/>
-              </w:rPr>
-              <w:lastRenderedPageBreak/>
-              <w:t>Ζαΐρα</w:t>
-            </w:r>
-            <w:proofErr w:type="spellEnd"/>
-            <w:r>
-              <w:rPr>
-                <w:rFonts w:asciiTheme="minorHAnsi" w:hAnsiTheme="minorHAnsi" w:cs="Times New Roman"/>
-                <w:b/>
-                <w:sz w:val="24"/>
-                <w:szCs w:val="24"/>
-              </w:rPr>
-              <w:t xml:space="preserve"> </w:t>
-            </w:r>
-            <w:proofErr w:type="spellStart"/>
-            <w:r>
-              <w:rPr>
-                <w:rFonts w:asciiTheme="minorHAnsi" w:hAnsiTheme="minorHAnsi" w:cs="Times New Roman"/>
-                <w:b/>
-                <w:sz w:val="24"/>
-                <w:szCs w:val="24"/>
-              </w:rPr>
-              <w:t>Παπαληγούρα</w:t>
-            </w:r>
-            <w:proofErr w:type="spellEnd"/>
-            <w:r>
-              <w:rPr>
-                <w:rFonts w:asciiTheme="minorHAnsi" w:hAnsiTheme="minorHAnsi" w:cs="Times New Roman"/>
-                <w:b/>
-                <w:sz w:val="24"/>
-                <w:szCs w:val="24"/>
-              </w:rPr>
-              <w:t xml:space="preserve"> </w:t>
-            </w:r>
-          </w:p>
-          <w:p>
-            <w:pPr>
-              <w:spacing w:before="120" w:after="120" w:line="240" w:lineRule="auto"/>
-              <w:rPr>
-                <w:rFonts w:asciiTheme="minorHAnsi" w:hAnsiTheme="minorHAnsi" w:cs="Times New Roman"/>
-                <w:sz w:val="24"/>
-                <w:szCs w:val="24"/>
-              </w:rPr>
-            </w:pPr>
-            <w:r>
-              <w:rPr>
-                <w:rFonts w:asciiTheme="minorHAnsi" w:hAnsiTheme="minorHAnsi" w:cs="Times New Roman"/>
-                <w:sz w:val="24"/>
-                <w:szCs w:val="24"/>
-              </w:rPr>
-              <w:t xml:space="preserve">Καθηγήτρια στο Τμήμα </w:t>
-            </w:r>
-            <w:r>
-              <w:rPr>
-                <w:rFonts w:asciiTheme="minorHAnsi" w:hAnsiTheme="minorHAnsi" w:cs="Times New Roman"/>
-                <w:sz w:val="24"/>
-                <w:szCs w:val="24"/>
-              </w:rPr>
-              <w:t>Ψ</w:t>
-            </w:r>
-            <w:r>
-              <w:rPr>
-                <w:rFonts w:asciiTheme="minorHAnsi" w:hAnsiTheme="minorHAnsi" w:cs="Times New Roman"/>
-                <w:sz w:val="24"/>
-                <w:szCs w:val="24"/>
-              </w:rPr>
-              <w:t xml:space="preserve">υχολογίας στο Αριστοτέλειο Πανεπιστήμιο Θεσσαλονίκης </w:t>
-            </w:r>
-          </w:p>
-          <w:p>
-            <w:pPr>
-              <w:spacing w:before="120" w:after="120" w:line="240" w:lineRule="auto"/>
-              <w:rPr>
-                <w:rFonts w:asciiTheme="minorHAnsi" w:hAnsiTheme="minorHAnsi" w:cs="Times New Roman"/>
-                <w:b/>
-                <w:color w:val="0070C0"/>
-                <w:sz w:val="24"/>
-                <w:szCs w:val="24"/>
-              </w:rPr>
-            </w:pPr>
-            <w:r>
-              <w:rPr>
-                <w:rFonts w:asciiTheme="minorHAnsi" w:hAnsiTheme="minorHAnsi" w:cs="Times New Roman"/>
-                <w:b/>
-                <w:color w:val="0070C0"/>
-                <w:sz w:val="24"/>
-                <w:szCs w:val="24"/>
-              </w:rPr>
-              <w:t xml:space="preserve">"Η εμπειρία της </w:t>
-            </w:r>
-            <w:r>
-              <w:rPr>
-                <w:rFonts w:asciiTheme="minorHAnsi" w:hAnsiTheme="minorHAnsi" w:cs="Times New Roman"/>
-                <w:b/>
-                <w:color w:val="0070C0"/>
-                <w:sz w:val="24"/>
-                <w:szCs w:val="24"/>
-              </w:rPr>
-              <w:t>παρέ</w:t>
-            </w:r>
-            <w:r>
-              <w:rPr>
-                <w:rFonts w:asciiTheme="minorHAnsi" w:hAnsiTheme="minorHAnsi" w:cs="Times New Roman"/>
-                <w:b/>
-                <w:color w:val="0070C0"/>
-                <w:sz w:val="24"/>
-                <w:szCs w:val="24"/>
-              </w:rPr>
-              <w:t>νθετης μητρότητας στην Ελλάδα"</w:t>
+          </w:p>
+          <w:p>
+            <w:pPr>
+              <w:spacing w:before="120" w:after="120" w:line="240" w:lineRule="auto"/>
+              <w:rPr>
+                <w:rFonts w:cs="Times New Roman"/>
+                <w:sz w:val="24"/>
+                <w:szCs w:val="24"/>
+              </w:rPr>
+            </w:pPr>
+            <w:r>
+              <w:rPr>
+                <w:rFonts w:cs="Times New Roman"/>
+                <w:sz w:val="24"/>
+                <w:szCs w:val="24"/>
+              </w:rPr>
+              <w:t xml:space="preserve">Καθηγήτρια στο Τμήμα Ψυχολογίας στο Αριστοτέλειο Πανεπιστήμιο Θεσσαλονίκης </w:t>
+            </w:r>
+          </w:p>
+          <w:p>
+            <w:pPr>
+              <w:spacing w:before="120" w:after="120" w:line="240" w:lineRule="auto"/>
+              <w:rPr>
+                <w:rFonts w:cs="Times New Roman"/>
+                <w:b/>
+                <w:color w:val="0070C0"/>
+                <w:sz w:val="24"/>
+                <w:szCs w:val="24"/>
+              </w:rPr>
+            </w:pPr>
+            <w:r>
+              <w:rPr>
+                <w:rFonts w:cs="Times New Roman"/>
+                <w:b/>
+                <w:color w:val="0070C0"/>
+                <w:sz w:val="24"/>
+                <w:szCs w:val="24"/>
+              </w:rPr>
+              <w:t>"Η εμπειρία της παρένθετης μητρότητας στην Ελλάδα"</w:t>
             </w:r>
           </w:p>
           <w:p>
@@ -3317,7 +3126,7 @@
               <w:spacing w:before="360" w:after="120" w:line="240" w:lineRule="auto"/>
               <w:jc w:val="both"/>
               <w:rPr>
-                <w:rFonts w:asciiTheme="minorHAnsi" w:hAnsiTheme="minorHAnsi" w:cs="Times New Roman"/>
+                <w:rFonts w:cs="Times New Roman"/>
                 <w:b/>
                 <w:sz w:val="24"/>
                 <w:szCs w:val="24"/>
@@ -3326,21 +3135,12 @@
             </w:pPr>
             <w:r>
               <w:rPr>
-                <w:rFonts w:asciiTheme="minorHAnsi" w:hAnsiTheme="minorHAnsi" w:cs="Times New Roman"/>
-                <w:b/>
-                <w:sz w:val="24"/>
-                <w:szCs w:val="24"/>
-              </w:rPr>
-              <w:t>Θεόδωρος Τροκάνας</w:t>
-            </w:r>
-            <w:r>
-              <w:rPr>
-                <w:rFonts w:asciiTheme="minorHAnsi" w:hAnsiTheme="minorHAnsi" w:cs="Times New Roman"/>
-                <w:b/>
-                <w:sz w:val="24"/>
-                <w:szCs w:val="24"/>
-              </w:rPr>
-              <w:t xml:space="preserve"> </w:t>
+                <w:rFonts w:cs="Times New Roman"/>
+                <w:b/>
+                <w:sz w:val="24"/>
+                <w:szCs w:val="24"/>
+              </w:rPr>
+              <w:t xml:space="preserve">Θεόδωρος Τροκάνας </w:t>
             </w:r>
           </w:p>
           <w:p>
@@ -3348,16 +3148,16 @@
               <w:spacing w:before="120" w:after="120" w:line="240" w:lineRule="auto"/>
               <w:jc w:val="both"/>
               <w:rPr>
-                <w:rFonts w:asciiTheme="minorHAnsi" w:hAnsiTheme="minorHAnsi" w:cs="Times New Roman"/>
-                <w:b/>
-                <w:color w:val="0070C0"/>
-                <w:sz w:val="24"/>
-                <w:szCs w:val="24"/>
-              </w:rPr>
-            </w:pPr>
-            <w:r>
-              <w:rPr>
-                <w:rFonts w:asciiTheme="minorHAnsi" w:hAnsiTheme="minorHAnsi" w:cs="Times New Roman"/>
+                <w:rFonts w:cs="Times New Roman"/>
+                <w:b/>
+                <w:color w:val="0070C0"/>
+                <w:sz w:val="24"/>
+                <w:szCs w:val="24"/>
+              </w:rPr>
+            </w:pPr>
+            <w:r>
+              <w:rPr>
+                <w:rFonts w:cs="Times New Roman"/>
                 <w:sz w:val="24"/>
                 <w:szCs w:val="24"/>
               </w:rPr>
@@ -3365,7 +3165,7 @@
             </w:r>
             <w:r>
               <w:rPr>
-                <w:rFonts w:asciiTheme="minorHAnsi" w:hAnsiTheme="minorHAnsi" w:cs="Times New Roman"/>
+                <w:rFonts w:cs="Times New Roman"/>
                 <w:b/>
                 <w:color w:val="0070C0"/>
                 <w:sz w:val="24"/>
@@ -3375,7 +3175,7 @@
             </w:r>
             <w:r>
               <w:rPr>
-                <w:rFonts w:asciiTheme="minorHAnsi" w:hAnsiTheme="minorHAnsi" w:cs="Times New Roman"/>
+                <w:rFonts w:cs="Times New Roman"/>
                 <w:b/>
                 <w:i/>
                 <w:color w:val="0070C0"/>
@@ -3387,7 +3187,7 @@
             <w:proofErr w:type="spellStart"/>
             <w:r>
               <w:rPr>
-                <w:rFonts w:asciiTheme="minorHAnsi" w:hAnsiTheme="minorHAnsi" w:cs="Times New Roman"/>
+                <w:rFonts w:cs="Times New Roman"/>
                 <w:b/>
                 <w:i/>
                 <w:color w:val="0070C0"/>
@@ -3400,7 +3200,7 @@
             <w:proofErr w:type="spellEnd"/>
             <w:r>
               <w:rPr>
-                <w:rFonts w:asciiTheme="minorHAnsi" w:hAnsiTheme="minorHAnsi" w:cs="Times New Roman"/>
+                <w:rFonts w:cs="Times New Roman"/>
                 <w:b/>
                 <w:i/>
                 <w:color w:val="0070C0"/>
@@ -3412,7 +3212,7 @@
             <w:proofErr w:type="spellStart"/>
             <w:r>
               <w:rPr>
-                <w:rFonts w:asciiTheme="minorHAnsi" w:hAnsiTheme="minorHAnsi" w:cs="Times New Roman"/>
+                <w:rFonts w:cs="Times New Roman"/>
                 <w:b/>
                 <w:i/>
                 <w:color w:val="0070C0"/>
@@ -3425,7 +3225,7 @@
             <w:proofErr w:type="spellEnd"/>
             <w:r>
               <w:rPr>
-                <w:rFonts w:asciiTheme="minorHAnsi" w:hAnsiTheme="minorHAnsi" w:cs="Times New Roman"/>
+                <w:rFonts w:cs="Times New Roman"/>
                 <w:b/>
                 <w:i/>
                 <w:color w:val="0070C0"/>
@@ -3436,7 +3236,7 @@
             </w:r>
             <w:r>
               <w:rPr>
-                <w:rFonts w:asciiTheme="minorHAnsi" w:hAnsiTheme="minorHAnsi" w:cs="Times New Roman"/>
+                <w:rFonts w:cs="Times New Roman"/>
                 <w:b/>
                 <w:color w:val="0070C0"/>
                 <w:sz w:val="24"/>
@@ -3450,7 +3250,7 @@
               <w:spacing w:before="120" w:after="120" w:line="240" w:lineRule="auto"/>
               <w:jc w:val="both"/>
               <w:rPr>
-                <w:rFonts w:asciiTheme="minorHAnsi" w:hAnsiTheme="minorHAnsi" w:cs="Times New Roman"/>
+                <w:rFonts w:cs="Times New Roman"/>
                 <w:color w:val="FF0000"/>
                 <w:sz w:val="24"/>
                 <w:szCs w:val="24"/>
@@ -3468,7 +3268,6 @@
               <w:left w:val="single" w:sz="4" w:space="0" w:color="000000"/>
               <w:bottom w:val="single" w:sz="4" w:space="0" w:color="000000"/>
             </w:tcBorders>
-            <w:shd w:val="clear" w:color="auto" w:fill="auto"/>
           </w:tcPr>
           <w:p>
             <w:pPr>
@@ -3476,15 +3275,15 @@
               <w:spacing w:before="120" w:after="120" w:line="240" w:lineRule="auto"/>
               <w:jc w:val="both"/>
               <w:rPr>
-                <w:rFonts w:asciiTheme="minorHAnsi" w:eastAsia="Times New Roman" w:hAnsiTheme="minorHAnsi" w:cs="Times New Roman"/>
-                <w:color w:val="000000"/>
-                <w:sz w:val="24"/>
-                <w:szCs w:val="24"/>
-              </w:rPr>
-            </w:pPr>
-            <w:r>
-              <w:rPr>
-                <w:rFonts w:asciiTheme="minorHAnsi" w:eastAsia="Times New Roman" w:hAnsiTheme="minorHAnsi" w:cs="Times New Roman"/>
+                <w:rFonts w:cs="Times New Roman"/>
+                <w:color w:val="000000"/>
+                <w:sz w:val="24"/>
+                <w:szCs w:val="24"/>
+              </w:rPr>
+            </w:pPr>
+            <w:r>
+              <w:rPr>
+                <w:rFonts w:cs="Times New Roman"/>
                 <w:color w:val="000000"/>
                 <w:sz w:val="24"/>
                 <w:szCs w:val="24"/>
@@ -3504,7 +3303,6 @@
               <w:bottom w:val="single" w:sz="4" w:space="0" w:color="000000"/>
               <w:right w:val="single" w:sz="4" w:space="0" w:color="000000"/>
             </w:tcBorders>
-            <w:shd w:val="clear" w:color="auto" w:fill="auto"/>
           </w:tcPr>
           <w:p>
             <w:pPr>
@@ -3512,7 +3310,7 @@
               <w:spacing w:before="120" w:after="120" w:line="240" w:lineRule="auto"/>
               <w:jc w:val="both"/>
               <w:rPr>
-                <w:rFonts w:asciiTheme="minorHAnsi" w:eastAsia="Times New Roman" w:hAnsiTheme="minorHAnsi" w:cs="Times New Roman"/>
+                <w:rFonts w:cs="Times New Roman"/>
                 <w:color w:val="000000"/>
                 <w:sz w:val="24"/>
                 <w:szCs w:val="24"/>
@@ -3521,7 +3319,7 @@
             </w:pPr>
             <w:r>
               <w:rPr>
-                <w:rFonts w:asciiTheme="minorHAnsi" w:eastAsia="Times New Roman" w:hAnsiTheme="minorHAnsi" w:cs="Times New Roman"/>
+                <w:rFonts w:cs="Times New Roman"/>
                 <w:b/>
                 <w:color w:val="000000"/>
                 <w:sz w:val="24"/>
@@ -3531,7 +3329,7 @@
             </w:r>
             <w:r>
               <w:rPr>
-                <w:rFonts w:asciiTheme="minorHAnsi" w:eastAsia="Times New Roman" w:hAnsiTheme="minorHAnsi" w:cs="Times New Roman"/>
+                <w:rFonts w:cs="Times New Roman"/>
                 <w:b/>
                 <w:color w:val="000000"/>
                 <w:sz w:val="24"/>
@@ -3554,7 +3352,6 @@
               <w:bottom w:val="single" w:sz="4" w:space="0" w:color="000000"/>
               <w:right w:val="single" w:sz="4" w:space="0" w:color="000000"/>
             </w:tcBorders>
-            <w:shd w:val="clear" w:color="auto" w:fill="auto"/>
           </w:tcPr>
           <w:p>
             <w:pPr>
@@ -3562,16 +3359,16 @@
               <w:spacing w:before="120" w:after="120" w:line="240" w:lineRule="auto"/>
               <w:jc w:val="center"/>
               <w:rPr>
-                <w:rFonts w:asciiTheme="minorHAnsi" w:eastAsia="Times New Roman" w:hAnsiTheme="minorHAnsi" w:cs="Times New Roman"/>
-                <w:b/>
-                <w:color w:val="000000"/>
-                <w:sz w:val="24"/>
-                <w:szCs w:val="24"/>
-              </w:rPr>
-            </w:pPr>
-            <w:r>
-              <w:rPr>
-                <w:rFonts w:asciiTheme="minorHAnsi" w:eastAsia="Times New Roman" w:hAnsiTheme="minorHAnsi" w:cs="Times New Roman"/>
+                <w:rFonts w:cs="Times New Roman"/>
+                <w:b/>
+                <w:color w:val="000000"/>
+                <w:sz w:val="24"/>
+                <w:szCs w:val="24"/>
+              </w:rPr>
+            </w:pPr>
+            <w:r>
+              <w:rPr>
+                <w:rFonts w:cs="Times New Roman"/>
                 <w:b/>
                 <w:color w:val="000000"/>
                 <w:sz w:val="24"/>
@@ -3585,16 +3382,16 @@
               <w:spacing w:before="120" w:after="120" w:line="240" w:lineRule="auto"/>
               <w:jc w:val="center"/>
               <w:rPr>
-                <w:rFonts w:asciiTheme="minorHAnsi" w:eastAsia="Times New Roman" w:hAnsiTheme="minorHAnsi" w:cs="Times New Roman"/>
-                <w:b/>
-                <w:color w:val="000000"/>
-                <w:sz w:val="24"/>
-                <w:szCs w:val="24"/>
-              </w:rPr>
-            </w:pPr>
-            <w:r>
-              <w:rPr>
-                <w:rFonts w:asciiTheme="minorHAnsi" w:eastAsia="Times New Roman" w:hAnsiTheme="minorHAnsi" w:cs="Times New Roman"/>
+                <w:rFonts w:cs="Times New Roman"/>
+                <w:b/>
+                <w:color w:val="000000"/>
+                <w:sz w:val="24"/>
+                <w:szCs w:val="24"/>
+              </w:rPr>
+            </w:pPr>
+            <w:r>
+              <w:rPr>
+                <w:rFonts w:cs="Times New Roman"/>
                 <w:b/>
                 <w:color w:val="000000"/>
                 <w:sz w:val="24"/>
@@ -3608,16 +3405,16 @@
               <w:spacing w:before="120" w:after="120" w:line="240" w:lineRule="auto"/>
               <w:jc w:val="center"/>
               <w:rPr>
-                <w:rFonts w:asciiTheme="minorHAnsi" w:eastAsia="Times New Roman" w:hAnsiTheme="minorHAnsi" w:cs="Times New Roman"/>
-                <w:b/>
-                <w:color w:val="000000"/>
-                <w:sz w:val="24"/>
-                <w:szCs w:val="24"/>
-              </w:rPr>
-            </w:pPr>
-            <w:r>
-              <w:rPr>
-                <w:rFonts w:asciiTheme="minorHAnsi" w:eastAsia="Times New Roman" w:hAnsiTheme="minorHAnsi" w:cs="Times New Roman"/>
+                <w:rFonts w:cs="Times New Roman"/>
+                <w:b/>
+                <w:color w:val="000000"/>
+                <w:sz w:val="24"/>
+                <w:szCs w:val="24"/>
+              </w:rPr>
+            </w:pPr>
+            <w:r>
+              <w:rPr>
+                <w:rFonts w:cs="Times New Roman"/>
                 <w:b/>
                 <w:color w:val="000000"/>
                 <w:sz w:val="24"/>
@@ -3631,31 +3428,13 @@
               <w:spacing w:before="120" w:after="120" w:line="240" w:lineRule="auto"/>
               <w:jc w:val="center"/>
               <w:rPr>
-                <w:rFonts w:asciiTheme="minorHAnsi" w:eastAsia="Times New Roman" w:hAnsiTheme="minorHAnsi" w:cs="Times New Roman"/>
-                <w:b/>
-                <w:color w:val="000000"/>
-                <w:sz w:val="24"/>
-                <w:szCs w:val="24"/>
-              </w:rPr>
-            </w:pPr>
-            <w:r>
-              <w:rPr>
-                <w:rFonts w:asciiTheme="minorHAnsi" w:eastAsia="Times New Roman" w:hAnsiTheme="minorHAnsi" w:cs="Times New Roman"/>
-                <w:b/>
-                <w:noProof/>
-                <w:color w:val="000000"/>
-                <w:sz w:val="24"/>
-                <w:szCs w:val="24"/>
-                <w:lang w:val="en-US" w:eastAsia="en-US"/>
-              </w:rPr>
-              <w:pict>
-                <v:shapetype id="_x0000_t32" coordsize="21600,21600" o:spt="32" o:oned="t" path="m,l21600,21600e" filled="f">
-                  <v:path arrowok="t" fillok="f" o:connecttype="none"/>
-                  <o:lock v:ext="edit" shapetype="t"/>
-                </v:shapetype>
-                <v:shape id="Straight Arrow Connector 2" o:spid="_x0000_s1028" type="#_x0000_t32" style="position:absolute;left:0;text-align:left;margin-left:195.55pt;margin-top:6.35pt;width:79.5pt;height:0;z-index:251661312;visibility:visible;mso-wrap-style:square;mso-width-percent:0;mso-height-percent:0;mso-wrap-distance-left:9pt;mso-wrap-distance-top:0;mso-wrap-distance-right:9pt;mso-wrap-distance-bottom:0;mso-position-horizontal:absolute;mso-position-horizontal-relative:text;mso-position-vertical:absolute;mso-position-vertical-relative:text;mso-width-percent:0;mso-height-percent:0;mso-width-relative:page;mso-height-relative:page" o:gfxdata="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"/>
-              </w:pict>
-            </w:r>
+                <w:rFonts w:cs="Times New Roman"/>
+                <w:b/>
+                <w:color w:val="000000"/>
+                <w:sz w:val="24"/>
+                <w:szCs w:val="24"/>
+              </w:rPr>
+            </w:pPr>
           </w:p>
         </w:tc>
       </w:tr>
@@ -3669,7 +3448,6 @@
               <w:left w:val="single" w:sz="4" w:space="0" w:color="000000"/>
               <w:bottom w:val="single" w:sz="4" w:space="0" w:color="000000"/>
             </w:tcBorders>
-            <w:shd w:val="clear" w:color="auto" w:fill="auto"/>
           </w:tcPr>
           <w:p>
             <w:pPr>
@@ -3677,15 +3455,15 @@
               <w:spacing w:before="120" w:after="120" w:line="240" w:lineRule="auto"/>
               <w:jc w:val="both"/>
               <w:rPr>
-                <w:rFonts w:asciiTheme="minorHAnsi" w:eastAsia="Times New Roman" w:hAnsiTheme="minorHAnsi" w:cs="Times New Roman"/>
-                <w:color w:val="000000"/>
-                <w:sz w:val="24"/>
-                <w:szCs w:val="24"/>
-              </w:rPr>
-            </w:pPr>
-            <w:r>
-              <w:rPr>
-                <w:rFonts w:asciiTheme="minorHAnsi" w:eastAsia="Times New Roman" w:hAnsiTheme="minorHAnsi" w:cs="Times New Roman"/>
+                <w:rFonts w:cs="Times New Roman"/>
+                <w:color w:val="000000"/>
+                <w:sz w:val="24"/>
+                <w:szCs w:val="24"/>
+              </w:rPr>
+            </w:pPr>
+            <w:r>
+              <w:rPr>
+                <w:rFonts w:cs="Times New Roman"/>
                 <w:color w:val="000000"/>
                 <w:sz w:val="24"/>
                 <w:szCs w:val="24"/>
@@ -3703,23 +3481,22 @@
               <w:bottom w:val="single" w:sz="4" w:space="0" w:color="000000"/>
               <w:right w:val="single" w:sz="4" w:space="0" w:color="000000"/>
             </w:tcBorders>
-            <w:shd w:val="clear" w:color="auto" w:fill="auto"/>
           </w:tcPr>
           <w:p>
             <w:pPr>
               <w:snapToGrid w:val="0"/>
               <w:spacing w:before="120" w:after="120" w:line="240" w:lineRule="auto"/>
               <w:rPr>
-                <w:rFonts w:asciiTheme="minorHAnsi" w:eastAsia="Times New Roman" w:hAnsiTheme="minorHAnsi" w:cs="Times New Roman"/>
-                <w:b/>
-                <w:color w:val="000000"/>
-                <w:sz w:val="24"/>
-                <w:szCs w:val="24"/>
-              </w:rPr>
-            </w:pPr>
-            <w:r>
-              <w:rPr>
-                <w:rFonts w:asciiTheme="minorHAnsi" w:hAnsiTheme="minorHAnsi" w:cs="Times New Roman"/>
+                <w:rFonts w:cs="Times New Roman"/>
+                <w:b/>
+                <w:color w:val="000000"/>
+                <w:sz w:val="24"/>
+                <w:szCs w:val="24"/>
+              </w:rPr>
+            </w:pPr>
+            <w:r>
+              <w:rPr>
+                <w:rFonts w:cs="Times New Roman"/>
                 <w:b/>
                 <w:sz w:val="24"/>
                 <w:szCs w:val="24"/>
@@ -3729,7 +3506,7 @@
             </w:r>
             <w:r>
               <w:rPr>
-                <w:rFonts w:asciiTheme="minorHAnsi" w:hAnsiTheme="minorHAnsi" w:cs="Times New Roman"/>
+                <w:rFonts w:cs="Times New Roman"/>
                 <w:b/>
                 <w:sz w:val="24"/>
                 <w:szCs w:val="24"/>
@@ -3738,7 +3515,7 @@
             </w:r>
             <w:r>
               <w:rPr>
-                <w:rFonts w:asciiTheme="minorHAnsi" w:hAnsiTheme="minorHAnsi" w:cs="Times New Roman"/>
+                <w:rFonts w:cs="Times New Roman"/>
                 <w:b/>
                 <w:sz w:val="24"/>
                 <w:szCs w:val="24"/>
@@ -3748,7 +3525,7 @@
             </w:r>
             <w:r>
               <w:rPr>
-                <w:rFonts w:asciiTheme="minorHAnsi" w:hAnsiTheme="minorHAnsi" w:cs="Times New Roman"/>
+                <w:rFonts w:cs="Times New Roman"/>
                 <w:b/>
                 <w:sz w:val="24"/>
                 <w:szCs w:val="24"/>
@@ -3758,7 +3535,7 @@
             <w:proofErr w:type="spellStart"/>
             <w:r>
               <w:rPr>
-                <w:rFonts w:asciiTheme="minorHAnsi" w:eastAsia="Times New Roman" w:hAnsiTheme="minorHAnsi" w:cs="Times New Roman"/>
+                <w:rFonts w:cs="Times New Roman"/>
                 <w:b/>
                 <w:color w:val="000000"/>
                 <w:sz w:val="24"/>
@@ -3773,7 +3550,7 @@
             <w:pPr>
               <w:spacing w:before="120" w:after="120" w:line="240" w:lineRule="auto"/>
               <w:rPr>
-                <w:rFonts w:asciiTheme="minorHAnsi" w:eastAsia="Times New Roman" w:hAnsiTheme="minorHAnsi" w:cs="Times New Roman"/>
+                <w:rFonts w:cs="Times New Roman"/>
                 <w:b/>
                 <w:bCs/>
                 <w:color w:val="000000"/>
@@ -3783,7 +3560,7 @@
             </w:pPr>
             <w:r>
               <w:rPr>
-                <w:rFonts w:asciiTheme="minorHAnsi" w:eastAsia="Times New Roman" w:hAnsiTheme="minorHAnsi" w:cs="Times New Roman"/>
+                <w:rFonts w:cs="Times New Roman"/>
                 <w:color w:val="000000"/>
                 <w:sz w:val="24"/>
                 <w:szCs w:val="24"/>
@@ -3792,7 +3569,7 @@
             </w:r>
             <w:r>
               <w:rPr>
-                <w:rFonts w:asciiTheme="minorHAnsi" w:hAnsiTheme="minorHAnsi" w:cs="Times New Roman"/>
+                <w:rFonts w:cs="Times New Roman"/>
                 <w:sz w:val="24"/>
                 <w:szCs w:val="24"/>
               </w:rPr>
@@ -3800,7 +3577,7 @@
             </w:r>
             <w:r>
               <w:rPr>
-                <w:rFonts w:asciiTheme="minorHAnsi" w:hAnsiTheme="minorHAnsi" w:cs="Times New Roman"/>
+                <w:rFonts w:cs="Times New Roman"/>
                 <w:sz w:val="24"/>
                 <w:szCs w:val="24"/>
                 <w:lang w:val="en-US"/>
@@ -3809,7 +3586,7 @@
             </w:r>
             <w:r>
               <w:rPr>
-                <w:rFonts w:asciiTheme="minorHAnsi" w:hAnsiTheme="minorHAnsi" w:cs="Times New Roman"/>
+                <w:rFonts w:cs="Times New Roman"/>
                 <w:sz w:val="24"/>
                 <w:szCs w:val="24"/>
               </w:rPr>
@@ -3821,208 +3598,168 @@
               <w:snapToGrid w:val="0"/>
               <w:spacing w:before="120" w:after="120" w:line="240" w:lineRule="auto"/>
               <w:rPr>
-                <w:rFonts w:asciiTheme="minorHAnsi" w:hAnsiTheme="minorHAnsi" w:cs="Times New Roman"/>
-                <w:b/>
-                <w:color w:val="0070C0"/>
-                <w:sz w:val="24"/>
-                <w:szCs w:val="24"/>
-              </w:rPr>
-            </w:pPr>
-            <w:r>
-              <w:rPr>
-                <w:rFonts w:asciiTheme="minorHAnsi" w:eastAsia="Times New Roman" w:hAnsiTheme="minorHAnsi" w:cs="Times New Roman"/>
-                <w:b/>
-                <w:color w:val="0070C0"/>
-                <w:sz w:val="24"/>
-                <w:szCs w:val="24"/>
-              </w:rPr>
-              <w:t>"Σύγχρονες οικογένειες; Ανατροφή και ανάπτυξη το παιδιού σε νέες μορφές οικογένειας</w:t>
-            </w:r>
-            <w:r>
-              <w:rPr>
-                <w:rFonts w:asciiTheme="minorHAnsi" w:eastAsia="Times New Roman" w:hAnsiTheme="minorHAnsi" w:cs="Times New Roman"/>
-                <w:b/>
-                <w:color w:val="0070C0"/>
-                <w:sz w:val="24"/>
-                <w:szCs w:val="24"/>
-              </w:rPr>
-              <w:t>”</w:t>
-            </w:r>
-            <w:r>
-              <w:rPr>
-                <w:rFonts w:asciiTheme="minorHAnsi" w:eastAsia="Times New Roman" w:hAnsiTheme="minorHAnsi" w:cs="Times New Roman"/>
-                <w:b/>
-                <w:color w:val="0070C0"/>
+                <w:rFonts w:cs="Times New Roman"/>
+                <w:b/>
+                <w:color w:val="0070C0"/>
+                <w:sz w:val="24"/>
+                <w:szCs w:val="24"/>
+              </w:rPr>
+            </w:pPr>
+            <w:r>
+              <w:rPr>
+                <w:rFonts w:cs="Times New Roman"/>
+                <w:b/>
+                <w:color w:val="0070C0"/>
+                <w:sz w:val="24"/>
+                <w:szCs w:val="24"/>
+              </w:rPr>
+              <w:t xml:space="preserve">"Σύγχρονες οικογένειες; Ανατροφή και ανάπτυξη το παιδιού σε νέες μορφές οικογένειας” </w:t>
+            </w:r>
+          </w:p>
+          <w:p>
+            <w:pPr>
+              <w:spacing w:before="360" w:after="120" w:line="240" w:lineRule="auto"/>
+              <w:rPr>
+                <w:rFonts w:cs="Times New Roman"/>
+                <w:b/>
+                <w:sz w:val="24"/>
+                <w:szCs w:val="24"/>
+              </w:rPr>
+            </w:pPr>
+            <w:r>
+              <w:rPr>
+                <w:rFonts w:cs="Times New Roman"/>
+                <w:b/>
+                <w:sz w:val="24"/>
+                <w:szCs w:val="24"/>
+                <w:lang w:val="en-US"/>
+              </w:rPr>
+              <w:t>Manuela</w:t>
+            </w:r>
+            <w:r>
+              <w:rPr>
+                <w:rFonts w:cs="Times New Roman"/>
+                <w:b/>
                 <w:sz w:val="24"/>
                 <w:szCs w:val="24"/>
               </w:rPr>
               <w:t xml:space="preserve"> </w:t>
             </w:r>
-          </w:p>
-          <w:p>
-            <w:pPr>
-              <w:spacing w:before="360" w:after="120" w:line="240" w:lineRule="auto"/>
-              <w:rPr>
-                <w:rFonts w:asciiTheme="minorHAnsi" w:hAnsiTheme="minorHAnsi" w:cs="Times New Roman"/>
-                <w:b/>
-                <w:sz w:val="24"/>
-                <w:szCs w:val="24"/>
-              </w:rPr>
-            </w:pPr>
-            <w:r>
-              <w:rPr>
-                <w:rFonts w:asciiTheme="minorHAnsi" w:hAnsiTheme="minorHAnsi" w:cs="Times New Roman"/>
+            <w:proofErr w:type="spellStart"/>
+            <w:r>
+              <w:rPr>
+                <w:rFonts w:cs="Times New Roman"/>
                 <w:b/>
                 <w:sz w:val="24"/>
                 <w:szCs w:val="24"/>
                 <w:lang w:val="en-US"/>
               </w:rPr>
-              <w:t>Manuela</w:t>
-            </w:r>
-            <w:r>
-              <w:rPr>
-                <w:rFonts w:asciiTheme="minorHAnsi" w:hAnsiTheme="minorHAnsi" w:cs="Times New Roman"/>
-                <w:b/>
+              <w:t>Perrotta</w:t>
+            </w:r>
+            <w:proofErr w:type="spellEnd"/>
+          </w:p>
+          <w:p>
+            <w:pPr>
+              <w:spacing w:before="120" w:after="120" w:line="240" w:lineRule="auto"/>
+              <w:contextualSpacing/>
+              <w:rPr>
+                <w:rFonts w:cs="Times New Roman"/>
+                <w:sz w:val="24"/>
+                <w:szCs w:val="24"/>
+              </w:rPr>
+            </w:pPr>
+            <w:r>
+              <w:rPr>
+                <w:rFonts w:cs="Times New Roman"/>
+                <w:sz w:val="24"/>
+                <w:szCs w:val="24"/>
+              </w:rPr>
+              <w:t xml:space="preserve">Λέκτορας στη Σχολή Διοίκησης και Διαχείρισης </w:t>
+            </w:r>
+            <w:r>
+              <w:rPr>
+                <w:rFonts w:cs="Times New Roman"/>
+                <w:sz w:val="24"/>
+                <w:szCs w:val="24"/>
+                <w:lang w:val="en-US"/>
+              </w:rPr>
+              <w:t>Queen</w:t>
+            </w:r>
+            <w:r>
+              <w:rPr>
+                <w:rFonts w:cs="Times New Roman"/>
                 <w:sz w:val="24"/>
                 <w:szCs w:val="24"/>
               </w:rPr>
               <w:t xml:space="preserve"> </w:t>
             </w:r>
+            <w:r>
+              <w:rPr>
+                <w:rFonts w:cs="Times New Roman"/>
+                <w:sz w:val="24"/>
+                <w:szCs w:val="24"/>
+                <w:lang w:val="en-US"/>
+              </w:rPr>
+              <w:t>Mary</w:t>
+            </w:r>
+            <w:r>
+              <w:rPr>
+                <w:rFonts w:cs="Times New Roman"/>
+                <w:sz w:val="24"/>
+                <w:szCs w:val="24"/>
+              </w:rPr>
+              <w:t xml:space="preserve"> στο Πανεπιστήμιο του Λονδίνου </w:t>
+            </w:r>
+          </w:p>
+          <w:p>
+            <w:pPr>
+              <w:spacing w:before="120" w:after="120" w:line="240" w:lineRule="auto"/>
+              <w:rPr>
+                <w:rFonts w:cs="Times New Roman"/>
+                <w:b/>
+                <w:color w:val="0070C0"/>
+                <w:sz w:val="24"/>
+                <w:szCs w:val="24"/>
+              </w:rPr>
+            </w:pPr>
+            <w:r>
+              <w:rPr>
+                <w:rFonts w:cs="Times New Roman"/>
+                <w:b/>
+                <w:color w:val="0070C0"/>
+                <w:sz w:val="24"/>
+                <w:szCs w:val="24"/>
+              </w:rPr>
+              <w:t xml:space="preserve">"Απαγορευμένη </w:t>
+            </w:r>
             <w:proofErr w:type="spellStart"/>
             <w:r>
               <w:rPr>
-                <w:rFonts w:asciiTheme="minorHAnsi" w:hAnsiTheme="minorHAnsi" w:cs="Times New Roman"/>
-                <w:b/>
-                <w:sz w:val="24"/>
-                <w:szCs w:val="24"/>
-                <w:lang w:val="en-US"/>
-              </w:rPr>
-              <w:t>Perrotta</w:t>
+                <w:rFonts w:cs="Times New Roman"/>
+                <w:b/>
+                <w:color w:val="0070C0"/>
+                <w:sz w:val="24"/>
+                <w:szCs w:val="24"/>
+              </w:rPr>
+              <w:t>γονεϊκότητα</w:t>
             </w:r>
             <w:proofErr w:type="spellEnd"/>
-          </w:p>
-          <w:p>
-            <w:pPr>
-              <w:spacing w:before="120" w:after="120" w:line="240" w:lineRule="auto"/>
-              <w:contextualSpacing/>
-              <w:rPr>
-                <w:rFonts w:asciiTheme="minorHAnsi" w:hAnsiTheme="minorHAnsi" w:cs="Times New Roman"/>
-                <w:sz w:val="24"/>
-                <w:szCs w:val="24"/>
-              </w:rPr>
-            </w:pPr>
-            <w:r>
-              <w:rPr>
-                <w:rFonts w:asciiTheme="minorHAnsi" w:hAnsiTheme="minorHAnsi" w:cs="Times New Roman"/>
-                <w:sz w:val="24"/>
-                <w:szCs w:val="24"/>
-              </w:rPr>
-              <w:t xml:space="preserve">Λέκτορας στη Σχολή Διοίκησης και Διαχείρισης </w:t>
-            </w:r>
-            <w:r>
-              <w:rPr>
-                <w:rFonts w:asciiTheme="minorHAnsi" w:hAnsiTheme="minorHAnsi" w:cs="Times New Roman"/>
-                <w:sz w:val="24"/>
-                <w:szCs w:val="24"/>
-                <w:lang w:val="en-US"/>
-              </w:rPr>
-              <w:t>Queen</w:t>
-            </w:r>
-            <w:r>
-              <w:rPr>
-                <w:rFonts w:asciiTheme="minorHAnsi" w:hAnsiTheme="minorHAnsi" w:cs="Times New Roman"/>
-                <w:sz w:val="24"/>
-                <w:szCs w:val="24"/>
-              </w:rPr>
-              <w:t xml:space="preserve"> </w:t>
-            </w:r>
-            <w:r>
-              <w:rPr>
-                <w:rFonts w:asciiTheme="minorHAnsi" w:hAnsiTheme="minorHAnsi" w:cs="Times New Roman"/>
-                <w:sz w:val="24"/>
-                <w:szCs w:val="24"/>
-                <w:lang w:val="en-US"/>
-              </w:rPr>
-              <w:t>Mary</w:t>
-            </w:r>
-            <w:r>
-              <w:rPr>
-                <w:rFonts w:asciiTheme="minorHAnsi" w:hAnsiTheme="minorHAnsi" w:cs="Times New Roman"/>
-                <w:sz w:val="24"/>
-                <w:szCs w:val="24"/>
-              </w:rPr>
-              <w:t xml:space="preserve"> στο Πανεπιστήμιο του Λονδίνου </w:t>
-            </w:r>
-          </w:p>
-          <w:p>
-            <w:pPr>
-              <w:spacing w:before="120" w:after="120" w:line="240" w:lineRule="auto"/>
-              <w:rPr>
-                <w:rFonts w:asciiTheme="minorHAnsi" w:hAnsiTheme="minorHAnsi" w:cs="Times New Roman"/>
-                <w:b/>
-                <w:color w:val="0070C0"/>
-                <w:sz w:val="24"/>
-                <w:szCs w:val="24"/>
-              </w:rPr>
-            </w:pPr>
-            <w:r>
-              <w:rPr>
-                <w:rFonts w:asciiTheme="minorHAnsi" w:hAnsiTheme="minorHAnsi" w:cs="Times New Roman"/>
-                <w:b/>
-                <w:color w:val="0070C0"/>
-                <w:sz w:val="24"/>
-                <w:szCs w:val="24"/>
-              </w:rPr>
-              <w:t xml:space="preserve">"Απαγορευμένη </w:t>
-            </w:r>
-            <w:proofErr w:type="spellStart"/>
-            <w:r>
-              <w:rPr>
-                <w:rFonts w:asciiTheme="minorHAnsi" w:hAnsiTheme="minorHAnsi" w:cs="Times New Roman"/>
-                <w:b/>
-                <w:color w:val="0070C0"/>
-                <w:sz w:val="24"/>
-                <w:szCs w:val="24"/>
-              </w:rPr>
-              <w:t>γονεϊκότητα</w:t>
-            </w:r>
-            <w:proofErr w:type="spellEnd"/>
-            <w:r>
-              <w:rPr>
-                <w:rFonts w:asciiTheme="minorHAnsi" w:hAnsiTheme="minorHAnsi" w:cs="Times New Roman"/>
-                <w:b/>
-                <w:color w:val="0070C0"/>
-                <w:sz w:val="24"/>
-                <w:szCs w:val="24"/>
-              </w:rPr>
-              <w:t>:</w:t>
-            </w:r>
-            <w:r>
-              <w:rPr>
-                <w:rFonts w:asciiTheme="minorHAnsi" w:hAnsiTheme="minorHAnsi" w:cs="Times New Roman"/>
-                <w:b/>
-                <w:color w:val="0070C0"/>
-                <w:sz w:val="24"/>
-                <w:szCs w:val="24"/>
-              </w:rPr>
-              <w:t xml:space="preserve"> κρυφές</w:t>
-            </w:r>
-            <w:r>
-              <w:rPr>
-                <w:rFonts w:asciiTheme="minorHAnsi" w:hAnsiTheme="minorHAnsi" w:cs="Times New Roman"/>
-                <w:b/>
-                <w:color w:val="0070C0"/>
-                <w:sz w:val="24"/>
-                <w:szCs w:val="24"/>
-              </w:rPr>
-              <w:t xml:space="preserve"> ιστορίες σχετικά με την υποβοηθούμενη αναπαραγωγή στην Ιταλία"</w:t>
-            </w:r>
-          </w:p>
-          <w:p>
-            <w:pPr>
-              <w:spacing w:before="120" w:after="120" w:line="240" w:lineRule="auto"/>
-              <w:rPr>
-                <w:rFonts w:asciiTheme="minorHAnsi" w:hAnsiTheme="minorHAnsi" w:cs="Times New Roman"/>
+            <w:r>
+              <w:rPr>
+                <w:rFonts w:cs="Times New Roman"/>
+                <w:b/>
+                <w:color w:val="0070C0"/>
+                <w:sz w:val="24"/>
+                <w:szCs w:val="24"/>
+              </w:rPr>
+              <w:t>: κρυφές ιστορίες σχετικά με την υποβοηθούμενη αναπαραγωγή στην Ιταλία"</w:t>
+            </w:r>
+          </w:p>
+          <w:p>
+            <w:pPr>
+              <w:spacing w:before="120" w:after="120" w:line="240" w:lineRule="auto"/>
+              <w:rPr>
+                <w:rFonts w:cs="Times New Roman"/>
                 <w:color w:val="FF0000"/>
                 <w:sz w:val="24"/>
                 <w:szCs w:val="24"/>
@@ -4034,7 +3771,7 @@
               <w:spacing w:before="360" w:after="120" w:line="240" w:lineRule="auto"/>
               <w:contextualSpacing/>
               <w:rPr>
-                <w:rFonts w:asciiTheme="minorHAnsi" w:hAnsiTheme="minorHAnsi" w:cs="Times New Roman"/>
+                <w:rFonts w:cs="Times New Roman"/>
                 <w:b/>
                 <w:sz w:val="24"/>
                 <w:szCs w:val="24"/>
@@ -4043,7 +3780,7 @@
             </w:pPr>
             <w:r>
               <w:rPr>
-                <w:rFonts w:asciiTheme="minorHAnsi" w:hAnsiTheme="minorHAnsi" w:cs="Times New Roman"/>
+                <w:rFonts w:cs="Times New Roman"/>
                 <w:b/>
                 <w:sz w:val="24"/>
                 <w:szCs w:val="24"/>
@@ -4053,7 +3790,7 @@
             <w:proofErr w:type="spellStart"/>
             <w:r>
               <w:rPr>
-                <w:rFonts w:asciiTheme="minorHAnsi" w:hAnsiTheme="minorHAnsi" w:cs="Times New Roman"/>
+                <w:rFonts w:cs="Times New Roman"/>
                 <w:b/>
                 <w:sz w:val="24"/>
                 <w:szCs w:val="24"/>
@@ -4063,7 +3800,7 @@
             <w:proofErr w:type="spellEnd"/>
             <w:r>
               <w:rPr>
-                <w:rFonts w:asciiTheme="minorHAnsi" w:hAnsiTheme="minorHAnsi" w:cs="Times New Roman"/>
+                <w:rFonts w:cs="Times New Roman"/>
                 <w:b/>
                 <w:sz w:val="24"/>
                 <w:szCs w:val="24"/>
@@ -4075,7 +3812,7 @@
             <w:pPr>
               <w:spacing w:before="120" w:after="120" w:line="240" w:lineRule="auto"/>
               <w:rPr>
-                <w:rFonts w:asciiTheme="minorHAnsi" w:hAnsiTheme="minorHAnsi" w:cs="Times New Roman"/>
+                <w:rFonts w:cs="Times New Roman"/>
                 <w:bCs/>
                 <w:sz w:val="24"/>
                 <w:szCs w:val="24"/>
@@ -4084,7 +3821,7 @@
             <w:proofErr w:type="spellStart"/>
             <w:r>
               <w:rPr>
-                <w:rFonts w:asciiTheme="minorHAnsi" w:hAnsiTheme="minorHAnsi" w:cs="Times New Roman"/>
+                <w:rFonts w:cs="Times New Roman"/>
                 <w:bCs/>
                 <w:sz w:val="24"/>
                 <w:szCs w:val="24"/>
@@ -4094,17 +3831,27 @@
             <w:proofErr w:type="spellEnd"/>
             <w:r>
               <w:rPr>
-                <w:rFonts w:asciiTheme="minorHAnsi" w:hAnsiTheme="minorHAnsi" w:cs="Times New Roman"/>
+                <w:rFonts w:cs="Times New Roman"/>
                 <w:bCs/>
                 <w:sz w:val="24"/>
                 <w:szCs w:val="24"/>
               </w:rPr>
-              <w:t xml:space="preserve">. Καθηγήτρια στην Ανθρωπολογία της Συγγένειας στη Σύγχρονη Ελλάδα στο </w:t>
+              <w:t xml:space="preserve">. Καθηγήτρια στην Ανθρωπολογία της Συγγένειας στη Σύγχρονη </w:t>
+            </w:r>
+            <w:r>
+              <w:rPr>
+                <w:rFonts w:cs="Times New Roman"/>
+                <w:bCs/>
+                <w:sz w:val="24"/>
+                <w:szCs w:val="24"/>
+              </w:rPr>
+              <w:lastRenderedPageBreak/>
+              <w:t xml:space="preserve">Ελλάδα στο </w:t>
             </w:r>
             <w:proofErr w:type="spellStart"/>
             <w:r>
               <w:rPr>
-                <w:rFonts w:asciiTheme="minorHAnsi" w:hAnsiTheme="minorHAnsi" w:cs="Times New Roman"/>
+                <w:rFonts w:cs="Times New Roman"/>
                 <w:bCs/>
                 <w:sz w:val="24"/>
                 <w:szCs w:val="24"/>
@@ -4114,7 +3861,7 @@
             <w:proofErr w:type="spellEnd"/>
             <w:r>
               <w:rPr>
-                <w:rFonts w:asciiTheme="minorHAnsi" w:hAnsiTheme="minorHAnsi" w:cs="Times New Roman"/>
+                <w:rFonts w:cs="Times New Roman"/>
                 <w:bCs/>
                 <w:sz w:val="24"/>
                 <w:szCs w:val="24"/>
@@ -4126,16 +3873,16 @@
             <w:pPr>
               <w:spacing w:before="120" w:after="120" w:line="240" w:lineRule="auto"/>
               <w:rPr>
-                <w:rFonts w:asciiTheme="minorHAnsi" w:hAnsiTheme="minorHAnsi" w:cs="Times New Roman"/>
-                <w:b/>
-                <w:color w:val="0070C0"/>
-                <w:sz w:val="24"/>
-                <w:szCs w:val="24"/>
-              </w:rPr>
-            </w:pPr>
-            <w:r>
-              <w:rPr>
-                <w:rFonts w:asciiTheme="minorHAnsi" w:hAnsiTheme="minorHAnsi" w:cs="Times New Roman"/>
+                <w:rFonts w:cs="Times New Roman"/>
+                <w:b/>
+                <w:color w:val="0070C0"/>
+                <w:sz w:val="24"/>
+                <w:szCs w:val="24"/>
+              </w:rPr>
+            </w:pPr>
+            <w:r>
+              <w:rPr>
+                <w:rFonts w:cs="Times New Roman"/>
                 <w:b/>
                 <w:color w:val="0070C0"/>
                 <w:sz w:val="24"/>
@@ -4146,7 +3893,7 @@
             <w:proofErr w:type="spellStart"/>
             <w:r>
               <w:rPr>
-                <w:rFonts w:asciiTheme="minorHAnsi" w:hAnsiTheme="minorHAnsi" w:cs="Times New Roman"/>
+                <w:rFonts w:cs="Times New Roman"/>
                 <w:b/>
                 <w:color w:val="0070C0"/>
                 <w:sz w:val="24"/>
@@ -4157,7 +3904,7 @@
             <w:proofErr w:type="spellEnd"/>
             <w:r>
               <w:rPr>
-                <w:rFonts w:asciiTheme="minorHAnsi" w:hAnsiTheme="minorHAnsi" w:cs="Times New Roman"/>
+                <w:rFonts w:cs="Times New Roman"/>
                 <w:b/>
                 <w:color w:val="0070C0"/>
                 <w:sz w:val="24"/>
@@ -4168,7 +3915,7 @@
             <w:proofErr w:type="spellStart"/>
             <w:r>
               <w:rPr>
-                <w:rFonts w:asciiTheme="minorHAnsi" w:hAnsiTheme="minorHAnsi" w:cs="Times New Roman"/>
+                <w:rFonts w:cs="Times New Roman"/>
                 <w:b/>
                 <w:color w:val="0070C0"/>
                 <w:sz w:val="24"/>
@@ -4179,7 +3926,7 @@
             <w:proofErr w:type="spellEnd"/>
             <w:r>
               <w:rPr>
-                <w:rFonts w:asciiTheme="minorHAnsi" w:hAnsiTheme="minorHAnsi" w:cs="Times New Roman"/>
+                <w:rFonts w:cs="Times New Roman"/>
                 <w:b/>
                 <w:color w:val="0070C0"/>
                 <w:sz w:val="24"/>
@@ -4192,7 +3939,7 @@
             <w:pPr>
               <w:spacing w:before="120" w:after="120" w:line="240" w:lineRule="auto"/>
               <w:rPr>
-                <w:rFonts w:asciiTheme="minorHAnsi" w:hAnsiTheme="minorHAnsi" w:cs="Times New Roman"/>
+                <w:rFonts w:cs="Times New Roman"/>
                 <w:color w:val="FF0000"/>
                 <w:sz w:val="24"/>
                 <w:szCs w:val="24"/>
@@ -4204,7 +3951,7 @@
               <w:spacing w:before="360" w:after="120" w:line="240" w:lineRule="auto"/>
               <w:contextualSpacing/>
               <w:rPr>
-                <w:rFonts w:asciiTheme="minorHAnsi" w:hAnsiTheme="minorHAnsi" w:cs="Times New Roman"/>
+                <w:rFonts w:cs="Times New Roman"/>
                 <w:b/>
                 <w:sz w:val="24"/>
                 <w:szCs w:val="24"/>
@@ -4213,7 +3960,7 @@
             </w:pPr>
             <w:r>
               <w:rPr>
-                <w:rFonts w:asciiTheme="minorHAnsi" w:hAnsiTheme="minorHAnsi" w:cs="Times New Roman"/>
+                <w:rFonts w:cs="Times New Roman"/>
                 <w:b/>
                 <w:sz w:val="24"/>
                 <w:szCs w:val="24"/>
@@ -4223,7 +3970,7 @@
             <w:proofErr w:type="spellStart"/>
             <w:r>
               <w:rPr>
-                <w:rFonts w:asciiTheme="minorHAnsi" w:hAnsiTheme="minorHAnsi" w:cs="Times New Roman"/>
+                <w:rFonts w:cs="Times New Roman"/>
                 <w:b/>
                 <w:sz w:val="24"/>
                 <w:szCs w:val="24"/>
@@ -4233,16 +3980,76 @@
             <w:proofErr w:type="spellEnd"/>
             <w:r>
               <w:rPr>
-                <w:rFonts w:asciiTheme="minorHAnsi" w:hAnsiTheme="minorHAnsi" w:cs="Times New Roman"/>
+                <w:rFonts w:cs="Times New Roman"/>
+                <w:b/>
+                <w:sz w:val="24"/>
+                <w:szCs w:val="24"/>
+              </w:rPr>
+              <w:t xml:space="preserve">  </w:t>
+            </w:r>
+          </w:p>
+          <w:p>
+            <w:pPr>
+              <w:spacing w:before="120" w:after="120" w:line="240" w:lineRule="auto"/>
+              <w:rPr>
+                <w:rFonts w:cs="Times New Roman"/>
+                <w:b/>
+                <w:sz w:val="24"/>
+                <w:szCs w:val="24"/>
+              </w:rPr>
+            </w:pPr>
+            <w:r>
+              <w:rPr>
+                <w:rFonts w:cs="Times New Roman"/>
+                <w:sz w:val="24"/>
+                <w:szCs w:val="24"/>
+              </w:rPr>
+              <w:t>Αν. Καθηγήτρια στο Τμήμα Κοινωνικής Ανθρωπολογίας και Ιστορίας στο Πανεπιστήμιο Αιγαίου</w:t>
+            </w:r>
+            <w:r>
+              <w:rPr>
+                <w:rFonts w:cs="Times New Roman"/>
                 <w:b/>
                 <w:sz w:val="24"/>
                 <w:szCs w:val="24"/>
               </w:rPr>
               <w:t xml:space="preserve"> </w:t>
             </w:r>
-            <w:r>
-              <w:rPr>
-                <w:rFonts w:asciiTheme="minorHAnsi" w:hAnsiTheme="minorHAnsi" w:cs="Times New Roman"/>
+          </w:p>
+          <w:p>
+            <w:pPr>
+              <w:spacing w:before="120" w:after="120" w:line="240" w:lineRule="auto"/>
+              <w:contextualSpacing/>
+              <w:rPr>
+                <w:rFonts w:cs="Times New Roman"/>
+                <w:b/>
+                <w:sz w:val="24"/>
+                <w:szCs w:val="24"/>
+              </w:rPr>
+            </w:pPr>
+            <w:r>
+              <w:rPr>
+                <w:rFonts w:cs="Times New Roman"/>
+                <w:b/>
+                <w:sz w:val="24"/>
+                <w:szCs w:val="24"/>
+              </w:rPr>
+              <w:t xml:space="preserve">Χρίστος </w:t>
+            </w:r>
+            <w:proofErr w:type="spellStart"/>
+            <w:r>
+              <w:rPr>
+                <w:rFonts w:cs="Times New Roman"/>
+                <w:b/>
+                <w:sz w:val="24"/>
+                <w:szCs w:val="24"/>
+              </w:rPr>
+              <w:t>Μπέλλας</w:t>
+            </w:r>
+            <w:proofErr w:type="spellEnd"/>
+            <w:r>
+              <w:rPr>
+                <w:rFonts w:cs="Times New Roman"/>
                 <w:b/>
                 <w:sz w:val="24"/>
                 <w:szCs w:val="24"/>
@@ -4254,84 +4061,14 @@
             <w:pPr>
               <w:spacing w:before="120" w:after="120" w:line="240" w:lineRule="auto"/>
               <w:rPr>
-                <w:rFonts w:asciiTheme="minorHAnsi" w:hAnsiTheme="minorHAnsi" w:cs="Times New Roman"/>
-                <w:b/>
-                <w:sz w:val="24"/>
-                <w:szCs w:val="24"/>
-              </w:rPr>
-            </w:pPr>
-            <w:r>
-              <w:rPr>
-                <w:rFonts w:asciiTheme="minorHAnsi" w:hAnsiTheme="minorHAnsi" w:cs="Times New Roman"/>
-                <w:sz w:val="24"/>
-                <w:szCs w:val="24"/>
-              </w:rPr>
-              <w:t>Αν. Καθηγήτρια στο Τμήμα Κοινωνικής Ανθρωπολογίας και Ιστορίας στο Πανεπιστήμιο Αιγαίου</w:t>
-            </w:r>
-            <w:r>
-              <w:rPr>
-                <w:rFonts w:asciiTheme="minorHAnsi" w:hAnsiTheme="minorHAnsi" w:cs="Times New Roman"/>
-                <w:b/>
-                <w:sz w:val="24"/>
-                <w:szCs w:val="24"/>
-              </w:rPr>
-              <w:t xml:space="preserve"> </w:t>
-            </w:r>
-          </w:p>
-          <w:p>
-            <w:pPr>
-              <w:spacing w:before="120" w:after="120" w:line="240" w:lineRule="auto"/>
-              <w:contextualSpacing/>
-              <w:rPr>
-                <w:rFonts w:asciiTheme="minorHAnsi" w:hAnsiTheme="minorHAnsi" w:cs="Times New Roman"/>
-                <w:b/>
-                <w:sz w:val="24"/>
-                <w:szCs w:val="24"/>
-              </w:rPr>
-            </w:pPr>
-            <w:r>
-              <w:rPr>
-                <w:rFonts w:asciiTheme="minorHAnsi" w:hAnsiTheme="minorHAnsi" w:cs="Times New Roman"/>
-                <w:b/>
-                <w:sz w:val="24"/>
-                <w:szCs w:val="24"/>
-              </w:rPr>
-              <w:lastRenderedPageBreak/>
-              <w:t xml:space="preserve">Χρίστος </w:t>
-            </w:r>
-            <w:proofErr w:type="spellStart"/>
-            <w:r>
-              <w:rPr>
-                <w:rFonts w:asciiTheme="minorHAnsi" w:hAnsiTheme="minorHAnsi" w:cs="Times New Roman"/>
-                <w:b/>
-                <w:sz w:val="24"/>
-                <w:szCs w:val="24"/>
-              </w:rPr>
-              <w:t>Μπέλλας</w:t>
-            </w:r>
-            <w:proofErr w:type="spellEnd"/>
-            <w:r>
-              <w:rPr>
-                <w:rFonts w:asciiTheme="minorHAnsi" w:hAnsiTheme="minorHAnsi" w:cs="Times New Roman"/>
-                <w:b/>
-                <w:sz w:val="24"/>
-                <w:szCs w:val="24"/>
-              </w:rPr>
-              <w:t xml:space="preserve"> </w:t>
-            </w:r>
-          </w:p>
-          <w:p>
-            <w:pPr>
-              <w:spacing w:before="120" w:after="120" w:line="240" w:lineRule="auto"/>
-              <w:rPr>
-                <w:rFonts w:asciiTheme="minorHAnsi" w:hAnsiTheme="minorHAnsi" w:cs="Times New Roman"/>
-                <w:sz w:val="24"/>
-                <w:szCs w:val="24"/>
-              </w:rPr>
-            </w:pPr>
-            <w:r>
-              <w:rPr>
-                <w:rFonts w:asciiTheme="minorHAnsi" w:hAnsiTheme="minorHAnsi" w:cs="Times New Roman"/>
+                <w:rFonts w:cs="Times New Roman"/>
+                <w:sz w:val="24"/>
+                <w:szCs w:val="24"/>
+              </w:rPr>
+            </w:pPr>
+            <w:r>
+              <w:rPr>
+                <w:rFonts w:cs="Times New Roman"/>
                 <w:sz w:val="24"/>
                 <w:szCs w:val="24"/>
               </w:rPr>
@@ -4339,7 +4076,7 @@
             </w:r>
             <w:r>
               <w:rPr>
-                <w:rFonts w:asciiTheme="minorHAnsi" w:hAnsiTheme="minorHAnsi" w:cs="Times New Roman"/>
+                <w:rFonts w:cs="Times New Roman"/>
                 <w:sz w:val="24"/>
                 <w:szCs w:val="24"/>
                 <w:lang w:val="en-US"/>
@@ -4351,16 +4088,16 @@
             <w:pPr>
               <w:spacing w:before="120" w:after="120" w:line="240" w:lineRule="auto"/>
               <w:rPr>
-                <w:rFonts w:asciiTheme="minorHAnsi" w:hAnsiTheme="minorHAnsi" w:cs="Times New Roman"/>
-                <w:b/>
-                <w:color w:val="0070C0"/>
-                <w:sz w:val="24"/>
-                <w:szCs w:val="24"/>
-              </w:rPr>
-            </w:pPr>
-            <w:r>
-              <w:rPr>
-                <w:rFonts w:asciiTheme="minorHAnsi" w:hAnsiTheme="minorHAnsi" w:cs="Times New Roman"/>
+                <w:rFonts w:cs="Times New Roman"/>
+                <w:b/>
+                <w:color w:val="0070C0"/>
+                <w:sz w:val="24"/>
+                <w:szCs w:val="24"/>
+              </w:rPr>
+            </w:pPr>
+            <w:r>
+              <w:rPr>
+                <w:rFonts w:cs="Times New Roman"/>
                 <w:b/>
                 <w:color w:val="0070C0"/>
                 <w:sz w:val="24"/>
@@ -4384,7 +4121,6 @@
               <w:left w:val="single" w:sz="4" w:space="0" w:color="000000"/>
               <w:bottom w:val="single" w:sz="4" w:space="0" w:color="000000"/>
             </w:tcBorders>
-            <w:shd w:val="clear" w:color="auto" w:fill="auto"/>
           </w:tcPr>
           <w:p>
             <w:pPr>
@@ -4392,15 +4128,15 @@
               <w:spacing w:before="120" w:after="120" w:line="240" w:lineRule="auto"/>
               <w:jc w:val="both"/>
               <w:rPr>
-                <w:rFonts w:asciiTheme="minorHAnsi" w:eastAsia="Times New Roman" w:hAnsiTheme="minorHAnsi" w:cs="Times New Roman"/>
-                <w:color w:val="000000"/>
-                <w:sz w:val="24"/>
-                <w:szCs w:val="24"/>
-              </w:rPr>
-            </w:pPr>
-            <w:r>
-              <w:rPr>
-                <w:rFonts w:asciiTheme="minorHAnsi" w:eastAsia="Times New Roman" w:hAnsiTheme="minorHAnsi" w:cs="Times New Roman"/>
+                <w:rFonts w:cs="Times New Roman"/>
+                <w:color w:val="000000"/>
+                <w:sz w:val="24"/>
+                <w:szCs w:val="24"/>
+              </w:rPr>
+            </w:pPr>
+            <w:r>
+              <w:rPr>
+                <w:rFonts w:cs="Times New Roman"/>
                 <w:color w:val="000000"/>
                 <w:sz w:val="24"/>
                 <w:szCs w:val="24"/>
@@ -4419,23 +4155,22 @@
               <w:bottom w:val="single" w:sz="4" w:space="0" w:color="000000"/>
               <w:right w:val="single" w:sz="4" w:space="0" w:color="000000"/>
             </w:tcBorders>
-            <w:shd w:val="clear" w:color="auto" w:fill="auto"/>
           </w:tcPr>
           <w:p>
             <w:pPr>
               <w:snapToGrid w:val="0"/>
               <w:spacing w:before="120" w:after="120" w:line="240" w:lineRule="auto"/>
               <w:rPr>
-                <w:rFonts w:asciiTheme="minorHAnsi" w:eastAsia="Times New Roman" w:hAnsiTheme="minorHAnsi" w:cs="Times New Roman"/>
-                <w:b/>
-                <w:color w:val="000000"/>
-                <w:sz w:val="24"/>
-                <w:szCs w:val="24"/>
-              </w:rPr>
-            </w:pPr>
-            <w:r>
-              <w:rPr>
-                <w:rFonts w:asciiTheme="minorHAnsi" w:eastAsia="Times New Roman" w:hAnsiTheme="minorHAnsi" w:cs="Times New Roman"/>
+                <w:rFonts w:cs="Times New Roman"/>
+                <w:b/>
+                <w:color w:val="000000"/>
+                <w:sz w:val="24"/>
+                <w:szCs w:val="24"/>
+              </w:rPr>
+            </w:pPr>
+            <w:r>
+              <w:rPr>
+                <w:rFonts w:cs="Times New Roman"/>
                 <w:b/>
                 <w:color w:val="000000"/>
                 <w:sz w:val="24"/>
@@ -4456,7 +4191,6 @@
               <w:left w:val="single" w:sz="4" w:space="0" w:color="000000"/>
               <w:bottom w:val="single" w:sz="4" w:space="0" w:color="000000"/>
             </w:tcBorders>
-            <w:shd w:val="clear" w:color="auto" w:fill="auto"/>
           </w:tcPr>
           <w:p>
             <w:pPr>
@@ -4464,15 +4198,15 @@
               <w:spacing w:before="120" w:after="120" w:line="240" w:lineRule="auto"/>
               <w:jc w:val="both"/>
               <w:rPr>
-                <w:rFonts w:asciiTheme="minorHAnsi" w:eastAsia="Times New Roman" w:hAnsiTheme="minorHAnsi" w:cs="Times New Roman"/>
-                <w:color w:val="000000"/>
-                <w:sz w:val="24"/>
-                <w:szCs w:val="24"/>
-              </w:rPr>
-            </w:pPr>
-            <w:r>
-              <w:rPr>
-                <w:rFonts w:asciiTheme="minorHAnsi" w:eastAsia="Times New Roman" w:hAnsiTheme="minorHAnsi" w:cs="Times New Roman"/>
+                <w:rFonts w:cs="Times New Roman"/>
+                <w:color w:val="000000"/>
+                <w:sz w:val="24"/>
+                <w:szCs w:val="24"/>
+              </w:rPr>
+            </w:pPr>
+            <w:r>
+              <w:rPr>
+                <w:rFonts w:cs="Times New Roman"/>
                 <w:color w:val="000000"/>
                 <w:sz w:val="24"/>
                 <w:szCs w:val="24"/>
@@ -4490,39 +4224,28 @@
               <w:bottom w:val="single" w:sz="4" w:space="0" w:color="000000"/>
               <w:right w:val="single" w:sz="4" w:space="0" w:color="000000"/>
             </w:tcBorders>
-            <w:shd w:val="clear" w:color="auto" w:fill="auto"/>
           </w:tcPr>
           <w:p>
             <w:pPr>
               <w:snapToGrid w:val="0"/>
               <w:spacing w:before="120" w:after="120" w:line="240" w:lineRule="auto"/>
               <w:rPr>
-                <w:rFonts w:asciiTheme="minorHAnsi" w:eastAsia="Times New Roman" w:hAnsiTheme="minorHAnsi" w:cs="Times New Roman"/>
-                <w:b/>
-                <w:color w:val="000000"/>
-                <w:sz w:val="24"/>
-                <w:szCs w:val="24"/>
-              </w:rPr>
-            </w:pPr>
-            <w:r>
-              <w:rPr>
-                <w:rFonts w:asciiTheme="minorHAnsi" w:eastAsia="Times New Roman" w:hAnsiTheme="minorHAnsi" w:cs="Times New Roman"/>
-                <w:b/>
-                <w:color w:val="000000"/>
-                <w:sz w:val="24"/>
-                <w:szCs w:val="24"/>
-              </w:rPr>
-              <w:t>Διάλειμμα</w:t>
-            </w:r>
-            <w:r>
-              <w:rPr>
-                <w:rFonts w:asciiTheme="minorHAnsi" w:eastAsia="Times New Roman" w:hAnsiTheme="minorHAnsi" w:cs="Times New Roman"/>
-                <w:b/>
-                <w:color w:val="000000"/>
-                <w:sz w:val="24"/>
-                <w:szCs w:val="24"/>
-              </w:rPr>
-              <w:t xml:space="preserve"> </w:t>
+                <w:rFonts w:cs="Times New Roman"/>
+                <w:b/>
+                <w:color w:val="000000"/>
+                <w:sz w:val="24"/>
+                <w:szCs w:val="24"/>
+              </w:rPr>
+            </w:pPr>
+            <w:r>
+              <w:rPr>
+                <w:rFonts w:cs="Times New Roman"/>
+                <w:b/>
+                <w:color w:val="000000"/>
+                <w:sz w:val="24"/>
+                <w:szCs w:val="24"/>
+              </w:rPr>
+              <w:t xml:space="preserve">Διάλειμμα </w:t>
             </w:r>
           </w:p>
         </w:tc>
@@ -4537,7 +4260,6 @@
               <w:left w:val="single" w:sz="4" w:space="0" w:color="000000"/>
               <w:bottom w:val="single" w:sz="4" w:space="0" w:color="000000"/>
             </w:tcBorders>
-            <w:shd w:val="clear" w:color="auto" w:fill="auto"/>
           </w:tcPr>
           <w:p>
             <w:pPr>
@@ -4545,15 +4267,15 @@
               <w:spacing w:before="120" w:after="120" w:line="240" w:lineRule="auto"/>
               <w:jc w:val="both"/>
               <w:rPr>
-                <w:rFonts w:asciiTheme="minorHAnsi" w:eastAsia="Times New Roman" w:hAnsiTheme="minorHAnsi" w:cs="Times New Roman"/>
-                <w:color w:val="000000"/>
-                <w:sz w:val="24"/>
-                <w:szCs w:val="24"/>
-              </w:rPr>
-            </w:pPr>
-            <w:r>
-              <w:rPr>
-                <w:rFonts w:asciiTheme="minorHAnsi" w:eastAsia="Times New Roman" w:hAnsiTheme="minorHAnsi" w:cs="Times New Roman"/>
+                <w:rFonts w:cs="Times New Roman"/>
+                <w:color w:val="000000"/>
+                <w:sz w:val="24"/>
+                <w:szCs w:val="24"/>
+              </w:rPr>
+            </w:pPr>
+            <w:r>
+              <w:rPr>
+                <w:rFonts w:cs="Times New Roman"/>
                 <w:color w:val="000000"/>
                 <w:sz w:val="24"/>
                 <w:szCs w:val="24"/>
@@ -4571,21 +4293,20 @@
               <w:bottom w:val="single" w:sz="4" w:space="0" w:color="000000"/>
               <w:right w:val="single" w:sz="4" w:space="0" w:color="000000"/>
             </w:tcBorders>
-            <w:shd w:val="clear" w:color="auto" w:fill="auto"/>
           </w:tcPr>
           <w:p>
             <w:pPr>
               <w:snapToGrid w:val="0"/>
               <w:spacing w:before="120" w:after="120" w:line="240" w:lineRule="auto"/>
               <w:rPr>
-                <w:rFonts w:asciiTheme="minorHAnsi" w:eastAsia="Times New Roman" w:hAnsiTheme="minorHAnsi" w:cs="Times New Roman"/>
-                <w:sz w:val="24"/>
-                <w:szCs w:val="24"/>
-              </w:rPr>
-            </w:pPr>
-            <w:r>
-              <w:rPr>
-                <w:rFonts w:asciiTheme="minorHAnsi" w:eastAsia="Times New Roman" w:hAnsiTheme="minorHAnsi" w:cs="Times New Roman"/>
+                <w:rFonts w:cs="Times New Roman"/>
+                <w:sz w:val="24"/>
+                <w:szCs w:val="24"/>
+              </w:rPr>
+            </w:pPr>
+            <w:r>
+              <w:rPr>
+                <w:rFonts w:cs="Times New Roman"/>
                 <w:b/>
                 <w:sz w:val="24"/>
                 <w:szCs w:val="24"/>
@@ -4595,7 +4316,7 @@
             </w:r>
             <w:r>
               <w:rPr>
-                <w:rFonts w:asciiTheme="minorHAnsi" w:eastAsia="Times New Roman" w:hAnsiTheme="minorHAnsi" w:cs="Times New Roman"/>
+                <w:rFonts w:cs="Times New Roman"/>
                 <w:b/>
                 <w:sz w:val="24"/>
                 <w:szCs w:val="24"/>
@@ -4605,7 +4326,7 @@
             <w:proofErr w:type="spellStart"/>
             <w:r>
               <w:rPr>
-                <w:rFonts w:asciiTheme="minorHAnsi" w:eastAsia="Times New Roman" w:hAnsiTheme="minorHAnsi" w:cs="Times New Roman"/>
+                <w:rFonts w:cs="Times New Roman"/>
                 <w:b/>
                 <w:sz w:val="24"/>
                 <w:szCs w:val="24"/>
@@ -4619,14 +4340,14 @@
             <w:pPr>
               <w:spacing w:before="120" w:after="120" w:line="240" w:lineRule="auto"/>
               <w:rPr>
-                <w:rFonts w:asciiTheme="minorHAnsi" w:eastAsia="Times New Roman" w:hAnsiTheme="minorHAnsi" w:cs="Times New Roman"/>
-                <w:sz w:val="24"/>
-                <w:szCs w:val="24"/>
-              </w:rPr>
-            </w:pPr>
-            <w:r>
-              <w:rPr>
-                <w:rFonts w:asciiTheme="minorHAnsi" w:eastAsia="Times New Roman" w:hAnsiTheme="minorHAnsi" w:cs="Times New Roman"/>
+                <w:rFonts w:cs="Times New Roman"/>
+                <w:sz w:val="24"/>
+                <w:szCs w:val="24"/>
+              </w:rPr>
+            </w:pPr>
+            <w:r>
+              <w:rPr>
+                <w:rFonts w:cs="Times New Roman"/>
                 <w:sz w:val="24"/>
                 <w:szCs w:val="24"/>
               </w:rPr>
@@ -4635,7 +4356,7 @@
             <w:proofErr w:type="spellStart"/>
             <w:r>
               <w:rPr>
-                <w:rFonts w:asciiTheme="minorHAnsi" w:eastAsia="Times New Roman" w:hAnsiTheme="minorHAnsi" w:cs="Times New Roman"/>
+                <w:rFonts w:cs="Times New Roman"/>
                 <w:sz w:val="24"/>
                 <w:szCs w:val="24"/>
               </w:rPr>
@@ -4644,7 +4365,7 @@
             <w:proofErr w:type="spellEnd"/>
             <w:r>
               <w:rPr>
-                <w:rFonts w:asciiTheme="minorHAnsi" w:eastAsia="Times New Roman" w:hAnsiTheme="minorHAnsi" w:cs="Times New Roman"/>
+                <w:rFonts w:cs="Times New Roman"/>
                 <w:sz w:val="24"/>
                 <w:szCs w:val="24"/>
               </w:rPr>
@@ -4653,7 +4374,7 @@
             <w:proofErr w:type="spellStart"/>
             <w:r>
               <w:rPr>
-                <w:rFonts w:asciiTheme="minorHAnsi" w:eastAsia="Times New Roman" w:hAnsiTheme="minorHAnsi" w:cs="Times New Roman"/>
+                <w:rFonts w:cs="Times New Roman"/>
                 <w:sz w:val="24"/>
                 <w:szCs w:val="24"/>
               </w:rPr>
@@ -4662,7 +4383,7 @@
             <w:proofErr w:type="spellEnd"/>
             <w:r>
               <w:rPr>
-                <w:rFonts w:asciiTheme="minorHAnsi" w:eastAsia="Times New Roman" w:hAnsiTheme="minorHAnsi" w:cs="Times New Roman"/>
+                <w:rFonts w:cs="Times New Roman"/>
                 <w:sz w:val="24"/>
                 <w:szCs w:val="24"/>
               </w:rPr>
@@ -4674,39 +4395,29 @@
               <w:snapToGrid w:val="0"/>
               <w:spacing w:before="120" w:after="120" w:line="240" w:lineRule="auto"/>
               <w:rPr>
-                <w:rFonts w:asciiTheme="minorHAnsi" w:eastAsia="Times New Roman" w:hAnsiTheme="minorHAnsi" w:cs="Times New Roman"/>
-                <w:b/>
-                <w:color w:val="0070C0"/>
-                <w:sz w:val="24"/>
-                <w:szCs w:val="24"/>
-              </w:rPr>
-            </w:pPr>
-            <w:r>
-              <w:rPr>
-                <w:rFonts w:asciiTheme="minorHAnsi" w:eastAsia="Times New Roman" w:hAnsiTheme="minorHAnsi" w:cs="Times New Roman"/>
-                <w:b/>
-                <w:color w:val="0070C0"/>
-                <w:sz w:val="24"/>
-                <w:szCs w:val="24"/>
-              </w:rPr>
-              <w:t>"Η βούληση για ειλικρίνεια</w:t>
-            </w:r>
-            <w:r>
-              <w:rPr>
-                <w:rFonts w:asciiTheme="minorHAnsi" w:eastAsia="Times New Roman" w:hAnsiTheme="minorHAnsi" w:cs="Times New Roman"/>
-                <w:b/>
-                <w:color w:val="0070C0"/>
-                <w:sz w:val="24"/>
-                <w:szCs w:val="24"/>
-              </w:rPr>
-              <w:t xml:space="preserve"> στη σύλληψη με δότη: αποκάλυψη και το πρόβλημα με την πραγματική ζωή"</w:t>
+                <w:rFonts w:cs="Times New Roman"/>
+                <w:b/>
+                <w:color w:val="0070C0"/>
+                <w:sz w:val="24"/>
+                <w:szCs w:val="24"/>
+              </w:rPr>
+            </w:pPr>
+            <w:r>
+              <w:rPr>
+                <w:rFonts w:cs="Times New Roman"/>
+                <w:b/>
+                <w:color w:val="0070C0"/>
+                <w:sz w:val="24"/>
+                <w:szCs w:val="24"/>
+              </w:rPr>
+              <w:t>"Η βούληση για ειλικρίνεια στη σύλληψη με δότη: αποκάλυψη και το πρόβλημα με την πραγματική ζωή"</w:t>
             </w:r>
           </w:p>
           <w:p>
             <w:pPr>
               <w:spacing w:before="360" w:after="120" w:line="240" w:lineRule="auto"/>
               <w:rPr>
-                <w:rFonts w:asciiTheme="minorHAnsi" w:eastAsia="Times New Roman" w:hAnsiTheme="minorHAnsi" w:cs="Times New Roman"/>
+                <w:rFonts w:cs="Times New Roman"/>
                 <w:i/>
                 <w:color w:val="000000"/>
                 <w:sz w:val="24"/>
@@ -4716,7 +4427,7 @@
             </w:pPr>
             <w:r>
               <w:rPr>
-                <w:rFonts w:asciiTheme="minorHAnsi" w:eastAsia="Times New Roman" w:hAnsiTheme="minorHAnsi" w:cs="Times New Roman"/>
+                <w:rFonts w:cs="Times New Roman"/>
                 <w:b/>
                 <w:sz w:val="24"/>
                 <w:szCs w:val="24"/>
@@ -4726,7 +4437,7 @@
             <w:proofErr w:type="spellStart"/>
             <w:r>
               <w:rPr>
-                <w:rFonts w:asciiTheme="minorHAnsi" w:eastAsia="Times New Roman" w:hAnsiTheme="minorHAnsi" w:cs="Times New Roman"/>
+                <w:rFonts w:cs="Times New Roman"/>
                 <w:b/>
                 <w:sz w:val="24"/>
                 <w:szCs w:val="24"/>
@@ -4736,7 +4447,7 @@
             <w:proofErr w:type="spellEnd"/>
             <w:r>
               <w:rPr>
-                <w:rFonts w:asciiTheme="minorHAnsi" w:eastAsia="Times New Roman" w:hAnsiTheme="minorHAnsi" w:cs="Times New Roman"/>
+                <w:rFonts w:cs="Times New Roman"/>
                 <w:b/>
                 <w:sz w:val="24"/>
                 <w:szCs w:val="24"/>
@@ -4748,7 +4459,7 @@
             <w:pPr>
               <w:spacing w:before="120" w:after="120" w:line="240" w:lineRule="auto"/>
               <w:rPr>
-                <w:rFonts w:asciiTheme="minorHAnsi" w:hAnsiTheme="minorHAnsi" w:cs="Times New Roman"/>
+                <w:rFonts w:cs="Times New Roman"/>
                 <w:sz w:val="24"/>
                 <w:szCs w:val="24"/>
                 <w:shd w:val="clear" w:color="auto" w:fill="FBFBFB"/>
@@ -4757,7 +4468,7 @@
             <w:proofErr w:type="spellStart"/>
             <w:r>
               <w:rPr>
-                <w:rFonts w:asciiTheme="minorHAnsi" w:hAnsiTheme="minorHAnsi" w:cs="Times New Roman"/>
+                <w:rFonts w:cs="Times New Roman"/>
                 <w:sz w:val="24"/>
                 <w:szCs w:val="24"/>
                 <w:shd w:val="clear" w:color="auto" w:fill="FBFBFB"/>
@@ -4767,7 +4478,7 @@
             <w:proofErr w:type="spellEnd"/>
             <w:r>
               <w:rPr>
-                <w:rFonts w:asciiTheme="minorHAnsi" w:hAnsiTheme="minorHAnsi" w:cs="Times New Roman"/>
+                <w:rFonts w:cs="Times New Roman"/>
                 <w:sz w:val="24"/>
                 <w:szCs w:val="24"/>
                 <w:shd w:val="clear" w:color="auto" w:fill="FBFBFB"/>
@@ -4779,7 +4490,7 @@
             <w:pPr>
               <w:spacing w:before="120" w:after="120" w:line="240" w:lineRule="auto"/>
               <w:rPr>
-                <w:rFonts w:asciiTheme="minorHAnsi" w:hAnsiTheme="minorHAnsi" w:cs="Times New Roman"/>
+                <w:rFonts w:cs="Times New Roman"/>
                 <w:b/>
                 <w:color w:val="0070C0"/>
                 <w:sz w:val="24"/>
@@ -4789,164 +4500,136 @@
             </w:pPr>
             <w:r>
               <w:rPr>
-                <w:rFonts w:asciiTheme="minorHAnsi" w:hAnsiTheme="minorHAnsi" w:cs="Times New Roman"/>
+                <w:rFonts w:cs="Times New Roman"/>
                 <w:b/>
                 <w:color w:val="0070C0"/>
                 <w:sz w:val="24"/>
                 <w:szCs w:val="24"/>
                 <w:shd w:val="clear" w:color="auto" w:fill="FBFBFB"/>
               </w:rPr>
-              <w:t xml:space="preserve">"Αναπαραγωγική τεχνολογία και ομοφυλόφιλη οικογένεια: ο ρόλος του οικογενειακού δικαίου" </w:t>
-            </w:r>
-            <w:r>
-              <w:rPr>
-                <w:rFonts w:asciiTheme="minorHAnsi" w:hAnsiTheme="minorHAnsi" w:cs="Times New Roman"/>
-                <w:b/>
-                <w:color w:val="0070C0"/>
-                <w:sz w:val="24"/>
-                <w:szCs w:val="24"/>
-                <w:shd w:val="clear" w:color="auto" w:fill="FBFBFB"/>
+              <w:t xml:space="preserve">"Αναπαραγωγική τεχνολογία και ομοφυλόφιλη οικογένεια: ο ρόλος του οικογενειακού δικαίου"  </w:t>
+            </w:r>
+          </w:p>
+          <w:p>
+            <w:pPr>
+              <w:spacing w:before="360" w:after="120" w:line="240" w:lineRule="auto"/>
+              <w:rPr>
+                <w:rFonts w:cs="Times New Roman"/>
+                <w:b/>
+                <w:sz w:val="24"/>
+                <w:szCs w:val="24"/>
+                <w:lang w:eastAsia="en-US"/>
+              </w:rPr>
+            </w:pPr>
+            <w:r>
+              <w:rPr>
+                <w:rFonts w:cs="Times New Roman"/>
+                <w:b/>
+                <w:sz w:val="24"/>
+                <w:szCs w:val="24"/>
+              </w:rPr>
+              <w:t xml:space="preserve">Αθηνά </w:t>
+            </w:r>
+            <w:proofErr w:type="spellStart"/>
+            <w:r>
+              <w:rPr>
+                <w:rFonts w:cs="Times New Roman"/>
+                <w:b/>
+                <w:sz w:val="24"/>
+                <w:szCs w:val="24"/>
+              </w:rPr>
+              <w:t>Κοτζάμπαση</w:t>
+            </w:r>
+            <w:proofErr w:type="spellEnd"/>
+            <w:r>
+              <w:rPr>
+                <w:rFonts w:cs="Times New Roman"/>
+                <w:b/>
+                <w:sz w:val="24"/>
+                <w:szCs w:val="24"/>
+              </w:rPr>
+              <w:t xml:space="preserve"> - </w:t>
+            </w:r>
+            <w:proofErr w:type="spellStart"/>
+            <w:r>
+              <w:rPr>
+                <w:rFonts w:cs="Times New Roman"/>
+                <w:b/>
+                <w:sz w:val="24"/>
+                <w:szCs w:val="24"/>
+                <w:lang w:val="en-US" w:eastAsia="en-US"/>
+              </w:rPr>
+              <w:t>Athina</w:t>
+            </w:r>
+            <w:proofErr w:type="spellEnd"/>
+            <w:r>
+              <w:rPr>
+                <w:rFonts w:cs="Times New Roman"/>
+                <w:b/>
+                <w:sz w:val="24"/>
+                <w:szCs w:val="24"/>
+                <w:lang w:eastAsia="en-US"/>
               </w:rPr>
               <w:t xml:space="preserve"> </w:t>
             </w:r>
+            <w:proofErr w:type="spellStart"/>
+            <w:r>
+              <w:rPr>
+                <w:rFonts w:cs="Times New Roman"/>
+                <w:b/>
+                <w:sz w:val="24"/>
+                <w:szCs w:val="24"/>
+                <w:lang w:val="en-US" w:eastAsia="en-US"/>
+              </w:rPr>
+              <w:t>Kotzambasi</w:t>
+            </w:r>
+            <w:proofErr w:type="spellEnd"/>
+          </w:p>
+          <w:p>
+            <w:pPr>
+              <w:spacing w:before="120" w:after="120" w:line="240" w:lineRule="auto"/>
+              <w:rPr>
+                <w:rFonts w:cs="Times New Roman"/>
+                <w:sz w:val="24"/>
+                <w:szCs w:val="24"/>
+              </w:rPr>
+            </w:pPr>
+            <w:r>
+              <w:rPr>
+                <w:rFonts w:cs="Times New Roman"/>
+                <w:sz w:val="24"/>
+                <w:szCs w:val="24"/>
+              </w:rPr>
+              <w:t xml:space="preserve">Καθηγήτρια Αστικού Δικαίου στη Νομική Σχολή στο Αριστοτέλειο Πανεπιστήμιο Θεσσαλονίκης </w:t>
+            </w:r>
+          </w:p>
+          <w:p>
+            <w:pPr>
+              <w:spacing w:before="120" w:after="120" w:line="240" w:lineRule="auto"/>
+              <w:rPr>
+                <w:rFonts w:cs="Times New Roman"/>
+                <w:b/>
+                <w:color w:val="0070C0"/>
+                <w:sz w:val="24"/>
+                <w:szCs w:val="24"/>
+              </w:rPr>
+            </w:pPr>
+            <w:r>
+              <w:rPr>
+                <w:rFonts w:cs="Times New Roman"/>
+                <w:b/>
+                <w:color w:val="0070C0"/>
+                <w:sz w:val="24"/>
+                <w:szCs w:val="24"/>
+              </w:rPr>
+              <w:t>"Δεσμοί αίματος και δεσμοί αγάπης: παιδιά στο μεταίχμιο φυσικής και κοινωνικής συγγένειας"</w:t>
+            </w:r>
           </w:p>
           <w:p>
             <w:pPr>
               <w:spacing w:before="360" w:after="120" w:line="240" w:lineRule="auto"/>
               <w:rPr>
-                <w:rFonts w:asciiTheme="minorHAnsi" w:hAnsiTheme="minorHAnsi" w:cs="Times New Roman"/>
-                <w:b/>
-                <w:sz w:val="24"/>
-                <w:szCs w:val="24"/>
-                <w:lang w:eastAsia="en-US"/>
-              </w:rPr>
-            </w:pPr>
-            <w:r>
-              <w:rPr>
-                <w:rFonts w:asciiTheme="minorHAnsi" w:hAnsiTheme="minorHAnsi" w:cs="Times New Roman"/>
-                <w:b/>
-                <w:sz w:val="24"/>
-                <w:szCs w:val="24"/>
-              </w:rPr>
-              <w:t xml:space="preserve">Αθηνά </w:t>
-            </w:r>
-            <w:proofErr w:type="spellStart"/>
-            <w:r>
-              <w:rPr>
-                <w:rFonts w:asciiTheme="minorHAnsi" w:hAnsiTheme="minorHAnsi" w:cs="Times New Roman"/>
-                <w:b/>
-                <w:sz w:val="24"/>
-                <w:szCs w:val="24"/>
-              </w:rPr>
-              <w:t>Κοτζάμπαση</w:t>
-            </w:r>
-            <w:proofErr w:type="spellEnd"/>
-            <w:r>
-              <w:rPr>
-                <w:rFonts w:asciiTheme="minorHAnsi" w:hAnsiTheme="minorHAnsi" w:cs="Times New Roman"/>
-                <w:b/>
-                <w:sz w:val="24"/>
-                <w:szCs w:val="24"/>
-              </w:rPr>
-              <w:t xml:space="preserve"> </w:t>
-            </w:r>
-            <w:r>
-              <w:rPr>
-                <w:rFonts w:asciiTheme="minorHAnsi" w:hAnsiTheme="minorHAnsi" w:cs="Times New Roman"/>
-                <w:b/>
-                <w:sz w:val="24"/>
-                <w:szCs w:val="24"/>
-              </w:rPr>
-              <w:t xml:space="preserve">- </w:t>
-            </w:r>
-            <w:proofErr w:type="spellStart"/>
-            <w:r>
-              <w:rPr>
-                <w:rFonts w:asciiTheme="minorHAnsi" w:hAnsiTheme="minorHAnsi" w:cs="Times New Roman"/>
-                <w:b/>
-                <w:sz w:val="24"/>
-                <w:szCs w:val="24"/>
-                <w:lang w:val="en-US" w:eastAsia="en-US"/>
-              </w:rPr>
-              <w:t>Athina</w:t>
-            </w:r>
-            <w:proofErr w:type="spellEnd"/>
-            <w:r>
-              <w:rPr>
-                <w:rFonts w:asciiTheme="minorHAnsi" w:hAnsiTheme="minorHAnsi" w:cs="Times New Roman"/>
-                <w:b/>
-                <w:sz w:val="24"/>
-                <w:szCs w:val="24"/>
-                <w:lang w:eastAsia="en-US"/>
-              </w:rPr>
-              <w:t xml:space="preserve"> </w:t>
-            </w:r>
-            <w:proofErr w:type="spellStart"/>
-            <w:r>
-              <w:rPr>
-                <w:rFonts w:asciiTheme="minorHAnsi" w:hAnsiTheme="minorHAnsi" w:cs="Times New Roman"/>
-                <w:b/>
-                <w:sz w:val="24"/>
-                <w:szCs w:val="24"/>
-                <w:lang w:val="en-US" w:eastAsia="en-US"/>
-              </w:rPr>
-              <w:t>Kotzambasi</w:t>
-            </w:r>
-            <w:proofErr w:type="spellEnd"/>
-          </w:p>
-          <w:p>
-            <w:pPr>
-              <w:spacing w:before="120" w:after="120" w:line="240" w:lineRule="auto"/>
-              <w:rPr>
-                <w:rFonts w:asciiTheme="minorHAnsi" w:hAnsiTheme="minorHAnsi" w:cs="Times New Roman"/>
-                <w:sz w:val="24"/>
-                <w:szCs w:val="24"/>
-              </w:rPr>
-            </w:pPr>
-            <w:r>
-              <w:rPr>
-                <w:rFonts w:asciiTheme="minorHAnsi" w:hAnsiTheme="minorHAnsi" w:cs="Times New Roman"/>
-                <w:sz w:val="24"/>
-                <w:szCs w:val="24"/>
-              </w:rPr>
-              <w:t>Καθηγήτρια Αστικού Δικαίου στη Νομική Σχολή στο Αριστοτέλειο Πανεπιστήμιο Θεσσαλονίκης</w:t>
-            </w:r>
-            <w:r>
-              <w:rPr>
-                <w:rFonts w:asciiTheme="minorHAnsi" w:hAnsiTheme="minorHAnsi" w:cs="Times New Roman"/>
-                <w:sz w:val="24"/>
-                <w:szCs w:val="24"/>
-              </w:rPr>
-              <w:t xml:space="preserve"> </w:t>
-            </w:r>
-          </w:p>
-          <w:p>
-            <w:pPr>
-              <w:spacing w:before="120" w:after="120" w:line="240" w:lineRule="auto"/>
-              <w:rPr>
-                <w:rFonts w:asciiTheme="minorHAnsi" w:hAnsiTheme="minorHAnsi" w:cs="Times New Roman"/>
-                <w:b/>
-                <w:color w:val="0070C0"/>
-                <w:sz w:val="24"/>
-                <w:szCs w:val="24"/>
-              </w:rPr>
-            </w:pPr>
-            <w:r>
-              <w:rPr>
-                <w:rFonts w:asciiTheme="minorHAnsi" w:hAnsiTheme="minorHAnsi" w:cs="Times New Roman"/>
-                <w:b/>
-                <w:color w:val="0070C0"/>
-                <w:sz w:val="24"/>
-                <w:szCs w:val="24"/>
-              </w:rPr>
-              <w:t>"Δεσμοί αίματος και δεσμοί αγάπης: παιδιά στο μεταίχμιο φυσικής και κοινωνικής συγγένειας"</w:t>
-            </w:r>
-          </w:p>
-          <w:p>
-            <w:pPr>
-              <w:spacing w:before="360" w:after="120" w:line="240" w:lineRule="auto"/>
-              <w:rPr>
-                <w:rFonts w:asciiTheme="minorHAnsi" w:hAnsiTheme="minorHAnsi" w:cs="Times New Roman"/>
+                <w:rFonts w:cs="Times New Roman"/>
                 <w:b/>
                 <w:sz w:val="24"/>
                 <w:szCs w:val="24"/>
@@ -4956,7 +4639,7 @@
             </w:pPr>
             <w:r>
               <w:rPr>
-                <w:rFonts w:asciiTheme="minorHAnsi" w:hAnsiTheme="minorHAnsi" w:cs="Times New Roman"/>
+                <w:rFonts w:cs="Times New Roman"/>
                 <w:b/>
                 <w:sz w:val="24"/>
                 <w:szCs w:val="24"/>
@@ -4966,7 +4649,7 @@
             <w:proofErr w:type="spellStart"/>
             <w:r>
               <w:rPr>
-                <w:rFonts w:asciiTheme="minorHAnsi" w:hAnsiTheme="minorHAnsi" w:cs="Times New Roman"/>
+                <w:rFonts w:cs="Times New Roman"/>
                 <w:b/>
                 <w:sz w:val="24"/>
                 <w:szCs w:val="24"/>
@@ -4976,7 +4659,7 @@
             <w:proofErr w:type="spellEnd"/>
             <w:r>
               <w:rPr>
-                <w:rFonts w:asciiTheme="minorHAnsi" w:hAnsiTheme="minorHAnsi" w:cs="Times New Roman"/>
+                <w:rFonts w:cs="Times New Roman"/>
                 <w:b/>
                 <w:sz w:val="24"/>
                 <w:szCs w:val="24"/>
@@ -4988,14 +4671,14 @@
             <w:pPr>
               <w:spacing w:before="120" w:after="120" w:line="240" w:lineRule="auto"/>
               <w:rPr>
-                <w:rFonts w:asciiTheme="minorHAnsi" w:hAnsiTheme="minorHAnsi" w:cs="Times New Roman"/>
-                <w:sz w:val="24"/>
-                <w:szCs w:val="24"/>
-              </w:rPr>
-            </w:pPr>
-            <w:r>
-              <w:rPr>
-                <w:rFonts w:asciiTheme="minorHAnsi" w:hAnsiTheme="minorHAnsi" w:cs="Times New Roman"/>
+                <w:rFonts w:cs="Times New Roman"/>
+                <w:sz w:val="24"/>
+                <w:szCs w:val="24"/>
+              </w:rPr>
+            </w:pPr>
+            <w:r>
+              <w:rPr>
+                <w:rFonts w:cs="Times New Roman"/>
                 <w:sz w:val="24"/>
                 <w:szCs w:val="24"/>
               </w:rPr>
@@ -5003,7 +4686,7 @@
             </w:r>
             <w:r>
               <w:rPr>
-                <w:rFonts w:asciiTheme="minorHAnsi" w:hAnsiTheme="minorHAnsi" w:cs="Times New Roman"/>
+                <w:rFonts w:cs="Times New Roman"/>
                 <w:sz w:val="24"/>
                 <w:szCs w:val="24"/>
                 <w:lang w:val="en-US"/>
@@ -5012,48 +4695,51 @@
             </w:r>
             <w:r>
               <w:rPr>
-                <w:rFonts w:asciiTheme="minorHAnsi" w:hAnsiTheme="minorHAnsi" w:cs="Times New Roman"/>
-                <w:sz w:val="24"/>
-                <w:szCs w:val="24"/>
-              </w:rPr>
-              <w:t>στη Νομική Σχολή στο Αριστοτέλειο Πανεπιστήμιο Θεσσαλονίκης</w:t>
-            </w:r>
-            <w:r>
-              <w:rPr>
-                <w:rFonts w:asciiTheme="minorHAnsi" w:hAnsiTheme="minorHAnsi" w:cs="Times New Roman"/>
-                <w:sz w:val="24"/>
-                <w:szCs w:val="24"/>
-              </w:rPr>
-              <w:t xml:space="preserve"> </w:t>
-            </w:r>
-          </w:p>
-          <w:p>
-            <w:pPr>
-              <w:spacing w:before="120" w:after="120" w:line="240" w:lineRule="auto"/>
-              <w:rPr>
-                <w:rFonts w:asciiTheme="minorHAnsi" w:hAnsiTheme="minorHAnsi" w:cs="Times New Roman"/>
-                <w:b/>
-                <w:color w:val="0070C0"/>
-                <w:sz w:val="24"/>
-                <w:szCs w:val="24"/>
-              </w:rPr>
-            </w:pPr>
-            <w:r>
-              <w:rPr>
-                <w:rFonts w:asciiTheme="minorHAnsi" w:hAnsiTheme="minorHAnsi" w:cs="Times New Roman"/>
-                <w:b/>
-                <w:color w:val="0070C0"/>
-                <w:sz w:val="24"/>
-                <w:szCs w:val="24"/>
-              </w:rPr>
-              <w:t>"Ιατρικά υποβοηθούμενη αναπαραγωγή στο γάμο και στο σύμφωνο συμβίωσης προσώπων του ίδιου φύλου σύμφωνα με το ελληνικό δίκαιο"</w:t>
-            </w:r>
-          </w:p>
-          <w:p>
-            <w:pPr>
-              <w:spacing w:before="120" w:after="120" w:line="240" w:lineRule="auto"/>
-              <w:rPr>
-                <w:rFonts w:asciiTheme="minorHAnsi" w:hAnsiTheme="minorHAnsi" w:cs="Times New Roman"/>
+                <w:rFonts w:cs="Times New Roman"/>
+                <w:sz w:val="24"/>
+                <w:szCs w:val="24"/>
+              </w:rPr>
+              <w:t xml:space="preserve">στη Νομική Σχολή στο Αριστοτέλειο Πανεπιστήμιο Θεσσαλονίκης </w:t>
+            </w:r>
+          </w:p>
+          <w:p>
+            <w:pPr>
+              <w:spacing w:before="120" w:after="120" w:line="240" w:lineRule="auto"/>
+              <w:rPr>
+                <w:rFonts w:cs="Times New Roman"/>
+                <w:b/>
+                <w:color w:val="0070C0"/>
+                <w:sz w:val="24"/>
+                <w:szCs w:val="24"/>
+              </w:rPr>
+            </w:pPr>
+            <w:r>
+              <w:rPr>
+                <w:rFonts w:cs="Times New Roman"/>
+                <w:b/>
+                <w:color w:val="0070C0"/>
+                <w:sz w:val="24"/>
+                <w:szCs w:val="24"/>
+              </w:rPr>
+              <w:t xml:space="preserve">"Ιατρικά υποβοηθούμενη αναπαραγωγή στο γάμο και στο </w:t>
+            </w:r>
+            <w:r>
+              <w:rPr>
+                <w:rFonts w:cs="Times New Roman"/>
+                <w:b/>
+                <w:color w:val="0070C0"/>
+                <w:sz w:val="24"/>
+                <w:szCs w:val="24"/>
+              </w:rPr>
+              <w:lastRenderedPageBreak/>
+              <w:t>σύμφωνο συμβίωσης προσώπων του ίδιου φύλου σύμφωνα με το ελληνικό δίκαιο"</w:t>
+            </w:r>
+          </w:p>
+          <w:p>
+            <w:pPr>
+              <w:spacing w:before="120" w:after="120" w:line="240" w:lineRule="auto"/>
+              <w:rPr>
+                <w:rFonts w:cs="Times New Roman"/>
                 <w:color w:val="FF0000"/>
                 <w:sz w:val="24"/>
                 <w:szCs w:val="24"/>
@@ -5072,7 +4758,6 @@
               <w:left w:val="single" w:sz="4" w:space="0" w:color="000000"/>
               <w:bottom w:val="single" w:sz="4" w:space="0" w:color="000000"/>
             </w:tcBorders>
-            <w:shd w:val="clear" w:color="auto" w:fill="auto"/>
           </w:tcPr>
           <w:p>
             <w:pPr>
@@ -5080,19 +4765,20 @@
               <w:spacing w:before="120" w:after="120" w:line="240" w:lineRule="auto"/>
               <w:jc w:val="both"/>
               <w:rPr>
-                <w:rFonts w:asciiTheme="minorHAnsi" w:eastAsia="Times New Roman" w:hAnsiTheme="minorHAnsi" w:cs="Times New Roman"/>
-                <w:color w:val="000000"/>
-                <w:sz w:val="24"/>
-                <w:szCs w:val="24"/>
-              </w:rPr>
-            </w:pPr>
-            <w:r>
-              <w:rPr>
-                <w:rFonts w:asciiTheme="minorHAnsi" w:eastAsia="Times New Roman" w:hAnsiTheme="minorHAnsi" w:cs="Times New Roman"/>
-                <w:color w:val="000000"/>
-                <w:sz w:val="24"/>
-                <w:szCs w:val="24"/>
-              </w:rPr>
+                <w:rFonts w:cs="Times New Roman"/>
+                <w:color w:val="000000"/>
+                <w:sz w:val="24"/>
+                <w:szCs w:val="24"/>
+              </w:rPr>
+            </w:pPr>
+            <w:r>
+              <w:rPr>
+                <w:rFonts w:cs="Times New Roman"/>
+                <w:color w:val="000000"/>
+                <w:sz w:val="24"/>
+                <w:szCs w:val="24"/>
+              </w:rPr>
+              <w:lastRenderedPageBreak/>
               <w:t>19.50 – 20.30</w:t>
             </w:r>
           </w:p>
@@ -5106,39 +4792,28 @@
               <w:bottom w:val="single" w:sz="4" w:space="0" w:color="000000"/>
               <w:right w:val="single" w:sz="4" w:space="0" w:color="000000"/>
             </w:tcBorders>
-            <w:shd w:val="clear" w:color="auto" w:fill="auto"/>
           </w:tcPr>
           <w:p>
             <w:pPr>
               <w:snapToGrid w:val="0"/>
               <w:spacing w:before="120" w:after="120" w:line="240" w:lineRule="auto"/>
               <w:rPr>
-                <w:rFonts w:asciiTheme="minorHAnsi" w:eastAsia="Times New Roman" w:hAnsiTheme="minorHAnsi" w:cs="Times New Roman"/>
-                <w:b/>
-                <w:color w:val="000000"/>
-                <w:sz w:val="24"/>
-                <w:szCs w:val="24"/>
-              </w:rPr>
-            </w:pPr>
-            <w:r>
-              <w:rPr>
-                <w:rFonts w:asciiTheme="minorHAnsi" w:eastAsia="Times New Roman" w:hAnsiTheme="minorHAnsi" w:cs="Times New Roman"/>
-                <w:b/>
-                <w:color w:val="000000"/>
-                <w:sz w:val="24"/>
-                <w:szCs w:val="24"/>
-              </w:rPr>
-              <w:t>Συζήτηση</w:t>
-            </w:r>
-            <w:r>
-              <w:rPr>
-                <w:rFonts w:asciiTheme="minorHAnsi" w:eastAsia="Times New Roman" w:hAnsiTheme="minorHAnsi" w:cs="Times New Roman"/>
-                <w:b/>
-                <w:color w:val="000000"/>
-                <w:sz w:val="24"/>
-                <w:szCs w:val="24"/>
-              </w:rPr>
-              <w:t xml:space="preserve"> </w:t>
+                <w:rFonts w:cs="Times New Roman"/>
+                <w:b/>
+                <w:color w:val="000000"/>
+                <w:sz w:val="24"/>
+                <w:szCs w:val="24"/>
+              </w:rPr>
+            </w:pPr>
+            <w:r>
+              <w:rPr>
+                <w:rFonts w:cs="Times New Roman"/>
+                <w:b/>
+                <w:color w:val="000000"/>
+                <w:sz w:val="24"/>
+                <w:szCs w:val="24"/>
+              </w:rPr>
+              <w:t xml:space="preserve">Συζήτηση </w:t>
             </w:r>
           </w:p>
           <w:p>
@@ -5146,7 +4821,7 @@
               <w:snapToGrid w:val="0"/>
               <w:spacing w:before="120" w:after="120" w:line="240" w:lineRule="auto"/>
               <w:rPr>
-                <w:rFonts w:asciiTheme="minorHAnsi" w:eastAsia="Times New Roman" w:hAnsiTheme="minorHAnsi" w:cs="Times New Roman"/>
+                <w:rFonts w:cs="Times New Roman"/>
                 <w:b/>
                 <w:color w:val="000000"/>
                 <w:sz w:val="24"/>
@@ -5167,7 +4842,6 @@
               <w:bottom w:val="single" w:sz="4" w:space="0" w:color="000000"/>
               <w:right w:val="single" w:sz="4" w:space="0" w:color="000000"/>
             </w:tcBorders>
-            <w:shd w:val="clear" w:color="auto" w:fill="auto"/>
           </w:tcPr>
           <w:p>
             <w:pPr>
@@ -5175,74 +4849,22 @@
               <w:spacing w:before="120" w:after="120" w:line="240" w:lineRule="auto"/>
               <w:jc w:val="center"/>
               <w:rPr>
-                <w:rFonts w:asciiTheme="minorHAnsi" w:eastAsia="Times New Roman" w:hAnsiTheme="minorHAnsi" w:cs="Times New Roman"/>
-                <w:b/>
-                <w:color w:val="000000"/>
-                <w:sz w:val="24"/>
-                <w:szCs w:val="24"/>
-              </w:rPr>
-            </w:pPr>
-          </w:p>
-          <w:p>
-            <w:pPr>
-              <w:snapToGrid w:val="0"/>
-              <w:spacing w:before="120" w:after="120" w:line="240" w:lineRule="auto"/>
-              <w:jc w:val="center"/>
-              <w:rPr>
-                <w:rFonts w:asciiTheme="minorHAnsi" w:eastAsia="Times New Roman" w:hAnsiTheme="minorHAnsi" w:cs="Times New Roman"/>
-                <w:b/>
-                <w:color w:val="000000"/>
-                <w:sz w:val="24"/>
-                <w:szCs w:val="24"/>
-              </w:rPr>
-            </w:pPr>
-          </w:p>
-          <w:p>
-            <w:pPr>
-              <w:snapToGrid w:val="0"/>
-              <w:spacing w:before="120" w:after="120" w:line="240" w:lineRule="auto"/>
-              <w:jc w:val="center"/>
-              <w:rPr>
-                <w:rFonts w:asciiTheme="minorHAnsi" w:eastAsia="Times New Roman" w:hAnsiTheme="minorHAnsi" w:cs="Times New Roman"/>
-                <w:b/>
-                <w:color w:val="000000"/>
-                <w:sz w:val="24"/>
-                <w:szCs w:val="24"/>
-              </w:rPr>
-            </w:pPr>
-          </w:p>
-          <w:p>
-            <w:pPr>
-              <w:snapToGrid w:val="0"/>
-              <w:spacing w:before="120" w:after="120" w:line="240" w:lineRule="auto"/>
-              <w:jc w:val="center"/>
-              <w:rPr>
-                <w:rFonts w:asciiTheme="minorHAnsi" w:eastAsia="Times New Roman" w:hAnsiTheme="minorHAnsi" w:cs="Times New Roman"/>
-                <w:b/>
-                <w:color w:val="000000"/>
-                <w:sz w:val="24"/>
-                <w:szCs w:val="24"/>
-              </w:rPr>
-            </w:pPr>
-            <w:r>
-              <w:rPr>
-                <w:rFonts w:asciiTheme="minorHAnsi" w:eastAsia="Times New Roman" w:hAnsiTheme="minorHAnsi" w:cs="Times New Roman"/>
-                <w:b/>
-                <w:color w:val="000000"/>
-                <w:sz w:val="24"/>
-                <w:szCs w:val="24"/>
-              </w:rPr>
-              <w:t>Σάββατο, 13 Δεκεμβρίου 2014</w:t>
-            </w:r>
-            <w:r>
-              <w:rPr>
-                <w:rFonts w:asciiTheme="minorHAnsi" w:eastAsia="Times New Roman" w:hAnsiTheme="minorHAnsi" w:cs="Times New Roman"/>
-                <w:b/>
-                <w:color w:val="000000"/>
-                <w:sz w:val="24"/>
-                <w:szCs w:val="24"/>
-              </w:rPr>
-              <w:t xml:space="preserve"> </w:t>
+                <w:rFonts w:cs="Times New Roman"/>
+                <w:b/>
+                <w:color w:val="000000"/>
+                <w:sz w:val="24"/>
+                <w:szCs w:val="24"/>
+              </w:rPr>
+            </w:pPr>
+            <w:r>
+              <w:rPr>
+                <w:rFonts w:cs="Times New Roman"/>
+                <w:b/>
+                <w:color w:val="000000"/>
+                <w:sz w:val="24"/>
+                <w:szCs w:val="24"/>
+              </w:rPr>
+              <w:t xml:space="preserve">Σάββατο, 13 Δεκεμβρίου 2014 </w:t>
             </w:r>
           </w:p>
         </w:tc>
@@ -5258,7 +4880,6 @@
               <w:bottom w:val="single" w:sz="4" w:space="0" w:color="000000"/>
               <w:right w:val="single" w:sz="4" w:space="0" w:color="000000"/>
             </w:tcBorders>
-            <w:shd w:val="clear" w:color="auto" w:fill="auto"/>
           </w:tcPr>
           <w:p>
             <w:pPr>
@@ -5266,22 +4887,21 @@
               <w:spacing w:before="120" w:after="120" w:line="240" w:lineRule="auto"/>
               <w:jc w:val="center"/>
               <w:rPr>
-                <w:rFonts w:asciiTheme="minorHAnsi" w:eastAsia="Times New Roman" w:hAnsiTheme="minorHAnsi" w:cs="Times New Roman"/>
-                <w:b/>
-                <w:color w:val="000000"/>
-                <w:sz w:val="24"/>
-                <w:szCs w:val="24"/>
-              </w:rPr>
-            </w:pPr>
-            <w:r>
-              <w:rPr>
-                <w:rFonts w:asciiTheme="minorHAnsi" w:eastAsia="Times New Roman" w:hAnsiTheme="minorHAnsi" w:cs="Times New Roman"/>
-                <w:b/>
-                <w:color w:val="000000"/>
-                <w:sz w:val="24"/>
-                <w:szCs w:val="24"/>
-              </w:rPr>
-              <w:lastRenderedPageBreak/>
+                <w:rFonts w:cs="Times New Roman"/>
+                <w:b/>
+                <w:color w:val="000000"/>
+                <w:sz w:val="24"/>
+                <w:szCs w:val="24"/>
+              </w:rPr>
+            </w:pPr>
+            <w:r>
+              <w:rPr>
+                <w:rFonts w:cs="Times New Roman"/>
+                <w:b/>
+                <w:color w:val="000000"/>
+                <w:sz w:val="24"/>
+                <w:szCs w:val="24"/>
+              </w:rPr>
               <w:t>Δ΄ Συνεδρία</w:t>
             </w:r>
           </w:p>
@@ -5290,16 +4910,16 @@
               <w:spacing w:before="120" w:after="120" w:line="240" w:lineRule="auto"/>
               <w:jc w:val="center"/>
               <w:rPr>
-                <w:rFonts w:asciiTheme="minorHAnsi" w:eastAsia="Times New Roman" w:hAnsiTheme="minorHAnsi" w:cs="Times New Roman"/>
-                <w:b/>
-                <w:color w:val="000000"/>
-                <w:sz w:val="24"/>
-                <w:szCs w:val="24"/>
-              </w:rPr>
-            </w:pPr>
-            <w:r>
-              <w:rPr>
-                <w:rFonts w:asciiTheme="minorHAnsi" w:eastAsia="Times New Roman" w:hAnsiTheme="minorHAnsi" w:cs="Times New Roman"/>
+                <w:rFonts w:cs="Times New Roman"/>
+                <w:b/>
+                <w:color w:val="000000"/>
+                <w:sz w:val="24"/>
+                <w:szCs w:val="24"/>
+              </w:rPr>
+            </w:pPr>
+            <w:r>
+              <w:rPr>
+                <w:rFonts w:cs="Times New Roman"/>
                 <w:b/>
                 <w:color w:val="000000"/>
                 <w:sz w:val="24"/>
@@ -5313,27 +4933,13 @@
               <w:spacing w:before="120" w:after="120" w:line="240" w:lineRule="auto"/>
               <w:jc w:val="center"/>
               <w:rPr>
-                <w:rFonts w:asciiTheme="minorHAnsi" w:eastAsia="Times New Roman" w:hAnsiTheme="minorHAnsi" w:cs="Times New Roman"/>
-                <w:b/>
-                <w:color w:val="000000"/>
-                <w:sz w:val="24"/>
-                <w:szCs w:val="24"/>
-              </w:rPr>
-            </w:pPr>
-            <w:r>
-              <w:rPr>
-                <w:rFonts w:asciiTheme="minorHAnsi" w:eastAsia="Times New Roman" w:hAnsiTheme="minorHAnsi" w:cs="Times New Roman"/>
-                <w:b/>
-                <w:noProof/>
-                <w:color w:val="000000"/>
-                <w:sz w:val="24"/>
-                <w:szCs w:val="24"/>
-                <w:lang w:val="en-US" w:eastAsia="en-US"/>
-              </w:rPr>
-              <w:pict>
-                <v:shape id="Straight Arrow Connector 1" o:spid="_x0000_s1027" type="#_x0000_t32" style="position:absolute;left:0;text-align:left;margin-left:178.3pt;margin-top:4.8pt;width:109.5pt;height:0;z-index:251662336;visibility:visible;mso-wrap-style:square;mso-width-percent:0;mso-height-percent:0;mso-wrap-distance-left:9pt;mso-wrap-distance-top:0;mso-wrap-distance-right:9pt;mso-wrap-distance-bottom:0;mso-position-horizontal:absolute;mso-position-horizontal-relative:text;mso-position-vertical:absolute;mso-position-vertical-relative:text;mso-width-percent:0;mso-height-percent:0;mso-width-relative:page;mso-height-relative:page" o:gfxdata="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"/>
-              </w:pict>
-            </w:r>
+                <w:rFonts w:cs="Times New Roman"/>
+                <w:b/>
+                <w:color w:val="000000"/>
+                <w:sz w:val="24"/>
+                <w:szCs w:val="24"/>
+              </w:rPr>
+            </w:pPr>
           </w:p>
         </w:tc>
       </w:tr>
@@ -5347,7 +4953,6 @@
               <w:left w:val="single" w:sz="4" w:space="0" w:color="000000"/>
               <w:bottom w:val="single" w:sz="4" w:space="0" w:color="000000"/>
             </w:tcBorders>
-            <w:shd w:val="clear" w:color="auto" w:fill="auto"/>
           </w:tcPr>
           <w:p>
             <w:pPr>
@@ -5355,20 +4960,56 @@
               <w:spacing w:before="120" w:after="120" w:line="240" w:lineRule="auto"/>
               <w:jc w:val="both"/>
               <w:rPr>
-                <w:rFonts w:asciiTheme="minorHAnsi" w:eastAsia="Times New Roman" w:hAnsiTheme="minorHAnsi" w:cs="Times New Roman"/>
-                <w:color w:val="000000"/>
-                <w:sz w:val="24"/>
-                <w:szCs w:val="24"/>
-              </w:rPr>
-            </w:pPr>
-            <w:r>
-              <w:rPr>
-                <w:rFonts w:asciiTheme="minorHAnsi" w:eastAsia="Times New Roman" w:hAnsiTheme="minorHAnsi" w:cs="Times New Roman"/>
-                <w:color w:val="000000"/>
-                <w:sz w:val="24"/>
-                <w:szCs w:val="24"/>
-              </w:rPr>
-              <w:t>9.30 – 10.50</w:t>
+                <w:rFonts w:cs="Times New Roman"/>
+                <w:color w:val="000000"/>
+                <w:sz w:val="24"/>
+                <w:szCs w:val="24"/>
+              </w:rPr>
+            </w:pPr>
+            <w:r>
+              <w:rPr>
+                <w:rFonts w:cs="Times New Roman"/>
+                <w:color w:val="000000"/>
+                <w:sz w:val="24"/>
+                <w:szCs w:val="24"/>
+              </w:rPr>
+              <w:t>9.</w:t>
+            </w:r>
+            <w:r>
+              <w:rPr>
+                <w:rFonts w:cs="Times New Roman"/>
+                <w:color w:val="000000"/>
+                <w:sz w:val="24"/>
+                <w:szCs w:val="24"/>
+              </w:rPr>
+              <w:t>0</w:t>
+            </w:r>
+            <w:r>
+              <w:rPr>
+                <w:rFonts w:cs="Times New Roman"/>
+                <w:color w:val="000000"/>
+                <w:sz w:val="24"/>
+                <w:szCs w:val="24"/>
+              </w:rPr>
+              <w:t>0 – 10.</w:t>
+            </w:r>
+            <w:r>
+              <w:rPr>
+                <w:rFonts w:cs="Times New Roman"/>
+                <w:color w:val="000000"/>
+                <w:sz w:val="24"/>
+                <w:szCs w:val="24"/>
+              </w:rPr>
+              <w:t>2</w:t>
+            </w:r>
+            <w:r>
+              <w:rPr>
+                <w:rFonts w:cs="Times New Roman"/>
+                <w:color w:val="000000"/>
+                <w:sz w:val="24"/>
+                <w:szCs w:val="24"/>
+              </w:rPr>
+              <w:t>0</w:t>
             </w:r>
           </w:p>
         </w:tc>
@@ -5381,21 +5022,20 @@
               <w:bottom w:val="single" w:sz="4" w:space="0" w:color="000000"/>
               <w:right w:val="single" w:sz="4" w:space="0" w:color="000000"/>
             </w:tcBorders>
-            <w:shd w:val="clear" w:color="auto" w:fill="auto"/>
           </w:tcPr>
           <w:p>
             <w:pPr>
               <w:spacing w:before="120" w:after="120" w:line="240" w:lineRule="auto"/>
               <w:rPr>
-                <w:rFonts w:asciiTheme="minorHAnsi" w:hAnsiTheme="minorHAnsi" w:cs="Times New Roman"/>
-                <w:b/>
-                <w:sz w:val="24"/>
-                <w:szCs w:val="24"/>
-              </w:rPr>
-            </w:pPr>
-            <w:r>
-              <w:rPr>
-                <w:rFonts w:asciiTheme="minorHAnsi" w:hAnsiTheme="minorHAnsi" w:cs="Times New Roman"/>
+                <w:rFonts w:cs="Times New Roman"/>
+                <w:b/>
+                <w:sz w:val="24"/>
+                <w:szCs w:val="24"/>
+              </w:rPr>
+            </w:pPr>
+            <w:r>
+              <w:rPr>
+                <w:rFonts w:cs="Times New Roman"/>
                 <w:b/>
                 <w:sz w:val="24"/>
                 <w:szCs w:val="24"/>
@@ -5405,7 +5045,7 @@
             </w:r>
             <w:r>
               <w:rPr>
-                <w:rFonts w:asciiTheme="minorHAnsi" w:hAnsiTheme="minorHAnsi" w:cs="Times New Roman"/>
+                <w:rFonts w:cs="Times New Roman"/>
                 <w:b/>
                 <w:sz w:val="24"/>
                 <w:szCs w:val="24"/>
@@ -5415,7 +5055,7 @@
             <w:proofErr w:type="spellStart"/>
             <w:r>
               <w:rPr>
-                <w:rFonts w:asciiTheme="minorHAnsi" w:hAnsiTheme="minorHAnsi" w:cs="Times New Roman"/>
+                <w:rFonts w:cs="Times New Roman"/>
                 <w:b/>
                 <w:sz w:val="24"/>
                 <w:szCs w:val="24"/>
@@ -5429,14 +5069,14 @@
             <w:pPr>
               <w:spacing w:before="120" w:after="120" w:line="240" w:lineRule="auto"/>
               <w:rPr>
-                <w:rFonts w:asciiTheme="minorHAnsi" w:hAnsiTheme="minorHAnsi" w:cs="Times New Roman"/>
-                <w:sz w:val="24"/>
-                <w:szCs w:val="24"/>
-              </w:rPr>
-            </w:pPr>
-            <w:r>
-              <w:rPr>
-                <w:rFonts w:asciiTheme="minorHAnsi" w:hAnsiTheme="minorHAnsi" w:cs="Times New Roman"/>
+                <w:rFonts w:cs="Times New Roman"/>
+                <w:sz w:val="24"/>
+                <w:szCs w:val="24"/>
+              </w:rPr>
+            </w:pPr>
+            <w:r>
+              <w:rPr>
+                <w:rFonts w:cs="Times New Roman"/>
                 <w:sz w:val="24"/>
                 <w:szCs w:val="24"/>
               </w:rPr>
@@ -5444,7 +5084,7 @@
             </w:r>
             <w:r>
               <w:rPr>
-                <w:rFonts w:asciiTheme="minorHAnsi" w:hAnsiTheme="minorHAnsi" w:cs="Times New Roman"/>
+                <w:rFonts w:cs="Times New Roman"/>
                 <w:sz w:val="24"/>
                 <w:szCs w:val="24"/>
                 <w:lang w:val="en-US"/>
@@ -5453,46 +5093,61 @@
             </w:r>
             <w:r>
               <w:rPr>
-                <w:rFonts w:asciiTheme="minorHAnsi" w:hAnsiTheme="minorHAnsi" w:cs="Times New Roman"/>
-                <w:sz w:val="24"/>
-                <w:szCs w:val="24"/>
-              </w:rPr>
-              <w:t xml:space="preserve"> και Γενικός Γραμματέας της Διεθνούς Ένωσης Δικαίου, Ηθικής και Επιστήμης</w:t>
-            </w:r>
-            <w:r>
-              <w:rPr>
-                <w:rFonts w:asciiTheme="minorHAnsi" w:hAnsiTheme="minorHAnsi" w:cs="Times New Roman"/>
+                <w:rFonts w:cs="Times New Roman"/>
+                <w:sz w:val="24"/>
+                <w:szCs w:val="24"/>
+              </w:rPr>
+              <w:t xml:space="preserve"> και Γενικός Γραμματέας της Διεθνούς Ένωσης Δικαίου, Ηθικής και Επιστήμης </w:t>
+            </w:r>
+          </w:p>
+          <w:p>
+            <w:pPr>
+              <w:snapToGrid w:val="0"/>
+              <w:spacing w:before="120" w:after="120" w:line="240" w:lineRule="auto"/>
+              <w:rPr>
+                <w:rFonts w:cs="Times New Roman"/>
+                <w:b/>
+                <w:color w:val="0070C0"/>
+                <w:sz w:val="24"/>
+                <w:szCs w:val="24"/>
+              </w:rPr>
+            </w:pPr>
+            <w:r>
+              <w:rPr>
+                <w:rFonts w:cs="Times New Roman"/>
+                <w:b/>
+                <w:color w:val="0070C0"/>
+                <w:sz w:val="24"/>
+                <w:szCs w:val="24"/>
+              </w:rPr>
+              <w:t xml:space="preserve">"Ιατρικά υποβοηθούμενη αναπαραγωγή και προστασία του εμβρύου </w:t>
+            </w:r>
+            <w:r>
+              <w:rPr>
+                <w:rFonts w:cs="Times New Roman"/>
+                <w:b/>
+                <w:i/>
+                <w:color w:val="0070C0"/>
+                <w:sz w:val="24"/>
+                <w:szCs w:val="24"/>
+                <w:lang w:val="en-US"/>
+              </w:rPr>
+              <w:t>in</w:t>
+            </w:r>
+            <w:r>
+              <w:rPr>
+                <w:rFonts w:cs="Times New Roman"/>
+                <w:b/>
+                <w:i/>
+                <w:color w:val="0070C0"/>
                 <w:sz w:val="24"/>
                 <w:szCs w:val="24"/>
               </w:rPr>
               <w:t xml:space="preserve"> </w:t>
             </w:r>
-          </w:p>
-          <w:p>
-            <w:pPr>
-              <w:snapToGrid w:val="0"/>
-              <w:spacing w:before="120" w:after="120" w:line="240" w:lineRule="auto"/>
-              <w:rPr>
-                <w:rFonts w:asciiTheme="minorHAnsi" w:hAnsiTheme="minorHAnsi" w:cs="Times New Roman"/>
-                <w:b/>
-                <w:color w:val="0070C0"/>
-                <w:sz w:val="24"/>
-                <w:szCs w:val="24"/>
-              </w:rPr>
-            </w:pPr>
-            <w:r>
-              <w:rPr>
-                <w:rFonts w:asciiTheme="minorHAnsi" w:hAnsiTheme="minorHAnsi" w:cs="Times New Roman"/>
-                <w:b/>
-                <w:color w:val="0070C0"/>
-                <w:sz w:val="24"/>
-                <w:szCs w:val="24"/>
-              </w:rPr>
-              <w:t xml:space="preserve">"Ιατρικά υποβοηθούμενη αναπαραγωγή και προστασία του εμβρύου </w:t>
-            </w:r>
-            <w:r>
-              <w:rPr>
-                <w:rFonts w:asciiTheme="minorHAnsi" w:hAnsiTheme="minorHAnsi" w:cs="Times New Roman"/>
+            <w:r>
+              <w:rPr>
+                <w:rFonts w:cs="Times New Roman"/>
                 <w:b/>
                 <w:i/>
                 <w:color w:val="0070C0"/>
@@ -5500,34 +5155,11 @@
                 <w:szCs w:val="24"/>
                 <w:lang w:val="en-US"/>
               </w:rPr>
-              <w:t>in</w:t>
-            </w:r>
-            <w:r>
-              <w:rPr>
-                <w:rFonts w:asciiTheme="minorHAnsi" w:hAnsiTheme="minorHAnsi" w:cs="Times New Roman"/>
-                <w:b/>
-                <w:i/>
-                <w:color w:val="0070C0"/>
-                <w:sz w:val="24"/>
-                <w:szCs w:val="24"/>
-              </w:rPr>
-              <w:t xml:space="preserve"> </w:t>
-            </w:r>
-            <w:r>
-              <w:rPr>
-                <w:rFonts w:asciiTheme="minorHAnsi" w:hAnsiTheme="minorHAnsi" w:cs="Times New Roman"/>
-                <w:b/>
-                <w:i/>
-                <w:color w:val="0070C0"/>
-                <w:sz w:val="24"/>
-                <w:szCs w:val="24"/>
-                <w:lang w:val="en-US"/>
-              </w:rPr>
               <w:t>vitro</w:t>
             </w:r>
             <w:r>
               <w:rPr>
-                <w:rFonts w:asciiTheme="minorHAnsi" w:hAnsiTheme="minorHAnsi" w:cs="Times New Roman"/>
+                <w:rFonts w:cs="Times New Roman"/>
                 <w:b/>
                 <w:color w:val="0070C0"/>
                 <w:sz w:val="24"/>
@@ -5541,14 +5173,14 @@
               <w:snapToGrid w:val="0"/>
               <w:spacing w:before="360" w:after="120" w:line="240" w:lineRule="auto"/>
               <w:rPr>
-                <w:rFonts w:asciiTheme="minorHAnsi" w:hAnsiTheme="minorHAnsi" w:cs="Times New Roman"/>
-                <w:sz w:val="24"/>
-                <w:szCs w:val="24"/>
-              </w:rPr>
-            </w:pPr>
-            <w:r>
-              <w:rPr>
-                <w:rFonts w:asciiTheme="minorHAnsi" w:hAnsiTheme="minorHAnsi" w:cs="Times New Roman"/>
+                <w:rFonts w:cs="Times New Roman"/>
+                <w:sz w:val="24"/>
+                <w:szCs w:val="24"/>
+              </w:rPr>
+            </w:pPr>
+            <w:r>
+              <w:rPr>
+                <w:rFonts w:cs="Times New Roman"/>
                 <w:b/>
                 <w:sz w:val="24"/>
                 <w:szCs w:val="24"/>
@@ -5558,7 +5190,7 @@
             </w:r>
             <w:r>
               <w:rPr>
-                <w:rFonts w:asciiTheme="minorHAnsi" w:hAnsiTheme="minorHAnsi" w:cs="Times New Roman"/>
+                <w:rFonts w:cs="Times New Roman"/>
                 <w:b/>
                 <w:sz w:val="24"/>
                 <w:szCs w:val="24"/>
@@ -5568,7 +5200,7 @@
             <w:proofErr w:type="spellStart"/>
             <w:r>
               <w:rPr>
-                <w:rFonts w:asciiTheme="minorHAnsi" w:hAnsiTheme="minorHAnsi" w:cs="Times New Roman"/>
+                <w:rFonts w:cs="Times New Roman"/>
                 <w:b/>
                 <w:sz w:val="24"/>
                 <w:szCs w:val="24"/>
@@ -5583,14 +5215,14 @@
               <w:snapToGrid w:val="0"/>
               <w:spacing w:before="120" w:after="120" w:line="240" w:lineRule="auto"/>
               <w:rPr>
-                <w:rFonts w:asciiTheme="minorHAnsi" w:hAnsiTheme="minorHAnsi" w:cs="Times New Roman"/>
-                <w:sz w:val="24"/>
-                <w:szCs w:val="24"/>
-              </w:rPr>
-            </w:pPr>
-            <w:r>
-              <w:rPr>
-                <w:rFonts w:asciiTheme="minorHAnsi" w:hAnsiTheme="minorHAnsi" w:cs="Times New Roman"/>
+                <w:rFonts w:cs="Times New Roman"/>
+                <w:sz w:val="24"/>
+                <w:szCs w:val="24"/>
+              </w:rPr>
+            </w:pPr>
+            <w:r>
+              <w:rPr>
+                <w:rFonts w:cs="Times New Roman"/>
                 <w:sz w:val="24"/>
                 <w:szCs w:val="24"/>
               </w:rPr>
@@ -5598,7 +5230,7 @@
             </w:r>
             <w:r>
               <w:rPr>
-                <w:rFonts w:asciiTheme="minorHAnsi" w:hAnsiTheme="minorHAnsi" w:cs="Times New Roman"/>
+                <w:rFonts w:cs="Times New Roman"/>
                 <w:sz w:val="24"/>
                 <w:szCs w:val="24"/>
                 <w:lang w:val="en-US"/>
@@ -5607,27 +5239,11 @@
             </w:r>
             <w:r>
               <w:rPr>
-                <w:rFonts w:asciiTheme="minorHAnsi" w:hAnsiTheme="minorHAnsi" w:cs="Times New Roman"/>
-                <w:sz w:val="24"/>
-                <w:szCs w:val="24"/>
-              </w:rPr>
-              <w:t>)</w:t>
-            </w:r>
-            <w:r>
-              <w:rPr>
-                <w:rFonts w:asciiTheme="minorHAnsi" w:hAnsiTheme="minorHAnsi" w:cs="Times New Roman"/>
-                <w:sz w:val="24"/>
-                <w:szCs w:val="24"/>
-              </w:rPr>
-              <w:t xml:space="preserve"> του Ηνωμένου Βασιλείου</w:t>
-            </w:r>
-            <w:r>
-              <w:rPr>
-                <w:rFonts w:asciiTheme="minorHAnsi" w:hAnsiTheme="minorHAnsi" w:cs="Times New Roman"/>
-                <w:sz w:val="24"/>
-                <w:szCs w:val="24"/>
-              </w:rPr>
-              <w:t xml:space="preserve"> </w:t>
+                <w:rFonts w:cs="Times New Roman"/>
+                <w:sz w:val="24"/>
+                <w:szCs w:val="24"/>
+              </w:rPr>
+              <w:t xml:space="preserve">) του Ηνωμένου Βασιλείου </w:t>
             </w:r>
           </w:p>
           <w:p>
@@ -5635,16 +5251,16 @@
               <w:snapToGrid w:val="0"/>
               <w:spacing w:before="120" w:after="120" w:line="240" w:lineRule="auto"/>
               <w:rPr>
-                <w:rFonts w:asciiTheme="minorHAnsi" w:hAnsiTheme="minorHAnsi" w:cs="Times New Roman"/>
-                <w:b/>
-                <w:color w:val="0070C0"/>
-                <w:sz w:val="24"/>
-                <w:szCs w:val="24"/>
-              </w:rPr>
-            </w:pPr>
-            <w:r>
-              <w:rPr>
-                <w:rFonts w:asciiTheme="minorHAnsi" w:hAnsiTheme="minorHAnsi" w:cs="Times New Roman"/>
+                <w:rFonts w:cs="Times New Roman"/>
+                <w:b/>
+                <w:color w:val="0070C0"/>
+                <w:sz w:val="24"/>
+                <w:szCs w:val="24"/>
+              </w:rPr>
+            </w:pPr>
+            <w:r>
+              <w:rPr>
+                <w:rFonts w:cs="Times New Roman"/>
                 <w:b/>
                 <w:color w:val="0070C0"/>
                 <w:sz w:val="24"/>
@@ -5658,16 +5274,16 @@
               <w:snapToGrid w:val="0"/>
               <w:spacing w:before="360" w:after="120" w:line="240" w:lineRule="auto"/>
               <w:rPr>
-                <w:rFonts w:asciiTheme="minorHAnsi" w:eastAsia="Times New Roman" w:hAnsiTheme="minorHAnsi" w:cs="Times New Roman"/>
-                <w:b/>
-                <w:color w:val="000000"/>
-                <w:sz w:val="24"/>
-                <w:szCs w:val="24"/>
-              </w:rPr>
-            </w:pPr>
-            <w:r>
-              <w:rPr>
-                <w:rFonts w:asciiTheme="minorHAnsi" w:eastAsia="Times New Roman" w:hAnsiTheme="minorHAnsi" w:cs="Times New Roman"/>
+                <w:rFonts w:cs="Times New Roman"/>
+                <w:b/>
+                <w:color w:val="000000"/>
+                <w:sz w:val="24"/>
+                <w:szCs w:val="24"/>
+              </w:rPr>
+            </w:pPr>
+            <w:r>
+              <w:rPr>
+                <w:rFonts w:cs="Times New Roman"/>
                 <w:b/>
                 <w:color w:val="000000"/>
                 <w:sz w:val="24"/>
@@ -5678,7 +5294,7 @@
             </w:r>
             <w:r>
               <w:rPr>
-                <w:rFonts w:asciiTheme="minorHAnsi" w:eastAsia="Times New Roman" w:hAnsiTheme="minorHAnsi" w:cs="Times New Roman"/>
+                <w:rFonts w:cs="Times New Roman"/>
                 <w:b/>
                 <w:color w:val="000000"/>
                 <w:sz w:val="24"/>
@@ -5689,7 +5305,7 @@
             <w:proofErr w:type="spellStart"/>
             <w:r>
               <w:rPr>
-                <w:rFonts w:asciiTheme="minorHAnsi" w:eastAsia="Times New Roman" w:hAnsiTheme="minorHAnsi" w:cs="Times New Roman"/>
+                <w:rFonts w:cs="Times New Roman"/>
                 <w:b/>
                 <w:color w:val="000000"/>
                 <w:sz w:val="24"/>
@@ -5704,15 +5320,15 @@
             <w:pPr>
               <w:spacing w:before="120" w:after="120" w:line="240" w:lineRule="auto"/>
               <w:rPr>
-                <w:rFonts w:asciiTheme="minorHAnsi" w:eastAsia="Times New Roman" w:hAnsiTheme="minorHAnsi" w:cs="Times New Roman"/>
-                <w:color w:val="000000"/>
-                <w:sz w:val="24"/>
-                <w:szCs w:val="24"/>
-              </w:rPr>
-            </w:pPr>
-            <w:r>
-              <w:rPr>
-                <w:rFonts w:asciiTheme="minorHAnsi" w:eastAsia="Times New Roman" w:hAnsiTheme="minorHAnsi" w:cs="Times New Roman"/>
+                <w:rFonts w:cs="Times New Roman"/>
+                <w:color w:val="000000"/>
+                <w:sz w:val="24"/>
+                <w:szCs w:val="24"/>
+              </w:rPr>
+            </w:pPr>
+            <w:r>
+              <w:rPr>
+                <w:rFonts w:cs="Times New Roman"/>
                 <w:color w:val="000000"/>
                 <w:sz w:val="24"/>
                 <w:szCs w:val="24"/>
@@ -5722,7 +5338,7 @@
             <w:proofErr w:type="spellStart"/>
             <w:r>
               <w:rPr>
-                <w:rFonts w:asciiTheme="minorHAnsi" w:eastAsia="Times New Roman" w:hAnsiTheme="minorHAnsi" w:cs="Times New Roman"/>
+                <w:rFonts w:cs="Times New Roman"/>
                 <w:color w:val="000000"/>
                 <w:sz w:val="24"/>
                 <w:szCs w:val="24"/>
@@ -5732,7 +5348,7 @@
             <w:proofErr w:type="spellEnd"/>
             <w:r>
               <w:rPr>
-                <w:rFonts w:asciiTheme="minorHAnsi" w:eastAsia="Times New Roman" w:hAnsiTheme="minorHAnsi" w:cs="Times New Roman"/>
+                <w:rFonts w:cs="Times New Roman"/>
                 <w:color w:val="000000"/>
                 <w:sz w:val="24"/>
                 <w:szCs w:val="24"/>
@@ -5742,7 +5358,7 @@
             <w:proofErr w:type="spellStart"/>
             <w:r>
               <w:rPr>
-                <w:rFonts w:asciiTheme="minorHAnsi" w:eastAsia="Times New Roman" w:hAnsiTheme="minorHAnsi" w:cs="Times New Roman"/>
+                <w:rFonts w:cs="Times New Roman"/>
                 <w:color w:val="000000"/>
                 <w:sz w:val="24"/>
                 <w:szCs w:val="24"/>
@@ -5752,7 +5368,7 @@
             <w:proofErr w:type="spellEnd"/>
             <w:r>
               <w:rPr>
-                <w:rFonts w:asciiTheme="minorHAnsi" w:eastAsia="Times New Roman" w:hAnsiTheme="minorHAnsi" w:cs="Times New Roman"/>
+                <w:rFonts w:cs="Times New Roman"/>
                 <w:color w:val="000000"/>
                 <w:sz w:val="24"/>
                 <w:szCs w:val="24"/>
@@ -5761,7 +5377,7 @@
             </w:r>
             <w:r>
               <w:rPr>
-                <w:rFonts w:asciiTheme="minorHAnsi" w:eastAsia="Times New Roman" w:hAnsiTheme="minorHAnsi" w:cs="Times New Roman"/>
+                <w:rFonts w:cs="Times New Roman"/>
                 <w:color w:val="000000"/>
                 <w:sz w:val="24"/>
                 <w:szCs w:val="24"/>
@@ -5771,7 +5387,7 @@
             </w:r>
             <w:r>
               <w:rPr>
-                <w:rFonts w:asciiTheme="minorHAnsi" w:eastAsia="Times New Roman" w:hAnsiTheme="minorHAnsi" w:cs="Times New Roman"/>
+                <w:rFonts w:cs="Times New Roman"/>
                 <w:color w:val="000000"/>
                 <w:sz w:val="24"/>
                 <w:szCs w:val="24"/>
@@ -5783,7 +5399,7 @@
             <w:pPr>
               <w:spacing w:before="120" w:after="120" w:line="240" w:lineRule="auto"/>
               <w:rPr>
-                <w:rFonts w:asciiTheme="minorHAnsi" w:eastAsia="Times New Roman" w:hAnsiTheme="minorHAnsi" w:cs="Times New Roman"/>
+                <w:rFonts w:cs="Times New Roman"/>
                 <w:b/>
                 <w:color w:val="0070C0"/>
                 <w:sz w:val="24"/>
@@ -5793,17 +5409,39 @@
             </w:pPr>
             <w:r>
               <w:rPr>
-                <w:rFonts w:asciiTheme="minorHAnsi" w:hAnsiTheme="minorHAnsi" w:cs="Times New Roman"/>
-                <w:b/>
-                <w:color w:val="0070C0"/>
-                <w:sz w:val="24"/>
-                <w:szCs w:val="24"/>
-              </w:rPr>
-              <w:t>"Διασχίζοντας τα σύνορα για δωρεά γαμετών και παρένθετη μητρότητα: ένα νομικό παζλ ;"</w:t>
-            </w:r>
-            <w:r>
-              <w:rPr>
-                <w:rFonts w:asciiTheme="minorHAnsi" w:eastAsia="Times New Roman" w:hAnsiTheme="minorHAnsi" w:cs="Times New Roman"/>
+                <w:rFonts w:cs="Times New Roman"/>
+                <w:b/>
+                <w:color w:val="0070C0"/>
+                <w:sz w:val="24"/>
+                <w:szCs w:val="24"/>
+              </w:rPr>
+              <w:t xml:space="preserve">"Διασχίζοντας τα σύνορα για δωρεά γαμετών και παρένθετη μητρότητα: ένα νομικό </w:t>
+            </w:r>
+            <w:proofErr w:type="spellStart"/>
+            <w:r>
+              <w:rPr>
+                <w:rFonts w:cs="Times New Roman"/>
+                <w:b/>
+                <w:color w:val="0070C0"/>
+                <w:sz w:val="24"/>
+                <w:szCs w:val="24"/>
+              </w:rPr>
+              <w:t>παζλ</w:t>
+            </w:r>
+            <w:proofErr w:type="spellEnd"/>
+            <w:r>
+              <w:rPr>
+                <w:rFonts w:cs="Times New Roman"/>
+                <w:b/>
+                <w:color w:val="0070C0"/>
+                <w:sz w:val="24"/>
+                <w:szCs w:val="24"/>
+              </w:rPr>
+              <w:t xml:space="preserve"> ;"</w:t>
+            </w:r>
+            <w:r>
+              <w:rPr>
+                <w:rFonts w:cs="Times New Roman"/>
                 <w:b/>
                 <w:color w:val="0070C0"/>
                 <w:sz w:val="24"/>
@@ -5817,7 +5455,7 @@
             <w:pPr>
               <w:spacing w:before="360" w:after="120" w:line="240" w:lineRule="auto"/>
               <w:rPr>
-                <w:rFonts w:asciiTheme="minorHAnsi" w:eastAsia="Times New Roman" w:hAnsiTheme="minorHAnsi" w:cs="Times New Roman"/>
+                <w:rFonts w:cs="Times New Roman"/>
                 <w:b/>
                 <w:sz w:val="24"/>
                 <w:szCs w:val="24"/>
@@ -5826,7 +5464,7 @@
             </w:pPr>
             <w:r>
               <w:rPr>
-                <w:rFonts w:asciiTheme="minorHAnsi" w:eastAsia="Times New Roman" w:hAnsiTheme="minorHAnsi" w:cs="Times New Roman"/>
+                <w:rFonts w:cs="Times New Roman"/>
                 <w:b/>
                 <w:color w:val="000000"/>
                 <w:sz w:val="24"/>
@@ -5839,15 +5477,15 @@
             <w:pPr>
               <w:pStyle w:val="a4"/>
               <w:rPr>
-                <w:rFonts w:asciiTheme="minorHAnsi" w:eastAsia="Times New Roman" w:hAnsiTheme="minorHAnsi" w:cs="Times New Roman"/>
-                <w:color w:val="000000"/>
-                <w:sz w:val="24"/>
-                <w:szCs w:val="24"/>
-              </w:rPr>
-            </w:pPr>
-            <w:r>
-              <w:rPr>
-                <w:rFonts w:asciiTheme="minorHAnsi" w:eastAsia="Times New Roman" w:hAnsiTheme="minorHAnsi" w:cs="Times New Roman"/>
+                <w:rFonts w:cs="Times New Roman"/>
+                <w:color w:val="000000"/>
+                <w:sz w:val="24"/>
+                <w:szCs w:val="24"/>
+              </w:rPr>
+            </w:pPr>
+            <w:r>
+              <w:rPr>
+                <w:rFonts w:cs="Times New Roman"/>
                 <w:color w:val="000000"/>
                 <w:sz w:val="24"/>
                 <w:szCs w:val="24"/>
@@ -5857,7 +5495,7 @@
             </w:r>
             <w:r>
               <w:rPr>
-                <w:rFonts w:asciiTheme="minorHAnsi" w:eastAsia="Times New Roman" w:hAnsiTheme="minorHAnsi" w:cs="Times New Roman"/>
+                <w:rFonts w:cs="Times New Roman"/>
                 <w:color w:val="000000"/>
                 <w:sz w:val="24"/>
                 <w:szCs w:val="24"/>
@@ -5870,32 +5508,22 @@
               <w:snapToGrid w:val="0"/>
               <w:spacing w:before="120" w:after="120" w:line="240" w:lineRule="auto"/>
               <w:rPr>
-                <w:rFonts w:asciiTheme="minorHAnsi" w:hAnsiTheme="minorHAnsi" w:cs="Times New Roman"/>
-                <w:b/>
-                <w:color w:val="0070C0"/>
-                <w:sz w:val="24"/>
-                <w:szCs w:val="24"/>
-              </w:rPr>
-            </w:pPr>
-            <w:r>
-              <w:rPr>
-                <w:rFonts w:asciiTheme="minorHAnsi" w:eastAsia="Times New Roman" w:hAnsiTheme="minorHAnsi" w:cs="Times New Roman"/>
-                <w:b/>
-                <w:color w:val="0070C0"/>
-                <w:sz w:val="24"/>
-                <w:szCs w:val="24"/>
-              </w:rPr>
-              <w:t xml:space="preserve"> </w:t>
-            </w:r>
-            <w:r>
-              <w:rPr>
-                <w:rFonts w:asciiTheme="minorHAnsi" w:hAnsiTheme="minorHAnsi" w:cs="Times New Roman"/>
-                <w:b/>
-                <w:color w:val="0070C0"/>
-                <w:sz w:val="24"/>
-                <w:szCs w:val="24"/>
-              </w:rPr>
-              <w:t>"Ιατρικώς υποβοηθούμενη αναπαραγωγή με διασυνοριακό χαρακτήρα: Ποιες είναι οι προκλήσεις που αντιμετωπίζει το ιδιωτικό διεθνές δίκαιο;"</w:t>
+                <w:rFonts w:cs="Times New Roman"/>
+                <w:b/>
+                <w:color w:val="0070C0"/>
+                <w:sz w:val="24"/>
+                <w:szCs w:val="24"/>
+              </w:rPr>
+            </w:pPr>
+            <w:r>
+              <w:rPr>
+                <w:rFonts w:cs="Times New Roman"/>
+                <w:b/>
+                <w:color w:val="0070C0"/>
+                <w:sz w:val="24"/>
+                <w:szCs w:val="24"/>
+              </w:rPr>
+              <w:t xml:space="preserve"> "Ιατρικώς υποβοηθούμενη αναπαραγωγή με διασυνοριακό χαρακτήρα: Ποιες είναι οι προκλήσεις που αντιμετωπίζει το ιδιωτικό διεθνές δίκαιο;"</w:t>
             </w:r>
           </w:p>
           <w:p>
@@ -5903,7 +5531,7 @@
               <w:snapToGrid w:val="0"/>
               <w:spacing w:before="120" w:after="120" w:line="240" w:lineRule="auto"/>
               <w:rPr>
-                <w:rFonts w:asciiTheme="minorHAnsi" w:hAnsiTheme="minorHAnsi" w:cs="Times New Roman"/>
+                <w:rFonts w:cs="Times New Roman"/>
                 <w:color w:val="FF0000"/>
                 <w:sz w:val="24"/>
                 <w:szCs w:val="24"/>
@@ -5922,7 +5550,6 @@
               <w:left w:val="single" w:sz="4" w:space="0" w:color="000000"/>
               <w:bottom w:val="single" w:sz="4" w:space="0" w:color="000000"/>
             </w:tcBorders>
-            <w:shd w:val="clear" w:color="auto" w:fill="auto"/>
           </w:tcPr>
           <w:p>
             <w:pPr>
@@ -5930,20 +5557,57 @@
               <w:spacing w:before="120" w:after="120" w:line="240" w:lineRule="auto"/>
               <w:jc w:val="both"/>
               <w:rPr>
-                <w:rFonts w:asciiTheme="minorHAnsi" w:eastAsia="Times New Roman" w:hAnsiTheme="minorHAnsi" w:cs="Times New Roman"/>
-                <w:color w:val="000000"/>
-                <w:sz w:val="24"/>
-                <w:szCs w:val="24"/>
-              </w:rPr>
-            </w:pPr>
-            <w:r>
-              <w:rPr>
-                <w:rFonts w:asciiTheme="minorHAnsi" w:eastAsia="Times New Roman" w:hAnsiTheme="minorHAnsi" w:cs="Times New Roman"/>
-                <w:color w:val="000000"/>
-                <w:sz w:val="24"/>
-                <w:szCs w:val="24"/>
-              </w:rPr>
-              <w:t>10.50 – 11.30</w:t>
+                <w:rFonts w:cs="Times New Roman"/>
+                <w:color w:val="000000"/>
+                <w:sz w:val="24"/>
+                <w:szCs w:val="24"/>
+              </w:rPr>
+            </w:pPr>
+            <w:r>
+              <w:rPr>
+                <w:rFonts w:cs="Times New Roman"/>
+                <w:color w:val="000000"/>
+                <w:sz w:val="24"/>
+                <w:szCs w:val="24"/>
+              </w:rPr>
+              <w:lastRenderedPageBreak/>
+              <w:t>10.</w:t>
+            </w:r>
+            <w:r>
+              <w:rPr>
+                <w:rFonts w:cs="Times New Roman"/>
+                <w:color w:val="000000"/>
+                <w:sz w:val="24"/>
+                <w:szCs w:val="24"/>
+              </w:rPr>
+              <w:t>2</w:t>
+            </w:r>
+            <w:r>
+              <w:rPr>
+                <w:rFonts w:cs="Times New Roman"/>
+                <w:color w:val="000000"/>
+                <w:sz w:val="24"/>
+                <w:szCs w:val="24"/>
+              </w:rPr>
+              <w:t>0 – 11.</w:t>
+            </w:r>
+            <w:r>
+              <w:rPr>
+                <w:rFonts w:cs="Times New Roman"/>
+                <w:color w:val="000000"/>
+                <w:sz w:val="24"/>
+                <w:szCs w:val="24"/>
+              </w:rPr>
+              <w:t>0</w:t>
+            </w:r>
+            <w:r>
+              <w:rPr>
+                <w:rFonts w:cs="Times New Roman"/>
+                <w:color w:val="000000"/>
+                <w:sz w:val="24"/>
+                <w:szCs w:val="24"/>
+              </w:rPr>
+              <w:t>0</w:t>
             </w:r>
           </w:p>
         </w:tc>
@@ -5956,22 +5620,21 @@
               <w:bottom w:val="single" w:sz="4" w:space="0" w:color="000000"/>
               <w:right w:val="single" w:sz="4" w:space="0" w:color="000000"/>
             </w:tcBorders>
-            <w:shd w:val="clear" w:color="auto" w:fill="auto"/>
           </w:tcPr>
           <w:p>
             <w:pPr>
               <w:snapToGrid w:val="0"/>
               <w:spacing w:before="120" w:after="120" w:line="240" w:lineRule="auto"/>
               <w:rPr>
-                <w:rFonts w:asciiTheme="minorHAnsi" w:eastAsia="Times New Roman" w:hAnsiTheme="minorHAnsi" w:cs="Times New Roman"/>
-                <w:color w:val="000000"/>
-                <w:sz w:val="24"/>
-                <w:szCs w:val="24"/>
-              </w:rPr>
-            </w:pPr>
-            <w:r>
-              <w:rPr>
-                <w:rFonts w:asciiTheme="minorHAnsi" w:eastAsia="Times New Roman" w:hAnsiTheme="minorHAnsi" w:cs="Times New Roman"/>
+                <w:rFonts w:cs="Times New Roman"/>
+                <w:color w:val="000000"/>
+                <w:sz w:val="24"/>
+                <w:szCs w:val="24"/>
+              </w:rPr>
+            </w:pPr>
+            <w:r>
+              <w:rPr>
+                <w:rFonts w:cs="Times New Roman"/>
                 <w:color w:val="000000"/>
                 <w:sz w:val="24"/>
                 <w:szCs w:val="24"/>
@@ -5980,7 +5643,7 @@
             </w:r>
             <w:r>
               <w:rPr>
-                <w:rFonts w:asciiTheme="minorHAnsi" w:eastAsia="Times New Roman" w:hAnsiTheme="minorHAnsi" w:cs="Times New Roman"/>
+                <w:rFonts w:cs="Times New Roman"/>
                 <w:b/>
                 <w:color w:val="000000"/>
                 <w:sz w:val="24"/>
@@ -5990,7 +5653,7 @@
             </w:r>
             <w:r>
               <w:rPr>
-                <w:rFonts w:asciiTheme="minorHAnsi" w:eastAsia="Times New Roman" w:hAnsiTheme="minorHAnsi" w:cs="Times New Roman"/>
+                <w:rFonts w:cs="Times New Roman"/>
                 <w:b/>
                 <w:color w:val="000000"/>
                 <w:sz w:val="24"/>
@@ -6012,7 +5675,6 @@
               <w:left w:val="single" w:sz="4" w:space="0" w:color="000000"/>
               <w:bottom w:val="single" w:sz="4" w:space="0" w:color="000000"/>
             </w:tcBorders>
-            <w:shd w:val="clear" w:color="auto" w:fill="auto"/>
           </w:tcPr>
           <w:p>
             <w:pPr>
@@ -6020,20 +5682,47 @@
               <w:spacing w:before="120" w:after="120" w:line="240" w:lineRule="auto"/>
               <w:jc w:val="both"/>
               <w:rPr>
-                <w:rFonts w:asciiTheme="minorHAnsi" w:eastAsia="Times New Roman" w:hAnsiTheme="minorHAnsi" w:cs="Times New Roman"/>
-                <w:color w:val="000000"/>
-                <w:sz w:val="24"/>
-                <w:szCs w:val="24"/>
-              </w:rPr>
-            </w:pPr>
-            <w:r>
-              <w:rPr>
-                <w:rFonts w:asciiTheme="minorHAnsi" w:eastAsia="Times New Roman" w:hAnsiTheme="minorHAnsi" w:cs="Times New Roman"/>
-                <w:color w:val="000000"/>
-                <w:sz w:val="24"/>
-                <w:szCs w:val="24"/>
-              </w:rPr>
-              <w:t>11.30 – 12.00</w:t>
+                <w:rFonts w:cs="Times New Roman"/>
+                <w:color w:val="000000"/>
+                <w:sz w:val="24"/>
+                <w:szCs w:val="24"/>
+              </w:rPr>
+            </w:pPr>
+            <w:r>
+              <w:rPr>
+                <w:rFonts w:cs="Times New Roman"/>
+                <w:color w:val="000000"/>
+                <w:sz w:val="24"/>
+                <w:szCs w:val="24"/>
+              </w:rPr>
+              <w:t>11.</w:t>
+            </w:r>
+            <w:r>
+              <w:rPr>
+                <w:rFonts w:cs="Times New Roman"/>
+                <w:color w:val="000000"/>
+                <w:sz w:val="24"/>
+                <w:szCs w:val="24"/>
+              </w:rPr>
+              <w:t>0</w:t>
+            </w:r>
+            <w:r>
+              <w:rPr>
+                <w:rFonts w:cs="Times New Roman"/>
+                <w:color w:val="000000"/>
+                <w:sz w:val="24"/>
+                <w:szCs w:val="24"/>
+              </w:rPr>
+              <w:t>0 – 1</w:t>
+            </w:r>
+            <w:r>
+              <w:rPr>
+                <w:rFonts w:cs="Times New Roman"/>
+                <w:color w:val="000000"/>
+                <w:sz w:val="24"/>
+                <w:szCs w:val="24"/>
+              </w:rPr>
+              <w:t>1.20</w:t>
             </w:r>
           </w:p>
         </w:tc>
@@ -6046,23 +5735,22 @@
               <w:bottom w:val="single" w:sz="4" w:space="0" w:color="000000"/>
               <w:right w:val="single" w:sz="4" w:space="0" w:color="000000"/>
             </w:tcBorders>
-            <w:shd w:val="clear" w:color="auto" w:fill="auto"/>
           </w:tcPr>
           <w:p>
             <w:pPr>
               <w:snapToGrid w:val="0"/>
               <w:spacing w:before="120" w:after="120" w:line="240" w:lineRule="auto"/>
               <w:rPr>
-                <w:rFonts w:asciiTheme="minorHAnsi" w:eastAsia="Times New Roman" w:hAnsiTheme="minorHAnsi" w:cs="Times New Roman"/>
-                <w:b/>
-                <w:color w:val="000000"/>
-                <w:sz w:val="24"/>
-                <w:szCs w:val="24"/>
-              </w:rPr>
-            </w:pPr>
-            <w:r>
-              <w:rPr>
-                <w:rFonts w:asciiTheme="minorHAnsi" w:eastAsia="Times New Roman" w:hAnsiTheme="minorHAnsi" w:cs="Times New Roman"/>
+                <w:rFonts w:cs="Times New Roman"/>
+                <w:b/>
+                <w:color w:val="000000"/>
+                <w:sz w:val="24"/>
+                <w:szCs w:val="24"/>
+              </w:rPr>
+            </w:pPr>
+            <w:r>
+              <w:rPr>
+                <w:rFonts w:cs="Times New Roman"/>
                 <w:b/>
                 <w:color w:val="000000"/>
                 <w:sz w:val="24"/>
@@ -6083,7 +5771,6 @@
               <w:left w:val="single" w:sz="4" w:space="0" w:color="000000"/>
               <w:bottom w:val="single" w:sz="4" w:space="0" w:color="000000"/>
             </w:tcBorders>
-            <w:shd w:val="clear" w:color="auto" w:fill="auto"/>
           </w:tcPr>
           <w:p>
             <w:pPr>
@@ -6091,20 +5778,47 @@
               <w:spacing w:before="120" w:after="120" w:line="240" w:lineRule="auto"/>
               <w:jc w:val="both"/>
               <w:rPr>
-                <w:rFonts w:asciiTheme="minorHAnsi" w:eastAsia="Times New Roman" w:hAnsiTheme="minorHAnsi" w:cs="Times New Roman"/>
-                <w:color w:val="000000"/>
-                <w:sz w:val="24"/>
-                <w:szCs w:val="24"/>
-              </w:rPr>
-            </w:pPr>
-            <w:r>
-              <w:rPr>
-                <w:rFonts w:asciiTheme="minorHAnsi" w:eastAsia="Times New Roman" w:hAnsiTheme="minorHAnsi" w:cs="Times New Roman"/>
-                <w:color w:val="000000"/>
-                <w:sz w:val="24"/>
-                <w:szCs w:val="24"/>
-              </w:rPr>
-              <w:t>12.00 – 13.20</w:t>
+                <w:rFonts w:cs="Times New Roman"/>
+                <w:color w:val="000000"/>
+                <w:sz w:val="24"/>
+                <w:szCs w:val="24"/>
+              </w:rPr>
+            </w:pPr>
+            <w:r>
+              <w:rPr>
+                <w:rFonts w:cs="Times New Roman"/>
+                <w:color w:val="000000"/>
+                <w:sz w:val="24"/>
+                <w:szCs w:val="24"/>
+              </w:rPr>
+              <w:t>1</w:t>
+            </w:r>
+            <w:r>
+              <w:rPr>
+                <w:rFonts w:cs="Times New Roman"/>
+                <w:color w:val="000000"/>
+                <w:sz w:val="24"/>
+                <w:szCs w:val="24"/>
+              </w:rPr>
+              <w:t>1.20</w:t>
+            </w:r>
+            <w:r>
+              <w:rPr>
+                <w:rFonts w:cs="Times New Roman"/>
+                <w:color w:val="000000"/>
+                <w:sz w:val="24"/>
+                <w:szCs w:val="24"/>
+              </w:rPr>
+              <w:t xml:space="preserve"> – 1</w:t>
+            </w:r>
+            <w:r>
+              <w:rPr>
+                <w:rFonts w:cs="Times New Roman"/>
+                <w:color w:val="000000"/>
+                <w:sz w:val="24"/>
+                <w:szCs w:val="24"/>
+              </w:rPr>
+              <w:t>2.40</w:t>
             </w:r>
           </w:p>
         </w:tc>
@@ -6117,14 +5831,13 @@
               <w:bottom w:val="single" w:sz="4" w:space="0" w:color="000000"/>
               <w:right w:val="single" w:sz="4" w:space="0" w:color="000000"/>
             </w:tcBorders>
-            <w:shd w:val="clear" w:color="auto" w:fill="auto"/>
           </w:tcPr>
           <w:p>
             <w:pPr>
               <w:snapToGrid w:val="0"/>
               <w:spacing w:before="120" w:after="120" w:line="240" w:lineRule="auto"/>
               <w:rPr>
-                <w:rFonts w:asciiTheme="minorHAnsi" w:hAnsiTheme="minorHAnsi" w:cs="Times New Roman"/>
+                <w:rFonts w:cs="Times New Roman"/>
                 <w:b/>
                 <w:iCs/>
                 <w:sz w:val="24"/>
@@ -6134,7 +5847,7 @@
             </w:pPr>
             <w:r>
               <w:rPr>
-                <w:rFonts w:asciiTheme="minorHAnsi" w:hAnsiTheme="minorHAnsi" w:cs="Times New Roman"/>
+                <w:rFonts w:cs="Times New Roman"/>
                 <w:b/>
                 <w:iCs/>
                 <w:sz w:val="24"/>
@@ -6146,7 +5859,7 @@
             </w:r>
             <w:r>
               <w:rPr>
-                <w:rFonts w:asciiTheme="minorHAnsi" w:hAnsiTheme="minorHAnsi" w:cs="Times New Roman"/>
+                <w:rFonts w:cs="Times New Roman"/>
                 <w:b/>
                 <w:iCs/>
                 <w:sz w:val="24"/>
@@ -6157,7 +5870,7 @@
             </w:r>
             <w:r>
               <w:rPr>
-                <w:rFonts w:asciiTheme="minorHAnsi" w:hAnsiTheme="minorHAnsi" w:cs="Times New Roman"/>
+                <w:rFonts w:cs="Times New Roman"/>
                 <w:b/>
                 <w:iCs/>
                 <w:sz w:val="24"/>
@@ -6173,23 +5886,22 @@
               <w:snapToGrid w:val="0"/>
               <w:spacing w:before="120" w:after="120" w:line="240" w:lineRule="auto"/>
               <w:rPr>
-                <w:rFonts w:asciiTheme="minorHAnsi" w:hAnsiTheme="minorHAnsi" w:cs="Times New Roman"/>
-                <w:sz w:val="24"/>
-                <w:szCs w:val="24"/>
-              </w:rPr>
-            </w:pPr>
-            <w:r>
-              <w:rPr>
-                <w:rFonts w:asciiTheme="minorHAnsi" w:hAnsiTheme="minorHAnsi" w:cs="Times New Roman"/>
-                <w:sz w:val="24"/>
-                <w:szCs w:val="24"/>
-              </w:rPr>
-              <w:lastRenderedPageBreak/>
+                <w:rFonts w:cs="Times New Roman"/>
+                <w:sz w:val="24"/>
+                <w:szCs w:val="24"/>
+              </w:rPr>
+            </w:pPr>
+            <w:r>
+              <w:rPr>
+                <w:rFonts w:cs="Times New Roman"/>
+                <w:sz w:val="24"/>
+                <w:szCs w:val="24"/>
+              </w:rPr>
               <w:t>Κοινωνική λειτουργός, Κοινωνική θεραπεύτρια,  Οικογενειακή θεραπεύτρια (</w:t>
             </w:r>
             <w:r>
               <w:rPr>
-                <w:rFonts w:asciiTheme="minorHAnsi" w:hAnsiTheme="minorHAnsi" w:cs="Times New Roman"/>
+                <w:rFonts w:cs="Times New Roman"/>
                 <w:sz w:val="24"/>
                 <w:szCs w:val="24"/>
                 <w:lang w:val="en-US"/>
@@ -6198,77 +5910,69 @@
             </w:r>
             <w:r>
               <w:rPr>
-                <w:rFonts w:asciiTheme="minorHAnsi" w:hAnsiTheme="minorHAnsi" w:cs="Times New Roman"/>
-                <w:sz w:val="24"/>
-                <w:szCs w:val="24"/>
-              </w:rPr>
-              <w:t>)</w:t>
-            </w:r>
-            <w:r>
-              <w:rPr>
-                <w:rFonts w:asciiTheme="minorHAnsi" w:hAnsiTheme="minorHAnsi" w:cs="Times New Roman"/>
+                <w:rFonts w:cs="Times New Roman"/>
+                <w:sz w:val="24"/>
+                <w:szCs w:val="24"/>
+              </w:rPr>
+              <w:t xml:space="preserve">) </w:t>
+            </w:r>
+          </w:p>
+          <w:p>
+            <w:pPr>
+              <w:snapToGrid w:val="0"/>
+              <w:spacing w:before="120" w:after="120" w:line="240" w:lineRule="auto"/>
+              <w:rPr>
+                <w:rFonts w:cs="Times New Roman"/>
+                <w:b/>
+                <w:color w:val="0070C0"/>
+                <w:sz w:val="24"/>
+                <w:szCs w:val="24"/>
+              </w:rPr>
+            </w:pPr>
+            <w:r>
+              <w:rPr>
+                <w:rFonts w:cs="Times New Roman"/>
+                <w:b/>
+                <w:color w:val="0070C0"/>
+                <w:sz w:val="24"/>
+                <w:szCs w:val="24"/>
+              </w:rPr>
+              <w:t>"Η διασυνοριακή ιατρικά υποβοηθούμενη αναπαραγωγή από ψυχοκοινωνική σκοπιά: νομικές προκλήσεις και ευημερία του παιδιού"</w:t>
+            </w:r>
+          </w:p>
+          <w:p>
+            <w:pPr>
+              <w:spacing w:before="360" w:after="120" w:line="240" w:lineRule="auto"/>
+              <w:rPr>
+                <w:rFonts w:cs="Times New Roman"/>
+                <w:b/>
+                <w:sz w:val="24"/>
+                <w:szCs w:val="24"/>
+              </w:rPr>
+            </w:pPr>
+            <w:r>
+              <w:rPr>
+                <w:rFonts w:cs="Times New Roman"/>
+                <w:b/>
+                <w:sz w:val="24"/>
+                <w:szCs w:val="24"/>
+                <w:lang w:val="en-US"/>
+              </w:rPr>
+              <w:t>Edgar</w:t>
+            </w:r>
+            <w:r>
+              <w:rPr>
+                <w:rFonts w:cs="Times New Roman"/>
+                <w:b/>
                 <w:sz w:val="24"/>
                 <w:szCs w:val="24"/>
               </w:rPr>
               <w:t xml:space="preserve"> </w:t>
             </w:r>
-          </w:p>
-          <w:p>
-            <w:pPr>
-              <w:snapToGrid w:val="0"/>
-              <w:spacing w:before="120" w:after="120" w:line="240" w:lineRule="auto"/>
-              <w:rPr>
-                <w:rFonts w:asciiTheme="minorHAnsi" w:hAnsiTheme="minorHAnsi" w:cs="Times New Roman"/>
-                <w:b/>
-                <w:color w:val="0070C0"/>
-                <w:sz w:val="24"/>
-                <w:szCs w:val="24"/>
-              </w:rPr>
-            </w:pPr>
-            <w:r>
-              <w:rPr>
-                <w:rFonts w:asciiTheme="minorHAnsi" w:hAnsiTheme="minorHAnsi" w:cs="Times New Roman"/>
-                <w:b/>
-                <w:color w:val="0070C0"/>
-                <w:sz w:val="24"/>
-                <w:szCs w:val="24"/>
-              </w:rPr>
-              <w:t>"Η διασυνοριακή ιατρικά υποβοηθούμενη αναπαραγωγή από ψυχοκοινωνική σκοπιά: νομικές προκλήσεις και ευημερία του παιδιού"</w:t>
-            </w:r>
-          </w:p>
-          <w:p>
-            <w:pPr>
-              <w:spacing w:before="360" w:after="120" w:line="240" w:lineRule="auto"/>
-              <w:rPr>
-                <w:rFonts w:asciiTheme="minorHAnsi" w:hAnsiTheme="minorHAnsi" w:cs="Times New Roman"/>
-                <w:b/>
-                <w:sz w:val="24"/>
-                <w:szCs w:val="24"/>
-              </w:rPr>
-            </w:pPr>
-            <w:r>
-              <w:rPr>
-                <w:rFonts w:asciiTheme="minorHAnsi" w:hAnsiTheme="minorHAnsi" w:cs="Times New Roman"/>
-                <w:b/>
-                <w:sz w:val="24"/>
-                <w:szCs w:val="24"/>
-                <w:lang w:val="en-US"/>
-              </w:rPr>
-              <w:t>Edgar</w:t>
-            </w:r>
-            <w:r>
-              <w:rPr>
-                <w:rFonts w:asciiTheme="minorHAnsi" w:hAnsiTheme="minorHAnsi" w:cs="Times New Roman"/>
-                <w:b/>
-                <w:sz w:val="24"/>
-                <w:szCs w:val="24"/>
-              </w:rPr>
-              <w:t xml:space="preserve"> </w:t>
-            </w:r>
             <w:proofErr w:type="spellStart"/>
             <w:r>
               <w:rPr>
-                <w:rFonts w:asciiTheme="minorHAnsi" w:hAnsiTheme="minorHAnsi" w:cs="Times New Roman"/>
+                <w:rFonts w:cs="Times New Roman"/>
                 <w:b/>
                 <w:sz w:val="24"/>
                 <w:szCs w:val="24"/>
@@ -6286,7 +5990,7 @@
               <w:adjustRightInd w:val="0"/>
               <w:spacing w:after="0" w:line="240" w:lineRule="auto"/>
               <w:rPr>
-                <w:rFonts w:asciiTheme="minorHAnsi" w:eastAsia="Times New Roman" w:hAnsiTheme="minorHAnsi" w:cs="Times New Roman"/>
+                <w:rFonts w:cs="Times New Roman"/>
                 <w:sz w:val="24"/>
                 <w:szCs w:val="24"/>
                 <w:lang w:eastAsia="en-US"/>
@@ -6294,7 +5998,7 @@
             </w:pPr>
             <w:r>
               <w:rPr>
-                <w:rFonts w:asciiTheme="minorHAnsi" w:eastAsia="Times New Roman" w:hAnsiTheme="minorHAnsi" w:cs="Times New Roman"/>
+                <w:rFonts w:cs="Times New Roman"/>
                 <w:sz w:val="24"/>
                 <w:szCs w:val="24"/>
                 <w:lang w:eastAsia="en-US"/>
@@ -6303,7 +6007,7 @@
             </w:r>
             <w:r>
               <w:rPr>
-                <w:rFonts w:asciiTheme="minorHAnsi" w:eastAsia="Times New Roman" w:hAnsiTheme="minorHAnsi" w:cs="Times New Roman"/>
+                <w:rFonts w:cs="Times New Roman"/>
                 <w:sz w:val="24"/>
                 <w:szCs w:val="24"/>
                 <w:lang w:val="en-US" w:eastAsia="en-US"/>
@@ -6312,179 +6016,227 @@
             </w:r>
             <w:r>
               <w:rPr>
-                <w:rFonts w:asciiTheme="minorHAnsi" w:eastAsia="Times New Roman" w:hAnsiTheme="minorHAnsi" w:cs="Times New Roman"/>
+                <w:rFonts w:cs="Times New Roman"/>
                 <w:sz w:val="24"/>
                 <w:szCs w:val="24"/>
                 <w:lang w:eastAsia="en-US"/>
               </w:rPr>
-              <w:t xml:space="preserve"> στην Ιρλανδία</w:t>
-            </w:r>
-            <w:r>
-              <w:rPr>
-                <w:rFonts w:asciiTheme="minorHAnsi" w:eastAsia="Times New Roman" w:hAnsiTheme="minorHAnsi" w:cs="Times New Roman"/>
+              <w:t xml:space="preserve"> στην Ιρλανδία - </w:t>
+            </w:r>
+          </w:p>
+          <w:p>
+            <w:pPr>
+              <w:spacing w:before="120" w:after="120" w:line="240" w:lineRule="auto"/>
+              <w:rPr>
+                <w:rFonts w:cs="Times New Roman"/>
+                <w:b/>
+                <w:color w:val="0070C0"/>
+                <w:sz w:val="24"/>
+                <w:szCs w:val="24"/>
+              </w:rPr>
+            </w:pPr>
+            <w:r>
+              <w:rPr>
+                <w:rFonts w:cs="Times New Roman"/>
+                <w:b/>
+                <w:color w:val="0070C0"/>
+                <w:sz w:val="24"/>
+                <w:szCs w:val="24"/>
+              </w:rPr>
+              <w:t xml:space="preserve">"Διασυνοριακή αναπαραγωγή: η προοπτική της </w:t>
+            </w:r>
+            <w:r>
+              <w:rPr>
+                <w:rFonts w:cs="Times New Roman"/>
+                <w:b/>
+                <w:color w:val="0070C0"/>
+                <w:sz w:val="24"/>
+                <w:szCs w:val="24"/>
+                <w:lang w:val="en-US"/>
+              </w:rPr>
+              <w:t>EUTCD</w:t>
+            </w:r>
+            <w:r>
+              <w:rPr>
+                <w:rFonts w:cs="Times New Roman"/>
+                <w:b/>
+                <w:color w:val="0070C0"/>
+                <w:sz w:val="24"/>
+                <w:szCs w:val="24"/>
+              </w:rPr>
+              <w:t xml:space="preserve">" </w:t>
+            </w:r>
+          </w:p>
+          <w:p>
+            <w:pPr>
+              <w:spacing w:before="360" w:after="120" w:line="240" w:lineRule="auto"/>
+              <w:rPr>
+                <w:rFonts w:cs="Times New Roman"/>
+                <w:b/>
                 <w:sz w:val="24"/>
                 <w:szCs w:val="24"/>
                 <w:lang w:eastAsia="en-US"/>
               </w:rPr>
+            </w:pPr>
+            <w:r>
+              <w:rPr>
+                <w:rFonts w:cs="Times New Roman"/>
+                <w:b/>
+                <w:sz w:val="24"/>
+                <w:szCs w:val="24"/>
+              </w:rPr>
+              <w:t xml:space="preserve">Λίνα Παπαδοπούλου </w:t>
+            </w:r>
+          </w:p>
+          <w:p>
+            <w:pPr>
+              <w:spacing w:before="120" w:after="120" w:line="240" w:lineRule="auto"/>
+              <w:rPr>
+                <w:rFonts w:cs="Times New Roman"/>
+                <w:sz w:val="24"/>
+                <w:szCs w:val="24"/>
+              </w:rPr>
+            </w:pPr>
+            <w:r>
+              <w:rPr>
+                <w:rFonts w:cs="Times New Roman"/>
+                <w:sz w:val="24"/>
+                <w:szCs w:val="24"/>
+              </w:rPr>
+              <w:t xml:space="preserve">Αν. Καθηγήτρια Συνταγματικού Δικαίου στη Νομική Σχολή στο Αριστοτέλειο Πανεπιστήμιο Θεσσαλονίκης </w:t>
+            </w:r>
+          </w:p>
+          <w:p>
+            <w:pPr>
+              <w:spacing w:before="120" w:after="120" w:line="240" w:lineRule="auto"/>
+              <w:rPr>
+                <w:rFonts w:cs="Times New Roman"/>
+                <w:b/>
+                <w:color w:val="0070C0"/>
+                <w:sz w:val="24"/>
+                <w:szCs w:val="24"/>
+              </w:rPr>
+            </w:pPr>
+            <w:r>
+              <w:rPr>
+                <w:rFonts w:cs="Times New Roman"/>
+                <w:b/>
+                <w:color w:val="0070C0"/>
+                <w:sz w:val="24"/>
+                <w:szCs w:val="24"/>
+              </w:rPr>
+              <w:t xml:space="preserve">"Η ιατρικώς υποβοηθούμενη αναπαραγωγή σε κίνηση" </w:t>
+            </w:r>
+          </w:p>
+          <w:p>
+            <w:pPr>
+              <w:spacing w:before="360" w:after="120" w:line="240" w:lineRule="auto"/>
+              <w:rPr>
+                <w:rFonts w:cs="Times New Roman"/>
+                <w:b/>
+                <w:sz w:val="24"/>
+                <w:szCs w:val="24"/>
+              </w:rPr>
+            </w:pPr>
+            <w:r>
+              <w:rPr>
+                <w:rFonts w:cs="Times New Roman"/>
+                <w:b/>
+                <w:sz w:val="24"/>
+                <w:szCs w:val="24"/>
+                <w:lang w:val="en-US"/>
+              </w:rPr>
+              <w:t>Lucia</w:t>
+            </w:r>
+            <w:r>
+              <w:rPr>
+                <w:rFonts w:cs="Times New Roman"/>
+                <w:b/>
+                <w:sz w:val="24"/>
+                <w:szCs w:val="24"/>
+              </w:rPr>
               <w:t xml:space="preserve"> </w:t>
             </w:r>
-            <w:r>
-              <w:rPr>
-                <w:rFonts w:asciiTheme="minorHAnsi" w:eastAsia="Times New Roman" w:hAnsiTheme="minorHAnsi" w:cs="Times New Roman"/>
-                <w:sz w:val="24"/>
-                <w:szCs w:val="24"/>
-                <w:lang w:eastAsia="en-US"/>
-              </w:rPr>
-              <w:t xml:space="preserve">- </w:t>
-            </w:r>
-          </w:p>
-          <w:p>
-            <w:pPr>
-              <w:spacing w:before="120" w:after="120" w:line="240" w:lineRule="auto"/>
-              <w:rPr>
-                <w:rFonts w:asciiTheme="minorHAnsi" w:hAnsiTheme="minorHAnsi" w:cs="Times New Roman"/>
-                <w:b/>
-                <w:color w:val="0070C0"/>
-                <w:sz w:val="24"/>
-                <w:szCs w:val="24"/>
-              </w:rPr>
-            </w:pPr>
-            <w:r>
-              <w:rPr>
-                <w:rFonts w:asciiTheme="minorHAnsi" w:hAnsiTheme="minorHAnsi" w:cs="Times New Roman"/>
-                <w:b/>
-                <w:color w:val="0070C0"/>
-                <w:sz w:val="24"/>
-                <w:szCs w:val="24"/>
-              </w:rPr>
-              <w:t xml:space="preserve">"Διασυνοριακή αναπαραγωγή: η προοπτική της </w:t>
-            </w:r>
-            <w:r>
-              <w:rPr>
-                <w:rFonts w:asciiTheme="minorHAnsi" w:hAnsiTheme="minorHAnsi" w:cs="Times New Roman"/>
-                <w:b/>
-                <w:color w:val="0070C0"/>
+            <w:proofErr w:type="spellStart"/>
+            <w:r>
+              <w:rPr>
+                <w:rFonts w:cs="Times New Roman"/>
+                <w:b/>
                 <w:sz w:val="24"/>
                 <w:szCs w:val="24"/>
                 <w:lang w:val="en-US"/>
               </w:rPr>
-              <w:t>EUTCD</w:t>
-            </w:r>
-            <w:r>
-              <w:rPr>
-                <w:rFonts w:asciiTheme="minorHAnsi" w:hAnsiTheme="minorHAnsi" w:cs="Times New Roman"/>
-                <w:b/>
-                <w:color w:val="0070C0"/>
-                <w:sz w:val="24"/>
-                <w:szCs w:val="24"/>
-              </w:rPr>
-              <w:t xml:space="preserve">" </w:t>
-            </w:r>
-          </w:p>
-          <w:p>
-            <w:pPr>
-              <w:spacing w:before="360" w:after="120" w:line="240" w:lineRule="auto"/>
-              <w:rPr>
-                <w:rFonts w:asciiTheme="minorHAnsi" w:hAnsiTheme="minorHAnsi" w:cs="Times New Roman"/>
-                <w:b/>
-                <w:sz w:val="24"/>
-                <w:szCs w:val="24"/>
-                <w:lang w:eastAsia="en-US"/>
-              </w:rPr>
-            </w:pPr>
-            <w:r>
-              <w:rPr>
-                <w:rFonts w:asciiTheme="minorHAnsi" w:hAnsiTheme="minorHAnsi" w:cs="Times New Roman"/>
-                <w:b/>
-                <w:sz w:val="24"/>
-                <w:szCs w:val="24"/>
-              </w:rPr>
-              <w:t xml:space="preserve">Λίνα Παπαδοπούλου </w:t>
-            </w:r>
-          </w:p>
-          <w:p>
-            <w:pPr>
-              <w:spacing w:before="120" w:after="120" w:line="240" w:lineRule="auto"/>
-              <w:rPr>
-                <w:rFonts w:asciiTheme="minorHAnsi" w:hAnsiTheme="minorHAnsi" w:cs="Times New Roman"/>
-                <w:sz w:val="24"/>
-                <w:szCs w:val="24"/>
-              </w:rPr>
-            </w:pPr>
-            <w:r>
-              <w:rPr>
-                <w:rFonts w:asciiTheme="minorHAnsi" w:hAnsiTheme="minorHAnsi" w:cs="Times New Roman"/>
-                <w:sz w:val="24"/>
-                <w:szCs w:val="24"/>
-              </w:rPr>
-              <w:t xml:space="preserve">Αν. Καθηγήτρια Συνταγματικού Δικαίου στη Νομική Σχολή στο Αριστοτέλειο Πανεπιστήμιο Θεσσαλονίκης </w:t>
-            </w:r>
-          </w:p>
-          <w:p>
-            <w:pPr>
-              <w:spacing w:before="120" w:after="120" w:line="240" w:lineRule="auto"/>
-              <w:rPr>
-                <w:rFonts w:asciiTheme="minorHAnsi" w:hAnsiTheme="minorHAnsi" w:cs="Times New Roman"/>
-                <w:b/>
-                <w:color w:val="0070C0"/>
-                <w:sz w:val="24"/>
-                <w:szCs w:val="24"/>
-              </w:rPr>
-            </w:pPr>
-            <w:r>
-              <w:rPr>
-                <w:rFonts w:asciiTheme="minorHAnsi" w:hAnsiTheme="minorHAnsi" w:cs="Times New Roman"/>
-                <w:b/>
-                <w:color w:val="0070C0"/>
-                <w:sz w:val="24"/>
-                <w:szCs w:val="24"/>
-              </w:rPr>
-              <w:t>"Η ιατρικώς</w:t>
-            </w:r>
-            <w:r>
-              <w:rPr>
-                <w:rFonts w:asciiTheme="minorHAnsi" w:hAnsiTheme="minorHAnsi" w:cs="Times New Roman"/>
-                <w:b/>
-                <w:color w:val="0070C0"/>
-                <w:sz w:val="24"/>
-                <w:szCs w:val="24"/>
-              </w:rPr>
-              <w:t xml:space="preserve"> υποβοηθούμενη αναπαραγωγή σε</w:t>
-            </w:r>
-            <w:r>
-              <w:rPr>
-                <w:rFonts w:asciiTheme="minorHAnsi" w:hAnsiTheme="minorHAnsi" w:cs="Times New Roman"/>
-                <w:b/>
-                <w:color w:val="0070C0"/>
-                <w:sz w:val="24"/>
-                <w:szCs w:val="24"/>
-              </w:rPr>
-              <w:t xml:space="preserve"> κίνηση" </w:t>
-            </w:r>
-          </w:p>
-          <w:p>
-            <w:pPr>
-              <w:spacing w:before="360" w:after="120" w:line="240" w:lineRule="auto"/>
-              <w:rPr>
-                <w:rFonts w:asciiTheme="minorHAnsi" w:hAnsiTheme="minorHAnsi" w:cs="Times New Roman"/>
-                <w:b/>
-                <w:sz w:val="24"/>
-                <w:szCs w:val="24"/>
-              </w:rPr>
-            </w:pPr>
-            <w:r>
-              <w:rPr>
-                <w:rFonts w:asciiTheme="minorHAnsi" w:hAnsiTheme="minorHAnsi" w:cs="Times New Roman"/>
+              <w:t>Busatta</w:t>
+            </w:r>
+            <w:proofErr w:type="spellEnd"/>
+          </w:p>
+          <w:p>
+            <w:pPr>
+              <w:spacing w:before="120" w:after="120" w:line="240" w:lineRule="auto"/>
+              <w:rPr>
+                <w:rFonts w:cs="Times New Roman"/>
+                <w:sz w:val="24"/>
+                <w:szCs w:val="24"/>
+              </w:rPr>
+            </w:pPr>
+            <w:r>
+              <w:rPr>
+                <w:rFonts w:cs="Times New Roman"/>
+                <w:sz w:val="24"/>
+                <w:szCs w:val="24"/>
+              </w:rPr>
+              <w:t>Μεταδιδακτορική ερευνήτρια στο Συγκριτικό Συνταγματικό Δίκαιο στο Πανεπισ</w:t>
+            </w:r>
+            <w:r>
+              <w:rPr>
+                <w:rFonts w:cs="Times New Roman"/>
+                <w:sz w:val="24"/>
+                <w:szCs w:val="24"/>
+              </w:rPr>
+              <w:t>τ</w:t>
+            </w:r>
+            <w:r>
+              <w:rPr>
+                <w:rFonts w:cs="Times New Roman"/>
+                <w:sz w:val="24"/>
+                <w:szCs w:val="24"/>
+              </w:rPr>
+              <w:t xml:space="preserve">ήμιο του </w:t>
+            </w:r>
+            <w:proofErr w:type="spellStart"/>
+            <w:r>
+              <w:rPr>
+                <w:rFonts w:cs="Times New Roman"/>
+                <w:sz w:val="24"/>
+                <w:szCs w:val="24"/>
+              </w:rPr>
+              <w:t>Τρέντο</w:t>
+            </w:r>
+            <w:proofErr w:type="spellEnd"/>
+          </w:p>
+          <w:p>
+            <w:pPr>
+              <w:spacing w:before="120" w:after="120" w:line="240" w:lineRule="auto"/>
+              <w:rPr>
+                <w:rFonts w:cs="Times New Roman"/>
+                <w:b/>
+                <w:sz w:val="24"/>
+                <w:szCs w:val="24"/>
+              </w:rPr>
+            </w:pPr>
+            <w:r>
+              <w:rPr>
+                <w:rFonts w:cs="Times New Roman"/>
                 <w:b/>
                 <w:sz w:val="24"/>
                 <w:szCs w:val="24"/>
                 <w:lang w:val="en-US"/>
               </w:rPr>
-              <w:t>Lucia</w:t>
-            </w:r>
-            <w:r>
-              <w:rPr>
-                <w:rFonts w:asciiTheme="minorHAnsi" w:hAnsiTheme="minorHAnsi" w:cs="Times New Roman"/>
+              <w:t>Simone</w:t>
+            </w:r>
+            <w:r>
+              <w:rPr>
+                <w:rFonts w:cs="Times New Roman"/>
                 <w:b/>
                 <w:sz w:val="24"/>
                 <w:szCs w:val="24"/>
@@ -6494,13 +6246,13 @@
             <w:proofErr w:type="spellStart"/>
             <w:r>
               <w:rPr>
-                <w:rFonts w:asciiTheme="minorHAnsi" w:hAnsiTheme="minorHAnsi" w:cs="Times New Roman"/>
+                <w:rFonts w:cs="Times New Roman"/>
                 <w:b/>
                 <w:sz w:val="24"/>
                 <w:szCs w:val="24"/>
                 <w:lang w:val="en-US"/>
               </w:rPr>
-              <w:t>Busatta</w:t>
+              <w:t>Penasa</w:t>
             </w:r>
             <w:proofErr w:type="spellEnd"/>
           </w:p>
@@ -6508,129 +6260,43 @@
             <w:pPr>
               <w:spacing w:before="120" w:after="120" w:line="240" w:lineRule="auto"/>
               <w:rPr>
-                <w:rFonts w:asciiTheme="minorHAnsi" w:hAnsiTheme="minorHAnsi" w:cs="Times New Roman"/>
-                <w:sz w:val="24"/>
-                <w:szCs w:val="24"/>
-              </w:rPr>
-            </w:pPr>
-            <w:r>
-              <w:rPr>
-                <w:rFonts w:asciiTheme="minorHAnsi" w:hAnsiTheme="minorHAnsi" w:cs="Times New Roman"/>
-                <w:sz w:val="24"/>
-                <w:szCs w:val="24"/>
-              </w:rPr>
-              <w:t>Μεταδιδακτορική ερευνήτρια στο Συγκριτικό Συνταγματικό Δίκαιο στο Πανεπισ</w:t>
-            </w:r>
-            <w:r>
-              <w:rPr>
-                <w:rFonts w:asciiTheme="minorHAnsi" w:hAnsiTheme="minorHAnsi" w:cs="Times New Roman"/>
-                <w:sz w:val="24"/>
-                <w:szCs w:val="24"/>
-              </w:rPr>
-              <w:t>τ</w:t>
-            </w:r>
-            <w:r>
-              <w:rPr>
-                <w:rFonts w:asciiTheme="minorHAnsi" w:hAnsiTheme="minorHAnsi" w:cs="Times New Roman"/>
-                <w:sz w:val="24"/>
-                <w:szCs w:val="24"/>
-              </w:rPr>
-              <w:t xml:space="preserve">ήμιο του </w:t>
+                <w:rFonts w:cs="Times New Roman"/>
+                <w:sz w:val="24"/>
+                <w:szCs w:val="24"/>
+              </w:rPr>
+            </w:pPr>
+            <w:r>
+              <w:rPr>
+                <w:rFonts w:cs="Times New Roman"/>
+                <w:sz w:val="24"/>
+                <w:szCs w:val="24"/>
+              </w:rPr>
+              <w:t xml:space="preserve">Μεταδιδακτορικός ερευνητής στο Συγκριτικό Συνταγματικό Δίκαιο στο Πανεπιστήμιο του </w:t>
             </w:r>
             <w:proofErr w:type="spellStart"/>
             <w:r>
               <w:rPr>
-                <w:rFonts w:asciiTheme="minorHAnsi" w:hAnsiTheme="minorHAnsi" w:cs="Times New Roman"/>
+                <w:rFonts w:cs="Times New Roman"/>
                 <w:sz w:val="24"/>
                 <w:szCs w:val="24"/>
               </w:rPr>
               <w:t>Τρέντο</w:t>
             </w:r>
             <w:proofErr w:type="spellEnd"/>
-          </w:p>
-          <w:p>
-            <w:pPr>
-              <w:spacing w:before="120" w:after="120" w:line="240" w:lineRule="auto"/>
-              <w:rPr>
-                <w:rFonts w:asciiTheme="minorHAnsi" w:hAnsiTheme="minorHAnsi" w:cs="Times New Roman"/>
-                <w:b/>
-                <w:sz w:val="24"/>
-                <w:szCs w:val="24"/>
-              </w:rPr>
-            </w:pPr>
-            <w:r>
-              <w:rPr>
-                <w:rFonts w:asciiTheme="minorHAnsi" w:hAnsiTheme="minorHAnsi" w:cs="Times New Roman"/>
-                <w:b/>
-                <w:sz w:val="24"/>
-                <w:szCs w:val="24"/>
-                <w:lang w:val="en-US"/>
-              </w:rPr>
-              <w:t>Simone</w:t>
-            </w:r>
-            <w:r>
-              <w:rPr>
-                <w:rFonts w:asciiTheme="minorHAnsi" w:hAnsiTheme="minorHAnsi" w:cs="Times New Roman"/>
-                <w:b/>
+            <w:r>
+              <w:rPr>
+                <w:rFonts w:cs="Times New Roman"/>
                 <w:sz w:val="24"/>
                 <w:szCs w:val="24"/>
               </w:rPr>
               <w:t xml:space="preserve"> </w:t>
             </w:r>
-            <w:proofErr w:type="spellStart"/>
-            <w:r>
-              <w:rPr>
-                <w:rFonts w:asciiTheme="minorHAnsi" w:hAnsiTheme="minorHAnsi" w:cs="Times New Roman"/>
-                <w:b/>
-                <w:sz w:val="24"/>
-                <w:szCs w:val="24"/>
-                <w:lang w:val="en-US"/>
-              </w:rPr>
-              <w:t>Penasa</w:t>
-            </w:r>
-            <w:proofErr w:type="spellEnd"/>
-          </w:p>
-          <w:p>
-            <w:pPr>
-              <w:spacing w:before="120" w:after="120" w:line="240" w:lineRule="auto"/>
-              <w:rPr>
-                <w:rFonts w:asciiTheme="minorHAnsi" w:hAnsiTheme="minorHAnsi" w:cs="Times New Roman"/>
-                <w:sz w:val="24"/>
-                <w:szCs w:val="24"/>
-              </w:rPr>
-            </w:pPr>
-            <w:r>
-              <w:rPr>
-                <w:rFonts w:asciiTheme="minorHAnsi" w:hAnsiTheme="minorHAnsi" w:cs="Times New Roman"/>
-                <w:sz w:val="24"/>
-                <w:szCs w:val="24"/>
-              </w:rPr>
-              <w:t xml:space="preserve">Μεταδιδακτορικός ερευνητής στο Συγκριτικό Συνταγματικό Δίκαιο στο Πανεπιστήμιο του </w:t>
-            </w:r>
-            <w:proofErr w:type="spellStart"/>
-            <w:r>
-              <w:rPr>
-                <w:rFonts w:asciiTheme="minorHAnsi" w:hAnsiTheme="minorHAnsi" w:cs="Times New Roman"/>
-                <w:sz w:val="24"/>
-                <w:szCs w:val="24"/>
-              </w:rPr>
-              <w:t>Τρέντο</w:t>
-            </w:r>
-            <w:proofErr w:type="spellEnd"/>
-            <w:r>
-              <w:rPr>
-                <w:rFonts w:asciiTheme="minorHAnsi" w:hAnsiTheme="minorHAnsi" w:cs="Times New Roman"/>
-                <w:sz w:val="24"/>
-                <w:szCs w:val="24"/>
-              </w:rPr>
-              <w:t xml:space="preserve"> </w:t>
-            </w:r>
-          </w:p>
-          <w:p>
-            <w:pPr>
-              <w:spacing w:before="120" w:after="120" w:line="240" w:lineRule="auto"/>
-              <w:rPr>
-                <w:rFonts w:asciiTheme="minorHAnsi" w:hAnsiTheme="minorHAnsi" w:cs="Times New Roman"/>
+          </w:p>
+          <w:p>
+            <w:pPr>
+              <w:spacing w:before="120" w:after="120" w:line="240" w:lineRule="auto"/>
+              <w:rPr>
+                <w:rFonts w:cs="Times New Roman"/>
                 <w:color w:val="FF0000"/>
                 <w:sz w:val="24"/>
                 <w:szCs w:val="24"/>
@@ -6638,15 +6304,7 @@
             </w:pPr>
             <w:r>
               <w:rPr>
-                <w:rFonts w:asciiTheme="minorHAnsi" w:hAnsiTheme="minorHAnsi" w:cs="Times New Roman"/>
-                <w:sz w:val="24"/>
-                <w:szCs w:val="24"/>
-              </w:rPr>
-              <w:t xml:space="preserve"> </w:t>
-            </w:r>
-            <w:r>
-              <w:rPr>
-                <w:rFonts w:asciiTheme="minorHAnsi" w:hAnsiTheme="minorHAnsi" w:cs="Times New Roman"/>
+                <w:rFonts w:cs="Times New Roman"/>
                 <w:b/>
                 <w:color w:val="0070C0"/>
                 <w:sz w:val="24"/>
@@ -6654,8 +6312,6 @@
               </w:rPr>
               <w:t>"Η ιταλική προοπτική της διασυνοριακής υποβοηθούμενης αναπαραγωγής: ο νόμος 40/04 εν δράσει"</w:t>
             </w:r>
-            <w:bookmarkStart w:id="0" w:name="_GoBack"/>
-            <w:bookmarkEnd w:id="0"/>
           </w:p>
         </w:tc>
       </w:tr>
@@ -6669,7 +6325,6 @@
               <w:left w:val="single" w:sz="4" w:space="0" w:color="000000"/>
               <w:bottom w:val="single" w:sz="4" w:space="0" w:color="000000"/>
             </w:tcBorders>
-            <w:shd w:val="clear" w:color="auto" w:fill="auto"/>
           </w:tcPr>
           <w:p>
             <w:pPr>
@@ -6677,21 +6332,47 @@
               <w:spacing w:before="120" w:after="120" w:line="240" w:lineRule="auto"/>
               <w:jc w:val="both"/>
               <w:rPr>
-                <w:rFonts w:asciiTheme="minorHAnsi" w:eastAsia="Times New Roman" w:hAnsiTheme="minorHAnsi" w:cs="Times New Roman"/>
-                <w:color w:val="000000"/>
-                <w:sz w:val="24"/>
-                <w:szCs w:val="24"/>
-              </w:rPr>
-            </w:pPr>
-            <w:r>
-              <w:rPr>
-                <w:rFonts w:asciiTheme="minorHAnsi" w:eastAsia="Times New Roman" w:hAnsiTheme="minorHAnsi" w:cs="Times New Roman"/>
-                <w:color w:val="000000"/>
-                <w:sz w:val="24"/>
-                <w:szCs w:val="24"/>
-              </w:rPr>
-              <w:lastRenderedPageBreak/>
-              <w:t>13.00 – 14.00</w:t>
+                <w:rFonts w:cs="Times New Roman"/>
+                <w:color w:val="000000"/>
+                <w:sz w:val="24"/>
+                <w:szCs w:val="24"/>
+              </w:rPr>
+            </w:pPr>
+            <w:r>
+              <w:rPr>
+                <w:rFonts w:cs="Times New Roman"/>
+                <w:color w:val="000000"/>
+                <w:sz w:val="24"/>
+                <w:szCs w:val="24"/>
+              </w:rPr>
+              <w:t>1</w:t>
+            </w:r>
+            <w:r>
+              <w:rPr>
+                <w:rFonts w:cs="Times New Roman"/>
+                <w:color w:val="000000"/>
+                <w:sz w:val="24"/>
+                <w:szCs w:val="24"/>
+              </w:rPr>
+              <w:t>2.40</w:t>
+            </w:r>
+            <w:r>
+              <w:rPr>
+                <w:rFonts w:cs="Times New Roman"/>
+                <w:color w:val="000000"/>
+                <w:sz w:val="24"/>
+                <w:szCs w:val="24"/>
+              </w:rPr>
+              <w:t xml:space="preserve"> – 1</w:t>
+            </w:r>
+            <w:r>
+              <w:rPr>
+                <w:rFonts w:cs="Times New Roman"/>
+                <w:color w:val="000000"/>
+                <w:sz w:val="24"/>
+                <w:szCs w:val="24"/>
+              </w:rPr>
+              <w:t>3.20</w:t>
             </w:r>
           </w:p>
         </w:tc>
@@ -6704,39 +6385,28 @@
               <w:bottom w:val="single" w:sz="4" w:space="0" w:color="000000"/>
               <w:right w:val="single" w:sz="4" w:space="0" w:color="000000"/>
             </w:tcBorders>
-            <w:shd w:val="clear" w:color="auto" w:fill="auto"/>
           </w:tcPr>
           <w:p>
             <w:pPr>
               <w:snapToGrid w:val="0"/>
               <w:spacing w:before="120" w:after="120" w:line="240" w:lineRule="auto"/>
               <w:rPr>
-                <w:rFonts w:asciiTheme="minorHAnsi" w:eastAsia="Times New Roman" w:hAnsiTheme="minorHAnsi" w:cs="Times New Roman"/>
-                <w:b/>
-                <w:color w:val="000000"/>
-                <w:sz w:val="24"/>
-                <w:szCs w:val="24"/>
-              </w:rPr>
-            </w:pPr>
-            <w:r>
-              <w:rPr>
-                <w:rFonts w:asciiTheme="minorHAnsi" w:eastAsia="Times New Roman" w:hAnsiTheme="minorHAnsi" w:cs="Times New Roman"/>
-                <w:b/>
-                <w:color w:val="000000"/>
-                <w:sz w:val="24"/>
-                <w:szCs w:val="24"/>
-              </w:rPr>
-              <w:t>Συζήτηση</w:t>
-            </w:r>
-            <w:r>
-              <w:rPr>
-                <w:rFonts w:asciiTheme="minorHAnsi" w:eastAsia="Times New Roman" w:hAnsiTheme="minorHAnsi" w:cs="Times New Roman"/>
-                <w:b/>
-                <w:color w:val="000000"/>
-                <w:sz w:val="24"/>
-                <w:szCs w:val="24"/>
-              </w:rPr>
-              <w:t xml:space="preserve"> </w:t>
+                <w:rFonts w:cs="Times New Roman"/>
+                <w:b/>
+                <w:color w:val="000000"/>
+                <w:sz w:val="24"/>
+                <w:szCs w:val="24"/>
+              </w:rPr>
+            </w:pPr>
+            <w:r>
+              <w:rPr>
+                <w:rFonts w:cs="Times New Roman"/>
+                <w:b/>
+                <w:color w:val="000000"/>
+                <w:sz w:val="24"/>
+                <w:szCs w:val="24"/>
+              </w:rPr>
+              <w:t xml:space="preserve">Συζήτηση </w:t>
             </w:r>
           </w:p>
         </w:tc>
@@ -6751,7 +6421,6 @@
               <w:left w:val="single" w:sz="4" w:space="0" w:color="000000"/>
               <w:bottom w:val="single" w:sz="4" w:space="0" w:color="000000"/>
             </w:tcBorders>
-            <w:shd w:val="clear" w:color="auto" w:fill="auto"/>
           </w:tcPr>
           <w:p>
             <w:pPr>
@@ -6759,20 +6428,38 @@
               <w:spacing w:before="120" w:after="120" w:line="240" w:lineRule="auto"/>
               <w:jc w:val="both"/>
               <w:rPr>
-                <w:rFonts w:asciiTheme="minorHAnsi" w:eastAsia="Times New Roman" w:hAnsiTheme="minorHAnsi" w:cs="Times New Roman"/>
-                <w:color w:val="000000"/>
-                <w:sz w:val="24"/>
-                <w:szCs w:val="24"/>
-              </w:rPr>
-            </w:pPr>
-            <w:r>
-              <w:rPr>
-                <w:rFonts w:asciiTheme="minorHAnsi" w:eastAsia="Times New Roman" w:hAnsiTheme="minorHAnsi" w:cs="Times New Roman"/>
-                <w:color w:val="000000"/>
-                <w:sz w:val="24"/>
-                <w:szCs w:val="24"/>
-              </w:rPr>
-              <w:t xml:space="preserve">14.00 </w:t>
+                <w:rFonts w:cs="Times New Roman"/>
+                <w:color w:val="000000"/>
+                <w:sz w:val="24"/>
+                <w:szCs w:val="24"/>
+              </w:rPr>
+            </w:pPr>
+            <w:r>
+              <w:rPr>
+                <w:rFonts w:cs="Times New Roman"/>
+                <w:color w:val="000000"/>
+                <w:sz w:val="24"/>
+                <w:szCs w:val="24"/>
+              </w:rPr>
+              <w:t>1</w:t>
+            </w:r>
+            <w:r>
+              <w:rPr>
+                <w:rFonts w:cs="Times New Roman"/>
+                <w:color w:val="000000"/>
+                <w:sz w:val="24"/>
+                <w:szCs w:val="24"/>
+              </w:rPr>
+              <w:t>3.20 – 13.30</w:t>
+            </w:r>
+            <w:r>
+              <w:rPr>
+                <w:rFonts w:cs="Times New Roman"/>
+                <w:color w:val="000000"/>
+                <w:sz w:val="24"/>
+                <w:szCs w:val="24"/>
+              </w:rPr>
+              <w:t xml:space="preserve"> </w:t>
             </w:r>
           </w:p>
         </w:tc>
@@ -6785,39 +6472,166 @@
               <w:bottom w:val="single" w:sz="4" w:space="0" w:color="000000"/>
               <w:right w:val="single" w:sz="4" w:space="0" w:color="000000"/>
             </w:tcBorders>
-            <w:shd w:val="clear" w:color="auto" w:fill="auto"/>
           </w:tcPr>
           <w:p>
             <w:pPr>
               <w:snapToGrid w:val="0"/>
               <w:spacing w:before="120" w:after="120" w:line="240" w:lineRule="auto"/>
               <w:rPr>
-                <w:rFonts w:asciiTheme="minorHAnsi" w:eastAsia="Times New Roman" w:hAnsiTheme="minorHAnsi" w:cs="Times New Roman"/>
-                <w:b/>
-                <w:color w:val="000000"/>
-                <w:sz w:val="24"/>
-                <w:szCs w:val="24"/>
-              </w:rPr>
-            </w:pPr>
-            <w:r>
-              <w:rPr>
-                <w:rFonts w:asciiTheme="minorHAnsi" w:eastAsia="Times New Roman" w:hAnsiTheme="minorHAnsi" w:cs="Times New Roman"/>
-                <w:b/>
-                <w:color w:val="000000"/>
-                <w:sz w:val="24"/>
-                <w:szCs w:val="24"/>
-              </w:rPr>
-              <w:t>Συμπεράσματα</w:t>
-            </w:r>
-            <w:r>
-              <w:rPr>
-                <w:rFonts w:asciiTheme="minorHAnsi" w:eastAsia="Times New Roman" w:hAnsiTheme="minorHAnsi" w:cs="Times New Roman"/>
-                <w:b/>
-                <w:color w:val="000000"/>
-                <w:sz w:val="24"/>
-                <w:szCs w:val="24"/>
-              </w:rPr>
-              <w:t xml:space="preserve"> </w:t>
+                <w:rFonts w:cs="Times New Roman"/>
+                <w:b/>
+                <w:color w:val="000000"/>
+                <w:sz w:val="24"/>
+                <w:szCs w:val="24"/>
+              </w:rPr>
+            </w:pPr>
+            <w:r>
+              <w:rPr>
+                <w:rFonts w:cs="Times New Roman"/>
+                <w:b/>
+                <w:color w:val="000000"/>
+                <w:sz w:val="24"/>
+                <w:szCs w:val="24"/>
+              </w:rPr>
+              <w:t>Διάλειμμα</w:t>
+            </w:r>
+          </w:p>
+        </w:tc>
+      </w:tr>
+      <w:tr>
+        <w:tc>
+          <w:tcPr>
+            <w:tcW w:w="2259" w:type="dxa"/>
+            <w:gridSpan w:val="2"/>
+            <w:tcBorders>
+              <w:top w:val="single" w:sz="4" w:space="0" w:color="000000"/>
+              <w:left w:val="single" w:sz="4" w:space="0" w:color="000000"/>
+              <w:bottom w:val="single" w:sz="4" w:space="0" w:color="000000"/>
+            </w:tcBorders>
+          </w:tcPr>
+          <w:p>
+            <w:pPr>
+              <w:snapToGrid w:val="0"/>
+              <w:spacing w:before="120" w:after="120" w:line="240" w:lineRule="auto"/>
+              <w:jc w:val="both"/>
+              <w:rPr>
+                <w:rFonts w:cs="Times New Roman"/>
+                <w:color w:val="000000"/>
+                <w:sz w:val="24"/>
+                <w:szCs w:val="24"/>
+              </w:rPr>
+            </w:pPr>
+            <w:r>
+              <w:rPr>
+                <w:rFonts w:cs="Times New Roman"/>
+                <w:color w:val="000000"/>
+                <w:sz w:val="24"/>
+                <w:szCs w:val="24"/>
+              </w:rPr>
+              <w:t>13.30 – 15.00</w:t>
+            </w:r>
+          </w:p>
+        </w:tc>
+        <w:tc>
+          <w:tcPr>
+            <w:tcW w:w="7097" w:type="dxa"/>
+            <w:tcBorders>
+              <w:top w:val="single" w:sz="4" w:space="0" w:color="000000"/>
+              <w:left w:val="single" w:sz="4" w:space="0" w:color="000000"/>
+              <w:bottom w:val="single" w:sz="4" w:space="0" w:color="000000"/>
+              <w:right w:val="single" w:sz="4" w:space="0" w:color="000000"/>
+            </w:tcBorders>
+          </w:tcPr>
+          <w:p>
+            <w:pPr>
+              <w:snapToGrid w:val="0"/>
+              <w:spacing w:before="120" w:after="120" w:line="240" w:lineRule="auto"/>
+              <w:rPr>
+                <w:rFonts w:cs="Times New Roman"/>
+                <w:b/>
+                <w:color w:val="000000"/>
+                <w:sz w:val="24"/>
+                <w:szCs w:val="24"/>
+              </w:rPr>
+            </w:pPr>
+            <w:r>
+              <w:rPr>
+                <w:rFonts w:cs="Times New Roman"/>
+                <w:b/>
+                <w:color w:val="000000"/>
+                <w:sz w:val="24"/>
+                <w:szCs w:val="24"/>
+              </w:rPr>
+              <w:t>Στρογγυλή Τράπεζα</w:t>
+            </w:r>
+          </w:p>
+        </w:tc>
+      </w:tr>
+      <w:tr>
+        <w:tc>
+          <w:tcPr>
+            <w:tcW w:w="2259" w:type="dxa"/>
+            <w:gridSpan w:val="2"/>
+            <w:tcBorders>
+              <w:top w:val="single" w:sz="4" w:space="0" w:color="000000"/>
+              <w:left w:val="single" w:sz="4" w:space="0" w:color="000000"/>
+              <w:bottom w:val="single" w:sz="4" w:space="0" w:color="000000"/>
+            </w:tcBorders>
+          </w:tcPr>
+          <w:p>
+            <w:pPr>
+              <w:snapToGrid w:val="0"/>
+              <w:spacing w:before="120" w:after="120" w:line="240" w:lineRule="auto"/>
+              <w:jc w:val="both"/>
+              <w:rPr>
+                <w:rFonts w:cs="Times New Roman"/>
+                <w:color w:val="000000"/>
+                <w:sz w:val="24"/>
+                <w:szCs w:val="24"/>
+              </w:rPr>
+            </w:pPr>
+            <w:r>
+              <w:rPr>
+                <w:rFonts w:cs="Times New Roman"/>
+                <w:color w:val="000000"/>
+                <w:sz w:val="24"/>
+                <w:szCs w:val="24"/>
+              </w:rPr>
+              <w:t>15.00</w:t>
+            </w:r>
+          </w:p>
+        </w:tc>
+        <w:tc>
+          <w:tcPr>
+            <w:tcW w:w="7097" w:type="dxa"/>
+            <w:tcBorders>
+              <w:top w:val="single" w:sz="4" w:space="0" w:color="000000"/>
+              <w:left w:val="single" w:sz="4" w:space="0" w:color="000000"/>
+              <w:bottom w:val="single" w:sz="4" w:space="0" w:color="000000"/>
+              <w:right w:val="single" w:sz="4" w:space="0" w:color="000000"/>
+            </w:tcBorders>
+          </w:tcPr>
+          <w:p>
+            <w:pPr>
+              <w:snapToGrid w:val="0"/>
+              <w:spacing w:before="120" w:after="120" w:line="240" w:lineRule="auto"/>
+              <w:rPr>
+                <w:rFonts w:cs="Times New Roman"/>
+                <w:b/>
+                <w:color w:val="000000"/>
+                <w:sz w:val="24"/>
+                <w:szCs w:val="24"/>
+              </w:rPr>
+            </w:pPr>
+            <w:r>
+              <w:rPr>
+                <w:rFonts w:cs="Times New Roman"/>
+                <w:b/>
+                <w:color w:val="000000"/>
+                <w:sz w:val="24"/>
+                <w:szCs w:val="24"/>
+              </w:rPr>
+              <w:t>Κλείσιμο συνεδρίου</w:t>
             </w:r>
           </w:p>
         </w:tc>
@@ -6830,7 +6644,7 @@
         <w:ind w:right="-341"/>
         <w:outlineLvl w:val="0"/>
         <w:rPr>
-          <w:rFonts w:asciiTheme="minorHAnsi" w:eastAsia="Times New Roman" w:hAnsiTheme="minorHAnsi" w:cs="Times New Roman"/>
+          <w:rFonts w:cs="Times New Roman"/>
           <w:b/>
           <w:color w:val="000000"/>
           <w:sz w:val="24"/>
@@ -6842,7 +6656,6 @@
     <w:p>
       <w:pPr>
         <w:rPr>
-          <w:rFonts w:asciiTheme="minorHAnsi" w:hAnsiTheme="minorHAnsi"/>
           <w:sz w:val="24"/>
           <w:szCs w:val="24"/>
         </w:rPr>
@@ -6863,45 +6676,41 @@
   <w:docDefaults>
     <w:rPrDefault>
       <w:rPr>
-        <w:rFonts w:asciiTheme="minorHAnsi" w:eastAsiaTheme="minorHAnsi" w:hAnsiTheme="minorHAnsi" w:cstheme="minorBidi"/>
+        <w:rFonts w:ascii="Calibri" w:eastAsia="Calibri" w:hAnsi="Calibri" w:cs="Times New Roman"/>
         <w:sz w:val="22"/>
         <w:szCs w:val="22"/>
-        <w:lang w:val="el-GR" w:eastAsia="en-US" w:bidi="ar-SA"/>
+        <w:lang w:val="el-GR" w:eastAsia="el-GR" w:bidi="ar-SA"/>
       </w:rPr>
     </w:rPrDefault>
-    <w:pPrDefault>
-      <w:pPr>
-        <w:spacing w:after="160" w:line="259" w:lineRule="auto"/>
-      </w:pPr>
-    </w:pPrDefault>
+    <w:pPrDefault/>
   </w:docDefaults>
   <w:latentStyles w:defLockedState="0" w:defUIPriority="99" w:defSemiHidden="1" w:defUnhideWhenUsed="1" w:defQFormat="0" w:count="267">
-    <w:lsdException w:name="Normal" w:semiHidden="0" w:uiPriority="0" w:unhideWhenUsed="0" w:qFormat="1"/>
-    <w:lsdException w:name="heading 1" w:semiHidden="0" w:uiPriority="9" w:unhideWhenUsed="0" w:qFormat="1"/>
-    <w:lsdException w:name="heading 2" w:uiPriority="9" w:qFormat="1"/>
-    <w:lsdException w:name="heading 3" w:uiPriority="9" w:qFormat="1"/>
-    <w:lsdException w:name="heading 4" w:uiPriority="9" w:qFormat="1"/>
-    <w:lsdException w:name="heading 5" w:uiPriority="9" w:qFormat="1"/>
-    <w:lsdException w:name="heading 6" w:uiPriority="9" w:qFormat="1"/>
-    <w:lsdException w:name="heading 7" w:uiPriority="9" w:qFormat="1"/>
-    <w:lsdException w:name="heading 8" w:uiPriority="9" w:qFormat="1"/>
-    <w:lsdException w:name="heading 9" w:uiPriority="9" w:qFormat="1"/>
-    <w:lsdException w:name="toc 1" w:uiPriority="39"/>
-    <w:lsdException w:name="toc 2" w:uiPriority="39"/>
-    <w:lsdException w:name="toc 3" w:uiPriority="39"/>
-    <w:lsdException w:name="toc 4" w:uiPriority="39"/>
-    <w:lsdException w:name="toc 5" w:uiPriority="39"/>
-    <w:lsdException w:name="toc 6" w:uiPriority="39"/>
-    <w:lsdException w:name="toc 7" w:uiPriority="39"/>
-    <w:lsdException w:name="toc 8" w:uiPriority="39"/>
-    <w:lsdException w:name="toc 9" w:uiPriority="39"/>
-    <w:lsdException w:name="caption" w:uiPriority="35" w:qFormat="1"/>
-    <w:lsdException w:name="Title" w:semiHidden="0" w:uiPriority="10" w:unhideWhenUsed="0" w:qFormat="1"/>
-    <w:lsdException w:name="Default Paragraph Font" w:uiPriority="1"/>
-    <w:lsdException w:name="Subtitle" w:semiHidden="0" w:uiPriority="11" w:unhideWhenUsed="0" w:qFormat="1"/>
-    <w:lsdException w:name="Strong" w:semiHidden="0" w:uiPriority="22" w:unhideWhenUsed="0" w:qFormat="1"/>
-    <w:lsdException w:name="Emphasis" w:semiHidden="0" w:uiPriority="20" w:unhideWhenUsed="0" w:qFormat="1"/>
-    <w:lsdException w:name="Table Grid" w:semiHidden="0" w:uiPriority="39" w:unhideWhenUsed="0"/>
+    <w:lsdException w:name="Normal" w:locked="1" w:semiHidden="0" w:uiPriority="0" w:unhideWhenUsed="0" w:qFormat="1"/>
+    <w:lsdException w:name="heading 1" w:locked="1" w:semiHidden="0" w:uiPriority="0" w:unhideWhenUsed="0" w:qFormat="1"/>
+    <w:lsdException w:name="heading 2" w:locked="1" w:uiPriority="0" w:qFormat="1"/>
+    <w:lsdException w:name="heading 3" w:locked="1" w:uiPriority="0" w:qFormat="1"/>
+    <w:lsdException w:name="heading 4" w:locked="1" w:uiPriority="0" w:qFormat="1"/>
+    <w:lsdException w:name="heading 5" w:locked="1" w:uiPriority="0" w:qFormat="1"/>
+    <w:lsdException w:name="heading 6" w:locked="1" w:uiPriority="0" w:qFormat="1"/>
+    <w:lsdException w:name="heading 7" w:locked="1" w:uiPriority="0" w:qFormat="1"/>
+    <w:lsdException w:name="heading 8" w:locked="1" w:uiPriority="0" w:qFormat="1"/>
+    <w:lsdException w:name="heading 9" w:locked="1" w:uiPriority="0" w:qFormat="1"/>
+    <w:lsdException w:name="toc 1" w:locked="1" w:semiHidden="0" w:uiPriority="0" w:unhideWhenUsed="0"/>
+    <w:lsdException w:name="toc 2" w:locked="1" w:semiHidden="0" w:uiPriority="0" w:unhideWhenUsed="0"/>
+    <w:lsdException w:name="toc 3" w:locked="1" w:semiHidden="0" w:uiPriority="0" w:unhideWhenUsed="0"/>
+    <w:lsdException w:name="toc 4" w:locked="1" w:semiHidden="0" w:uiPriority="0" w:unhideWhenUsed="0"/>
+    <w:lsdException w:name="toc 5" w:locked="1" w:semiHidden="0" w:uiPriority="0" w:unhideWhenUsed="0"/>
+    <w:lsdException w:name="toc 6" w:locked="1" w:semiHidden="0" w:uiPriority="0" w:unhideWhenUsed="0"/>
+    <w:lsdException w:name="toc 7" w:locked="1" w:semiHidden="0" w:uiPriority="0" w:unhideWhenUsed="0"/>
+    <w:lsdException w:name="toc 8" w:locked="1" w:semiHidden="0" w:uiPriority="0" w:unhideWhenUsed="0"/>
+    <w:lsdException w:name="toc 9" w:locked="1" w:semiHidden="0" w:uiPriority="0" w:unhideWhenUsed="0"/>
+    <w:lsdException w:name="caption" w:locked="1" w:uiPriority="0" w:qFormat="1"/>
+    <w:lsdException w:name="Title" w:locked="1" w:semiHidden="0" w:uiPriority="0" w:unhideWhenUsed="0" w:qFormat="1"/>
+    <w:lsdException w:name="Default Paragraph Font" w:locked="1" w:semiHidden="0" w:uiPriority="0" w:unhideWhenUsed="0"/>
+    <w:lsdException w:name="Subtitle" w:locked="1" w:semiHidden="0" w:uiPriority="0" w:unhideWhenUsed="0" w:qFormat="1"/>
+    <w:lsdException w:name="Strong" w:locked="1" w:semiHidden="0" w:uiPriority="0" w:unhideWhenUsed="0" w:qFormat="1"/>
+    <w:lsdException w:name="Emphasis" w:locked="1" w:semiHidden="0" w:uiPriority="0" w:unhideWhenUsed="0" w:qFormat="1"/>
+    <w:lsdException w:name="Table Grid" w:locked="1" w:semiHidden="0" w:uiPriority="0" w:unhideWhenUsed="0"/>
     <w:lsdException w:name="Placeholder Text" w:unhideWhenUsed="0"/>
     <w:lsdException w:name="No Spacing" w:semiHidden="0" w:uiPriority="1" w:unhideWhenUsed="0" w:qFormat="1"/>
     <w:lsdException w:name="Light Shading" w:semiHidden="0" w:uiPriority="60" w:unhideWhenUsed="0"/>
@@ -7023,7 +6832,7 @@
       <w:spacing w:after="200" w:line="276" w:lineRule="auto"/>
     </w:pPr>
     <w:rPr>
-      <w:rFonts w:ascii="Calibri" w:eastAsia="Calibri" w:hAnsi="Calibri" w:cs="Calibri"/>
+      <w:rFonts w:cs="Calibri"/>
       <w:lang w:eastAsia="ar-SA"/>
     </w:rPr>
   </w:style>
@@ -7062,6 +6871,7 @@
     <w:semiHidden/>
     <w:rsid w:val="007E68A4"/>
     <w:rPr>
+      <w:rFonts w:cs="Times New Roman"/>
       <w:color w:val="808080"/>
     </w:rPr>
   </w:style>
@@ -7070,7 +6880,6 @@
     <w:basedOn w:val="a"/>
     <w:link w:val="Char"/>
     <w:uiPriority w:val="99"/>
-    <w:unhideWhenUsed/>
     <w:rsid w:val="00D1665F"/>
     <w:pPr>
       <w:spacing w:after="120"/>
@@ -7081,10 +6890,11 @@
     <w:basedOn w:val="a0"/>
     <w:link w:val="a4"/>
     <w:uiPriority w:val="99"/>
+    <w:locked/>
     <w:rsid w:val="00D1665F"/>
     <w:rPr>
-      <w:rFonts w:ascii="Calibri" w:eastAsia="Calibri" w:hAnsi="Calibri" w:cs="Calibri"/>
-      <w:lang w:eastAsia="ar-SA"/>
+      <w:rFonts w:ascii="Calibri" w:eastAsia="Times New Roman" w:hAnsi="Calibri" w:cs="Calibri"/>
+      <w:lang w:eastAsia="ar-SA" w:bidi="ar-SA"/>
     </w:rPr>
   </w:style>
   <w:style w:type="paragraph" w:styleId="a5">
@@ -7093,7 +6903,6 @@
     <w:link w:val="Char0"/>
     <w:uiPriority w:val="99"/>
     <w:semiHidden/>
-    <w:unhideWhenUsed/>
     <w:rsid w:val="0033394A"/>
     <w:pPr>
       <w:spacing w:after="0" w:line="240" w:lineRule="auto"/>
@@ -7110,11 +6919,327 @@
     <w:link w:val="a5"/>
     <w:uiPriority w:val="99"/>
     <w:semiHidden/>
+    <w:locked/>
     <w:rsid w:val="0033394A"/>
     <w:rPr>
-      <w:rFonts w:ascii="Segoe UI" w:eastAsia="Calibri" w:hAnsi="Segoe UI" w:cs="Segoe UI"/>
+      <w:rFonts w:ascii="Segoe UI" w:eastAsia="Times New Roman" w:hAnsi="Segoe UI" w:cs="Segoe UI"/>
       <w:sz w:val="18"/>
       <w:szCs w:val="18"/>
+      <w:lang w:eastAsia="ar-SA" w:bidi="ar-SA"/>
+    </w:rPr>
+  </w:style>
+  <w:style w:type="paragraph" w:styleId="a6">
+    <w:name w:val="Document Map"/>
+    <w:basedOn w:val="a"/>
+    <w:link w:val="Char1"/>
+    <w:uiPriority w:val="99"/>
+    <w:semiHidden/>
+    <w:unhideWhenUsed/>
+    <w:rsid w:val="00C12655"/>
+    <w:rPr>
+      <w:rFonts w:ascii="Lucida Grande" w:hAnsi="Lucida Grande" w:cs="Lucida Grande"/>
+      <w:sz w:val="24"/>
+      <w:szCs w:val="24"/>
+    </w:rPr>
+  </w:style>
+  <w:style w:type="character" w:customStyle="1" w:styleId="Char1">
+    <w:name w:val="Χάρτης εγγράφου Char"/>
+    <w:basedOn w:val="a0"/>
+    <w:link w:val="a6"/>
+    <w:uiPriority w:val="99"/>
+    <w:semiHidden/>
+    <w:rsid w:val="00C12655"/>
+    <w:rPr>
+      <w:rFonts w:ascii="Lucida Grande" w:hAnsi="Lucida Grande" w:cs="Lucida Grande"/>
+      <w:sz w:val="24"/>
+      <w:szCs w:val="24"/>
+      <w:lang w:eastAsia="ar-SA"/>
+    </w:rPr>
+  </w:style>
+</w:styles>
+</file>
+
+<file path=word/stylesWithEffects.xml><?xml version="1.0" encoding="utf-8"?>
+<w:styles xmlns:wpc="http://schemas.microsoft.com/office/word/2010/wordprocessingCanvas" xmlns:mo="http://schemas.microsoft.com/office/mac/office/2008/main" xmlns:mc="http://schemas.openxmlformats.org/markup-compatibility/2006" xmlns:mv="urn:schemas-microsoft-com:mac:vml" xmlns:o="urn:schemas-microsoft-com:office:office" xmlns:r="http://schemas.openxmlformats.org/officeDocument/2006/relationships" xmlns:m="http://schemas.openxmlformats.org/officeDocument/2006/math" xmlns:v="urn:schemas-microsoft-com:vml" xmlns:wp14="http://schemas.microsoft.com/office/word/2010/wordprocessingDrawing" xmlns:wp="http://schemas.openxmlformats.org/drawingml/2006/wordprocessingDrawing" xmlns:w10="urn:schemas-microsoft-com:office:word" xmlns:w="http://schemas.openxmlformats.org/wordprocessingml/2006/main" xmlns:w14="http://schemas.microsoft.com/office/word/2010/wordml" xmlns:wpg="http://schemas.microsoft.com/office/word/2010/wordprocessingGroup" xmlns:wpi="http://schemas.microsoft.com/office/word/2010/wordprocessingInk" xmlns:wne="http://schemas.microsoft.com/office/word/2006/wordml" xmlns:wps="http://schemas.microsoft.com/office/word/2010/wordprocessingShape" mc:Ignorable="w14 wp14">
+  <w:docDefaults>
+    <w:rPrDefault>
+      <w:rPr>
+        <w:rFonts w:ascii="Calibri" w:eastAsia="Calibri" w:hAnsi="Calibri" w:cs="Times New Roman"/>
+        <w:sz w:val="22"/>
+        <w:szCs w:val="22"/>
+        <w:lang w:val="el-GR" w:eastAsia="el-GR" w:bidi="ar-SA"/>
+      </w:rPr>
+    </w:rPrDefault>
+    <w:pPrDefault/>
+  </w:docDefaults>
+  <w:latentStyles w:defLockedState="0" w:defUIPriority="99" w:defSemiHidden="1" w:defUnhideWhenUsed="1" w:defQFormat="0" w:count="276">
+    <w:lsdException w:name="Normal" w:locked="1" w:semiHidden="0" w:uiPriority="0" w:unhideWhenUsed="0" w:qFormat="1"/>
+    <w:lsdException w:name="heading 1" w:locked="1" w:semiHidden="0" w:uiPriority="0" w:unhideWhenUsed="0" w:qFormat="1"/>
+    <w:lsdException w:name="heading 2" w:locked="1" w:uiPriority="0" w:qFormat="1"/>
+    <w:lsdException w:name="heading 3" w:locked="1" w:uiPriority="0" w:qFormat="1"/>
+    <w:lsdException w:name="heading 4" w:locked="1" w:uiPriority="0" w:qFormat="1"/>
+    <w:lsdException w:name="heading 5" w:locked="1" w:uiPriority="0" w:qFormat="1"/>
+    <w:lsdException w:name="heading 6" w:locked="1" w:uiPriority="0" w:qFormat="1"/>
+    <w:lsdException w:name="heading 7" w:locked="1" w:uiPriority="0" w:qFormat="1"/>
+    <w:lsdException w:name="heading 8" w:locked="1" w:uiPriority="0" w:qFormat="1"/>
+    <w:lsdException w:name="heading 9" w:locked="1" w:uiPriority="0" w:qFormat="1"/>
+    <w:lsdException w:name="toc 1" w:locked="1" w:semiHidden="0" w:uiPriority="0" w:unhideWhenUsed="0"/>
+    <w:lsdException w:name="toc 2" w:locked="1" w:semiHidden="0" w:uiPriority="0" w:unhideWhenUsed="0"/>
+    <w:lsdException w:name="toc 3" w:locked="1" w:semiHidden="0" w:uiPriority="0" w:unhideWhenUsed="0"/>
+    <w:lsdException w:name="toc 4" w:locked="1" w:semiHidden="0" w:uiPriority="0" w:unhideWhenUsed="0"/>
+    <w:lsdException w:name="toc 5" w:locked="1" w:semiHidden="0" w:uiPriority="0" w:unhideWhenUsed="0"/>
+    <w:lsdException w:name="toc 6" w:locked="1" w:semiHidden="0" w:uiPriority="0" w:unhideWhenUsed="0"/>
+    <w:lsdException w:name="toc 7" w:locked="1" w:semiHidden="0" w:uiPriority="0" w:unhideWhenUsed="0"/>
+    <w:lsdException w:name="toc 8" w:locked="1" w:semiHidden="0" w:uiPriority="0" w:unhideWhenUsed="0"/>
+    <w:lsdException w:name="toc 9" w:locked="1" w:semiHidden="0" w:uiPriority="0" w:unhideWhenUsed="0"/>
+    <w:lsdException w:name="caption" w:locked="1" w:uiPriority="0" w:qFormat="1"/>
+    <w:lsdException w:name="Title" w:locked="1" w:semiHidden="0" w:uiPriority="0" w:unhideWhenUsed="0" w:qFormat="1"/>
+    <w:lsdException w:name="Default Paragraph Font" w:locked="1" w:semiHidden="0" w:uiPriority="0" w:unhideWhenUsed="0"/>
+    <w:lsdException w:name="Subtitle" w:locked="1" w:semiHidden="0" w:uiPriority="0" w:unhideWhenUsed="0" w:qFormat="1"/>
+    <w:lsdException w:name="Strong" w:locked="1" w:semiHidden="0" w:uiPriority="0" w:unhideWhenUsed="0" w:qFormat="1"/>
+    <w:lsdException w:name="Emphasis" w:locked="1" w:semiHidden="0" w:uiPriority="0" w:unhideWhenUsed="0" w:qFormat="1"/>
+    <w:lsdException w:name="Table Grid" w:locked="1" w:semiHidden="0" w:uiPriority="0" w:unhideWhenUsed="0"/>
+    <w:lsdException w:name="Placeholder Text" w:unhideWhenUsed="0"/>
+    <w:lsdException w:name="No Spacing" w:semiHidden="0" w:uiPriority="1" w:unhideWhenUsed="0" w:qFormat="1"/>
+    <w:lsdException w:name="Light Shading" w:semiHidden="0" w:uiPriority="60" w:unhideWhenUsed="0"/>
+    <w:lsdException w:name="Light List" w:semiHidden="0" w:uiPriority="61" w:unhideWhenUsed="0"/>
+    <w:lsdException w:name="Light Grid" w:semiHidden="0" w:uiPriority="62" w:unhideWhenUsed="0"/>
+    <w:lsdException w:name="Medium Shading 1" w:semiHidden="0" w:uiPriority="63" w:unhideWhenUsed="0"/>
+    <w:lsdException w:name="Medium Shading 2" w:semiHidden="0" w:uiPriority="64" w:unhideWhenUsed="0"/>
+    <w:lsdException w:name="Medium List 1" w:semiHidden="0" w:uiPriority="65" w:unhideWhenUsed="0"/>
+    <w:lsdException w:name="Medium List 2" w:semiHidden="0" w:uiPriority="66" w:unhideWhenUsed="0"/>
+    <w:lsdException w:name="Medium Grid 1" w:semiHidden="0" w:uiPriority="67" w:unhideWhenUsed="0"/>
+    <w:lsdException w:name="Medium Grid 2" w:semiHidden="0" w:uiPriority="68" w:unhideWhenUsed="0"/>
+    <w:lsdException w:name="Medium Grid 3" w:semiHidden="0" w:uiPriority="69" w:unhideWhenUsed="0"/>
+    <w:lsdException w:name="Dark List" w:semiHidden="0" w:uiPriority="70" w:unhideWhenUsed="0"/>
+    <w:lsdException w:name="Colorful Shading" w:semiHidden="0" w:uiPriority="71" w:unhideWhenUsed="0"/>
+    <w:lsdException w:name="Colorful List" w:semiHidden="0" w:uiPriority="72" w:unhideWhenUsed="0"/>
+    <w:lsdException w:name="Colorful Grid" w:semiHidden="0" w:uiPriority="73" w:unhideWhenUsed="0"/>
+    <w:lsdException w:name="Light Shading Accent 1" w:semiHidden="0" w:uiPriority="60" w:unhideWhenUsed="0"/>
+    <w:lsdException w:name="Light List Accent 1" w:semiHidden="0" w:uiPriority="61" w:unhideWhenUsed="0"/>
+    <w:lsdException w:name="Light Grid Accent 1" w:semiHidden="0" w:uiPriority="62" w:unhideWhenUsed="0"/>
+    <w:lsdException w:name="Medium Shading 1 Accent 1" w:semiHidden="0" w:uiPriority="63" w:unhideWhenUsed="0"/>
+    <w:lsdException w:name="Medium Shading 2 Accent 1" w:semiHidden="0" w:uiPriority="64" w:unhideWhenUsed="0"/>
+    <w:lsdException w:name="Medium List 1 Accent 1" w:semiHidden="0" w:uiPriority="65" w:unhideWhenUsed="0"/>
+    <w:lsdException w:name="Revision" w:unhideWhenUsed="0"/>
+    <w:lsdException w:name="List Paragraph" w:semiHidden="0" w:uiPriority="34" w:unhideWhenUsed="0" w:qFormat="1"/>
+    <w:lsdException w:name="Quote" w:semiHidden="0" w:uiPriority="29" w:unhideWhenUsed="0" w:qFormat="1"/>
+    <w:lsdException w:name="Intense Quote" w:semiHidden="0" w:uiPriority="30" w:unhideWhenUsed="0" w:qFormat="1"/>
+    <w:lsdException w:name="Medium List 2 Accent 1" w:semiHidden="0" w:uiPriority="66" w:unhideWhenUsed="0"/>
+    <w:lsdException w:name="Medium Grid 1 Accent 1" w:semiHidden="0" w:uiPriority="67" w:unhideWhenUsed="0"/>
+    <w:lsdException w:name="Medium Grid 2 Accent 1" w:semiHidden="0" w:uiPriority="68" w:unhideWhenUsed="0"/>
+    <w:lsdException w:name="Medium Grid 3 Accent 1" w:semiHidden="0" w:uiPriority="69" w:unhideWhenUsed="0"/>
+    <w:lsdException w:name="Dark List Accent 1" w:semiHidden="0" w:uiPriority="70" w:unhideWhenUsed="0"/>
+    <w:lsdException w:name="Colorful Shading Accent 1" w:semiHidden="0" w:uiPriority="71" w:unhideWhenUsed="0"/>
+    <w:lsdException w:name="Colorful List Accent 1" w:semiHidden="0" w:uiPriority="72" w:unhideWhenUsed="0"/>
+    <w:lsdException w:name="Colorful Grid Accent 1" w:semiHidden="0" w:uiPriority="73" w:unhideWhenUsed="0"/>
+    <w:lsdException w:name="Light Shading Accent 2" w:semiHidden="0" w:uiPriority="60" w:unhideWhenUsed="0"/>
+    <w:lsdException w:name="Light List Accent 2" w:semiHidden="0" w:uiPriority="61" w:unhideWhenUsed="0"/>
+    <w:lsdException w:name="Light Grid Accent 2" w:semiHidden="0" w:uiPriority="62" w:unhideWhenUsed="0"/>
+    <w:lsdException w:name="Medium Shading 1 Accent 2" w:semiHidden="0" w:uiPriority="63" w:unhideWhenUsed="0"/>
+    <w:lsdException w:name="Medium Shading 2 Accent 2" w:semiHidden="0" w:uiPriority="64" w:unhideWhenUsed="0"/>
+    <w:lsdException w:name="Medium List 1 Accent 2" w:semiHidden="0" w:uiPriority="65" w:unhideWhenUsed="0"/>
+    <w:lsdException w:name="Medium List 2 Accent 2" w:semiHidden="0" w:uiPriority="66" w:unhideWhenUsed="0"/>
+    <w:lsdException w:name="Medium Grid 1 Accent 2" w:semiHidden="0" w:uiPriority="67" w:unhideWhenUsed="0"/>
+    <w:lsdException w:name="Medium Grid 2 Accent 2" w:semiHidden="0" w:uiPriority="68" w:unhideWhenUsed="0"/>
+    <w:lsdException w:name="Medium Grid 3 Accent 2" w:semiHidden="0" w:uiPriority="69" w:unhideWhenUsed="0"/>
+    <w:lsdException w:name="Dark List Accent 2" w:semiHidden="0" w:uiPriority="70" w:unhideWhenUsed="0"/>
+    <w:lsdException w:name="Colorful Shading Accent 2" w:semiHidden="0" w:uiPriority="71" w:unhideWhenUsed="0"/>
+    <w:lsdException w:name="Colorful List Accent 2" w:semiHidden="0" w:uiPriority="72" w:unhideWhenUsed="0"/>
+    <w:lsdException w:name="Colorful Grid Accent 2" w:semiHidden="0" w:uiPriority="73" w:unhideWhenUsed="0"/>
+    <w:lsdException w:name="Light Shading Accent 3" w:semiHidden="0" w:uiPriority="60" w:unhideWhenUsed="0"/>
+    <w:lsdException w:name="Light List Accent 3" w:semiHidden="0" w:uiPriority="61" w:unhideWhenUsed="0"/>
+    <w:lsdException w:name="Light Grid Accent 3" w:semiHidden="0" w:uiPriority="62" w:unhideWhenUsed="0"/>
+    <w:lsdException w:name="Medium Shading 1 Accent 3" w:semiHidden="0" w:uiPriority="63" w:unhideWhenUsed="0"/>
+    <w:lsdException w:name="Medium Shading 2 Accent 3" w:semiHidden="0" w:uiPriority="64" w:unhideWhenUsed="0"/>
+    <w:lsdException w:name="Medium List 1 Accent 3" w:semiHidden="0" w:uiPriority="65" w:unhideWhenUsed="0"/>
+    <w:lsdException w:name="Medium List 2 Accent 3" w:semiHidden="0" w:uiPriority="66" w:unhideWhenUsed="0"/>
+    <w:lsdException w:name="Medium Grid 1 Accent 3" w:semiHidden="0" w:uiPriority="67" w:unhideWhenUsed="0"/>
+    <w:lsdException w:name="Medium Grid 2 Accent 3" w:semiHidden="0" w:uiPriority="68" w:unhideWhenUsed="0"/>
+    <w:lsdException w:name="Medium Grid 3 Accent 3" w:semiHidden="0" w:uiPriority="69" w:unhideWhenUsed="0"/>
+    <w:lsdException w:name="Dark List Accent 3" w:semiHidden="0" w:uiPriority="70" w:unhideWhenUsed="0"/>
+    <w:lsdException w:name="Colorful Shading Accent 3" w:semiHidden="0" w:uiPriority="71" w:unhideWhenUsed="0"/>
+    <w:lsdException w:name="Colorful List Accent 3" w:semiHidden="0" w:uiPriority="72" w:unhideWhenUsed="0"/>
+    <w:lsdException w:name="Colorful Grid Accent 3" w:semiHidden="0" w:uiPriority="73" w:unhideWhenUsed="0"/>
+    <w:lsdException w:name="Light Shading Accent 4" w:semiHidden="0" w:uiPriority="60" w:unhideWhenUsed="0"/>
+    <w:lsdException w:name="Light List Accent 4" w:semiHidden="0" w:uiPriority="61" w:unhideWhenUsed="0"/>
+    <w:lsdException w:name="Light Grid Accent 4" w:semiHidden="0" w:uiPriority="62" w:unhideWhenUsed="0"/>
+    <w:lsdException w:name="Medium Shading 1 Accent 4" w:semiHidden="0" w:uiPriority="63" w:unhideWhenUsed="0"/>
+    <w:lsdException w:name="Medium Shading 2 Accent 4" w:semiHidden="0" w:uiPriority="64" w:unhideWhenUsed="0"/>
+    <w:lsdException w:name="Medium List 1 Accent 4" w:semiHidden="0" w:uiPriority="65" w:unhideWhenUsed="0"/>
+    <w:lsdException w:name="Medium List 2 Accent 4" w:semiHidden="0" w:uiPriority="66" w:unhideWhenUsed="0"/>
+    <w:lsdException w:name="Medium Grid 1 Accent 4" w:semiHidden="0" w:uiPriority="67" w:unhideWhenUsed="0"/>
+    <w:lsdException w:name="Medium Grid 2 Accent 4" w:semiHidden="0" w:uiPriority="68" w:unhideWhenUsed="0"/>
+    <w:lsdException w:name="Medium Grid 3 Accent 4" w:semiHidden="0" w:uiPriority="69" w:unhideWhenUsed="0"/>
+    <w:lsdException w:name="Dark List Accent 4" w:semiHidden="0" w:uiPriority="70" w:unhideWhenUsed="0"/>
+    <w:lsdException w:name="Colorful Shading Accent 4" w:semiHidden="0" w:uiPriority="71" w:unhideWhenUsed="0"/>
+    <w:lsdException w:name="Colorful List Accent 4" w:semiHidden="0" w:uiPriority="72" w:unhideWhenUsed="0"/>
+    <w:lsdException w:name="Colorful Grid Accent 4" w:semiHidden="0" w:uiPriority="73" w:unhideWhenUsed="0"/>
+    <w:lsdException w:name="Light Shading Accent 5" w:semiHidden="0" w:uiPriority="60" w:unhideWhenUsed="0"/>
+    <w:lsdException w:name="Light List Accent 5" w:semiHidden="0" w:uiPriority="61" w:unhideWhenUsed="0"/>
+    <w:lsdException w:name="Light Grid Accent 5" w:semiHidden="0" w:uiPriority="62" w:unhideWhenUsed="0"/>
+    <w:lsdException w:name="Medium Shading 1 Accent 5" w:semiHidden="0" w:uiPriority="63" w:unhideWhenUsed="0"/>
+    <w:lsdException w:name="Medium Shading 2 Accent 5" w:semiHidden="0" w:uiPriority="64" w:unhideWhenUsed="0"/>
+    <w:lsdException w:name="Medium List 1 Accent 5" w:semiHidden="0" w:uiPriority="65" w:unhideWhenUsed="0"/>
+    <w:lsdException w:name="Medium List 2 Accent 5" w:semiHidden="0" w:uiPriority="66" w:unhideWhenUsed="0"/>
+    <w:lsdException w:name="Medium Grid 1 Accent 5" w:semiHidden="0" w:uiPriority="67" w:unhideWhenUsed="0"/>
+    <w:lsdException w:name="Medium Grid 2 Accent 5" w:semiHidden="0" w:uiPriority="68" w:unhideWhenUsed="0"/>
+    <w:lsdException w:name="Medium Grid 3 Accent 5" w:semiHidden="0" w:uiPriority="69" w:unhideWhenUsed="0"/>
+    <w:lsdException w:name="Dark List Accent 5" w:semiHidden="0" w:uiPriority="70" w:unhideWhenUsed="0"/>
+    <w:lsdException w:name="Colorful Shading Accent 5" w:semiHidden="0" w:uiPriority="71" w:unhideWhenUsed="0"/>
+    <w:lsdException w:name="Colorful List Accent 5" w:semiHidden="0" w:uiPriority="72" w:unhideWhenUsed="0"/>
+    <w:lsdException w:name="Colorful Grid Accent 5" w:semiHidden="0" w:uiPriority="73" w:unhideWhenUsed="0"/>
+    <w:lsdException w:name="Light Shading Accent 6" w:semiHidden="0" w:uiPriority="60" w:unhideWhenUsed="0"/>
+    <w:lsdException w:name="Light List Accent 6" w:semiHidden="0" w:uiPriority="61" w:unhideWhenUsed="0"/>
+    <w:lsdException w:name="Light Grid Accent 6" w:semiHidden="0" w:uiPriority="62" w:unhideWhenUsed="0"/>
+    <w:lsdException w:name="Medium Shading 1 Accent 6" w:semiHidden="0" w:uiPriority="63" w:unhideWhenUsed="0"/>
+    <w:lsdException w:name="Medium Shading 2 Accent 6" w:semiHidden="0" w:uiPriority="64" w:unhideWhenUsed="0"/>
+    <w:lsdException w:name="Medium List 1 Accent 6" w:semiHidden="0" w:uiPriority="65" w:unhideWhenUsed="0"/>
+    <w:lsdException w:name="Medium List 2 Accent 6" w:semiHidden="0" w:uiPriority="66" w:unhideWhenUsed="0"/>
+    <w:lsdException w:name="Medium Grid 1 Accent 6" w:semiHidden="0" w:uiPriority="67" w:unhideWhenUsed="0"/>
+    <w:lsdException w:name="Medium Grid 2 Accent 6" w:semiHidden="0" w:uiPriority="68" w:unhideWhenUsed="0"/>
+    <w:lsdException w:name="Medium Grid 3 Accent 6" w:semiHidden="0" w:uiPriority="69" w:unhideWhenUsed="0"/>
+    <w:lsdException w:name="Dark List Accent 6" w:semiHidden="0" w:uiPriority="70" w:unhideWhenUsed="0"/>
+    <w:lsdException w:name="Colorful Shading Accent 6" w:semiHidden="0" w:uiPriority="71" w:unhideWhenUsed="0"/>
+    <w:lsdException w:name="Colorful List Accent 6" w:semiHidden="0" w:uiPriority="72" w:unhideWhenUsed="0"/>
+    <w:lsdException w:name="Colorful Grid Accent 6" w:semiHidden="0" w:uiPriority="73" w:unhideWhenUsed="0"/>
+    <w:lsdException w:name="Subtle Emphasis" w:semiHidden="0" w:uiPriority="19" w:unhideWhenUsed="0" w:qFormat="1"/>
+    <w:lsdException w:name="Intense Emphasis" w:semiHidden="0" w:uiPriority="21" w:unhideWhenUsed="0" w:qFormat="1"/>
+    <w:lsdException w:name="Subtle Reference" w:semiHidden="0" w:uiPriority="31" w:unhideWhenUsed="0" w:qFormat="1"/>
+    <w:lsdException w:name="Intense Reference" w:semiHidden="0" w:uiPriority="32" w:unhideWhenUsed="0" w:qFormat="1"/>
+    <w:lsdException w:name="Book Title" w:semiHidden="0" w:uiPriority="33" w:unhideWhenUsed="0" w:qFormat="1"/>
+    <w:lsdException w:name="Bibliography" w:uiPriority="37"/>
+    <w:lsdException w:name="TOC Heading" w:uiPriority="39" w:qFormat="1"/>
+  </w:latentStyles>
+  <w:style w:type="paragraph" w:default="1" w:styleId="Normal">
+    <w:name w:val="Normal"/>
+    <w:qFormat/>
+    <w:rsid w:val="007F1542"/>
+    <w:pPr>
+      <w:suppressAutoHyphens/>
+      <w:spacing w:after="200" w:line="276" w:lineRule="auto"/>
+    </w:pPr>
+    <w:rPr>
+      <w:rFonts w:cs="Calibri"/>
+      <w:lang w:eastAsia="ar-SA"/>
+    </w:rPr>
+  </w:style>
+  <w:style w:type="character" w:default="1" w:styleId="DefaultParagraphFont">
+    <w:name w:val="Default Paragraph Font"/>
+    <w:uiPriority w:val="1"/>
+    <w:semiHidden/>
+    <w:unhideWhenUsed/>
+  </w:style>
+  <w:style w:type="table" w:default="1" w:styleId="TableNormal">
+    <w:name w:val="Normal Table"/>
+    <w:uiPriority w:val="99"/>
+    <w:semiHidden/>
+    <w:unhideWhenUsed/>
+    <w:tblPr>
+      <w:tblInd w:w="0" w:type="dxa"/>
+      <w:tblCellMar>
+        <w:top w:w="0" w:type="dxa"/>
+        <w:left w:w="108" w:type="dxa"/>
+        <w:bottom w:w="0" w:type="dxa"/>
+        <w:right w:w="108" w:type="dxa"/>
+      </w:tblCellMar>
+    </w:tblPr>
+  </w:style>
+  <w:style w:type="numbering" w:default="1" w:styleId="NoList">
+    <w:name w:val="No List"/>
+    <w:uiPriority w:val="99"/>
+    <w:semiHidden/>
+    <w:unhideWhenUsed/>
+  </w:style>
+  <w:style w:type="character" w:styleId="PlaceholderText">
+    <w:name w:val="Placeholder Text"/>
+    <w:basedOn w:val="DefaultParagraphFont"/>
+    <w:uiPriority w:val="99"/>
+    <w:semiHidden/>
+    <w:rsid w:val="007E68A4"/>
+    <w:rPr>
+      <w:rFonts w:cs="Times New Roman"/>
+      <w:color w:val="808080"/>
+    </w:rPr>
+  </w:style>
+  <w:style w:type="paragraph" w:styleId="BodyText">
+    <w:name w:val="Body Text"/>
+    <w:basedOn w:val="Normal"/>
+    <w:link w:val="BodyTextChar"/>
+    <w:uiPriority w:val="99"/>
+    <w:rsid w:val="00D1665F"/>
+    <w:pPr>
+      <w:spacing w:after="120"/>
+    </w:pPr>
+  </w:style>
+  <w:style w:type="character" w:customStyle="1" w:styleId="BodyTextChar">
+    <w:name w:val="Body Text Char"/>
+    <w:basedOn w:val="DefaultParagraphFont"/>
+    <w:link w:val="BodyText"/>
+    <w:uiPriority w:val="99"/>
+    <w:locked/>
+    <w:rsid w:val="00D1665F"/>
+    <w:rPr>
+      <w:rFonts w:ascii="Calibri" w:eastAsia="Times New Roman" w:hAnsi="Calibri" w:cs="Calibri"/>
+      <w:lang w:eastAsia="ar-SA" w:bidi="ar-SA"/>
+    </w:rPr>
+  </w:style>
+  <w:style w:type="paragraph" w:styleId="BalloonText">
+    <w:name w:val="Balloon Text"/>
+    <w:basedOn w:val="Normal"/>
+    <w:link w:val="BalloonTextChar"/>
+    <w:uiPriority w:val="99"/>
+    <w:semiHidden/>
+    <w:rsid w:val="0033394A"/>
+    <w:pPr>
+      <w:spacing w:after="0" w:line="240" w:lineRule="auto"/>
+    </w:pPr>
+    <w:rPr>
+      <w:rFonts w:ascii="Segoe UI" w:hAnsi="Segoe UI" w:cs="Segoe UI"/>
+      <w:sz w:val="18"/>
+      <w:szCs w:val="18"/>
+    </w:rPr>
+  </w:style>
+  <w:style w:type="character" w:customStyle="1" w:styleId="BalloonTextChar">
+    <w:name w:val="Balloon Text Char"/>
+    <w:basedOn w:val="DefaultParagraphFont"/>
+    <w:link w:val="BalloonText"/>
+    <w:uiPriority w:val="99"/>
+    <w:semiHidden/>
+    <w:locked/>
+    <w:rsid w:val="0033394A"/>
+    <w:rPr>
+      <w:rFonts w:ascii="Segoe UI" w:eastAsia="Times New Roman" w:hAnsi="Segoe UI" w:cs="Segoe UI"/>
+      <w:sz w:val="18"/>
+      <w:szCs w:val="18"/>
+      <w:lang w:eastAsia="ar-SA" w:bidi="ar-SA"/>
+    </w:rPr>
+  </w:style>
+  <w:style w:type="paragraph" w:styleId="DocumentMap">
+    <w:name w:val="Document Map"/>
+    <w:basedOn w:val="Normal"/>
+    <w:link w:val="DocumentMapChar"/>
+    <w:uiPriority w:val="99"/>
+    <w:semiHidden/>
+    <w:unhideWhenUsed/>
+    <w:rsid w:val="00C12655"/>
+    <w:rPr>
+      <w:rFonts w:ascii="Lucida Grande" w:hAnsi="Lucida Grande" w:cs="Lucida Grande"/>
+      <w:sz w:val="24"/>
+      <w:szCs w:val="24"/>
+    </w:rPr>
+  </w:style>
+  <w:style w:type="character" w:customStyle="1" w:styleId="DocumentMapChar">
+    <w:name w:val="Document Map Char"/>
+    <w:basedOn w:val="DefaultParagraphFont"/>
+    <w:link w:val="DocumentMap"/>
+    <w:uiPriority w:val="99"/>
+    <w:semiHidden/>
+    <w:rsid w:val="00C12655"/>
+    <w:rPr>
+      <w:rFonts w:ascii="Lucida Grande" w:hAnsi="Lucida Grande" w:cs="Lucida Grande"/>
+      <w:sz w:val="24"/>
+      <w:szCs w:val="24"/>
       <w:lang w:eastAsia="ar-SA"/>
     </w:rPr>
   </w:style>
@@ -7132,39 +7257,39 @@
         <a:sysClr val="window" lastClr="FFFFFF"/>
       </a:lt1>
       <a:dk2>
-        <a:srgbClr val="44546A"/>
+        <a:srgbClr val="1F497D"/>
       </a:dk2>
       <a:lt2>
-        <a:srgbClr val="E7E6E6"/>
+        <a:srgbClr val="EEECE1"/>
       </a:lt2>
       <a:accent1>
-        <a:srgbClr val="5B9BD5"/>
+        <a:srgbClr val="4F81BD"/>
       </a:accent1>
       <a:accent2>
-        <a:srgbClr val="ED7D31"/>
+        <a:srgbClr val="C0504D"/>
       </a:accent2>
       <a:accent3>
-        <a:srgbClr val="A5A5A5"/>
+        <a:srgbClr val="9BBB59"/>
       </a:accent3>
       <a:accent4>
-        <a:srgbClr val="FFC000"/>
+        <a:srgbClr val="8064A2"/>
       </a:accent4>
       <a:accent5>
-        <a:srgbClr val="4472C4"/>
+        <a:srgbClr val="4BACC6"/>
       </a:accent5>
       <a:accent6>
-        <a:srgbClr val="70AD47"/>
+        <a:srgbClr val="F79646"/>
       </a:accent6>
       <a:hlink>
-        <a:srgbClr val="0563C1"/>
+        <a:srgbClr val="0000FF"/>
       </a:hlink>
       <a:folHlink>
-        <a:srgbClr val="954F72"/>
+        <a:srgbClr val="800080"/>
       </a:folHlink>
     </a:clrScheme>
     <a:fontScheme name="Office">
       <a:majorFont>
-        <a:latin typeface="Calibri Light"/>
+        <a:latin typeface="Cambria"/>
         <a:ea typeface=""/>
         <a:cs typeface=""/>
         <a:font script="Jpan" typeface="ＭＳ ゴシック"/>
@@ -7196,7 +7321,6 @@
         <a:font script="Mong" typeface="Mongolian Baiti"/>
         <a:font script="Viet" typeface="Times New Roman"/>
         <a:font script="Uigh" typeface="Microsoft Uighur"/>
-        <a:font script="Geor" typeface="Sylfaen"/>
       </a:majorFont>
       <a:minorFont>
         <a:latin typeface="Calibri"/>
@@ -7231,7 +7355,6 @@
         <a:font script="Mong" typeface="Mongolian Baiti"/>
         <a:font script="Viet" typeface="Arial"/>
         <a:font script="Uigh" typeface="Microsoft Uighur"/>
-        <a:font script="Geor" typeface="Sylfaen"/>
       </a:minorFont>
     </a:fontScheme>
     <a:fmtScheme name="Office">
@@ -7243,141 +7366,165 @@
           <a:gsLst>
             <a:gs pos="0">
               <a:schemeClr val="phClr">
-                <a:lumMod val="110000"/>
-                <a:satMod val="105000"/>
-                <a:tint val="67000"/>
+                <a:tint val="50000"/>
+                <a:satMod val="300000"/>
               </a:schemeClr>
             </a:gs>
-            <a:gs pos="50000">
+            <a:gs pos="35000">
               <a:schemeClr val="phClr">
-                <a:lumMod val="105000"/>
-                <a:satMod val="103000"/>
-                <a:tint val="73000"/>
+                <a:tint val="37000"/>
+                <a:satMod val="300000"/>
               </a:schemeClr>
             </a:gs>
             <a:gs pos="100000">
               <a:schemeClr val="phClr">
-                <a:lumMod val="105000"/>
-                <a:satMod val="109000"/>
-                <a:tint val="81000"/>
+                <a:tint val="15000"/>
+                <a:satMod val="350000"/>
               </a:schemeClr>
             </a:gs>
           </a:gsLst>
-          <a:lin ang="5400000" scaled="0"/>
+          <a:lin ang="16200000" scaled="1"/>
         </a:gradFill>
         <a:gradFill rotWithShape="1">
           <a:gsLst>
             <a:gs pos="0">
               <a:schemeClr val="phClr">
-                <a:satMod val="103000"/>
-                <a:lumMod val="102000"/>
-                <a:tint val="94000"/>
+                <a:shade val="51000"/>
+                <a:satMod val="130000"/>
               </a:schemeClr>
             </a:gs>
-            <a:gs pos="50000">
+            <a:gs pos="80000">
               <a:schemeClr val="phClr">
-                <a:satMod val="110000"/>
-                <a:lumMod val="100000"/>
-                <a:shade val="100000"/>
+                <a:shade val="93000"/>
+                <a:satMod val="130000"/>
               </a:schemeClr>
             </a:gs>
             <a:gs pos="100000">
               <a:schemeClr val="phClr">
-                <a:lumMod val="99000"/>
-                <a:satMod val="120000"/>
-                <a:shade val="78000"/>
+                <a:shade val="94000"/>
+                <a:satMod val="135000"/>
               </a:schemeClr>
             </a:gs>
           </a:gsLst>
-          <a:lin ang="5400000" scaled="0"/>
+          <a:lin ang="16200000" scaled="0"/>
         </a:gradFill>
       </a:fillStyleLst>
       <a:lnStyleLst>
-        <a:ln w="6350" cap="flat" cmpd="sng" algn="ctr">
+        <a:ln w="9525" cap="flat" cmpd="sng" algn="ctr">
+          <a:solidFill>
+            <a:schemeClr val="phClr">
+              <a:shade val="95000"/>
+              <a:satMod val="105000"/>
+            </a:schemeClr>
+          </a:solidFill>
+          <a:prstDash val="solid"/>
+        </a:ln>
+        <a:ln w="25400" cap="flat" cmpd="sng" algn="ctr">
           <a:solidFill>
             <a:schemeClr val="phClr"/>
           </a:solidFill>
           <a:prstDash val="solid"/>
-          <a:miter lim="800000"/>
         </a:ln>
-        <a:ln w="12700" cap="flat" cmpd="sng" algn="ctr">
+        <a:ln w="38100" cap="flat" cmpd="sng" algn="ctr">
           <a:solidFill>
             <a:schemeClr val="phClr"/>
           </a:solidFill>
           <a:prstDash val="solid"/>
-          <a:miter lim="800000"/>
-        </a:ln>
-        <a:ln w="19050" cap="flat" cmpd="sng" algn="ctr">
-          <a:solidFill>
-            <a:schemeClr val="phClr"/>
-          </a:solidFill>
-          <a:prstDash val="solid"/>
-          <a:miter lim="800000"/>
         </a:ln>
       </a:lnStyleLst>
       <a:effectStyleLst>
         <a:effectStyle>
-          <a:effectLst/>
-        </a:effectStyle>
-        <a:effectStyle>
-          <a:effectLst/>
+          <a:effectLst>
+            <a:outerShdw blurRad="40000" dist="20000" dir="5400000" rotWithShape="0">
+              <a:srgbClr val="000000">
+                <a:alpha val="38000"/>
+              </a:srgbClr>
+            </a:outerShdw>
+          </a:effectLst>
         </a:effectStyle>
         <a:effectStyle>
           <a:effectLst>
-            <a:outerShdw blurRad="57150" dist="19050" dir="5400000" algn="ctr" rotWithShape="0">
+            <a:outerShdw blurRad="40000" dist="23000" dir="5400000" rotWithShape="0">
               <a:srgbClr val="000000">
-                <a:alpha val="63000"/>
+                <a:alpha val="35000"/>
               </a:srgbClr>
             </a:outerShdw>
           </a:effectLst>
+        </a:effectStyle>
+        <a:effectStyle>
+          <a:effectLst>
+            <a:outerShdw blurRad="40000" dist="23000" dir="5400000" rotWithShape="0">
+              <a:srgbClr val="000000">
+                <a:alpha val="35000"/>
+              </a:srgbClr>
+            </a:outerShdw>
+          </a:effectLst>
+          <a:scene3d>
+            <a:camera prst="orthographicFront">
+              <a:rot lat="0" lon="0" rev="0"/>
+            </a:camera>
+            <a:lightRig rig="threePt" dir="t">
+              <a:rot lat="0" lon="0" rev="1200000"/>
+            </a:lightRig>
+          </a:scene3d>
+          <a:sp3d>
+            <a:bevelT w="63500" h="25400"/>
+          </a:sp3d>
         </a:effectStyle>
       </a:effectStyleLst>
       <a:bgFillStyleLst>
         <a:solidFill>
           <a:schemeClr val="phClr"/>
         </a:solidFill>
-        <a:solidFill>
-          <a:schemeClr val="phClr">
-            <a:tint val="95000"/>
-            <a:satMod val="170000"/>
-          </a:schemeClr>
-        </a:solidFill>
         <a:gradFill rotWithShape="1">
           <a:gsLst>
             <a:gs pos="0">
               <a:schemeClr val="phClr">
-                <a:tint val="93000"/>
-                <a:satMod val="150000"/>
-                <a:shade val="98000"/>
-                <a:lumMod val="102000"/>
+                <a:tint val="40000"/>
+                <a:satMod val="350000"/>
               </a:schemeClr>
             </a:gs>
-            <a:gs pos="50000">
+            <a:gs pos="40000">
               <a:schemeClr val="phClr">
-                <a:tint val="98000"/>
-                <a:satMod val="130000"/>
-                <a:shade val="90000"/>
-                <a:lumMod val="103000"/>
+                <a:tint val="45000"/>
+                <a:shade val="99000"/>
+                <a:satMod val="350000"/>
               </a:schemeClr>
             </a:gs>
             <a:gs pos="100000">
               <a:schemeClr val="phClr">
-                <a:shade val="63000"/>
-                <a:satMod val="120000"/>
+                <a:shade val="20000"/>
+                <a:satMod val="255000"/>
               </a:schemeClr>
             </a:gs>
           </a:gsLst>
-          <a:lin ang="5400000" scaled="0"/>
+          <a:path path="circle">
+            <a:fillToRect l="50000" t="-80000" r="50000" b="180000"/>
+          </a:path>
+        </a:gradFill>
+        <a:gradFill rotWithShape="1">
+          <a:gsLst>
+            <a:gs pos="0">
+              <a:schemeClr val="phClr">
+                <a:tint val="80000"/>
+                <a:satMod val="300000"/>
+              </a:schemeClr>
+            </a:gs>
+            <a:gs pos="100000">
+              <a:schemeClr val="phClr">
+                <a:shade val="30000"/>
+                <a:satMod val="200000"/>
+              </a:schemeClr>
+            </a:gs>
+          </a:gsLst>
+          <a:path path="circle">
+            <a:fillToRect l="50000" t="50000" r="50000" b="50000"/>
+          </a:path>
         </a:gradFill>
       </a:bgFillStyleLst>
     </a:fmtScheme>
   </a:themeElements>
   <a:objectDefaults/>
   <a:extraClrSchemeLst/>
-  <a:extLst>
-    <a:ext uri="{05A4C25C-085E-4340-85A3-A5531E510DB2}">
-      <thm15:themeFamily xmlns:thm15="http://schemas.microsoft.com/office/thememl/2012/main" xmlns="" name="Office Theme" id="{62F939B6-93AF-4DB8-9C6B-D6C7DFDC589F}" vid="{4A3C46E8-61CC-4603-A589-7422A47A8E4A}"/>
-    </a:ext>
-  </a:extLst>
 </a:theme>
 </file>
--- a/resources/files/προγραμμα συνεδρίου ελληνικό.docx
+++ b/resources/files/προγραμμα συνεδρίου ελληνικό.docx
@@ -312,6 +312,15 @@
         </w:rPr>
         <w:t xml:space="preserve"> 12</w:t>
       </w:r>
+      <w:r>
+        <w:rPr>
+          <w:rFonts w:cs="Times New Roman"/>
+          <w:b/>
+          <w:sz w:val="24"/>
+          <w:szCs w:val="24"/>
+        </w:rPr>
+        <w:t xml:space="preserve"> - 14</w:t>
+      </w:r>
     </w:p>
     <w:p>
       <w:pPr>
@@ -771,6 +780,129 @@
               </w:rPr>
             </w:pPr>
           </w:p>
+          <w:p>
+            <w:pPr>
+              <w:spacing w:before="120" w:after="120" w:line="240" w:lineRule="auto"/>
+              <w:jc w:val="center"/>
+              <w:rPr>
+                <w:rFonts w:cs="Times New Roman"/>
+                <w:b/>
+                <w:color w:val="000000"/>
+                <w:sz w:val="24"/>
+                <w:szCs w:val="24"/>
+              </w:rPr>
+            </w:pPr>
+            <w:r>
+              <w:rPr>
+                <w:rFonts w:cs="Times New Roman"/>
+                <w:b/>
+                <w:color w:val="000000"/>
+                <w:sz w:val="24"/>
+                <w:szCs w:val="24"/>
+              </w:rPr>
+              <w:t xml:space="preserve">Πρόεδρος: </w:t>
+            </w:r>
+            <w:proofErr w:type="spellStart"/>
+            <w:r>
+              <w:rPr>
+                <w:rFonts w:cs="Times New Roman"/>
+                <w:b/>
+                <w:color w:val="000000"/>
+                <w:sz w:val="24"/>
+                <w:szCs w:val="24"/>
+              </w:rPr>
+              <w:t>Άρις</w:t>
+            </w:r>
+            <w:proofErr w:type="spellEnd"/>
+            <w:r>
+              <w:rPr>
+                <w:rFonts w:cs="Times New Roman"/>
+                <w:b/>
+                <w:color w:val="000000"/>
+                <w:sz w:val="24"/>
+                <w:szCs w:val="24"/>
+              </w:rPr>
+              <w:t xml:space="preserve"> </w:t>
+            </w:r>
+            <w:proofErr w:type="spellStart"/>
+            <w:r>
+              <w:rPr>
+                <w:rFonts w:cs="Times New Roman"/>
+                <w:b/>
+                <w:color w:val="000000"/>
+                <w:sz w:val="24"/>
+                <w:szCs w:val="24"/>
+              </w:rPr>
+              <w:t>Αντσακλής</w:t>
+            </w:r>
+            <w:proofErr w:type="spellEnd"/>
+          </w:p>
+          <w:p>
+            <w:pPr>
+              <w:spacing w:before="120" w:after="120" w:line="240" w:lineRule="auto"/>
+              <w:jc w:val="center"/>
+              <w:rPr>
+                <w:rFonts w:cs="Times New Roman"/>
+                <w:color w:val="000000"/>
+                <w:sz w:val="24"/>
+                <w:szCs w:val="24"/>
+              </w:rPr>
+            </w:pPr>
+            <w:proofErr w:type="spellStart"/>
+            <w:r>
+              <w:rPr>
+                <w:rFonts w:cs="Times New Roman"/>
+                <w:color w:val="000000"/>
+                <w:sz w:val="24"/>
+                <w:szCs w:val="24"/>
+              </w:rPr>
+              <w:t>Ομ</w:t>
+            </w:r>
+            <w:proofErr w:type="spellEnd"/>
+            <w:r>
+              <w:rPr>
+                <w:rFonts w:cs="Times New Roman"/>
+                <w:color w:val="000000"/>
+                <w:sz w:val="24"/>
+                <w:szCs w:val="24"/>
+              </w:rPr>
+              <w:t>. Καθηγητής Εθνικού και Καποδιστριακού Πανεπιστημίου Αθηνών,</w:t>
+            </w:r>
+          </w:p>
+          <w:p>
+            <w:pPr>
+              <w:spacing w:before="120" w:after="120" w:line="240" w:lineRule="auto"/>
+              <w:jc w:val="center"/>
+              <w:rPr>
+                <w:rFonts w:cs="Times New Roman"/>
+                <w:color w:val="000000"/>
+                <w:sz w:val="24"/>
+                <w:szCs w:val="24"/>
+              </w:rPr>
+            </w:pPr>
+            <w:r>
+              <w:rPr>
+                <w:rFonts w:cs="Times New Roman"/>
+                <w:color w:val="000000"/>
+                <w:sz w:val="24"/>
+                <w:szCs w:val="24"/>
+              </w:rPr>
+              <w:t xml:space="preserve"> Πρόεδρος Εθνικής Αρχής Υποβοηθούμενης Αναπαραγωγής</w:t>
+            </w:r>
+          </w:p>
+          <w:p>
+            <w:pPr>
+              <w:spacing w:before="120" w:after="120" w:line="240" w:lineRule="auto"/>
+              <w:jc w:val="center"/>
+              <w:rPr>
+                <w:rFonts w:cs="Times New Roman"/>
+                <w:b/>
+                <w:color w:val="000000"/>
+                <w:sz w:val="24"/>
+                <w:szCs w:val="24"/>
+              </w:rPr>
+            </w:pPr>
+          </w:p>
         </w:tc>
       </w:tr>
       <w:tr>
@@ -1618,6 +1750,7 @@
                 <w:sz w:val="24"/>
                 <w:szCs w:val="24"/>
               </w:rPr>
+              <w:lastRenderedPageBreak/>
               <w:t>Φερενίκη</w:t>
             </w:r>
             <w:proofErr w:type="spellEnd"/>
@@ -1912,6 +2045,124 @@
           <w:p>
             <w:pPr>
               <w:spacing w:before="120" w:after="120" w:line="240" w:lineRule="auto"/>
+              <w:jc w:val="center"/>
+              <w:rPr>
+                <w:rFonts w:cs="Times New Roman"/>
+                <w:b/>
+                <w:sz w:val="24"/>
+                <w:szCs w:val="24"/>
+                <w:lang w:val="en-US"/>
+              </w:rPr>
+            </w:pPr>
+          </w:p>
+          <w:p>
+            <w:pPr>
+              <w:spacing w:before="120" w:after="120" w:line="240" w:lineRule="auto"/>
+              <w:jc w:val="center"/>
+              <w:rPr>
+                <w:rFonts w:cs="Times New Roman"/>
+                <w:b/>
+                <w:i/>
+                <w:sz w:val="24"/>
+                <w:szCs w:val="24"/>
+                <w:lang w:eastAsia="en-US"/>
+              </w:rPr>
+            </w:pPr>
+            <w:r>
+              <w:rPr>
+                <w:rFonts w:cs="Times New Roman"/>
+                <w:b/>
+                <w:sz w:val="24"/>
+                <w:szCs w:val="24"/>
+              </w:rPr>
+              <w:t xml:space="preserve">Πρόεδρος: </w:t>
+            </w:r>
+            <w:r>
+              <w:rPr>
+                <w:rFonts w:cs="Times New Roman"/>
+                <w:b/>
+                <w:sz w:val="24"/>
+                <w:szCs w:val="24"/>
+              </w:rPr>
+              <w:t xml:space="preserve">Ευτυχία </w:t>
+            </w:r>
+            <w:proofErr w:type="spellStart"/>
+            <w:r>
+              <w:rPr>
+                <w:rFonts w:cs="Times New Roman"/>
+                <w:b/>
+                <w:sz w:val="24"/>
+                <w:szCs w:val="24"/>
+              </w:rPr>
+              <w:t>Κουνουγέρη–Μανωλεδάκη</w:t>
+            </w:r>
+            <w:proofErr w:type="spellEnd"/>
+          </w:p>
+          <w:p>
+            <w:pPr>
+              <w:spacing w:before="120" w:after="120" w:line="240" w:lineRule="auto"/>
+              <w:jc w:val="center"/>
+              <w:rPr>
+                <w:rFonts w:cs="Times New Roman"/>
+                <w:sz w:val="24"/>
+                <w:szCs w:val="24"/>
+                <w:lang w:eastAsia="en-US"/>
+              </w:rPr>
+            </w:pPr>
+            <w:proofErr w:type="spellStart"/>
+            <w:r>
+              <w:rPr>
+                <w:rFonts w:cs="Times New Roman"/>
+                <w:sz w:val="24"/>
+                <w:szCs w:val="24"/>
+              </w:rPr>
+              <w:t>Ομ</w:t>
+            </w:r>
+            <w:proofErr w:type="spellEnd"/>
+            <w:r>
+              <w:rPr>
+                <w:rFonts w:cs="Times New Roman"/>
+                <w:sz w:val="24"/>
+                <w:szCs w:val="24"/>
+              </w:rPr>
+              <w:t>. Καθηγήτρια Αριστοτ</w:t>
+            </w:r>
+            <w:r>
+              <w:rPr>
+                <w:rFonts w:cs="Times New Roman"/>
+                <w:sz w:val="24"/>
+                <w:szCs w:val="24"/>
+              </w:rPr>
+              <w:t xml:space="preserve">ελείου </w:t>
+            </w:r>
+            <w:r>
+              <w:rPr>
+                <w:rFonts w:cs="Times New Roman"/>
+                <w:sz w:val="24"/>
+                <w:szCs w:val="24"/>
+              </w:rPr>
+              <w:t>Πανεπιστ</w:t>
+            </w:r>
+            <w:r>
+              <w:rPr>
+                <w:rFonts w:cs="Times New Roman"/>
+                <w:sz w:val="24"/>
+                <w:szCs w:val="24"/>
+              </w:rPr>
+              <w:t xml:space="preserve">ημίου </w:t>
+            </w:r>
+            <w:r>
+              <w:rPr>
+                <w:rFonts w:cs="Times New Roman"/>
+                <w:sz w:val="24"/>
+                <w:szCs w:val="24"/>
+              </w:rPr>
+              <w:t>Θεσσαλονίκης</w:t>
+            </w:r>
+          </w:p>
+          <w:p>
+            <w:pPr>
+              <w:spacing w:before="120" w:after="120" w:line="240" w:lineRule="auto"/>
               <w:ind w:left="417"/>
               <w:jc w:val="center"/>
               <w:rPr>
@@ -2577,6 +2828,7 @@
                 <w:sz w:val="24"/>
                 <w:szCs w:val="24"/>
               </w:rPr>
+              <w:lastRenderedPageBreak/>
               <w:t xml:space="preserve">Λέκτορας στη Νομική Σχολή του Πανεπιστημίου Λευκωσίας </w:t>
             </w:r>
           </w:p>
@@ -2656,6 +2908,7 @@
                 <w:sz w:val="24"/>
                 <w:szCs w:val="24"/>
               </w:rPr>
+              <w:lastRenderedPageBreak/>
               <w:t>10.50 – 11.30</w:t>
             </w:r>
           </w:p>
@@ -2944,7 +3197,6 @@
                 <w:sz w:val="24"/>
                 <w:szCs w:val="24"/>
               </w:rPr>
-              <w:lastRenderedPageBreak/>
               <w:t xml:space="preserve">"Η νομική καθιέρωση της </w:t>
             </w:r>
             <w:proofErr w:type="spellStart"/>
@@ -3288,7 +3540,6 @@
                 <w:sz w:val="24"/>
                 <w:szCs w:val="24"/>
               </w:rPr>
-              <w:lastRenderedPageBreak/>
               <w:t>13.20 – 14.00</w:t>
             </w:r>
           </w:p>
@@ -3436,6 +3687,84 @@
               </w:rPr>
             </w:pPr>
           </w:p>
+          <w:p>
+            <w:pPr>
+              <w:spacing w:before="120" w:after="120" w:line="240" w:lineRule="auto"/>
+              <w:jc w:val="center"/>
+              <w:rPr>
+                <w:rFonts w:cs="Times New Roman"/>
+                <w:b/>
+                <w:color w:val="000000"/>
+                <w:sz w:val="24"/>
+                <w:szCs w:val="24"/>
+              </w:rPr>
+            </w:pPr>
+            <w:r>
+              <w:rPr>
+                <w:rFonts w:cs="Times New Roman"/>
+                <w:b/>
+                <w:color w:val="000000"/>
+                <w:sz w:val="24"/>
+                <w:szCs w:val="24"/>
+              </w:rPr>
+              <w:t xml:space="preserve">Πρόεδρος: Ελισάβετ </w:t>
+            </w:r>
+            <w:proofErr w:type="spellStart"/>
+            <w:r>
+              <w:rPr>
+                <w:rFonts w:cs="Times New Roman"/>
+                <w:b/>
+                <w:color w:val="000000"/>
+                <w:sz w:val="24"/>
+                <w:szCs w:val="24"/>
+              </w:rPr>
+              <w:t>Συμεωνίδου</w:t>
+            </w:r>
+            <w:proofErr w:type="spellEnd"/>
+            <w:r>
+              <w:rPr>
+                <w:rFonts w:cs="Times New Roman"/>
+                <w:b/>
+                <w:color w:val="000000"/>
+                <w:sz w:val="24"/>
+                <w:szCs w:val="24"/>
+              </w:rPr>
+              <w:t xml:space="preserve"> – </w:t>
+            </w:r>
+            <w:proofErr w:type="spellStart"/>
+            <w:r>
+              <w:rPr>
+                <w:rFonts w:cs="Times New Roman"/>
+                <w:b/>
+                <w:color w:val="000000"/>
+                <w:sz w:val="24"/>
+                <w:szCs w:val="24"/>
+              </w:rPr>
+              <w:t>Καστανίδου</w:t>
+            </w:r>
+            <w:proofErr w:type="spellEnd"/>
+          </w:p>
+          <w:p>
+            <w:pPr>
+              <w:spacing w:before="120" w:after="120" w:line="240" w:lineRule="auto"/>
+              <w:jc w:val="center"/>
+              <w:rPr>
+                <w:rFonts w:cs="Times New Roman"/>
+                <w:color w:val="000000"/>
+                <w:sz w:val="24"/>
+                <w:szCs w:val="24"/>
+              </w:rPr>
+            </w:pPr>
+            <w:r>
+              <w:rPr>
+                <w:rFonts w:cs="Times New Roman"/>
+                <w:color w:val="000000"/>
+                <w:sz w:val="24"/>
+                <w:szCs w:val="24"/>
+              </w:rPr>
+              <w:t>Καθηγήτρια Νομικής Σχολής Αριστοτελείου Πανεπιστημίου Θεσσαλονίκης</w:t>
+            </w:r>
+          </w:p>
         </w:tc>
       </w:tr>
       <w:tr>
@@ -3565,7 +3894,17 @@
                 <w:sz w:val="24"/>
                 <w:szCs w:val="24"/>
               </w:rPr>
-              <w:t>Καθηγήτρια Ερευνών για την οικογένεια και Διευθύντρια του Κέντρου Ερευνών για την Οικογένεια του Πανεπιστημίου του</w:t>
+              <w:t xml:space="preserve">Καθηγήτρια Ερευνών για την οικογένεια και Διευθύντρια του Κέντρου </w:t>
+            </w:r>
+            <w:r>
+              <w:rPr>
+                <w:rFonts w:cs="Times New Roman"/>
+                <w:color w:val="000000"/>
+                <w:sz w:val="24"/>
+                <w:szCs w:val="24"/>
+              </w:rPr>
+              <w:lastRenderedPageBreak/>
+              <w:t>Ερευνών για την Οικογένεια του Πανεπιστημίου του</w:t>
             </w:r>
             <w:r>
               <w:rPr>
@@ -3836,17 +4175,7 @@
                 <w:sz w:val="24"/>
                 <w:szCs w:val="24"/>
               </w:rPr>
-              <w:t xml:space="preserve">. Καθηγήτρια στην Ανθρωπολογία της Συγγένειας στη Σύγχρονη </w:t>
-            </w:r>
-            <w:r>
-              <w:rPr>
-                <w:rFonts w:cs="Times New Roman"/>
-                <w:bCs/>
-                <w:sz w:val="24"/>
-                <w:szCs w:val="24"/>
-              </w:rPr>
-              <w:lastRenderedPageBreak/>
-              <w:t xml:space="preserve">Ελλάδα στο </w:t>
+              <w:t xml:space="preserve">. Καθηγήτρια στην Ανθρωπολογία της Συγγένειας στη Σύγχρονη Ελλάδα στο </w:t>
             </w:r>
             <w:proofErr w:type="spellStart"/>
             <w:r>
@@ -4507,7 +4836,19 @@
                 <w:szCs w:val="24"/>
                 <w:shd w:val="clear" w:color="auto" w:fill="FBFBFB"/>
               </w:rPr>
-              <w:t xml:space="preserve">"Αναπαραγωγική τεχνολογία και ομοφυλόφιλη οικογένεια: ο ρόλος του οικογενειακού δικαίου"  </w:t>
+              <w:t xml:space="preserve">"Αναπαραγωγική τεχνολογία και ομοφυλόφιλη οικογένεια: ο ρόλος </w:t>
+            </w:r>
+            <w:r>
+              <w:rPr>
+                <w:rFonts w:cs="Times New Roman"/>
+                <w:b/>
+                <w:color w:val="0070C0"/>
+                <w:sz w:val="24"/>
+                <w:szCs w:val="24"/>
+                <w:shd w:val="clear" w:color="auto" w:fill="FBFBFB"/>
+              </w:rPr>
+              <w:lastRenderedPageBreak/>
+              <w:t xml:space="preserve">του οικογενειακού δικαίου"  </w:t>
             </w:r>
           </w:p>
           <w:p>
@@ -4721,18 +5062,7 @@
                 <w:sz w:val="24"/>
                 <w:szCs w:val="24"/>
               </w:rPr>
-              <w:t xml:space="preserve">"Ιατρικά υποβοηθούμενη αναπαραγωγή στο γάμο και στο </w:t>
-            </w:r>
-            <w:r>
-              <w:rPr>
-                <w:rFonts w:cs="Times New Roman"/>
-                <w:b/>
-                <w:color w:val="0070C0"/>
-                <w:sz w:val="24"/>
-                <w:szCs w:val="24"/>
-              </w:rPr>
-              <w:lastRenderedPageBreak/>
-              <w:t>σύμφωνο συμβίωσης προσώπων του ίδιου φύλου σύμφωνα με το ελληνικό δίκαιο"</w:t>
+              <w:t>"Ιατρικά υποβοηθούμενη αναπαραγωγή στο γάμο και στο σύμφωνο συμβίωσης προσώπων του ίδιου φύλου σύμφωνα με το ελληνικό δίκαιο"</w:t>
             </w:r>
           </w:p>
           <w:p>
@@ -4941,6 +5271,62 @@
               </w:rPr>
             </w:pPr>
           </w:p>
+          <w:p>
+            <w:pPr>
+              <w:spacing w:before="120" w:after="120" w:line="240" w:lineRule="auto"/>
+              <w:jc w:val="center"/>
+              <w:rPr>
+                <w:rFonts w:cs="Times New Roman"/>
+                <w:b/>
+                <w:color w:val="000000"/>
+                <w:sz w:val="24"/>
+                <w:szCs w:val="24"/>
+              </w:rPr>
+            </w:pPr>
+            <w:r>
+              <w:rPr>
+                <w:rFonts w:cs="Times New Roman"/>
+                <w:b/>
+                <w:color w:val="000000"/>
+                <w:sz w:val="24"/>
+                <w:szCs w:val="24"/>
+              </w:rPr>
+              <w:t xml:space="preserve">Πρόεδρος: Βασίλειος </w:t>
+            </w:r>
+            <w:proofErr w:type="spellStart"/>
+            <w:r>
+              <w:rPr>
+                <w:rFonts w:cs="Times New Roman"/>
+                <w:b/>
+                <w:color w:val="000000"/>
+                <w:sz w:val="24"/>
+                <w:szCs w:val="24"/>
+              </w:rPr>
+              <w:t>Ταρλατζής</w:t>
+            </w:r>
+            <w:proofErr w:type="spellEnd"/>
+          </w:p>
+          <w:p>
+            <w:pPr>
+              <w:spacing w:before="120" w:after="120" w:line="240" w:lineRule="auto"/>
+              <w:jc w:val="center"/>
+              <w:rPr>
+                <w:rFonts w:cs="Times New Roman"/>
+                <w:color w:val="000000"/>
+                <w:sz w:val="24"/>
+                <w:szCs w:val="24"/>
+              </w:rPr>
+            </w:pPr>
+            <w:r>
+              <w:rPr>
+                <w:rFonts w:cs="Times New Roman"/>
+                <w:color w:val="000000"/>
+                <w:sz w:val="24"/>
+                <w:szCs w:val="24"/>
+              </w:rPr>
+              <w:t>Καθηγητής Τμήματος Ιατρικής Αριστοτελείου Πανεπιστημίου Θεσσαλονίκης</w:t>
+            </w:r>
+          </w:p>
         </w:tc>
       </w:tr>
       <w:tr>
@@ -4982,25 +5368,25 @@
                 <w:sz w:val="24"/>
                 <w:szCs w:val="24"/>
               </w:rPr>
-              <w:t>0</w:t>
-            </w:r>
-            <w:r>
-              <w:rPr>
-                <w:rFonts w:cs="Times New Roman"/>
-                <w:color w:val="000000"/>
-                <w:sz w:val="24"/>
-                <w:szCs w:val="24"/>
-              </w:rPr>
-              <w:t>0 – 10.</w:t>
-            </w:r>
-            <w:r>
-              <w:rPr>
-                <w:rFonts w:cs="Times New Roman"/>
-                <w:color w:val="000000"/>
-                <w:sz w:val="24"/>
-                <w:szCs w:val="24"/>
-              </w:rPr>
-              <w:t>2</w:t>
+              <w:t>30</w:t>
+            </w:r>
+            <w:r>
+              <w:rPr>
+                <w:rFonts w:cs="Times New Roman"/>
+                <w:color w:val="000000"/>
+                <w:sz w:val="24"/>
+                <w:szCs w:val="24"/>
+              </w:rPr>
+              <w:t xml:space="preserve"> – 10.</w:t>
+            </w:r>
+            <w:r>
+              <w:rPr>
+                <w:rFonts w:cs="Times New Roman"/>
+                <w:color w:val="000000"/>
+                <w:sz w:val="24"/>
+                <w:szCs w:val="24"/>
+              </w:rPr>
+              <w:t>5</w:t>
             </w:r>
             <w:r>
               <w:rPr>
@@ -5290,6 +5676,7 @@
                 <w:szCs w:val="24"/>
                 <w:lang w:val="en-US"/>
               </w:rPr>
+              <w:lastRenderedPageBreak/>
               <w:t>Francoise</w:t>
             </w:r>
             <w:r>
@@ -5580,7 +5967,7 @@
                 <w:sz w:val="24"/>
                 <w:szCs w:val="24"/>
               </w:rPr>
-              <w:t>2</w:t>
+              <w:t>5</w:t>
             </w:r>
             <w:r>
               <w:rPr>
@@ -5598,7 +5985,7 @@
                 <w:sz w:val="24"/>
                 <w:szCs w:val="24"/>
               </w:rPr>
-              <w:t>0</w:t>
+              <w:t>3</w:t>
             </w:r>
             <w:r>
               <w:rPr>
@@ -5704,7 +6091,7 @@
                 <w:sz w:val="24"/>
                 <w:szCs w:val="24"/>
               </w:rPr>
-              <w:t>0</w:t>
+              <w:t>3</w:t>
             </w:r>
             <w:r>
               <w:rPr>
@@ -5722,7 +6109,7 @@
                 <w:sz w:val="24"/>
                 <w:szCs w:val="24"/>
               </w:rPr>
-              <w:t>1.20</w:t>
+              <w:t>2.00</w:t>
             </w:r>
           </w:p>
         </w:tc>
@@ -5800,7 +6187,7 @@
                 <w:sz w:val="24"/>
                 <w:szCs w:val="24"/>
               </w:rPr>
-              <w:t>1.20</w:t>
+              <w:t>2.00</w:t>
             </w:r>
             <w:r>
               <w:rPr>
@@ -5818,7 +6205,34 @@
                 <w:sz w:val="24"/>
                 <w:szCs w:val="24"/>
               </w:rPr>
-              <w:t>2.40</w:t>
+              <w:t>3</w:t>
+            </w:r>
+            <w:r>
+              <w:rPr>
+                <w:rFonts w:cs="Times New Roman"/>
+                <w:color w:val="000000"/>
+                <w:sz w:val="24"/>
+                <w:szCs w:val="24"/>
+              </w:rPr>
+              <w:t>.</w:t>
+            </w:r>
+            <w:r>
+              <w:rPr>
+                <w:rFonts w:cs="Times New Roman"/>
+                <w:color w:val="000000"/>
+                <w:sz w:val="24"/>
+                <w:szCs w:val="24"/>
+              </w:rPr>
+              <w:t>2</w:t>
+            </w:r>
+            <w:r>
+              <w:rPr>
+                <w:rFonts w:cs="Times New Roman"/>
+                <w:color w:val="000000"/>
+                <w:sz w:val="24"/>
+                <w:szCs w:val="24"/>
+              </w:rPr>
+              <w:t>0</w:t>
             </w:r>
           </w:p>
         </w:tc>
@@ -6271,7 +6685,16 @@
                 <w:sz w:val="24"/>
                 <w:szCs w:val="24"/>
               </w:rPr>
-              <w:t xml:space="preserve">Μεταδιδακτορικός ερευνητής στο Συγκριτικό Συνταγματικό Δίκαιο στο Πανεπιστήμιο του </w:t>
+              <w:t xml:space="preserve">Μεταδιδακτορικός ερευνητής στο Συγκριτικό Συνταγματικό Δίκαιο </w:t>
+            </w:r>
+            <w:r>
+              <w:rPr>
+                <w:rFonts w:cs="Times New Roman"/>
+                <w:sz w:val="24"/>
+                <w:szCs w:val="24"/>
+              </w:rPr>
+              <w:lastRenderedPageBreak/>
+              <w:t xml:space="preserve">στο Πανεπιστήμιο του </w:t>
             </w:r>
             <w:proofErr w:type="spellStart"/>
             <w:r>
@@ -6345,6 +6768,7 @@
                 <w:sz w:val="24"/>
                 <w:szCs w:val="24"/>
               </w:rPr>
+              <w:lastRenderedPageBreak/>
               <w:t>1</w:t>
             </w:r>
             <w:r>
@@ -6354,7 +6778,16 @@
                 <w:sz w:val="24"/>
                 <w:szCs w:val="24"/>
               </w:rPr>
-              <w:t>2.40</w:t>
+              <w:t>3.2</w:t>
+            </w:r>
+            <w:r>
+              <w:rPr>
+                <w:rFonts w:cs="Times New Roman"/>
+                <w:color w:val="000000"/>
+                <w:sz w:val="24"/>
+                <w:szCs w:val="24"/>
+              </w:rPr>
+              <w:t>0</w:t>
             </w:r>
             <w:r>
               <w:rPr>
@@ -6372,7 +6805,7 @@
                 <w:sz w:val="24"/>
                 <w:szCs w:val="24"/>
               </w:rPr>
-              <w:t>3.20</w:t>
+              <w:t>4.00</w:t>
             </w:r>
           </w:p>
         </w:tc>
@@ -6450,7 +6883,7 @@
                 <w:sz w:val="24"/>
                 <w:szCs w:val="24"/>
               </w:rPr>
-              <w:t>3.20 – 13.30</w:t>
+              <w:t>4.00</w:t>
             </w:r>
             <w:r>
               <w:rPr>
@@ -6493,145 +6926,7 @@
                 <w:sz w:val="24"/>
                 <w:szCs w:val="24"/>
               </w:rPr>
-              <w:t>Διάλειμμα</w:t>
-            </w:r>
-          </w:p>
-        </w:tc>
-      </w:tr>
-      <w:tr>
-        <w:tc>
-          <w:tcPr>
-            <w:tcW w:w="2259" w:type="dxa"/>
-            <w:gridSpan w:val="2"/>
-            <w:tcBorders>
-              <w:top w:val="single" w:sz="4" w:space="0" w:color="000000"/>
-              <w:left w:val="single" w:sz="4" w:space="0" w:color="000000"/>
-              <w:bottom w:val="single" w:sz="4" w:space="0" w:color="000000"/>
-            </w:tcBorders>
-          </w:tcPr>
-          <w:p>
-            <w:pPr>
-              <w:snapToGrid w:val="0"/>
-              <w:spacing w:before="120" w:after="120" w:line="240" w:lineRule="auto"/>
-              <w:jc w:val="both"/>
-              <w:rPr>
-                <w:rFonts w:cs="Times New Roman"/>
-                <w:color w:val="000000"/>
-                <w:sz w:val="24"/>
-                <w:szCs w:val="24"/>
-              </w:rPr>
-            </w:pPr>
-            <w:r>
-              <w:rPr>
-                <w:rFonts w:cs="Times New Roman"/>
-                <w:color w:val="000000"/>
-                <w:sz w:val="24"/>
-                <w:szCs w:val="24"/>
-              </w:rPr>
-              <w:t>13.30 – 15.00</w:t>
-            </w:r>
-          </w:p>
-        </w:tc>
-        <w:tc>
-          <w:tcPr>
-            <w:tcW w:w="7097" w:type="dxa"/>
-            <w:tcBorders>
-              <w:top w:val="single" w:sz="4" w:space="0" w:color="000000"/>
-              <w:left w:val="single" w:sz="4" w:space="0" w:color="000000"/>
-              <w:bottom w:val="single" w:sz="4" w:space="0" w:color="000000"/>
-              <w:right w:val="single" w:sz="4" w:space="0" w:color="000000"/>
-            </w:tcBorders>
-          </w:tcPr>
-          <w:p>
-            <w:pPr>
-              <w:snapToGrid w:val="0"/>
-              <w:spacing w:before="120" w:after="120" w:line="240" w:lineRule="auto"/>
-              <w:rPr>
-                <w:rFonts w:cs="Times New Roman"/>
-                <w:b/>
-                <w:color w:val="000000"/>
-                <w:sz w:val="24"/>
-                <w:szCs w:val="24"/>
-              </w:rPr>
-            </w:pPr>
-            <w:r>
-              <w:rPr>
-                <w:rFonts w:cs="Times New Roman"/>
-                <w:b/>
-                <w:color w:val="000000"/>
-                <w:sz w:val="24"/>
-                <w:szCs w:val="24"/>
-              </w:rPr>
-              <w:t>Στρογγυλή Τράπεζα</w:t>
-            </w:r>
-          </w:p>
-        </w:tc>
-      </w:tr>
-      <w:tr>
-        <w:tc>
-          <w:tcPr>
-            <w:tcW w:w="2259" w:type="dxa"/>
-            <w:gridSpan w:val="2"/>
-            <w:tcBorders>
-              <w:top w:val="single" w:sz="4" w:space="0" w:color="000000"/>
-              <w:left w:val="single" w:sz="4" w:space="0" w:color="000000"/>
-              <w:bottom w:val="single" w:sz="4" w:space="0" w:color="000000"/>
-            </w:tcBorders>
-          </w:tcPr>
-          <w:p>
-            <w:pPr>
-              <w:snapToGrid w:val="0"/>
-              <w:spacing w:before="120" w:after="120" w:line="240" w:lineRule="auto"/>
-              <w:jc w:val="both"/>
-              <w:rPr>
-                <w:rFonts w:cs="Times New Roman"/>
-                <w:color w:val="000000"/>
-                <w:sz w:val="24"/>
-                <w:szCs w:val="24"/>
-              </w:rPr>
-            </w:pPr>
-            <w:r>
-              <w:rPr>
-                <w:rFonts w:cs="Times New Roman"/>
-                <w:color w:val="000000"/>
-                <w:sz w:val="24"/>
-                <w:szCs w:val="24"/>
-              </w:rPr>
-              <w:t>15.00</w:t>
-            </w:r>
-          </w:p>
-        </w:tc>
-        <w:tc>
-          <w:tcPr>
-            <w:tcW w:w="7097" w:type="dxa"/>
-            <w:tcBorders>
-              <w:top w:val="single" w:sz="4" w:space="0" w:color="000000"/>
-              <w:left w:val="single" w:sz="4" w:space="0" w:color="000000"/>
-              <w:bottom w:val="single" w:sz="4" w:space="0" w:color="000000"/>
-              <w:right w:val="single" w:sz="4" w:space="0" w:color="000000"/>
-            </w:tcBorders>
-          </w:tcPr>
-          <w:p>
-            <w:pPr>
-              <w:snapToGrid w:val="0"/>
-              <w:spacing w:before="120" w:after="120" w:line="240" w:lineRule="auto"/>
-              <w:rPr>
-                <w:rFonts w:cs="Times New Roman"/>
-                <w:b/>
-                <w:color w:val="000000"/>
-                <w:sz w:val="24"/>
-                <w:szCs w:val="24"/>
-              </w:rPr>
-            </w:pPr>
-            <w:r>
-              <w:rPr>
-                <w:rFonts w:cs="Times New Roman"/>
-                <w:b/>
-                <w:color w:val="000000"/>
-                <w:sz w:val="24"/>
-                <w:szCs w:val="24"/>
-              </w:rPr>
-              <w:t>Κλείσιμο συνεδρίου</w:t>
+              <w:t>Συμπεράσματα Συνεδρίου – Λήξη εργασιών</w:t>
             </w:r>
           </w:p>
         </w:tc>

--- a/resources/files/προγραμμα συνεδρίου ελληνικό.docx
+++ b/resources/files/προγραμμα συνεδρίου ελληνικό.docx
@@ -2051,7 +2051,6 @@
                 <w:b/>
                 <w:sz w:val="24"/>
                 <w:szCs w:val="24"/>
-                <w:lang w:val="en-US"/>
               </w:rPr>
             </w:pPr>
           </w:p>
@@ -4159,23 +4158,20 @@
             </w:pPr>
             <w:proofErr w:type="spellStart"/>
             <w:r>
+              <w:t>Αναπλ</w:t>
+            </w:r>
+            <w:proofErr w:type="spellEnd"/>
+            <w:r>
+              <w:t xml:space="preserve">. Καθηγήτρια Κοινωνικής Ανθρωπολογίας </w:t>
+            </w:r>
+            <w:r>
               <w:rPr>
                 <w:rFonts w:cs="Times New Roman"/>
                 <w:bCs/>
                 <w:sz w:val="24"/>
                 <w:szCs w:val="24"/>
               </w:rPr>
-              <w:t>Επ</w:t>
-            </w:r>
-            <w:proofErr w:type="spellEnd"/>
-            <w:r>
-              <w:rPr>
-                <w:rFonts w:cs="Times New Roman"/>
-                <w:bCs/>
-                <w:sz w:val="24"/>
-                <w:szCs w:val="24"/>
-              </w:rPr>
-              <w:t xml:space="preserve">. Καθηγήτρια στην Ανθρωπολογία της Συγγένειας στη Σύγχρονη Ελλάδα στο </w:t>
+              <w:t xml:space="preserve">στο </w:t>
             </w:r>
             <w:proofErr w:type="spellStart"/>
             <w:r>
